--- a/РПЗ_Ф/С_РПЗфоминаПРавки.docx
+++ b/РПЗ_Ф/С_РПЗфоминаПРавки.docx
@@ -1548,7 +1548,7 @@
           <w:hyperlink w:anchor="_Toc168626693" w:history="1">
             <w:r>
               <w:rPr>
-                <w:rStyle w:val="a4"/>
+                <w:rStyle w:val="a5"/>
                 <w:rFonts w:ascii="Times New Roman" w:hAnsi="Times New Roman" w:cs="Times New Roman"/>
                 <w:noProof/>
                 <w:sz w:val="28"/>
@@ -1645,7 +1645,7 @@
           <w:hyperlink w:anchor="_Toc168626694" w:history="1">
             <w:r>
               <w:rPr>
-                <w:rStyle w:val="a4"/>
+                <w:rStyle w:val="a5"/>
                 <w:rFonts w:ascii="Times New Roman" w:hAnsi="Times New Roman" w:cs="Times New Roman"/>
                 <w:noProof/>
                 <w:sz w:val="28"/>
@@ -1665,7 +1665,7 @@
             </w:r>
             <w:r>
               <w:rPr>
-                <w:rStyle w:val="a4"/>
+                <w:rStyle w:val="a5"/>
                 <w:rFonts w:ascii="Times New Roman" w:hAnsi="Times New Roman" w:cs="Times New Roman"/>
                 <w:noProof/>
                 <w:sz w:val="28"/>
@@ -1762,7 +1762,7 @@
           <w:hyperlink w:anchor="_Toc168626695" w:history="1">
             <w:r>
               <w:rPr>
-                <w:rStyle w:val="a4"/>
+                <w:rStyle w:val="a5"/>
                 <w:rFonts w:ascii="Times New Roman" w:hAnsi="Times New Roman" w:cs="Times New Roman"/>
                 <w:noProof/>
                 <w:sz w:val="28"/>
@@ -1782,7 +1782,7 @@
             </w:r>
             <w:r>
               <w:rPr>
-                <w:rStyle w:val="a4"/>
+                <w:rStyle w:val="a5"/>
                 <w:rFonts w:ascii="Times New Roman" w:hAnsi="Times New Roman" w:cs="Times New Roman"/>
                 <w:noProof/>
                 <w:sz w:val="28"/>
@@ -1879,7 +1879,7 @@
           <w:hyperlink w:anchor="_Toc168626696" w:history="1">
             <w:r>
               <w:rPr>
-                <w:rStyle w:val="a4"/>
+                <w:rStyle w:val="a5"/>
                 <w:rFonts w:ascii="Times New Roman" w:hAnsi="Times New Roman" w:cs="Times New Roman"/>
                 <w:noProof/>
                 <w:sz w:val="28"/>
@@ -1899,7 +1899,7 @@
             </w:r>
             <w:r>
               <w:rPr>
-                <w:rStyle w:val="a4"/>
+                <w:rStyle w:val="a5"/>
                 <w:rFonts w:ascii="Times New Roman" w:hAnsi="Times New Roman" w:cs="Times New Roman"/>
                 <w:noProof/>
                 <w:sz w:val="28"/>
@@ -1996,7 +1996,7 @@
           <w:hyperlink w:anchor="_Toc168626697" w:history="1">
             <w:r>
               <w:rPr>
-                <w:rStyle w:val="a4"/>
+                <w:rStyle w:val="a5"/>
                 <w:rFonts w:ascii="Times New Roman" w:hAnsi="Times New Roman" w:cs="Times New Roman"/>
                 <w:noProof/>
                 <w:sz w:val="28"/>
@@ -2016,7 +2016,7 @@
             </w:r>
             <w:r>
               <w:rPr>
-                <w:rStyle w:val="a4"/>
+                <w:rStyle w:val="a5"/>
                 <w:rFonts w:ascii="Times New Roman" w:hAnsi="Times New Roman" w:cs="Times New Roman"/>
                 <w:noProof/>
                 <w:sz w:val="28"/>
@@ -2112,7 +2112,7 @@
           <w:hyperlink w:anchor="_Toc168626698" w:history="1">
             <w:r>
               <w:rPr>
-                <w:rStyle w:val="a4"/>
+                <w:rStyle w:val="a5"/>
                 <w:rFonts w:ascii="Times New Roman" w:hAnsi="Times New Roman" w:cs="Times New Roman"/>
                 <w:noProof/>
                 <w:sz w:val="28"/>
@@ -2122,7 +2122,7 @@
             </w:r>
             <w:r>
               <w:rPr>
-                <w:rStyle w:val="a4"/>
+                <w:rStyle w:val="a5"/>
                 <w:rFonts w:ascii="Times New Roman" w:hAnsi="Times New Roman" w:cs="Times New Roman"/>
                 <w:noProof/>
                 <w:sz w:val="28"/>
@@ -2132,7 +2132,7 @@
             </w:r>
             <w:r>
               <w:rPr>
-                <w:rStyle w:val="a4"/>
+                <w:rStyle w:val="a5"/>
                 <w:rFonts w:ascii="Times New Roman" w:hAnsi="Times New Roman" w:cs="Times New Roman"/>
                 <w:noProof/>
                 <w:sz w:val="28"/>
@@ -2229,7 +2229,7 @@
           <w:hyperlink w:anchor="_Toc168626699" w:history="1">
             <w:r>
               <w:rPr>
-                <w:rStyle w:val="a4"/>
+                <w:rStyle w:val="a5"/>
                 <w:rFonts w:ascii="Times New Roman" w:hAnsi="Times New Roman" w:cs="Times New Roman"/>
                 <w:noProof/>
                 <w:sz w:val="28"/>
@@ -2249,7 +2249,7 @@
             </w:r>
             <w:r>
               <w:rPr>
-                <w:rStyle w:val="a4"/>
+                <w:rStyle w:val="a5"/>
                 <w:rFonts w:ascii="Times New Roman" w:hAnsi="Times New Roman" w:cs="Times New Roman"/>
                 <w:noProof/>
                 <w:sz w:val="28"/>
@@ -2346,7 +2346,7 @@
           <w:hyperlink w:anchor="_Toc168626700" w:history="1">
             <w:r>
               <w:rPr>
-                <w:rStyle w:val="a4"/>
+                <w:rStyle w:val="a5"/>
                 <w:rFonts w:ascii="Times New Roman" w:hAnsi="Times New Roman" w:cs="Times New Roman"/>
                 <w:noProof/>
                 <w:sz w:val="28"/>
@@ -2366,7 +2366,7 @@
             </w:r>
             <w:r>
               <w:rPr>
-                <w:rStyle w:val="a4"/>
+                <w:rStyle w:val="a5"/>
                 <w:rFonts w:ascii="Times New Roman" w:hAnsi="Times New Roman" w:cs="Times New Roman"/>
                 <w:noProof/>
                 <w:sz w:val="28"/>
@@ -2463,7 +2463,7 @@
           <w:hyperlink w:anchor="_Toc168626701" w:history="1">
             <w:r>
               <w:rPr>
-                <w:rStyle w:val="a4"/>
+                <w:rStyle w:val="a5"/>
                 <w:rFonts w:ascii="Times New Roman" w:hAnsi="Times New Roman" w:cs="Times New Roman"/>
                 <w:noProof/>
                 <w:sz w:val="28"/>
@@ -2483,7 +2483,7 @@
             </w:r>
             <w:r>
               <w:rPr>
-                <w:rStyle w:val="a4"/>
+                <w:rStyle w:val="a5"/>
                 <w:rFonts w:ascii="Times New Roman" w:hAnsi="Times New Roman" w:cs="Times New Roman"/>
                 <w:noProof/>
                 <w:sz w:val="28"/>
@@ -2580,7 +2580,7 @@
           <w:hyperlink w:anchor="_Toc168626702" w:history="1">
             <w:r>
               <w:rPr>
-                <w:rStyle w:val="a4"/>
+                <w:rStyle w:val="a5"/>
                 <w:rFonts w:ascii="Times New Roman" w:hAnsi="Times New Roman" w:cs="Times New Roman"/>
                 <w:noProof/>
                 <w:sz w:val="28"/>
@@ -2600,7 +2600,7 @@
             </w:r>
             <w:r>
               <w:rPr>
-                <w:rStyle w:val="a4"/>
+                <w:rStyle w:val="a5"/>
                 <w:rFonts w:ascii="Times New Roman" w:hAnsi="Times New Roman" w:cs="Times New Roman"/>
                 <w:noProof/>
                 <w:sz w:val="28"/>
@@ -2697,7 +2697,7 @@
           <w:hyperlink w:anchor="_Toc168626703" w:history="1">
             <w:r>
               <w:rPr>
-                <w:rStyle w:val="a4"/>
+                <w:rStyle w:val="a5"/>
                 <w:rFonts w:ascii="Times New Roman" w:hAnsi="Times New Roman" w:cs="Times New Roman"/>
                 <w:noProof/>
                 <w:sz w:val="28"/>
@@ -2717,7 +2717,7 @@
             </w:r>
             <w:r>
               <w:rPr>
-                <w:rStyle w:val="a4"/>
+                <w:rStyle w:val="a5"/>
                 <w:rFonts w:ascii="Times New Roman" w:hAnsi="Times New Roman" w:cs="Times New Roman"/>
                 <w:noProof/>
                 <w:sz w:val="28"/>
@@ -2813,7 +2813,7 @@
           <w:hyperlink w:anchor="_Toc168626704" w:history="1">
             <w:r>
               <w:rPr>
-                <w:rStyle w:val="a4"/>
+                <w:rStyle w:val="a5"/>
                 <w:rFonts w:ascii="Times New Roman" w:hAnsi="Times New Roman" w:cs="Times New Roman"/>
                 <w:noProof/>
                 <w:sz w:val="28"/>
@@ -2909,13 +2909,53 @@
           <w:hyperlink w:anchor="_Toc168626705" w:history="1">
             <w:r>
               <w:rPr>
-                <w:rStyle w:val="a4"/>
+                <w:rStyle w:val="a5"/>
                 <w:rFonts w:ascii="Times New Roman" w:hAnsi="Times New Roman" w:cs="Times New Roman"/>
                 <w:noProof/>
                 <w:sz w:val="28"/>
                 <w:szCs w:val="28"/>
               </w:rPr>
-              <w:t>Список литературы</w:t>
+              <w:t>Список л</w:t>
+            </w:r>
+            <w:r>
+              <w:rPr>
+                <w:rStyle w:val="a5"/>
+                <w:rFonts w:ascii="Times New Roman" w:hAnsi="Times New Roman" w:cs="Times New Roman"/>
+                <w:noProof/>
+                <w:sz w:val="28"/>
+                <w:szCs w:val="28"/>
+              </w:rPr>
+              <w:t>и</w:t>
+            </w:r>
+            <w:r>
+              <w:rPr>
+                <w:rStyle w:val="a5"/>
+                <w:rFonts w:ascii="Times New Roman" w:hAnsi="Times New Roman" w:cs="Times New Roman"/>
+                <w:noProof/>
+                <w:sz w:val="28"/>
+                <w:szCs w:val="28"/>
+              </w:rPr>
+              <w:t>т</w:t>
+            </w:r>
+            <w:r>
+              <w:rPr>
+                <w:rStyle w:val="a5"/>
+                <w:rFonts w:ascii="Times New Roman" w:hAnsi="Times New Roman" w:cs="Times New Roman"/>
+                <w:noProof/>
+                <w:sz w:val="28"/>
+                <w:szCs w:val="28"/>
+              </w:rPr>
+              <w:t>е</w:t>
+            </w:r>
+            <w:r>
+              <w:rPr>
+                <w:rStyle w:val="a5"/>
+                <w:rFonts w:ascii="Times New Roman" w:hAnsi="Times New Roman" w:cs="Times New Roman"/>
+                <w:noProof/>
+                <w:sz w:val="28"/>
+                <w:szCs w:val="28"/>
+              </w:rPr>
+              <w:t>ратуры</w:t>
             </w:r>
             <w:r>
               <w:rPr>
@@ -3005,7 +3045,7 @@
           <w:hyperlink w:anchor="_Toc168626706" w:history="1">
             <w:r>
               <w:rPr>
-                <w:rStyle w:val="a4"/>
+                <w:rStyle w:val="a5"/>
                 <w:rFonts w:ascii="Times New Roman" w:hAnsi="Times New Roman" w:cs="Times New Roman"/>
                 <w:noProof/>
                 <w:sz w:val="28"/>
@@ -3101,7 +3141,7 @@
           <w:hyperlink w:anchor="_Toc168626707" w:history="1">
             <w:r>
               <w:rPr>
-                <w:rStyle w:val="a4"/>
+                <w:rStyle w:val="a5"/>
                 <w:rFonts w:ascii="Times New Roman" w:hAnsi="Times New Roman" w:cs="Times New Roman"/>
                 <w:noProof/>
                 <w:sz w:val="28"/>
@@ -3197,7 +3237,7 @@
           <w:hyperlink w:anchor="_Toc168626708" w:history="1">
             <w:r>
               <w:rPr>
-                <w:rStyle w:val="a4"/>
+                <w:rStyle w:val="a5"/>
                 <w:rFonts w:ascii="Times New Roman" w:hAnsi="Times New Roman" w:cs="Times New Roman"/>
                 <w:noProof/>
                 <w:sz w:val="28"/>
@@ -3672,23 +3712,7 @@
           <w:sz w:val="28"/>
           <w:szCs w:val="28"/>
         </w:rPr>
-        <w:t xml:space="preserve">Разметка </w:t>
-      </w:r>
-      <w:r>
-        <w:rPr>
-          <w:rFonts w:ascii="Times New Roman" w:hAnsi="Times New Roman" w:cs="Times New Roman"/>
-          <w:sz w:val="28"/>
-          <w:szCs w:val="28"/>
-        </w:rPr>
-        <w:t>— это</w:t>
-      </w:r>
-      <w:r>
-        <w:rPr>
-          <w:rFonts w:ascii="Times New Roman" w:hAnsi="Times New Roman" w:cs="Times New Roman"/>
-          <w:sz w:val="28"/>
-          <w:szCs w:val="28"/>
-        </w:rPr>
-        <w:t xml:space="preserve"> процесс или результат </w:t>
+        <w:t xml:space="preserve">Разметка — это процесс или результат </w:t>
       </w:r>
       <w:proofErr w:type="spellStart"/>
       <w:r>
@@ -3923,6 +3947,7 @@
       <w:r>
         <w:rPr>
           <w:rFonts w:ascii="Times New Roman" w:hAnsi="Times New Roman" w:cs="Times New Roman"/>
+          <w:noProof/>
           <w:sz w:val="28"/>
           <w:szCs w:val="28"/>
         </w:rPr>
@@ -4606,7 +4631,23 @@
           <w:sz w:val="28"/>
           <w:szCs w:val="28"/>
         </w:rPr>
-        <w:t>5. Расширяемость: IDE может быть расширена с помощью плагинов и расширений, что позволяет адаптировать среду под конкретные задачи и потребности проекта.</w:t>
+        <w:t>5. Расширяемость: IDE может быть расширена с помощью плагинов и расширений, что позволяет адаптировать среду под конкретные задачи и потребности проекта</w:t>
+      </w:r>
+      <w:r>
+        <w:rPr>
+          <w:rFonts w:ascii="Times New Roman" w:hAnsi="Times New Roman" w:cs="Times New Roman"/>
+          <w:sz w:val="28"/>
+          <w:szCs w:val="28"/>
+        </w:rPr>
+        <w:t xml:space="preserve"> [2]</w:t>
+      </w:r>
+      <w:r>
+        <w:rPr>
+          <w:rFonts w:ascii="Times New Roman" w:hAnsi="Times New Roman" w:cs="Times New Roman"/>
+          <w:sz w:val="28"/>
+          <w:szCs w:val="28"/>
+        </w:rPr>
+        <w:t>.</w:t>
       </w:r>
     </w:p>
     <w:p>
@@ -4833,7 +4874,23 @@
           <w:sz w:val="28"/>
           <w:szCs w:val="28"/>
         </w:rPr>
-        <w:t>), навигацию, внедрение зависимостей и обработку событий.</w:t>
+        <w:t>), навигацию, внедрение зависимостей и обработку событий</w:t>
+      </w:r>
+      <w:r>
+        <w:rPr>
+          <w:rFonts w:ascii="Times New Roman" w:hAnsi="Times New Roman" w:cs="Times New Roman"/>
+          <w:sz w:val="28"/>
+          <w:szCs w:val="28"/>
+        </w:rPr>
+        <w:t xml:space="preserve"> [3]</w:t>
+      </w:r>
+      <w:r>
+        <w:rPr>
+          <w:rFonts w:ascii="Times New Roman" w:hAnsi="Times New Roman" w:cs="Times New Roman"/>
+          <w:sz w:val="28"/>
+          <w:szCs w:val="28"/>
+        </w:rPr>
+        <w:t>.</w:t>
       </w:r>
     </w:p>
     <w:p>
@@ -4855,7 +4912,9 @@
           <w:ilvl w:val="1"/>
           <w:numId w:val="1"/>
         </w:numPr>
-        <w:ind w:left="-567" w:firstLine="567"/>
+        <w:spacing w:before="0" w:line="360" w:lineRule="auto"/>
+        <w:ind w:left="-567" w:firstLine="567"/>
+        <w:jc w:val="both"/>
         <w:rPr>
           <w:rFonts w:ascii="Times New Roman" w:hAnsi="Times New Roman" w:cs="Times New Roman"/>
           <w:color w:val="000000" w:themeColor="text1"/>
@@ -4877,6 +4936,7 @@
     </w:p>
     <w:p>
       <w:pPr>
+        <w:spacing w:after="0" w:line="360" w:lineRule="auto"/>
         <w:ind w:left="-567" w:firstLine="567"/>
         <w:jc w:val="both"/>
         <w:rPr>
@@ -4964,6 +5024,7 @@
     </w:p>
     <w:p>
       <w:pPr>
+        <w:spacing w:after="0" w:line="360" w:lineRule="auto"/>
         <w:ind w:left="-567"/>
         <w:jc w:val="center"/>
         <w:rPr>
@@ -5018,6 +5079,7 @@
     </w:p>
     <w:p>
       <w:pPr>
+        <w:spacing w:after="0" w:line="360" w:lineRule="auto"/>
         <w:ind w:left="-567"/>
         <w:jc w:val="center"/>
         <w:rPr>
@@ -5150,6 +5212,7 @@
           <w:sz w:val="28"/>
           <w:szCs w:val="28"/>
         </w:rPr>
+        <w:lastRenderedPageBreak/>
         <w:t>View</w:t>
       </w:r>
       <w:r>
@@ -5158,16 +5221,7 @@
           <w:sz w:val="28"/>
           <w:szCs w:val="28"/>
         </w:rPr>
-        <w:t xml:space="preserve"> или представление определяет визуальный интерфейс, через который пользователь взаимодействует с приложением. Применительно к WPF </w:t>
-      </w:r>
-      <w:r>
-        <w:rPr>
-          <w:rFonts w:ascii="Times New Roman" w:hAnsi="Times New Roman" w:cs="Times New Roman"/>
-          <w:sz w:val="28"/>
-          <w:szCs w:val="28"/>
-        </w:rPr>
-        <w:lastRenderedPageBreak/>
-        <w:t xml:space="preserve">представление — это код в </w:t>
+        <w:t xml:space="preserve"> или представление определяет визуальный интерфейс, через который пользователь взаимодействует с приложением. Применительно к WPF представление — это код в </w:t>
       </w:r>
       <w:proofErr w:type="spellStart"/>
       <w:r>
@@ -5255,7 +5309,23 @@
           <w:sz w:val="28"/>
           <w:szCs w:val="28"/>
         </w:rPr>
-        <w:t>Итогом применения паттерна MVVM является функциональное разделение приложения на три компонента, которые проще разрабатывать и тестировать, а также в дальнейшем модифицировать и поддерживать [1]</w:t>
+        <w:t>Итогом применения паттерна MVVM является функциональное разделение приложения на три компонента, которые проще разрабатывать и тестировать, а также в дальнейшем модифицировать и поддерживать [</w:t>
+      </w:r>
+      <w:r>
+        <w:rPr>
+          <w:rFonts w:ascii="Times New Roman" w:hAnsi="Times New Roman" w:cs="Times New Roman"/>
+          <w:sz w:val="28"/>
+          <w:szCs w:val="28"/>
+        </w:rPr>
+        <w:t>1</w:t>
+      </w:r>
+      <w:r>
+        <w:rPr>
+          <w:rFonts w:ascii="Times New Roman" w:hAnsi="Times New Roman" w:cs="Times New Roman"/>
+          <w:sz w:val="28"/>
+          <w:szCs w:val="28"/>
+        </w:rPr>
+        <w:t>]</w:t>
       </w:r>
       <w:r>
         <w:rPr>
@@ -5489,7 +5559,1901 @@
           <w:sz w:val="28"/>
           <w:szCs w:val="28"/>
         </w:rPr>
-        <w:t>. Он предоставляет функциональность для уведомления представления об изменении свойств модели представления. При изменении значения свойства, модель представления автоматически уведомляет представление о необходимости обновиться.</w:t>
+        <w:t xml:space="preserve">. Он предоставляет функциональность для уведомления представления об изменении свойств модели представления. При </w:t>
+      </w:r>
+      <w:r>
+        <w:rPr>
+          <w:rFonts w:ascii="Times New Roman" w:hAnsi="Times New Roman" w:cs="Times New Roman"/>
+          <w:sz w:val="28"/>
+          <w:szCs w:val="28"/>
+        </w:rPr>
+        <w:lastRenderedPageBreak/>
+        <w:t>изменении значения свойства, модель представления автоматически уведомляет представление о необходимости обновиться.</w:t>
+      </w:r>
+    </w:p>
+    <w:p>
+      <w:pPr>
+        <w:spacing w:after="0" w:line="360" w:lineRule="auto"/>
+        <w:ind w:left="-567" w:firstLine="567"/>
+        <w:jc w:val="both"/>
+        <w:rPr>
+          <w:rFonts w:ascii="Times New Roman" w:hAnsi="Times New Roman" w:cs="Times New Roman"/>
+          <w:sz w:val="28"/>
+          <w:szCs w:val="28"/>
+        </w:rPr>
+      </w:pPr>
+      <w:r>
+        <w:rPr>
+          <w:rFonts w:ascii="Times New Roman" w:hAnsi="Times New Roman" w:cs="Times New Roman"/>
+          <w:sz w:val="28"/>
+          <w:szCs w:val="28"/>
+        </w:rPr>
+        <w:t>•</w:t>
+      </w:r>
+      <w:r>
+        <w:rPr>
+          <w:rFonts w:ascii="Times New Roman" w:hAnsi="Times New Roman" w:cs="Times New Roman"/>
+          <w:sz w:val="28"/>
+          <w:szCs w:val="28"/>
+        </w:rPr>
+        <w:tab/>
+      </w:r>
+      <w:proofErr w:type="spellStart"/>
+      <w:r>
+        <w:rPr>
+          <w:rFonts w:ascii="Times New Roman" w:hAnsi="Times New Roman" w:cs="Times New Roman"/>
+          <w:sz w:val="28"/>
+          <w:szCs w:val="28"/>
+        </w:rPr>
+        <w:t>DelegateCommand</w:t>
+      </w:r>
+      <w:proofErr w:type="spellEnd"/>
+      <w:r>
+        <w:rPr>
+          <w:rFonts w:ascii="Times New Roman" w:hAnsi="Times New Roman" w:cs="Times New Roman"/>
+          <w:sz w:val="28"/>
+          <w:szCs w:val="28"/>
+        </w:rPr>
+        <w:t xml:space="preserve"> — это класс, который реализует интерфейс </w:t>
+      </w:r>
+      <w:proofErr w:type="spellStart"/>
+      <w:r>
+        <w:rPr>
+          <w:rFonts w:ascii="Times New Roman" w:hAnsi="Times New Roman" w:cs="Times New Roman"/>
+          <w:sz w:val="28"/>
+          <w:szCs w:val="28"/>
+        </w:rPr>
+        <w:t>ICommand</w:t>
+      </w:r>
+      <w:proofErr w:type="spellEnd"/>
+      <w:r>
+        <w:rPr>
+          <w:rFonts w:ascii="Times New Roman" w:hAnsi="Times New Roman" w:cs="Times New Roman"/>
+          <w:sz w:val="28"/>
+          <w:szCs w:val="28"/>
+        </w:rPr>
+        <w:t xml:space="preserve"> и предоставляет механизм для определения команд, которые могут быть выполнены из представления. </w:t>
+      </w:r>
+      <w:proofErr w:type="spellStart"/>
+      <w:r>
+        <w:rPr>
+          <w:rFonts w:ascii="Times New Roman" w:hAnsi="Times New Roman" w:cs="Times New Roman"/>
+          <w:sz w:val="28"/>
+          <w:szCs w:val="28"/>
+        </w:rPr>
+        <w:t>DelegateCommand</w:t>
+      </w:r>
+      <w:proofErr w:type="spellEnd"/>
+      <w:r>
+        <w:rPr>
+          <w:rFonts w:ascii="Times New Roman" w:hAnsi="Times New Roman" w:cs="Times New Roman"/>
+          <w:sz w:val="28"/>
+          <w:szCs w:val="28"/>
+        </w:rPr>
+        <w:t xml:space="preserve"> позволяет определить методы, которые будут вызываться при выполнении команды, а также определить условия, при которых команда может быть выполнена (</w:t>
+      </w:r>
+      <w:proofErr w:type="spellStart"/>
+      <w:r>
+        <w:rPr>
+          <w:rFonts w:ascii="Times New Roman" w:hAnsi="Times New Roman" w:cs="Times New Roman"/>
+          <w:sz w:val="28"/>
+          <w:szCs w:val="28"/>
+        </w:rPr>
+        <w:t>CanExecute</w:t>
+      </w:r>
+      <w:proofErr w:type="spellEnd"/>
+      <w:r>
+        <w:rPr>
+          <w:rFonts w:ascii="Times New Roman" w:hAnsi="Times New Roman" w:cs="Times New Roman"/>
+          <w:sz w:val="28"/>
+          <w:szCs w:val="28"/>
+        </w:rPr>
+        <w:t>).</w:t>
+      </w:r>
+    </w:p>
+    <w:p>
+      <w:pPr>
+        <w:spacing w:after="0" w:line="360" w:lineRule="auto"/>
+        <w:ind w:left="-567" w:firstLine="567"/>
+        <w:jc w:val="both"/>
+        <w:rPr>
+          <w:rFonts w:ascii="Times New Roman" w:hAnsi="Times New Roman" w:cs="Times New Roman"/>
+          <w:sz w:val="28"/>
+          <w:szCs w:val="28"/>
+        </w:rPr>
+      </w:pPr>
+      <w:r>
+        <w:rPr>
+          <w:rFonts w:ascii="Times New Roman" w:hAnsi="Times New Roman" w:cs="Times New Roman"/>
+          <w:sz w:val="28"/>
+          <w:szCs w:val="28"/>
+        </w:rPr>
+        <w:t>•</w:t>
+      </w:r>
+      <w:r>
+        <w:rPr>
+          <w:rFonts w:ascii="Times New Roman" w:hAnsi="Times New Roman" w:cs="Times New Roman"/>
+          <w:sz w:val="28"/>
+          <w:szCs w:val="28"/>
+        </w:rPr>
+        <w:tab/>
+      </w:r>
+      <w:proofErr w:type="spellStart"/>
+      <w:r>
+        <w:rPr>
+          <w:rFonts w:ascii="Times New Roman" w:hAnsi="Times New Roman" w:cs="Times New Roman"/>
+          <w:sz w:val="28"/>
+          <w:szCs w:val="28"/>
+        </w:rPr>
+        <w:t>EventAggregator</w:t>
+      </w:r>
+      <w:proofErr w:type="spellEnd"/>
+      <w:r>
+        <w:rPr>
+          <w:rFonts w:ascii="Times New Roman" w:hAnsi="Times New Roman" w:cs="Times New Roman"/>
+          <w:sz w:val="28"/>
+          <w:szCs w:val="28"/>
+        </w:rPr>
+        <w:t xml:space="preserve"> — это класс, предоставляемый </w:t>
+      </w:r>
+      <w:proofErr w:type="spellStart"/>
+      <w:r>
+        <w:rPr>
+          <w:rFonts w:ascii="Times New Roman" w:hAnsi="Times New Roman" w:cs="Times New Roman"/>
+          <w:sz w:val="28"/>
+          <w:szCs w:val="28"/>
+        </w:rPr>
+        <w:t>Prism</w:t>
+      </w:r>
+      <w:proofErr w:type="spellEnd"/>
+      <w:r>
+        <w:rPr>
+          <w:rFonts w:ascii="Times New Roman" w:hAnsi="Times New Roman" w:cs="Times New Roman"/>
+          <w:sz w:val="28"/>
+          <w:szCs w:val="28"/>
+        </w:rPr>
+        <w:t xml:space="preserve">, который служит для обмена сообщениями (событиями) между различными компонентами приложения. Он предоставляет механизм публикации и подписки на события, что позволяет модулям и компонентам взаимодействовать между собой без явной привязки. </w:t>
+      </w:r>
+      <w:proofErr w:type="spellStart"/>
+      <w:r>
+        <w:rPr>
+          <w:rFonts w:ascii="Times New Roman" w:hAnsi="Times New Roman" w:cs="Times New Roman"/>
+          <w:sz w:val="28"/>
+          <w:szCs w:val="28"/>
+        </w:rPr>
+        <w:t>EventAggregator</w:t>
+      </w:r>
+      <w:proofErr w:type="spellEnd"/>
+      <w:r>
+        <w:rPr>
+          <w:rFonts w:ascii="Times New Roman" w:hAnsi="Times New Roman" w:cs="Times New Roman"/>
+          <w:sz w:val="28"/>
+          <w:szCs w:val="28"/>
+        </w:rPr>
+        <w:t xml:space="preserve"> помогает реализовать слабую связанность между различными частями приложения</w:t>
+      </w:r>
+      <w:r>
+        <w:rPr>
+          <w:rFonts w:ascii="Times New Roman" w:hAnsi="Times New Roman" w:cs="Times New Roman"/>
+          <w:sz w:val="28"/>
+          <w:szCs w:val="28"/>
+        </w:rPr>
+        <w:t xml:space="preserve"> </w:t>
+      </w:r>
+      <w:r>
+        <w:rPr>
+          <w:rFonts w:ascii="Times New Roman" w:hAnsi="Times New Roman" w:cs="Times New Roman"/>
+          <w:sz w:val="28"/>
+          <w:szCs w:val="28"/>
+          <w:lang w:val="en-US"/>
+        </w:rPr>
+        <w:t>[2]</w:t>
+      </w:r>
+      <w:r>
+        <w:rPr>
+          <w:rFonts w:ascii="Times New Roman" w:hAnsi="Times New Roman" w:cs="Times New Roman"/>
+          <w:sz w:val="28"/>
+          <w:szCs w:val="28"/>
+        </w:rPr>
+        <w:t>.</w:t>
+      </w:r>
+    </w:p>
+    <w:p>
+      <w:pPr>
+        <w:pStyle w:val="2"/>
+        <w:spacing w:before="0" w:line="360" w:lineRule="auto"/>
+        <w:rPr>
+          <w:rFonts w:ascii="Times New Roman" w:hAnsi="Times New Roman" w:cs="Times New Roman"/>
+          <w:color w:val="auto"/>
+          <w:sz w:val="28"/>
+          <w:szCs w:val="28"/>
+        </w:rPr>
+      </w:pPr>
+      <w:r>
+        <w:rPr>
+          <w:rFonts w:ascii="Times New Roman" w:hAnsi="Times New Roman" w:cs="Times New Roman"/>
+          <w:color w:val="auto"/>
+          <w:sz w:val="28"/>
+          <w:szCs w:val="28"/>
+        </w:rPr>
+        <w:t>3</w:t>
+      </w:r>
+      <w:r>
+        <w:rPr>
+          <w:rFonts w:ascii="Times New Roman" w:hAnsi="Times New Roman" w:cs="Times New Roman"/>
+          <w:color w:val="auto"/>
+          <w:sz w:val="28"/>
+          <w:szCs w:val="28"/>
+        </w:rPr>
+        <w:t>.3. Внедрение зависимостей (</w:t>
+      </w:r>
+      <w:proofErr w:type="spellStart"/>
+      <w:r>
+        <w:rPr>
+          <w:rFonts w:ascii="Times New Roman" w:hAnsi="Times New Roman" w:cs="Times New Roman"/>
+          <w:color w:val="auto"/>
+          <w:sz w:val="28"/>
+          <w:szCs w:val="28"/>
+        </w:rPr>
+        <w:t>Unity</w:t>
+      </w:r>
+      <w:proofErr w:type="spellEnd"/>
+      <w:r>
+        <w:rPr>
+          <w:rFonts w:ascii="Times New Roman" w:hAnsi="Times New Roman" w:cs="Times New Roman"/>
+          <w:color w:val="auto"/>
+          <w:sz w:val="28"/>
+          <w:szCs w:val="28"/>
+        </w:rPr>
+        <w:t>)</w:t>
+      </w:r>
+      <w:r>
+        <w:rPr>
+          <w:rFonts w:ascii="Times New Roman" w:hAnsi="Times New Roman" w:cs="Times New Roman"/>
+          <w:color w:val="auto"/>
+          <w:sz w:val="28"/>
+          <w:szCs w:val="28"/>
+        </w:rPr>
+        <w:tab/>
+      </w:r>
+    </w:p>
+    <w:p>
+      <w:pPr>
+        <w:spacing w:after="0" w:line="360" w:lineRule="auto"/>
+        <w:ind w:left="-567" w:firstLine="567"/>
+        <w:jc w:val="both"/>
+        <w:rPr>
+          <w:rFonts w:ascii="Times New Roman" w:hAnsi="Times New Roman" w:cs="Times New Roman"/>
+          <w:sz w:val="28"/>
+          <w:szCs w:val="28"/>
+        </w:rPr>
+      </w:pPr>
+      <w:r>
+        <w:rPr>
+          <w:rFonts w:ascii="Times New Roman" w:hAnsi="Times New Roman" w:cs="Times New Roman"/>
+          <w:sz w:val="28"/>
+          <w:szCs w:val="28"/>
+        </w:rPr>
+        <w:t>Внедрение зависимостей (</w:t>
+      </w:r>
+      <w:proofErr w:type="spellStart"/>
+      <w:r>
+        <w:rPr>
+          <w:rFonts w:ascii="Times New Roman" w:hAnsi="Times New Roman" w:cs="Times New Roman"/>
+          <w:sz w:val="28"/>
+          <w:szCs w:val="28"/>
+        </w:rPr>
+        <w:t>Dependency</w:t>
+      </w:r>
+      <w:proofErr w:type="spellEnd"/>
+      <w:r>
+        <w:rPr>
+          <w:rFonts w:ascii="Times New Roman" w:hAnsi="Times New Roman" w:cs="Times New Roman"/>
+          <w:sz w:val="28"/>
+          <w:szCs w:val="28"/>
+        </w:rPr>
+        <w:t xml:space="preserve"> </w:t>
+      </w:r>
+      <w:proofErr w:type="spellStart"/>
+      <w:r>
+        <w:rPr>
+          <w:rFonts w:ascii="Times New Roman" w:hAnsi="Times New Roman" w:cs="Times New Roman"/>
+          <w:sz w:val="28"/>
+          <w:szCs w:val="28"/>
+        </w:rPr>
+        <w:t>Injection</w:t>
+      </w:r>
+      <w:proofErr w:type="spellEnd"/>
+      <w:r>
+        <w:rPr>
+          <w:rFonts w:ascii="Times New Roman" w:hAnsi="Times New Roman" w:cs="Times New Roman"/>
+          <w:sz w:val="28"/>
+          <w:szCs w:val="28"/>
+        </w:rPr>
+        <w:t>) — это метод, который используется для управления связями между различными частями программы. Вместо того чтобы жестко кодировать связи, программа получает доступ к другим компонентам через интерфейсы или абстрактные классы. Это упрощает тестирование и поддержку кода, а также делает программу более гибкой и масштабируемой.</w:t>
+      </w:r>
+    </w:p>
+    <w:p>
+      <w:pPr>
+        <w:spacing w:after="0" w:line="360" w:lineRule="auto"/>
+        <w:ind w:left="-567" w:firstLine="567"/>
+        <w:jc w:val="both"/>
+        <w:rPr>
+          <w:rFonts w:ascii="Times New Roman" w:hAnsi="Times New Roman" w:cs="Times New Roman"/>
+          <w:sz w:val="28"/>
+          <w:szCs w:val="28"/>
+        </w:rPr>
+      </w:pPr>
+      <w:r>
+        <w:rPr>
+          <w:rFonts w:ascii="Times New Roman" w:hAnsi="Times New Roman" w:cs="Times New Roman"/>
+          <w:sz w:val="28"/>
+          <w:szCs w:val="28"/>
+        </w:rPr>
+        <w:t xml:space="preserve">Один из инструментов для реализации внедрения зависимостей в .NET-приложениях — это </w:t>
+      </w:r>
+      <w:proofErr w:type="spellStart"/>
+      <w:r>
+        <w:rPr>
+          <w:rFonts w:ascii="Times New Roman" w:hAnsi="Times New Roman" w:cs="Times New Roman"/>
+          <w:sz w:val="28"/>
+          <w:szCs w:val="28"/>
+        </w:rPr>
+        <w:t>Unity</w:t>
+      </w:r>
+      <w:proofErr w:type="spellEnd"/>
+      <w:r>
+        <w:rPr>
+          <w:rFonts w:ascii="Times New Roman" w:hAnsi="Times New Roman" w:cs="Times New Roman"/>
+          <w:sz w:val="28"/>
+          <w:szCs w:val="28"/>
+        </w:rPr>
+        <w:t xml:space="preserve"> Application Block (</w:t>
+      </w:r>
+      <w:proofErr w:type="spellStart"/>
+      <w:r>
+        <w:rPr>
+          <w:rFonts w:ascii="Times New Roman" w:hAnsi="Times New Roman" w:cs="Times New Roman"/>
+          <w:sz w:val="28"/>
+          <w:szCs w:val="28"/>
+        </w:rPr>
+        <w:t>Unity</w:t>
+      </w:r>
+      <w:proofErr w:type="spellEnd"/>
+      <w:r>
+        <w:rPr>
+          <w:rFonts w:ascii="Times New Roman" w:hAnsi="Times New Roman" w:cs="Times New Roman"/>
+          <w:sz w:val="28"/>
+          <w:szCs w:val="28"/>
+        </w:rPr>
+        <w:t xml:space="preserve">). </w:t>
+      </w:r>
+      <w:proofErr w:type="spellStart"/>
+      <w:r>
+        <w:rPr>
+          <w:rFonts w:ascii="Times New Roman" w:hAnsi="Times New Roman" w:cs="Times New Roman"/>
+          <w:sz w:val="28"/>
+          <w:szCs w:val="28"/>
+        </w:rPr>
+        <w:t>Unity</w:t>
+      </w:r>
+      <w:proofErr w:type="spellEnd"/>
+      <w:r>
+        <w:rPr>
+          <w:rFonts w:ascii="Times New Roman" w:hAnsi="Times New Roman" w:cs="Times New Roman"/>
+          <w:sz w:val="28"/>
+          <w:szCs w:val="28"/>
+        </w:rPr>
+        <w:t xml:space="preserve"> — это контейнер внедрения зависимостей, разработанный компанией Microsoft. Он предоставляет мощные функциональные возможности для управления связями между компонентами в программе.</w:t>
+      </w:r>
+    </w:p>
+    <w:p>
+      <w:pPr>
+        <w:spacing w:after="0" w:line="360" w:lineRule="auto"/>
+        <w:ind w:left="-567" w:firstLine="567"/>
+        <w:jc w:val="both"/>
+        <w:rPr>
+          <w:rFonts w:ascii="Times New Roman" w:hAnsi="Times New Roman" w:cs="Times New Roman"/>
+          <w:sz w:val="28"/>
+          <w:szCs w:val="28"/>
+        </w:rPr>
+      </w:pPr>
+      <w:r>
+        <w:rPr>
+          <w:rFonts w:ascii="Times New Roman" w:hAnsi="Times New Roman" w:cs="Times New Roman"/>
+          <w:sz w:val="28"/>
+          <w:szCs w:val="28"/>
+        </w:rPr>
+        <w:t xml:space="preserve">Некоторые ключевые особенности и концепции </w:t>
+      </w:r>
+      <w:proofErr w:type="spellStart"/>
+      <w:r>
+        <w:rPr>
+          <w:rFonts w:ascii="Times New Roman" w:hAnsi="Times New Roman" w:cs="Times New Roman"/>
+          <w:sz w:val="28"/>
+          <w:szCs w:val="28"/>
+        </w:rPr>
+        <w:t>Unity</w:t>
+      </w:r>
+      <w:proofErr w:type="spellEnd"/>
+      <w:r>
+        <w:rPr>
+          <w:rFonts w:ascii="Times New Roman" w:hAnsi="Times New Roman" w:cs="Times New Roman"/>
+          <w:sz w:val="28"/>
+          <w:szCs w:val="28"/>
+        </w:rPr>
+        <w:t xml:space="preserve"> включают:</w:t>
+      </w:r>
+    </w:p>
+    <w:p>
+      <w:pPr>
+        <w:spacing w:after="0" w:line="360" w:lineRule="auto"/>
+        <w:ind w:left="-567" w:firstLine="567"/>
+        <w:jc w:val="both"/>
+        <w:rPr>
+          <w:rFonts w:ascii="Times New Roman" w:hAnsi="Times New Roman" w:cs="Times New Roman"/>
+          <w:sz w:val="28"/>
+          <w:szCs w:val="28"/>
+        </w:rPr>
+      </w:pPr>
+      <w:r>
+        <w:rPr>
+          <w:rFonts w:ascii="Times New Roman" w:hAnsi="Times New Roman" w:cs="Times New Roman"/>
+          <w:sz w:val="28"/>
+          <w:szCs w:val="28"/>
+        </w:rPr>
+        <w:t xml:space="preserve">1. Контейнер внедрения зависимостей: </w:t>
+      </w:r>
+      <w:proofErr w:type="spellStart"/>
+      <w:r>
+        <w:rPr>
+          <w:rFonts w:ascii="Times New Roman" w:hAnsi="Times New Roman" w:cs="Times New Roman"/>
+          <w:sz w:val="28"/>
+          <w:szCs w:val="28"/>
+        </w:rPr>
+        <w:t>Unity</w:t>
+      </w:r>
+      <w:proofErr w:type="spellEnd"/>
+      <w:r>
+        <w:rPr>
+          <w:rFonts w:ascii="Times New Roman" w:hAnsi="Times New Roman" w:cs="Times New Roman"/>
+          <w:sz w:val="28"/>
+          <w:szCs w:val="28"/>
+        </w:rPr>
+        <w:t xml:space="preserve"> представляет собой контейнер, который управляет созданием, разрешением и уничтожением связей между компонентами в программе. Он обеспечивает реализацию принципа инверсии </w:t>
+      </w:r>
+      <w:r>
+        <w:rPr>
+          <w:rFonts w:ascii="Times New Roman" w:hAnsi="Times New Roman" w:cs="Times New Roman"/>
+          <w:sz w:val="28"/>
+          <w:szCs w:val="28"/>
+        </w:rPr>
+        <w:lastRenderedPageBreak/>
+        <w:t>управления, где компоненты не создают и не управляют своими связями самостоятельно, а полагаются на контейнер для этого.</w:t>
+      </w:r>
+    </w:p>
+    <w:p>
+      <w:pPr>
+        <w:spacing w:after="0" w:line="360" w:lineRule="auto"/>
+        <w:ind w:left="-567" w:firstLine="567"/>
+        <w:jc w:val="both"/>
+        <w:rPr>
+          <w:rFonts w:ascii="Times New Roman" w:hAnsi="Times New Roman" w:cs="Times New Roman"/>
+          <w:sz w:val="28"/>
+          <w:szCs w:val="28"/>
+        </w:rPr>
+      </w:pPr>
+      <w:r>
+        <w:rPr>
+          <w:rFonts w:ascii="Times New Roman" w:hAnsi="Times New Roman" w:cs="Times New Roman"/>
+          <w:sz w:val="28"/>
+          <w:szCs w:val="28"/>
+        </w:rPr>
+        <w:t xml:space="preserve">2. Регистрация зависимостей: перед использованием </w:t>
+      </w:r>
+      <w:proofErr w:type="spellStart"/>
+      <w:r>
+        <w:rPr>
+          <w:rFonts w:ascii="Times New Roman" w:hAnsi="Times New Roman" w:cs="Times New Roman"/>
+          <w:sz w:val="28"/>
+          <w:szCs w:val="28"/>
+        </w:rPr>
+        <w:t>Unity</w:t>
+      </w:r>
+      <w:proofErr w:type="spellEnd"/>
+      <w:r>
+        <w:rPr>
+          <w:rFonts w:ascii="Times New Roman" w:hAnsi="Times New Roman" w:cs="Times New Roman"/>
+          <w:sz w:val="28"/>
+          <w:szCs w:val="28"/>
+        </w:rPr>
+        <w:t xml:space="preserve"> необходимо зарегистрировать связи. Регистрация указывает </w:t>
+      </w:r>
+      <w:proofErr w:type="spellStart"/>
+      <w:r>
+        <w:rPr>
+          <w:rFonts w:ascii="Times New Roman" w:hAnsi="Times New Roman" w:cs="Times New Roman"/>
+          <w:sz w:val="28"/>
+          <w:szCs w:val="28"/>
+        </w:rPr>
+        <w:t>Unity</w:t>
+      </w:r>
+      <w:proofErr w:type="spellEnd"/>
+      <w:r>
+        <w:rPr>
+          <w:rFonts w:ascii="Times New Roman" w:hAnsi="Times New Roman" w:cs="Times New Roman"/>
+          <w:sz w:val="28"/>
+          <w:szCs w:val="28"/>
+        </w:rPr>
+        <w:t>, какой тип связи должен быть создан и как ее разрешить. Связи могут быть зарегистрированы для интерфейсов, абстрактных классов или конкретных типов.</w:t>
+      </w:r>
+    </w:p>
+    <w:p>
+      <w:pPr>
+        <w:spacing w:after="0" w:line="360" w:lineRule="auto"/>
+        <w:ind w:left="-567" w:firstLine="567"/>
+        <w:jc w:val="both"/>
+        <w:rPr>
+          <w:rFonts w:ascii="Times New Roman" w:hAnsi="Times New Roman" w:cs="Times New Roman"/>
+          <w:sz w:val="28"/>
+          <w:szCs w:val="28"/>
+        </w:rPr>
+      </w:pPr>
+      <w:r>
+        <w:rPr>
+          <w:rFonts w:ascii="Times New Roman" w:hAnsi="Times New Roman" w:cs="Times New Roman"/>
+          <w:sz w:val="28"/>
+          <w:szCs w:val="28"/>
+        </w:rPr>
+        <w:t xml:space="preserve">3. Разрешение зависимостей: </w:t>
+      </w:r>
+      <w:proofErr w:type="spellStart"/>
+      <w:r>
+        <w:rPr>
+          <w:rFonts w:ascii="Times New Roman" w:hAnsi="Times New Roman" w:cs="Times New Roman"/>
+          <w:sz w:val="28"/>
+          <w:szCs w:val="28"/>
+        </w:rPr>
+        <w:t>Unity</w:t>
+      </w:r>
+      <w:proofErr w:type="spellEnd"/>
+      <w:r>
+        <w:rPr>
+          <w:rFonts w:ascii="Times New Roman" w:hAnsi="Times New Roman" w:cs="Times New Roman"/>
+          <w:sz w:val="28"/>
+          <w:szCs w:val="28"/>
+        </w:rPr>
+        <w:t xml:space="preserve"> автоматически разрешает связи между компонентами во время выполнения программы. Когда компонент запрашивает связь, </w:t>
+      </w:r>
+      <w:proofErr w:type="spellStart"/>
+      <w:r>
+        <w:rPr>
+          <w:rFonts w:ascii="Times New Roman" w:hAnsi="Times New Roman" w:cs="Times New Roman"/>
+          <w:sz w:val="28"/>
+          <w:szCs w:val="28"/>
+        </w:rPr>
+        <w:t>Unity</w:t>
+      </w:r>
+      <w:proofErr w:type="spellEnd"/>
+      <w:r>
+        <w:rPr>
+          <w:rFonts w:ascii="Times New Roman" w:hAnsi="Times New Roman" w:cs="Times New Roman"/>
+          <w:sz w:val="28"/>
+          <w:szCs w:val="28"/>
+        </w:rPr>
+        <w:t xml:space="preserve"> обеспечивает ее создание и передачу в компонент. Разрешение может быть выполнено с помощью конструктора, свойства или метода компонента.</w:t>
+      </w:r>
+    </w:p>
+    <w:p>
+      <w:pPr>
+        <w:spacing w:after="0" w:line="360" w:lineRule="auto"/>
+        <w:ind w:left="-567" w:firstLine="567"/>
+        <w:jc w:val="both"/>
+        <w:rPr>
+          <w:rFonts w:ascii="Times New Roman" w:hAnsi="Times New Roman" w:cs="Times New Roman"/>
+          <w:sz w:val="28"/>
+          <w:szCs w:val="28"/>
+        </w:rPr>
+      </w:pPr>
+      <w:r>
+        <w:rPr>
+          <w:rFonts w:ascii="Times New Roman" w:hAnsi="Times New Roman" w:cs="Times New Roman"/>
+          <w:sz w:val="28"/>
+          <w:szCs w:val="28"/>
+        </w:rPr>
+        <w:t xml:space="preserve">4. Жизненный цикл зависимостей: </w:t>
+      </w:r>
+      <w:proofErr w:type="spellStart"/>
+      <w:r>
+        <w:rPr>
+          <w:rFonts w:ascii="Times New Roman" w:hAnsi="Times New Roman" w:cs="Times New Roman"/>
+          <w:sz w:val="28"/>
+          <w:szCs w:val="28"/>
+        </w:rPr>
+        <w:t>Unity</w:t>
+      </w:r>
+      <w:proofErr w:type="spellEnd"/>
+      <w:r>
+        <w:rPr>
+          <w:rFonts w:ascii="Times New Roman" w:hAnsi="Times New Roman" w:cs="Times New Roman"/>
+          <w:sz w:val="28"/>
+          <w:szCs w:val="28"/>
+        </w:rPr>
+        <w:t xml:space="preserve"> позволяет управлять жизненным циклом связей. Можно указать, как долго должна существовать связь — одиночная инстанция (</w:t>
+      </w:r>
+      <w:proofErr w:type="spellStart"/>
+      <w:r>
+        <w:rPr>
+          <w:rFonts w:ascii="Times New Roman" w:hAnsi="Times New Roman" w:cs="Times New Roman"/>
+          <w:sz w:val="28"/>
+          <w:szCs w:val="28"/>
+        </w:rPr>
+        <w:t>singleton</w:t>
+      </w:r>
+      <w:proofErr w:type="spellEnd"/>
+      <w:r>
+        <w:rPr>
+          <w:rFonts w:ascii="Times New Roman" w:hAnsi="Times New Roman" w:cs="Times New Roman"/>
+          <w:sz w:val="28"/>
+          <w:szCs w:val="28"/>
+        </w:rPr>
+        <w:t>), новая инстанция для каждого разрешения (</w:t>
+      </w:r>
+      <w:proofErr w:type="spellStart"/>
+      <w:r>
+        <w:rPr>
+          <w:rFonts w:ascii="Times New Roman" w:hAnsi="Times New Roman" w:cs="Times New Roman"/>
+          <w:sz w:val="28"/>
+          <w:szCs w:val="28"/>
+        </w:rPr>
+        <w:t>transient</w:t>
+      </w:r>
+      <w:proofErr w:type="spellEnd"/>
+      <w:r>
+        <w:rPr>
+          <w:rFonts w:ascii="Times New Roman" w:hAnsi="Times New Roman" w:cs="Times New Roman"/>
+          <w:sz w:val="28"/>
+          <w:szCs w:val="28"/>
+        </w:rPr>
+        <w:t>) или другие варианты.</w:t>
+      </w:r>
+    </w:p>
+    <w:p>
+      <w:pPr>
+        <w:spacing w:after="0" w:line="360" w:lineRule="auto"/>
+        <w:ind w:left="-567" w:firstLine="567"/>
+        <w:jc w:val="both"/>
+        <w:rPr>
+          <w:rFonts w:ascii="Times New Roman" w:hAnsi="Times New Roman" w:cs="Times New Roman"/>
+          <w:sz w:val="28"/>
+          <w:szCs w:val="28"/>
+        </w:rPr>
+      </w:pPr>
+      <w:r>
+        <w:rPr>
+          <w:rFonts w:ascii="Times New Roman" w:hAnsi="Times New Roman" w:cs="Times New Roman"/>
+          <w:sz w:val="28"/>
+          <w:szCs w:val="28"/>
+        </w:rPr>
+        <w:t xml:space="preserve">5. Автоматическое разрешение зависимостей: </w:t>
+      </w:r>
+      <w:proofErr w:type="spellStart"/>
+      <w:r>
+        <w:rPr>
+          <w:rFonts w:ascii="Times New Roman" w:hAnsi="Times New Roman" w:cs="Times New Roman"/>
+          <w:sz w:val="28"/>
+          <w:szCs w:val="28"/>
+        </w:rPr>
+        <w:t>Unity</w:t>
+      </w:r>
+      <w:proofErr w:type="spellEnd"/>
+      <w:r>
+        <w:rPr>
+          <w:rFonts w:ascii="Times New Roman" w:hAnsi="Times New Roman" w:cs="Times New Roman"/>
+          <w:sz w:val="28"/>
+          <w:szCs w:val="28"/>
+        </w:rPr>
+        <w:t xml:space="preserve"> может автоматически разрешать связи, анализируя типы и их связи через рефлексию. Это означает, что вам не нужно явно указывать каждую связь, </w:t>
+      </w:r>
+      <w:proofErr w:type="spellStart"/>
+      <w:r>
+        <w:rPr>
+          <w:rFonts w:ascii="Times New Roman" w:hAnsi="Times New Roman" w:cs="Times New Roman"/>
+          <w:sz w:val="28"/>
+          <w:szCs w:val="28"/>
+        </w:rPr>
+        <w:t>Unity</w:t>
+      </w:r>
+      <w:proofErr w:type="spellEnd"/>
+      <w:r>
+        <w:rPr>
+          <w:rFonts w:ascii="Times New Roman" w:hAnsi="Times New Roman" w:cs="Times New Roman"/>
+          <w:sz w:val="28"/>
+          <w:szCs w:val="28"/>
+        </w:rPr>
+        <w:t xml:space="preserve"> может найти и разрешить их автоматически.</w:t>
+      </w:r>
+    </w:p>
+    <w:p>
+      <w:pPr>
+        <w:spacing w:after="0" w:line="360" w:lineRule="auto"/>
+        <w:ind w:left="-567" w:firstLine="567"/>
+        <w:jc w:val="both"/>
+        <w:rPr>
+          <w:rFonts w:ascii="Times New Roman" w:hAnsi="Times New Roman" w:cs="Times New Roman"/>
+          <w:sz w:val="28"/>
+          <w:szCs w:val="28"/>
+        </w:rPr>
+      </w:pPr>
+      <w:r>
+        <w:rPr>
+          <w:rFonts w:ascii="Times New Roman" w:hAnsi="Times New Roman" w:cs="Times New Roman"/>
+          <w:sz w:val="28"/>
+          <w:szCs w:val="28"/>
+        </w:rPr>
+        <w:t xml:space="preserve">Таким образом, </w:t>
+      </w:r>
+      <w:proofErr w:type="spellStart"/>
+      <w:r>
+        <w:rPr>
+          <w:rFonts w:ascii="Times New Roman" w:hAnsi="Times New Roman" w:cs="Times New Roman"/>
+          <w:sz w:val="28"/>
+          <w:szCs w:val="28"/>
+        </w:rPr>
+        <w:t>Unity</w:t>
+      </w:r>
+      <w:proofErr w:type="spellEnd"/>
+      <w:r>
+        <w:rPr>
+          <w:rFonts w:ascii="Times New Roman" w:hAnsi="Times New Roman" w:cs="Times New Roman"/>
+          <w:sz w:val="28"/>
+          <w:szCs w:val="28"/>
+        </w:rPr>
+        <w:t xml:space="preserve"> является популярным инструментом в .NET-сообществе и предоставляет гибкий и мощный механизм для реализации внедрения зависимостей в программах. Он позволяет создавать модульные и слабо связанные системы, облегчает тестирование и повторное использование кода, а также способствует более гибкому и расширяемому проектированию программ</w:t>
+      </w:r>
+      <w:r>
+        <w:rPr>
+          <w:rFonts w:ascii="Times New Roman" w:hAnsi="Times New Roman" w:cs="Times New Roman"/>
+          <w:sz w:val="28"/>
+          <w:szCs w:val="28"/>
+        </w:rPr>
+        <w:t xml:space="preserve"> [3]</w:t>
+      </w:r>
+      <w:r>
+        <w:rPr>
+          <w:rFonts w:ascii="Times New Roman" w:hAnsi="Times New Roman" w:cs="Times New Roman"/>
+          <w:sz w:val="28"/>
+          <w:szCs w:val="28"/>
+        </w:rPr>
+        <w:t>.</w:t>
+      </w:r>
+    </w:p>
+    <w:p>
+      <w:pPr>
+        <w:pStyle w:val="2"/>
+        <w:spacing w:before="0" w:line="360" w:lineRule="auto"/>
+        <w:rPr>
+          <w:rFonts w:ascii="Times New Roman" w:hAnsi="Times New Roman" w:cs="Times New Roman"/>
+          <w:color w:val="auto"/>
+          <w:sz w:val="28"/>
+          <w:szCs w:val="28"/>
+        </w:rPr>
+      </w:pPr>
+      <w:r>
+        <w:rPr>
+          <w:rFonts w:ascii="Times New Roman" w:hAnsi="Times New Roman" w:cs="Times New Roman"/>
+          <w:color w:val="auto"/>
+          <w:sz w:val="28"/>
+          <w:szCs w:val="28"/>
+        </w:rPr>
+        <w:t>3</w:t>
+      </w:r>
+      <w:r>
+        <w:rPr>
+          <w:rFonts w:ascii="Times New Roman" w:hAnsi="Times New Roman" w:cs="Times New Roman"/>
+          <w:color w:val="auto"/>
+          <w:sz w:val="28"/>
+          <w:szCs w:val="28"/>
+        </w:rPr>
+        <w:t>.4. Навигация</w:t>
+      </w:r>
+    </w:p>
+    <w:p>
+      <w:pPr>
+        <w:spacing w:after="0" w:line="360" w:lineRule="auto"/>
+        <w:ind w:left="-567" w:firstLine="567"/>
+        <w:jc w:val="both"/>
+        <w:rPr>
+          <w:rFonts w:ascii="Times New Roman" w:hAnsi="Times New Roman" w:cs="Times New Roman"/>
+          <w:sz w:val="28"/>
+          <w:szCs w:val="28"/>
+        </w:rPr>
+      </w:pPr>
+      <w:r>
+        <w:rPr>
+          <w:rFonts w:ascii="Times New Roman" w:hAnsi="Times New Roman" w:cs="Times New Roman"/>
+          <w:sz w:val="28"/>
+          <w:szCs w:val="28"/>
+        </w:rPr>
+        <w:t xml:space="preserve">Навигация в </w:t>
+      </w:r>
+      <w:proofErr w:type="spellStart"/>
+      <w:r>
+        <w:rPr>
+          <w:rFonts w:ascii="Times New Roman" w:hAnsi="Times New Roman" w:cs="Times New Roman"/>
+          <w:sz w:val="28"/>
+          <w:szCs w:val="28"/>
+        </w:rPr>
+        <w:t>Prism</w:t>
+      </w:r>
+      <w:proofErr w:type="spellEnd"/>
+      <w:r>
+        <w:rPr>
+          <w:rFonts w:ascii="Times New Roman" w:hAnsi="Times New Roman" w:cs="Times New Roman"/>
+          <w:sz w:val="28"/>
+          <w:szCs w:val="28"/>
+        </w:rPr>
+        <w:t xml:space="preserve"> предоставляет средства для управления переходами между представлениями в приложении. Она позволяет определять набор экранов и переходить между ними в ответ на действия пользователя или внутренние события.</w:t>
+      </w:r>
+    </w:p>
+    <w:p>
+      <w:pPr>
+        <w:spacing w:after="0" w:line="360" w:lineRule="auto"/>
+        <w:ind w:left="-567" w:firstLine="567"/>
+        <w:jc w:val="both"/>
+        <w:rPr>
+          <w:rFonts w:ascii="Times New Roman" w:hAnsi="Times New Roman" w:cs="Times New Roman"/>
+          <w:sz w:val="28"/>
+          <w:szCs w:val="28"/>
+        </w:rPr>
+      </w:pPr>
+      <w:proofErr w:type="spellStart"/>
+      <w:r>
+        <w:rPr>
+          <w:rFonts w:ascii="Times New Roman" w:hAnsi="Times New Roman" w:cs="Times New Roman"/>
+          <w:sz w:val="28"/>
+          <w:szCs w:val="28"/>
+        </w:rPr>
+        <w:t>Prism</w:t>
+      </w:r>
+      <w:proofErr w:type="spellEnd"/>
+      <w:r>
+        <w:rPr>
+          <w:rFonts w:ascii="Times New Roman" w:hAnsi="Times New Roman" w:cs="Times New Roman"/>
+          <w:sz w:val="28"/>
+          <w:szCs w:val="28"/>
+        </w:rPr>
+        <w:t xml:space="preserve"> предлагает различные способы навигации, включая навигацию с использованием регионов (</w:t>
+      </w:r>
+      <w:proofErr w:type="spellStart"/>
+      <w:r>
+        <w:rPr>
+          <w:rFonts w:ascii="Times New Roman" w:hAnsi="Times New Roman" w:cs="Times New Roman"/>
+          <w:sz w:val="28"/>
+          <w:szCs w:val="28"/>
+        </w:rPr>
+        <w:t>Region-based</w:t>
+      </w:r>
+      <w:proofErr w:type="spellEnd"/>
+      <w:r>
+        <w:rPr>
+          <w:rFonts w:ascii="Times New Roman" w:hAnsi="Times New Roman" w:cs="Times New Roman"/>
+          <w:sz w:val="28"/>
+          <w:szCs w:val="28"/>
+        </w:rPr>
+        <w:t xml:space="preserve"> </w:t>
+      </w:r>
+      <w:proofErr w:type="spellStart"/>
+      <w:r>
+        <w:rPr>
+          <w:rFonts w:ascii="Times New Roman" w:hAnsi="Times New Roman" w:cs="Times New Roman"/>
+          <w:sz w:val="28"/>
+          <w:szCs w:val="28"/>
+        </w:rPr>
+        <w:t>navigation</w:t>
+      </w:r>
+      <w:proofErr w:type="spellEnd"/>
+      <w:r>
+        <w:rPr>
+          <w:rFonts w:ascii="Times New Roman" w:hAnsi="Times New Roman" w:cs="Times New Roman"/>
+          <w:sz w:val="28"/>
+          <w:szCs w:val="28"/>
+        </w:rPr>
+        <w:t xml:space="preserve">). Навигация на основе регионов основана на определении областей (регионов) на пользовательском интерфейсе, в </w:t>
+      </w:r>
+      <w:r>
+        <w:rPr>
+          <w:rFonts w:ascii="Times New Roman" w:hAnsi="Times New Roman" w:cs="Times New Roman"/>
+          <w:sz w:val="28"/>
+          <w:szCs w:val="28"/>
+        </w:rPr>
+        <w:lastRenderedPageBreak/>
+        <w:t xml:space="preserve">которых представления могут быть отображены. При использовании этого способа навигации в </w:t>
+      </w:r>
+      <w:proofErr w:type="spellStart"/>
+      <w:r>
+        <w:rPr>
+          <w:rFonts w:ascii="Times New Roman" w:hAnsi="Times New Roman" w:cs="Times New Roman"/>
+          <w:sz w:val="28"/>
+          <w:szCs w:val="28"/>
+        </w:rPr>
+        <w:t>Prism</w:t>
+      </w:r>
+      <w:proofErr w:type="spellEnd"/>
+      <w:r>
+        <w:rPr>
+          <w:rFonts w:ascii="Times New Roman" w:hAnsi="Times New Roman" w:cs="Times New Roman"/>
+          <w:sz w:val="28"/>
+          <w:szCs w:val="28"/>
+        </w:rPr>
+        <w:t xml:space="preserve"> используются следующие термины:</w:t>
+      </w:r>
+    </w:p>
+    <w:p>
+      <w:pPr>
+        <w:spacing w:after="0" w:line="360" w:lineRule="auto"/>
+        <w:ind w:left="-567" w:firstLine="567"/>
+        <w:jc w:val="both"/>
+        <w:rPr>
+          <w:rFonts w:ascii="Times New Roman" w:hAnsi="Times New Roman" w:cs="Times New Roman"/>
+          <w:sz w:val="28"/>
+          <w:szCs w:val="28"/>
+        </w:rPr>
+      </w:pPr>
+      <w:r>
+        <w:rPr>
+          <w:rFonts w:ascii="Times New Roman" w:hAnsi="Times New Roman" w:cs="Times New Roman"/>
+          <w:sz w:val="28"/>
+          <w:szCs w:val="28"/>
+        </w:rPr>
+        <w:t>•</w:t>
+      </w:r>
+      <w:r>
+        <w:rPr>
+          <w:rFonts w:ascii="Times New Roman" w:hAnsi="Times New Roman" w:cs="Times New Roman"/>
+          <w:sz w:val="28"/>
+          <w:szCs w:val="28"/>
+        </w:rPr>
+        <w:tab/>
+        <w:t>Регион (</w:t>
+      </w:r>
+      <w:proofErr w:type="spellStart"/>
+      <w:r>
+        <w:rPr>
+          <w:rFonts w:ascii="Times New Roman" w:hAnsi="Times New Roman" w:cs="Times New Roman"/>
+          <w:sz w:val="28"/>
+          <w:szCs w:val="28"/>
+        </w:rPr>
+        <w:t>Region</w:t>
+      </w:r>
+      <w:proofErr w:type="spellEnd"/>
+      <w:r>
+        <w:rPr>
+          <w:rFonts w:ascii="Times New Roman" w:hAnsi="Times New Roman" w:cs="Times New Roman"/>
+          <w:sz w:val="28"/>
+          <w:szCs w:val="28"/>
+        </w:rPr>
+        <w:t xml:space="preserve">) —это область на пользовательском интерфейсе, в которой может быть отображено одно или несколько представлений. Регион может быть определен на различных элементах пользовательского интерфейса, таких как окна, страницы или пользовательские элементы управления. Регионы </w:t>
+      </w:r>
+      <w:proofErr w:type="spellStart"/>
+      <w:r>
+        <w:rPr>
+          <w:rFonts w:ascii="Times New Roman" w:hAnsi="Times New Roman" w:cs="Times New Roman"/>
+          <w:sz w:val="28"/>
+          <w:szCs w:val="28"/>
+        </w:rPr>
+        <w:t>Prism</w:t>
+      </w:r>
+      <w:proofErr w:type="spellEnd"/>
+      <w:r>
+        <w:rPr>
+          <w:rFonts w:ascii="Times New Roman" w:hAnsi="Times New Roman" w:cs="Times New Roman"/>
+          <w:sz w:val="28"/>
+          <w:szCs w:val="28"/>
+        </w:rPr>
+        <w:t xml:space="preserve">, по большей части, являются именованными заполнителями, в которых отображаются представления. Любой элемент управления может быть объявлен как регион, с помощью простого добавления присоединенного свойства </w:t>
+      </w:r>
+      <w:proofErr w:type="spellStart"/>
+      <w:r>
+        <w:rPr>
+          <w:rFonts w:ascii="Times New Roman" w:hAnsi="Times New Roman" w:cs="Times New Roman"/>
+          <w:sz w:val="28"/>
+          <w:szCs w:val="28"/>
+        </w:rPr>
+        <w:t>RegionName</w:t>
+      </w:r>
+      <w:proofErr w:type="spellEnd"/>
+      <w:r>
+        <w:rPr>
+          <w:rFonts w:ascii="Times New Roman" w:hAnsi="Times New Roman" w:cs="Times New Roman"/>
+          <w:sz w:val="28"/>
+          <w:szCs w:val="28"/>
+        </w:rPr>
+        <w:t xml:space="preserve"> [3].</w:t>
+      </w:r>
+    </w:p>
+    <w:p>
+      <w:pPr>
+        <w:spacing w:after="0" w:line="360" w:lineRule="auto"/>
+        <w:ind w:left="-567" w:firstLine="567"/>
+        <w:jc w:val="both"/>
+        <w:rPr>
+          <w:rFonts w:ascii="Times New Roman" w:hAnsi="Times New Roman" w:cs="Times New Roman"/>
+          <w:sz w:val="28"/>
+          <w:szCs w:val="28"/>
+        </w:rPr>
+      </w:pPr>
+      <w:r>
+        <w:rPr>
+          <w:rFonts w:ascii="Times New Roman" w:hAnsi="Times New Roman" w:cs="Times New Roman"/>
+          <w:sz w:val="28"/>
+          <w:szCs w:val="28"/>
+        </w:rPr>
+        <w:t>•</w:t>
+      </w:r>
+      <w:r>
+        <w:rPr>
+          <w:rFonts w:ascii="Times New Roman" w:hAnsi="Times New Roman" w:cs="Times New Roman"/>
+          <w:sz w:val="28"/>
+          <w:szCs w:val="28"/>
+        </w:rPr>
+        <w:tab/>
+        <w:t>Менеджер регионов (</w:t>
+      </w:r>
+      <w:proofErr w:type="spellStart"/>
+      <w:r>
+        <w:rPr>
+          <w:rFonts w:ascii="Times New Roman" w:hAnsi="Times New Roman" w:cs="Times New Roman"/>
+          <w:sz w:val="28"/>
+          <w:szCs w:val="28"/>
+        </w:rPr>
+        <w:t>Region</w:t>
+      </w:r>
+      <w:proofErr w:type="spellEnd"/>
+      <w:r>
+        <w:rPr>
+          <w:rFonts w:ascii="Times New Roman" w:hAnsi="Times New Roman" w:cs="Times New Roman"/>
+          <w:sz w:val="28"/>
+          <w:szCs w:val="28"/>
+        </w:rPr>
+        <w:t xml:space="preserve"> Manager) — это инфраструктура в </w:t>
+      </w:r>
+      <w:proofErr w:type="spellStart"/>
+      <w:r>
+        <w:rPr>
+          <w:rFonts w:ascii="Times New Roman" w:hAnsi="Times New Roman" w:cs="Times New Roman"/>
+          <w:sz w:val="28"/>
+          <w:szCs w:val="28"/>
+        </w:rPr>
+        <w:t>Prism</w:t>
+      </w:r>
+      <w:proofErr w:type="spellEnd"/>
+      <w:r>
+        <w:rPr>
+          <w:rFonts w:ascii="Times New Roman" w:hAnsi="Times New Roman" w:cs="Times New Roman"/>
+          <w:sz w:val="28"/>
+          <w:szCs w:val="28"/>
+        </w:rPr>
+        <w:t>, которая отвечает за управление регионами в вашем приложении. Менеджер регионов позволяет добавлять, удалять и заменять представления в регионах, а также управлять их жизненным циклом.</w:t>
+      </w:r>
+    </w:p>
+    <w:p>
+      <w:pPr>
+        <w:spacing w:after="0" w:line="360" w:lineRule="auto"/>
+        <w:ind w:left="-567" w:firstLine="567"/>
+        <w:jc w:val="both"/>
+        <w:rPr>
+          <w:rFonts w:ascii="Times New Roman" w:hAnsi="Times New Roman" w:cs="Times New Roman"/>
+          <w:sz w:val="28"/>
+          <w:szCs w:val="28"/>
+        </w:rPr>
+      </w:pPr>
+      <w:r>
+        <w:rPr>
+          <w:rFonts w:ascii="Times New Roman" w:hAnsi="Times New Roman" w:cs="Times New Roman"/>
+          <w:sz w:val="28"/>
+          <w:szCs w:val="28"/>
+        </w:rPr>
+        <w:t xml:space="preserve">Часто возникает необходимость участия представлений и моделей представлений в навигации. Интерфейс </w:t>
+      </w:r>
+      <w:proofErr w:type="spellStart"/>
+      <w:r>
+        <w:rPr>
+          <w:rFonts w:ascii="Times New Roman" w:hAnsi="Times New Roman" w:cs="Times New Roman"/>
+          <w:sz w:val="28"/>
+          <w:szCs w:val="28"/>
+        </w:rPr>
+        <w:t>INavigationAware</w:t>
+      </w:r>
+      <w:proofErr w:type="spellEnd"/>
+      <w:r>
+        <w:rPr>
+          <w:rFonts w:ascii="Times New Roman" w:hAnsi="Times New Roman" w:cs="Times New Roman"/>
+          <w:sz w:val="28"/>
+          <w:szCs w:val="28"/>
+        </w:rPr>
+        <w:t xml:space="preserve"> позволяет это сделать. </w:t>
+      </w:r>
+    </w:p>
+    <w:p>
+      <w:pPr>
+        <w:spacing w:after="0" w:line="360" w:lineRule="auto"/>
+        <w:ind w:left="-567" w:firstLine="567"/>
+        <w:jc w:val="both"/>
+        <w:rPr>
+          <w:rFonts w:ascii="Times New Roman" w:hAnsi="Times New Roman" w:cs="Times New Roman"/>
+          <w:sz w:val="28"/>
+          <w:szCs w:val="28"/>
+        </w:rPr>
+      </w:pPr>
+      <w:r>
+        <w:rPr>
+          <w:rFonts w:ascii="Times New Roman" w:hAnsi="Times New Roman" w:cs="Times New Roman"/>
+          <w:sz w:val="28"/>
+          <w:szCs w:val="28"/>
+        </w:rPr>
+        <w:t xml:space="preserve">Интерфейс </w:t>
+      </w:r>
+      <w:proofErr w:type="spellStart"/>
+      <w:r>
+        <w:rPr>
+          <w:rFonts w:ascii="Times New Roman" w:hAnsi="Times New Roman" w:cs="Times New Roman"/>
+          <w:sz w:val="28"/>
+          <w:szCs w:val="28"/>
+        </w:rPr>
+        <w:t>INavigationAware</w:t>
+      </w:r>
+      <w:proofErr w:type="spellEnd"/>
+      <w:r>
+        <w:rPr>
+          <w:rFonts w:ascii="Times New Roman" w:hAnsi="Times New Roman" w:cs="Times New Roman"/>
+          <w:sz w:val="28"/>
+          <w:szCs w:val="28"/>
+        </w:rPr>
+        <w:t xml:space="preserve"> является частью инфраструктуры навигации в </w:t>
+      </w:r>
+      <w:proofErr w:type="spellStart"/>
+      <w:r>
+        <w:rPr>
+          <w:rFonts w:ascii="Times New Roman" w:hAnsi="Times New Roman" w:cs="Times New Roman"/>
+          <w:sz w:val="28"/>
+          <w:szCs w:val="28"/>
+        </w:rPr>
+        <w:t>Prism</w:t>
+      </w:r>
+      <w:proofErr w:type="spellEnd"/>
+      <w:r>
+        <w:rPr>
+          <w:rFonts w:ascii="Times New Roman" w:hAnsi="Times New Roman" w:cs="Times New Roman"/>
+          <w:sz w:val="28"/>
+          <w:szCs w:val="28"/>
+        </w:rPr>
+        <w:t xml:space="preserve"> и предоставляет методы для уведомления представления о своем состоянии навигации. Этот интерфейс позволяет представлениям реагировать на различные этапы навигации, такие как инициализация, активация, деактивация и завершение навигации.</w:t>
+      </w:r>
+    </w:p>
+    <w:p>
+      <w:pPr>
+        <w:spacing w:after="0" w:line="360" w:lineRule="auto"/>
+        <w:ind w:left="-567" w:firstLine="567"/>
+        <w:jc w:val="both"/>
+        <w:rPr>
+          <w:rFonts w:ascii="Times New Roman" w:hAnsi="Times New Roman" w:cs="Times New Roman"/>
+          <w:sz w:val="28"/>
+          <w:szCs w:val="28"/>
+        </w:rPr>
+      </w:pPr>
+      <w:r>
+        <w:rPr>
+          <w:rFonts w:ascii="Times New Roman" w:hAnsi="Times New Roman" w:cs="Times New Roman"/>
+          <w:sz w:val="28"/>
+          <w:szCs w:val="28"/>
+        </w:rPr>
+        <w:t xml:space="preserve">Вот некоторые из методов, определенных в интерфейсе </w:t>
+      </w:r>
+      <w:proofErr w:type="spellStart"/>
+      <w:r>
+        <w:rPr>
+          <w:rFonts w:ascii="Times New Roman" w:hAnsi="Times New Roman" w:cs="Times New Roman"/>
+          <w:sz w:val="28"/>
+          <w:szCs w:val="28"/>
+        </w:rPr>
+        <w:t>INavigationAware</w:t>
+      </w:r>
+      <w:proofErr w:type="spellEnd"/>
+      <w:r>
+        <w:rPr>
+          <w:rFonts w:ascii="Times New Roman" w:hAnsi="Times New Roman" w:cs="Times New Roman"/>
+          <w:sz w:val="28"/>
+          <w:szCs w:val="28"/>
+        </w:rPr>
+        <w:t>:</w:t>
+      </w:r>
+    </w:p>
+    <w:p>
+      <w:pPr>
+        <w:spacing w:after="0" w:line="360" w:lineRule="auto"/>
+        <w:ind w:left="-567" w:firstLine="567"/>
+        <w:jc w:val="both"/>
+        <w:rPr>
+          <w:rFonts w:ascii="Times New Roman" w:hAnsi="Times New Roman" w:cs="Times New Roman"/>
+          <w:sz w:val="28"/>
+          <w:szCs w:val="28"/>
+        </w:rPr>
+      </w:pPr>
+      <w:r>
+        <w:rPr>
+          <w:rFonts w:ascii="Times New Roman" w:hAnsi="Times New Roman" w:cs="Times New Roman"/>
+          <w:sz w:val="28"/>
+          <w:szCs w:val="28"/>
+        </w:rPr>
+        <w:t>•</w:t>
+      </w:r>
+      <w:r>
+        <w:rPr>
+          <w:rFonts w:ascii="Times New Roman" w:hAnsi="Times New Roman" w:cs="Times New Roman"/>
+          <w:sz w:val="28"/>
+          <w:szCs w:val="28"/>
+        </w:rPr>
+        <w:tab/>
+      </w:r>
+      <w:proofErr w:type="spellStart"/>
+      <w:r>
+        <w:rPr>
+          <w:rFonts w:ascii="Times New Roman" w:hAnsi="Times New Roman" w:cs="Times New Roman"/>
+          <w:sz w:val="28"/>
+          <w:szCs w:val="28"/>
+        </w:rPr>
+        <w:t>OnNavigatedTo</w:t>
+      </w:r>
+      <w:proofErr w:type="spellEnd"/>
+      <w:r>
+        <w:rPr>
+          <w:rFonts w:ascii="Times New Roman" w:hAnsi="Times New Roman" w:cs="Times New Roman"/>
+          <w:sz w:val="28"/>
+          <w:szCs w:val="28"/>
+        </w:rPr>
+        <w:t>(</w:t>
+      </w:r>
+      <w:proofErr w:type="spellStart"/>
+      <w:r>
+        <w:rPr>
+          <w:rFonts w:ascii="Times New Roman" w:hAnsi="Times New Roman" w:cs="Times New Roman"/>
+          <w:sz w:val="28"/>
+          <w:szCs w:val="28"/>
+        </w:rPr>
+        <w:t>NavigationContext</w:t>
+      </w:r>
+      <w:proofErr w:type="spellEnd"/>
+      <w:r>
+        <w:rPr>
+          <w:rFonts w:ascii="Times New Roman" w:hAnsi="Times New Roman" w:cs="Times New Roman"/>
+          <w:sz w:val="28"/>
+          <w:szCs w:val="28"/>
+        </w:rPr>
+        <w:t xml:space="preserve"> </w:t>
+      </w:r>
+      <w:proofErr w:type="spellStart"/>
+      <w:r>
+        <w:rPr>
+          <w:rFonts w:ascii="Times New Roman" w:hAnsi="Times New Roman" w:cs="Times New Roman"/>
+          <w:sz w:val="28"/>
+          <w:szCs w:val="28"/>
+        </w:rPr>
+        <w:t>navigationContext</w:t>
+      </w:r>
+      <w:proofErr w:type="spellEnd"/>
+      <w:r>
+        <w:rPr>
+          <w:rFonts w:ascii="Times New Roman" w:hAnsi="Times New Roman" w:cs="Times New Roman"/>
+          <w:sz w:val="28"/>
+          <w:szCs w:val="28"/>
+        </w:rPr>
+        <w:t xml:space="preserve">): Этот метод вызывается, когда представление активируется и отображается в результате навигации. Он принимает объект </w:t>
+      </w:r>
+      <w:proofErr w:type="spellStart"/>
+      <w:r>
+        <w:rPr>
+          <w:rFonts w:ascii="Times New Roman" w:hAnsi="Times New Roman" w:cs="Times New Roman"/>
+          <w:sz w:val="28"/>
+          <w:szCs w:val="28"/>
+        </w:rPr>
+        <w:t>NavigationContext</w:t>
+      </w:r>
+      <w:proofErr w:type="spellEnd"/>
+      <w:r>
+        <w:rPr>
+          <w:rFonts w:ascii="Times New Roman" w:hAnsi="Times New Roman" w:cs="Times New Roman"/>
+          <w:sz w:val="28"/>
+          <w:szCs w:val="28"/>
+        </w:rPr>
+        <w:t xml:space="preserve">, который содержит информацию о навигации, такую как параметры, переданные во время навигации. В методе </w:t>
+      </w:r>
+      <w:proofErr w:type="spellStart"/>
+      <w:r>
+        <w:rPr>
+          <w:rFonts w:ascii="Times New Roman" w:hAnsi="Times New Roman" w:cs="Times New Roman"/>
+          <w:sz w:val="28"/>
+          <w:szCs w:val="28"/>
+        </w:rPr>
+        <w:t>OnNavigatedTo</w:t>
+      </w:r>
+      <w:proofErr w:type="spellEnd"/>
+      <w:r>
+        <w:rPr>
+          <w:rFonts w:ascii="Times New Roman" w:hAnsi="Times New Roman" w:cs="Times New Roman"/>
+          <w:sz w:val="28"/>
+          <w:szCs w:val="28"/>
+        </w:rPr>
+        <w:t xml:space="preserve"> можно выполнить необходимую логику и инициализацию для представления на этапе активации.</w:t>
+      </w:r>
+    </w:p>
+    <w:p>
+      <w:pPr>
+        <w:spacing w:after="0" w:line="360" w:lineRule="auto"/>
+        <w:ind w:left="-567" w:firstLine="567"/>
+        <w:jc w:val="both"/>
+        <w:rPr>
+          <w:rFonts w:ascii="Times New Roman" w:hAnsi="Times New Roman" w:cs="Times New Roman"/>
+          <w:sz w:val="28"/>
+          <w:szCs w:val="28"/>
+        </w:rPr>
+      </w:pPr>
+      <w:r>
+        <w:rPr>
+          <w:rFonts w:ascii="Times New Roman" w:hAnsi="Times New Roman" w:cs="Times New Roman"/>
+          <w:sz w:val="28"/>
+          <w:szCs w:val="28"/>
+        </w:rPr>
+        <w:t>•</w:t>
+      </w:r>
+      <w:r>
+        <w:rPr>
+          <w:rFonts w:ascii="Times New Roman" w:hAnsi="Times New Roman" w:cs="Times New Roman"/>
+          <w:sz w:val="28"/>
+          <w:szCs w:val="28"/>
+        </w:rPr>
+        <w:tab/>
+      </w:r>
+      <w:proofErr w:type="spellStart"/>
+      <w:r>
+        <w:rPr>
+          <w:rFonts w:ascii="Times New Roman" w:hAnsi="Times New Roman" w:cs="Times New Roman"/>
+          <w:sz w:val="28"/>
+          <w:szCs w:val="28"/>
+        </w:rPr>
+        <w:t>OnNavigatingFrom</w:t>
+      </w:r>
+      <w:proofErr w:type="spellEnd"/>
+      <w:r>
+        <w:rPr>
+          <w:rFonts w:ascii="Times New Roman" w:hAnsi="Times New Roman" w:cs="Times New Roman"/>
+          <w:sz w:val="28"/>
+          <w:szCs w:val="28"/>
+        </w:rPr>
+        <w:t>(</w:t>
+      </w:r>
+      <w:proofErr w:type="spellStart"/>
+      <w:r>
+        <w:rPr>
+          <w:rFonts w:ascii="Times New Roman" w:hAnsi="Times New Roman" w:cs="Times New Roman"/>
+          <w:sz w:val="28"/>
+          <w:szCs w:val="28"/>
+        </w:rPr>
+        <w:t>NavigationContext</w:t>
+      </w:r>
+      <w:proofErr w:type="spellEnd"/>
+      <w:r>
+        <w:rPr>
+          <w:rFonts w:ascii="Times New Roman" w:hAnsi="Times New Roman" w:cs="Times New Roman"/>
+          <w:sz w:val="28"/>
+          <w:szCs w:val="28"/>
+        </w:rPr>
+        <w:t xml:space="preserve"> </w:t>
+      </w:r>
+      <w:proofErr w:type="spellStart"/>
+      <w:r>
+        <w:rPr>
+          <w:rFonts w:ascii="Times New Roman" w:hAnsi="Times New Roman" w:cs="Times New Roman"/>
+          <w:sz w:val="28"/>
+          <w:szCs w:val="28"/>
+        </w:rPr>
+        <w:t>navigationContext</w:t>
+      </w:r>
+      <w:proofErr w:type="spellEnd"/>
+      <w:r>
+        <w:rPr>
+          <w:rFonts w:ascii="Times New Roman" w:hAnsi="Times New Roman" w:cs="Times New Roman"/>
+          <w:sz w:val="28"/>
+          <w:szCs w:val="28"/>
+        </w:rPr>
+        <w:t xml:space="preserve">, </w:t>
+      </w:r>
+      <w:proofErr w:type="spellStart"/>
+      <w:r>
+        <w:rPr>
+          <w:rFonts w:ascii="Times New Roman" w:hAnsi="Times New Roman" w:cs="Times New Roman"/>
+          <w:sz w:val="28"/>
+          <w:szCs w:val="28"/>
+        </w:rPr>
+        <w:t>ref</w:t>
+      </w:r>
+      <w:proofErr w:type="spellEnd"/>
+      <w:r>
+        <w:rPr>
+          <w:rFonts w:ascii="Times New Roman" w:hAnsi="Times New Roman" w:cs="Times New Roman"/>
+          <w:sz w:val="28"/>
+          <w:szCs w:val="28"/>
+        </w:rPr>
+        <w:t xml:space="preserve"> </w:t>
+      </w:r>
+      <w:proofErr w:type="spellStart"/>
+      <w:r>
+        <w:rPr>
+          <w:rFonts w:ascii="Times New Roman" w:hAnsi="Times New Roman" w:cs="Times New Roman"/>
+          <w:sz w:val="28"/>
+          <w:szCs w:val="28"/>
+        </w:rPr>
+        <w:t>bool</w:t>
+      </w:r>
+      <w:proofErr w:type="spellEnd"/>
+      <w:r>
+        <w:rPr>
+          <w:rFonts w:ascii="Times New Roman" w:hAnsi="Times New Roman" w:cs="Times New Roman"/>
+          <w:sz w:val="28"/>
+          <w:szCs w:val="28"/>
+        </w:rPr>
+        <w:t xml:space="preserve"> </w:t>
+      </w:r>
+      <w:proofErr w:type="spellStart"/>
+      <w:r>
+        <w:rPr>
+          <w:rFonts w:ascii="Times New Roman" w:hAnsi="Times New Roman" w:cs="Times New Roman"/>
+          <w:sz w:val="28"/>
+          <w:szCs w:val="28"/>
+        </w:rPr>
+        <w:t>isNavigationCancelled</w:t>
+      </w:r>
+      <w:proofErr w:type="spellEnd"/>
+      <w:r>
+        <w:rPr>
+          <w:rFonts w:ascii="Times New Roman" w:hAnsi="Times New Roman" w:cs="Times New Roman"/>
+          <w:sz w:val="28"/>
+          <w:szCs w:val="28"/>
+        </w:rPr>
+        <w:t xml:space="preserve">): Этот метод вызывается перед тем, как представление будет деактивировано и покинуто в результате навигации. Он также принимает объект </w:t>
+      </w:r>
+      <w:proofErr w:type="spellStart"/>
+      <w:r>
+        <w:rPr>
+          <w:rFonts w:ascii="Times New Roman" w:hAnsi="Times New Roman" w:cs="Times New Roman"/>
+          <w:sz w:val="28"/>
+          <w:szCs w:val="28"/>
+        </w:rPr>
+        <w:lastRenderedPageBreak/>
+        <w:t>NavigationContext</w:t>
+      </w:r>
+      <w:proofErr w:type="spellEnd"/>
+      <w:r>
+        <w:rPr>
+          <w:rFonts w:ascii="Times New Roman" w:hAnsi="Times New Roman" w:cs="Times New Roman"/>
+          <w:sz w:val="28"/>
+          <w:szCs w:val="28"/>
+        </w:rPr>
+        <w:t xml:space="preserve">, который содержит информацию о навигации. Параметр </w:t>
+      </w:r>
+      <w:proofErr w:type="spellStart"/>
+      <w:r>
+        <w:rPr>
+          <w:rFonts w:ascii="Times New Roman" w:hAnsi="Times New Roman" w:cs="Times New Roman"/>
+          <w:sz w:val="28"/>
+          <w:szCs w:val="28"/>
+        </w:rPr>
+        <w:t>isNavigationCancelled</w:t>
+      </w:r>
+      <w:proofErr w:type="spellEnd"/>
+      <w:r>
+        <w:rPr>
+          <w:rFonts w:ascii="Times New Roman" w:hAnsi="Times New Roman" w:cs="Times New Roman"/>
+          <w:sz w:val="28"/>
+          <w:szCs w:val="28"/>
+        </w:rPr>
+        <w:t xml:space="preserve"> является ссылкой на логическую переменную, которую можно использовать для отмены навигации, если требуется. В методе </w:t>
+      </w:r>
+      <w:proofErr w:type="spellStart"/>
+      <w:r>
+        <w:rPr>
+          <w:rFonts w:ascii="Times New Roman" w:hAnsi="Times New Roman" w:cs="Times New Roman"/>
+          <w:sz w:val="28"/>
+          <w:szCs w:val="28"/>
+        </w:rPr>
+        <w:t>OnNavigatingFrom</w:t>
+      </w:r>
+      <w:proofErr w:type="spellEnd"/>
+      <w:r>
+        <w:rPr>
+          <w:rFonts w:ascii="Times New Roman" w:hAnsi="Times New Roman" w:cs="Times New Roman"/>
+          <w:sz w:val="28"/>
+          <w:szCs w:val="28"/>
+        </w:rPr>
+        <w:t xml:space="preserve"> можно выполнять необходимую проверку и подготовку представления перед его деактивацией.</w:t>
+      </w:r>
+    </w:p>
+    <w:p>
+      <w:pPr>
+        <w:spacing w:after="0" w:line="360" w:lineRule="auto"/>
+        <w:ind w:left="-567" w:firstLine="567"/>
+        <w:jc w:val="both"/>
+        <w:rPr>
+          <w:rFonts w:ascii="Times New Roman" w:hAnsi="Times New Roman" w:cs="Times New Roman"/>
+          <w:sz w:val="28"/>
+          <w:szCs w:val="28"/>
+        </w:rPr>
+      </w:pPr>
+      <w:r>
+        <w:rPr>
+          <w:rFonts w:ascii="Times New Roman" w:hAnsi="Times New Roman" w:cs="Times New Roman"/>
+          <w:sz w:val="28"/>
+          <w:szCs w:val="28"/>
+        </w:rPr>
+        <w:t>•</w:t>
+      </w:r>
+      <w:r>
+        <w:rPr>
+          <w:rFonts w:ascii="Times New Roman" w:hAnsi="Times New Roman" w:cs="Times New Roman"/>
+          <w:sz w:val="28"/>
+          <w:szCs w:val="28"/>
+        </w:rPr>
+        <w:tab/>
+      </w:r>
+      <w:proofErr w:type="spellStart"/>
+      <w:r>
+        <w:rPr>
+          <w:rFonts w:ascii="Times New Roman" w:hAnsi="Times New Roman" w:cs="Times New Roman"/>
+          <w:sz w:val="28"/>
+          <w:szCs w:val="28"/>
+        </w:rPr>
+        <w:t>OnNavigatedFrom</w:t>
+      </w:r>
+      <w:proofErr w:type="spellEnd"/>
+      <w:r>
+        <w:rPr>
+          <w:rFonts w:ascii="Times New Roman" w:hAnsi="Times New Roman" w:cs="Times New Roman"/>
+          <w:sz w:val="28"/>
+          <w:szCs w:val="28"/>
+        </w:rPr>
+        <w:t>(</w:t>
+      </w:r>
+      <w:proofErr w:type="spellStart"/>
+      <w:r>
+        <w:rPr>
+          <w:rFonts w:ascii="Times New Roman" w:hAnsi="Times New Roman" w:cs="Times New Roman"/>
+          <w:sz w:val="28"/>
+          <w:szCs w:val="28"/>
+        </w:rPr>
+        <w:t>NavigationContext</w:t>
+      </w:r>
+      <w:proofErr w:type="spellEnd"/>
+      <w:r>
+        <w:rPr>
+          <w:rFonts w:ascii="Times New Roman" w:hAnsi="Times New Roman" w:cs="Times New Roman"/>
+          <w:sz w:val="28"/>
+          <w:szCs w:val="28"/>
+        </w:rPr>
+        <w:t xml:space="preserve"> </w:t>
+      </w:r>
+      <w:proofErr w:type="spellStart"/>
+      <w:r>
+        <w:rPr>
+          <w:rFonts w:ascii="Times New Roman" w:hAnsi="Times New Roman" w:cs="Times New Roman"/>
+          <w:sz w:val="28"/>
+          <w:szCs w:val="28"/>
+        </w:rPr>
+        <w:t>navigationContext</w:t>
+      </w:r>
+      <w:proofErr w:type="spellEnd"/>
+      <w:r>
+        <w:rPr>
+          <w:rFonts w:ascii="Times New Roman" w:hAnsi="Times New Roman" w:cs="Times New Roman"/>
+          <w:sz w:val="28"/>
+          <w:szCs w:val="28"/>
+        </w:rPr>
+        <w:t xml:space="preserve">): Этот метод вызывается после того, как представление было деактивировано и покинуто в результате навигации. Он также принимает объект </w:t>
+      </w:r>
+      <w:proofErr w:type="spellStart"/>
+      <w:r>
+        <w:rPr>
+          <w:rFonts w:ascii="Times New Roman" w:hAnsi="Times New Roman" w:cs="Times New Roman"/>
+          <w:sz w:val="28"/>
+          <w:szCs w:val="28"/>
+        </w:rPr>
+        <w:t>NavigationContext</w:t>
+      </w:r>
+      <w:proofErr w:type="spellEnd"/>
+      <w:r>
+        <w:rPr>
+          <w:rFonts w:ascii="Times New Roman" w:hAnsi="Times New Roman" w:cs="Times New Roman"/>
+          <w:sz w:val="28"/>
+          <w:szCs w:val="28"/>
+        </w:rPr>
+        <w:t xml:space="preserve">, содержащий информацию о навигации. В методе </w:t>
+      </w:r>
+      <w:proofErr w:type="spellStart"/>
+      <w:r>
+        <w:rPr>
+          <w:rFonts w:ascii="Times New Roman" w:hAnsi="Times New Roman" w:cs="Times New Roman"/>
+          <w:sz w:val="28"/>
+          <w:szCs w:val="28"/>
+        </w:rPr>
+        <w:t>OnNavigatedFrom</w:t>
+      </w:r>
+      <w:proofErr w:type="spellEnd"/>
+      <w:r>
+        <w:rPr>
+          <w:rFonts w:ascii="Times New Roman" w:hAnsi="Times New Roman" w:cs="Times New Roman"/>
+          <w:sz w:val="28"/>
+          <w:szCs w:val="28"/>
+        </w:rPr>
+        <w:t xml:space="preserve"> можно выполнять очистку ресурсов или сохранение состояния представления перед его завершением.</w:t>
+      </w:r>
+    </w:p>
+    <w:p>
+      <w:pPr>
+        <w:spacing w:after="0" w:line="360" w:lineRule="auto"/>
+        <w:ind w:left="-567" w:firstLine="567"/>
+        <w:jc w:val="both"/>
+        <w:rPr>
+          <w:rFonts w:ascii="Times New Roman" w:hAnsi="Times New Roman" w:cs="Times New Roman"/>
+          <w:sz w:val="28"/>
+          <w:szCs w:val="28"/>
+        </w:rPr>
+      </w:pPr>
+      <w:r>
+        <w:rPr>
+          <w:rFonts w:ascii="Times New Roman" w:hAnsi="Times New Roman" w:cs="Times New Roman"/>
+          <w:sz w:val="28"/>
+          <w:szCs w:val="28"/>
+        </w:rPr>
+        <w:t xml:space="preserve">Использование интерфейса </w:t>
+      </w:r>
+      <w:proofErr w:type="spellStart"/>
+      <w:r>
+        <w:rPr>
+          <w:rFonts w:ascii="Times New Roman" w:hAnsi="Times New Roman" w:cs="Times New Roman"/>
+          <w:sz w:val="28"/>
+          <w:szCs w:val="28"/>
+        </w:rPr>
+        <w:t>INavigationAware</w:t>
+      </w:r>
+      <w:proofErr w:type="spellEnd"/>
+      <w:r>
+        <w:rPr>
+          <w:rFonts w:ascii="Times New Roman" w:hAnsi="Times New Roman" w:cs="Times New Roman"/>
+          <w:sz w:val="28"/>
+          <w:szCs w:val="28"/>
+        </w:rPr>
+        <w:t xml:space="preserve"> позволяет представлениям взаимодействовать с процессом навигации в </w:t>
+      </w:r>
+      <w:proofErr w:type="spellStart"/>
+      <w:r>
+        <w:rPr>
+          <w:rFonts w:ascii="Times New Roman" w:hAnsi="Times New Roman" w:cs="Times New Roman"/>
+          <w:sz w:val="28"/>
+          <w:szCs w:val="28"/>
+        </w:rPr>
+        <w:t>Prism</w:t>
+      </w:r>
+      <w:proofErr w:type="spellEnd"/>
+      <w:r>
+        <w:rPr>
+          <w:rFonts w:ascii="Times New Roman" w:hAnsi="Times New Roman" w:cs="Times New Roman"/>
+          <w:sz w:val="28"/>
+          <w:szCs w:val="28"/>
+        </w:rPr>
+        <w:t xml:space="preserve"> и реагировать на изменения состояния навигации. Это может быть полезно, например, для загрузки данных при активации представления, сохранения изменений перед его деактивацией или выполнения других действий, связанных с жизненным циклом представления в рамках навигации.</w:t>
+      </w:r>
+    </w:p>
+    <w:p>
+      <w:pPr>
+        <w:spacing w:after="0" w:line="360" w:lineRule="auto"/>
+        <w:ind w:left="-567" w:firstLine="567"/>
+        <w:jc w:val="both"/>
+        <w:rPr>
+          <w:rFonts w:ascii="Times New Roman" w:hAnsi="Times New Roman" w:cs="Times New Roman"/>
+          <w:sz w:val="28"/>
+          <w:szCs w:val="28"/>
+        </w:rPr>
+      </w:pPr>
+    </w:p>
+    <w:p>
+      <w:pPr>
+        <w:pStyle w:val="2"/>
+        <w:spacing w:before="0" w:line="360" w:lineRule="auto"/>
+        <w:rPr>
+          <w:rFonts w:ascii="Times New Roman" w:hAnsi="Times New Roman" w:cs="Times New Roman"/>
+          <w:color w:val="auto"/>
+          <w:sz w:val="28"/>
+          <w:szCs w:val="28"/>
+        </w:rPr>
+      </w:pPr>
+      <w:r>
+        <w:rPr>
+          <w:rFonts w:ascii="Times New Roman" w:hAnsi="Times New Roman" w:cs="Times New Roman"/>
+          <w:color w:val="auto"/>
+          <w:sz w:val="28"/>
+          <w:szCs w:val="28"/>
+        </w:rPr>
+        <w:t>3</w:t>
+      </w:r>
+      <w:r>
+        <w:rPr>
+          <w:rFonts w:ascii="Times New Roman" w:hAnsi="Times New Roman" w:cs="Times New Roman"/>
+          <w:color w:val="auto"/>
+          <w:sz w:val="28"/>
+          <w:szCs w:val="28"/>
+        </w:rPr>
+        <w:t>.5. Интеграция с XAML</w:t>
+      </w:r>
+    </w:p>
+    <w:p>
+      <w:pPr>
+        <w:spacing w:after="0" w:line="360" w:lineRule="auto"/>
+        <w:ind w:left="-567" w:firstLine="567"/>
+        <w:jc w:val="both"/>
+        <w:rPr>
+          <w:rFonts w:ascii="Times New Roman" w:hAnsi="Times New Roman" w:cs="Times New Roman"/>
+          <w:sz w:val="28"/>
+          <w:szCs w:val="28"/>
+        </w:rPr>
+      </w:pPr>
+      <w:proofErr w:type="spellStart"/>
+      <w:r>
+        <w:rPr>
+          <w:rFonts w:ascii="Times New Roman" w:hAnsi="Times New Roman" w:cs="Times New Roman"/>
+          <w:sz w:val="28"/>
+          <w:szCs w:val="28"/>
+        </w:rPr>
+        <w:t>Prism</w:t>
+      </w:r>
+      <w:proofErr w:type="spellEnd"/>
+      <w:r>
+        <w:rPr>
+          <w:rFonts w:ascii="Times New Roman" w:hAnsi="Times New Roman" w:cs="Times New Roman"/>
+          <w:sz w:val="28"/>
+          <w:szCs w:val="28"/>
+        </w:rPr>
+        <w:t xml:space="preserve"> обеспечивает глубокую интеграцию с XAML, что позволяет разрабатывать приложения с использованием декларативного подхода к созданию пользовательского интерфейса.</w:t>
+      </w:r>
+    </w:p>
+    <w:p>
+      <w:pPr>
+        <w:spacing w:after="0" w:line="360" w:lineRule="auto"/>
+        <w:ind w:left="-567" w:firstLine="567"/>
+        <w:jc w:val="both"/>
+        <w:rPr>
+          <w:rFonts w:ascii="Times New Roman" w:hAnsi="Times New Roman" w:cs="Times New Roman"/>
+          <w:sz w:val="28"/>
+          <w:szCs w:val="28"/>
+        </w:rPr>
+      </w:pPr>
+      <w:r>
+        <w:rPr>
+          <w:rFonts w:ascii="Times New Roman" w:hAnsi="Times New Roman" w:cs="Times New Roman"/>
+          <w:sz w:val="28"/>
+          <w:szCs w:val="28"/>
+        </w:rPr>
+        <w:t xml:space="preserve">Основной способ интеграции с XAML в </w:t>
+      </w:r>
+      <w:proofErr w:type="spellStart"/>
+      <w:r>
+        <w:rPr>
+          <w:rFonts w:ascii="Times New Roman" w:hAnsi="Times New Roman" w:cs="Times New Roman"/>
+          <w:sz w:val="28"/>
+          <w:szCs w:val="28"/>
+        </w:rPr>
+        <w:t>Prism</w:t>
+      </w:r>
+      <w:proofErr w:type="spellEnd"/>
+      <w:r>
+        <w:rPr>
+          <w:rFonts w:ascii="Times New Roman" w:hAnsi="Times New Roman" w:cs="Times New Roman"/>
+          <w:sz w:val="28"/>
+          <w:szCs w:val="28"/>
+        </w:rPr>
+        <w:t xml:space="preserve"> — это использование паттерна MVVM (Model-View-</w:t>
+      </w:r>
+      <w:proofErr w:type="spellStart"/>
+      <w:r>
+        <w:rPr>
+          <w:rFonts w:ascii="Times New Roman" w:hAnsi="Times New Roman" w:cs="Times New Roman"/>
+          <w:sz w:val="28"/>
+          <w:szCs w:val="28"/>
+        </w:rPr>
+        <w:t>ViewModel</w:t>
+      </w:r>
+      <w:proofErr w:type="spellEnd"/>
+      <w:r>
+        <w:rPr>
+          <w:rFonts w:ascii="Times New Roman" w:hAnsi="Times New Roman" w:cs="Times New Roman"/>
+          <w:sz w:val="28"/>
+          <w:szCs w:val="28"/>
+        </w:rPr>
+        <w:t xml:space="preserve">) для разделения логики приложения и пользовательского интерфейса. С помощью MVVM разработчик может создать отдельные классы </w:t>
+      </w:r>
+      <w:proofErr w:type="spellStart"/>
+      <w:r>
+        <w:rPr>
+          <w:rFonts w:ascii="Times New Roman" w:hAnsi="Times New Roman" w:cs="Times New Roman"/>
+          <w:sz w:val="28"/>
+          <w:szCs w:val="28"/>
+        </w:rPr>
+        <w:t>ViewModel</w:t>
+      </w:r>
+      <w:proofErr w:type="spellEnd"/>
+      <w:r>
+        <w:rPr>
+          <w:rFonts w:ascii="Times New Roman" w:hAnsi="Times New Roman" w:cs="Times New Roman"/>
+          <w:sz w:val="28"/>
+          <w:szCs w:val="28"/>
+        </w:rPr>
+        <w:t xml:space="preserve"> для каждого представления, которые связываются с соответствующими XAML-файлами представлений.</w:t>
+      </w:r>
+    </w:p>
+    <w:p>
+      <w:pPr>
+        <w:spacing w:after="0" w:line="360" w:lineRule="auto"/>
+        <w:ind w:left="-567" w:firstLine="567"/>
+        <w:jc w:val="both"/>
+        <w:rPr>
+          <w:rFonts w:ascii="Times New Roman" w:hAnsi="Times New Roman" w:cs="Times New Roman"/>
+          <w:sz w:val="28"/>
+          <w:szCs w:val="28"/>
+        </w:rPr>
+      </w:pPr>
+      <w:r>
+        <w:rPr>
+          <w:rFonts w:ascii="Times New Roman" w:hAnsi="Times New Roman" w:cs="Times New Roman"/>
+          <w:sz w:val="28"/>
+          <w:szCs w:val="28"/>
+        </w:rPr>
+        <w:t xml:space="preserve">В XAML-файлах представлений </w:t>
+      </w:r>
+      <w:proofErr w:type="spellStart"/>
+      <w:r>
+        <w:rPr>
+          <w:rFonts w:ascii="Times New Roman" w:hAnsi="Times New Roman" w:cs="Times New Roman"/>
+          <w:sz w:val="28"/>
+          <w:szCs w:val="28"/>
+        </w:rPr>
+        <w:t>Prism</w:t>
+      </w:r>
+      <w:proofErr w:type="spellEnd"/>
+      <w:r>
+        <w:rPr>
+          <w:rFonts w:ascii="Times New Roman" w:hAnsi="Times New Roman" w:cs="Times New Roman"/>
+          <w:sz w:val="28"/>
+          <w:szCs w:val="28"/>
+        </w:rPr>
+        <w:t xml:space="preserve"> предоставляет дополнительные элементы и функциональность, которые облегчают интеграцию с фреймворком. Некоторые из этих функций включают:</w:t>
       </w:r>
     </w:p>
     <w:p>
@@ -5519,6 +7483,7 @@
           <w:szCs w:val="28"/>
         </w:rPr>
         <w:tab/>
+        <w:t xml:space="preserve">Регионы: </w:t>
       </w:r>
       <w:proofErr w:type="spellStart"/>
       <w:r>
@@ -5527,7 +7492,7 @@
           <w:sz w:val="28"/>
           <w:szCs w:val="28"/>
         </w:rPr>
-        <w:t>DelegateCommand</w:t>
+        <w:t>Prism</w:t>
       </w:r>
       <w:proofErr w:type="spellEnd"/>
       <w:r>
@@ -5536,7 +7501,7 @@
           <w:sz w:val="28"/>
           <w:szCs w:val="28"/>
         </w:rPr>
-        <w:t xml:space="preserve"> — это класс, который реализует интерфейс </w:t>
+        <w:t xml:space="preserve"> предоставляет </w:t>
       </w:r>
       <w:proofErr w:type="spellStart"/>
       <w:r>
@@ -5545,7 +7510,7 @@
           <w:sz w:val="28"/>
           <w:szCs w:val="28"/>
         </w:rPr>
-        <w:t>ICommand</w:t>
+        <w:t>Region</w:t>
       </w:r>
       <w:proofErr w:type="spellEnd"/>
       <w:r>
@@ -5554,7 +7519,35 @@
           <w:sz w:val="28"/>
           <w:szCs w:val="28"/>
         </w:rPr>
-        <w:t xml:space="preserve"> и предоставляет механизм для определения команд, которые могут быть выполнены из представления. </w:t>
+        <w:t xml:space="preserve"> элемент, который может быть добавлен в XAML-разметку, чтобы определить область, где должно размещаться представление. Регионы позволяют динамически добавлять и удалять представления из заданных областей внутри пользовательского интерфейса.</w:t>
+      </w:r>
+    </w:p>
+    <w:p>
+      <w:pPr>
+        <w:spacing w:after="0" w:line="360" w:lineRule="auto"/>
+        <w:ind w:left="-567" w:firstLine="567"/>
+        <w:jc w:val="both"/>
+        <w:rPr>
+          <w:rFonts w:ascii="Times New Roman" w:hAnsi="Times New Roman" w:cs="Times New Roman"/>
+          <w:sz w:val="28"/>
+          <w:szCs w:val="28"/>
+        </w:rPr>
+      </w:pPr>
+      <w:r>
+        <w:rPr>
+          <w:rFonts w:ascii="Times New Roman" w:hAnsi="Times New Roman" w:cs="Times New Roman"/>
+          <w:sz w:val="28"/>
+          <w:szCs w:val="28"/>
+        </w:rPr>
+        <w:t>•</w:t>
+      </w:r>
+      <w:r>
+        <w:rPr>
+          <w:rFonts w:ascii="Times New Roman" w:hAnsi="Times New Roman" w:cs="Times New Roman"/>
+          <w:sz w:val="28"/>
+          <w:szCs w:val="28"/>
+        </w:rPr>
+        <w:tab/>
       </w:r>
       <w:proofErr w:type="spellStart"/>
       <w:r>
@@ -5563,7 +7556,7 @@
           <w:sz w:val="28"/>
           <w:szCs w:val="28"/>
         </w:rPr>
-        <w:t>DelegateCommand</w:t>
+        <w:t>ViewModelLocator</w:t>
       </w:r>
       <w:proofErr w:type="spellEnd"/>
       <w:r>
@@ -5572,7 +7565,7 @@
           <w:sz w:val="28"/>
           <w:szCs w:val="28"/>
         </w:rPr>
-        <w:t xml:space="preserve"> позволяет определить методы, которые будут вызываться при выполнении команды, а также определить условия, при которых команда может быть выполнена (</w:t>
+        <w:t xml:space="preserve">: это паттерн, используемый в </w:t>
       </w:r>
       <w:proofErr w:type="spellStart"/>
       <w:r>
@@ -5581,7 +7574,7 @@
           <w:sz w:val="28"/>
           <w:szCs w:val="28"/>
         </w:rPr>
-        <w:t>CanExecute</w:t>
+        <w:t>Prism</w:t>
       </w:r>
       <w:proofErr w:type="spellEnd"/>
       <w:r>
@@ -5590,35 +7583,7 @@
           <w:sz w:val="28"/>
           <w:szCs w:val="28"/>
         </w:rPr>
-        <w:t>) [2].</w:t>
-      </w:r>
-    </w:p>
-    <w:p>
-      <w:pPr>
-        <w:spacing w:after="0" w:line="360" w:lineRule="auto"/>
-        <w:ind w:left="-567" w:firstLine="567"/>
-        <w:jc w:val="both"/>
-        <w:rPr>
-          <w:rFonts w:ascii="Times New Roman" w:hAnsi="Times New Roman" w:cs="Times New Roman"/>
-          <w:sz w:val="28"/>
-          <w:szCs w:val="28"/>
-        </w:rPr>
-      </w:pPr>
-      <w:r>
-        <w:rPr>
-          <w:rFonts w:ascii="Times New Roman" w:hAnsi="Times New Roman" w:cs="Times New Roman"/>
-          <w:sz w:val="28"/>
-          <w:szCs w:val="28"/>
-        </w:rPr>
-        <w:t>•</w:t>
-      </w:r>
-      <w:r>
-        <w:rPr>
-          <w:rFonts w:ascii="Times New Roman" w:hAnsi="Times New Roman" w:cs="Times New Roman"/>
-          <w:sz w:val="28"/>
-          <w:szCs w:val="28"/>
-        </w:rPr>
-        <w:tab/>
+        <w:t xml:space="preserve"> для обеспечения связи между представлениями и соответствующими </w:t>
       </w:r>
       <w:proofErr w:type="spellStart"/>
       <w:r>
@@ -5627,7 +7592,7 @@
           <w:sz w:val="28"/>
           <w:szCs w:val="28"/>
         </w:rPr>
-        <w:t>EventAggregator</w:t>
+        <w:t>ViewModel</w:t>
       </w:r>
       <w:proofErr w:type="spellEnd"/>
       <w:r>
@@ -5636,7 +7601,7 @@
           <w:sz w:val="28"/>
           <w:szCs w:val="28"/>
         </w:rPr>
-        <w:t xml:space="preserve"> — это класс, предоставляемый </w:t>
+        <w:t xml:space="preserve">. Он предоставляет механизм для нахождения и создания экземпляров </w:t>
       </w:r>
       <w:proofErr w:type="spellStart"/>
       <w:r>
@@ -5645,7 +7610,7 @@
           <w:sz w:val="28"/>
           <w:szCs w:val="28"/>
         </w:rPr>
-        <w:t>Prism</w:t>
+        <w:t>ViewModel</w:t>
       </w:r>
       <w:proofErr w:type="spellEnd"/>
       <w:r>
@@ -5654,7 +7619,7 @@
           <w:sz w:val="28"/>
           <w:szCs w:val="28"/>
         </w:rPr>
-        <w:t xml:space="preserve">, который служит для обмена сообщениями (событиями) между различными компонентами приложения. Он предоставляет механизм публикации и подписки на события, что позволяет модулям и компонентам взаимодействовать между собой без явной привязки. </w:t>
+        <w:t xml:space="preserve"> для каждого представления. </w:t>
       </w:r>
       <w:proofErr w:type="spellStart"/>
       <w:r>
@@ -5663,7 +7628,7 @@
           <w:sz w:val="28"/>
           <w:szCs w:val="28"/>
         </w:rPr>
-        <w:t>EventAggregator</w:t>
+        <w:t>ViewModelLocator</w:t>
       </w:r>
       <w:proofErr w:type="spellEnd"/>
       <w:r>
@@ -5672,25 +7637,36 @@
           <w:sz w:val="28"/>
           <w:szCs w:val="28"/>
         </w:rPr>
-        <w:t xml:space="preserve"> помогает реализовать слабую связанность между различными частями приложения</w:t>
-      </w:r>
-      <w:r>
-        <w:rPr>
-          <w:rFonts w:ascii="Times New Roman" w:hAnsi="Times New Roman" w:cs="Times New Roman"/>
-          <w:sz w:val="28"/>
-          <w:szCs w:val="28"/>
-        </w:rPr>
-        <w:t xml:space="preserve"> </w:t>
-      </w:r>
-      <w:r>
-        <w:rPr>
-          <w:rFonts w:ascii="Times New Roman" w:hAnsi="Times New Roman" w:cs="Times New Roman"/>
-          <w:sz w:val="28"/>
-          <w:szCs w:val="28"/>
-          <w:lang w:val="en-US"/>
-        </w:rPr>
-        <w:t>[2]</w:t>
-      </w:r>
+        <w:t xml:space="preserve"> позволяет разработчикам объявить связь между представлением и его </w:t>
+      </w:r>
+      <w:proofErr w:type="spellStart"/>
+      <w:r>
+        <w:rPr>
+          <w:rFonts w:ascii="Times New Roman" w:hAnsi="Times New Roman" w:cs="Times New Roman"/>
+          <w:sz w:val="28"/>
+          <w:szCs w:val="28"/>
+        </w:rPr>
+        <w:t>ViewModel</w:t>
+      </w:r>
+      <w:proofErr w:type="spellEnd"/>
+      <w:r>
+        <w:rPr>
+          <w:rFonts w:ascii="Times New Roman" w:hAnsi="Times New Roman" w:cs="Times New Roman"/>
+          <w:sz w:val="28"/>
+          <w:szCs w:val="28"/>
+        </w:rPr>
+        <w:t xml:space="preserve"> в XAML-разметке. Обычно в ресурсах приложения или ресурсах конкретного модуля определяется </w:t>
+      </w:r>
+      <w:proofErr w:type="spellStart"/>
+      <w:r>
+        <w:rPr>
+          <w:rFonts w:ascii="Times New Roman" w:hAnsi="Times New Roman" w:cs="Times New Roman"/>
+          <w:sz w:val="28"/>
+          <w:szCs w:val="28"/>
+        </w:rPr>
+        <w:t>ViewModelLocator</w:t>
+      </w:r>
+      <w:proofErr w:type="spellEnd"/>
       <w:r>
         <w:rPr>
           <w:rFonts w:ascii="Times New Roman" w:hAnsi="Times New Roman" w:cs="Times New Roman"/>
@@ -5702,6 +7678,40 @@
     </w:p>
     <w:p>
       <w:pPr>
+        <w:spacing w:after="0" w:line="360" w:lineRule="auto"/>
+        <w:ind w:left="-567" w:firstLine="567"/>
+        <w:jc w:val="both"/>
+        <w:rPr>
+          <w:rFonts w:ascii="Times New Roman" w:hAnsi="Times New Roman" w:cs="Times New Roman"/>
+          <w:sz w:val="28"/>
+          <w:szCs w:val="28"/>
+        </w:rPr>
+      </w:pPr>
+      <w:r>
+        <w:rPr>
+          <w:rFonts w:ascii="Times New Roman" w:hAnsi="Times New Roman" w:cs="Times New Roman"/>
+          <w:sz w:val="28"/>
+          <w:szCs w:val="28"/>
+        </w:rPr>
+        <w:t> </w:t>
+      </w:r>
+    </w:p>
+    <w:p>
+      <w:pPr>
+        <w:spacing w:after="0" w:line="360" w:lineRule="auto"/>
+        <w:ind w:left="-567" w:firstLine="567"/>
+        <w:jc w:val="both"/>
+        <w:rPr>
+          <w:rFonts w:ascii="Times New Roman" w:hAnsi="Times New Roman" w:cs="Times New Roman"/>
+          <w:sz w:val="28"/>
+          <w:szCs w:val="28"/>
+        </w:rPr>
+      </w:pPr>
+    </w:p>
+    <w:p>
+      <w:pPr>
+        <w:spacing w:after="0" w:line="360" w:lineRule="auto"/>
+        <w:jc w:val="both"/>
         <w:rPr>
           <w:rFonts w:ascii="Times New Roman" w:hAnsi="Times New Roman" w:cs="Times New Roman"/>
           <w:sz w:val="28"/>
@@ -5767,21 +7777,22 @@
     <w:p/>
     <w:p>
       <w:pPr>
-        <w:ind w:left="-567" w:firstLine="567"/>
-        <w:jc w:val="both"/>
-        <w:rPr>
-          <w:rFonts w:ascii="Times New Roman" w:hAnsi="Times New Roman" w:cs="Times New Roman"/>
-          <w:sz w:val="28"/>
-          <w:szCs w:val="28"/>
-        </w:rPr>
-      </w:pPr>
-      <w:r>
-        <w:rPr>
-          <w:rFonts w:ascii="Times New Roman" w:hAnsi="Times New Roman" w:cs="Times New Roman"/>
-          <w:sz w:val="28"/>
-          <w:szCs w:val="28"/>
-        </w:rPr>
-        <w:t>В рамках разработки WPF приложения мной был</w:t>
+        <w:spacing w:after="0" w:line="360" w:lineRule="auto"/>
+        <w:ind w:left="-567" w:firstLine="567"/>
+        <w:jc w:val="both"/>
+        <w:rPr>
+          <w:rFonts w:ascii="Times New Roman" w:hAnsi="Times New Roman" w:cs="Times New Roman"/>
+          <w:sz w:val="28"/>
+          <w:szCs w:val="28"/>
+        </w:rPr>
+      </w:pPr>
+      <w:r>
+        <w:rPr>
+          <w:rFonts w:ascii="Times New Roman" w:hAnsi="Times New Roman" w:cs="Times New Roman"/>
+          <w:sz w:val="28"/>
+          <w:szCs w:val="28"/>
+        </w:rPr>
+        <w:t>В рамках разработки WPF приложения был</w:t>
       </w:r>
       <w:r>
         <w:rPr>
@@ -5857,7 +7868,7 @@
     </w:p>
     <w:p>
       <w:pPr>
-        <w:spacing w:after="0" w:line="240" w:lineRule="auto"/>
+        <w:spacing w:after="0" w:line="360" w:lineRule="auto"/>
         <w:rPr>
           <w:rFonts w:ascii="Times New Roman" w:eastAsia="Times New Roman" w:hAnsi="Times New Roman" w:cs="Times New Roman"/>
           <w:sz w:val="24"/>
@@ -6275,13 +8286,8 @@
     </w:p>
     <w:p>
       <w:pPr>
-        <w:pStyle w:val="1"/>
-        <w:numPr>
-          <w:ilvl w:val="0"/>
-          <w:numId w:val="1"/>
-        </w:numPr>
-        <w:spacing w:before="0" w:line="360" w:lineRule="auto"/>
-        <w:ind w:left="-567" w:firstLine="567"/>
+        <w:pStyle w:val="2"/>
+        <w:spacing w:line="360" w:lineRule="auto"/>
         <w:rPr>
           <w:rFonts w:ascii="Times New Roman" w:hAnsi="Times New Roman" w:cs="Times New Roman"/>
           <w:color w:val="auto"/>
@@ -6289,16 +8295,16 @@
           <w:szCs w:val="28"/>
         </w:rPr>
       </w:pPr>
-      <w:bookmarkStart w:id="13" w:name="_Toc168626701"/>
       <w:r>
         <w:rPr>
           <w:rFonts w:ascii="Times New Roman" w:hAnsi="Times New Roman" w:cs="Times New Roman"/>
           <w:color w:val="auto"/>
           <w:sz w:val="28"/>
           <w:szCs w:val="28"/>
+          <w:lang w:val="en-US"/>
         </w:rPr>
         <w:lastRenderedPageBreak/>
-        <w:t>Разработка</w:t>
+        <w:t>4.2.</w:t>
       </w:r>
       <w:r>
         <w:rPr>
@@ -6307,682 +8313,51 @@
           <w:sz w:val="28"/>
           <w:szCs w:val="28"/>
         </w:rPr>
-        <w:t xml:space="preserve"> базы данных</w:t>
-      </w:r>
-      <w:bookmarkEnd w:id="13"/>
-    </w:p>
-    <w:p/>
-    <w:p>
-      <w:pPr>
-        <w:pStyle w:val="2"/>
-        <w:numPr>
-          <w:ilvl w:val="1"/>
-          <w:numId w:val="1"/>
-        </w:numPr>
-        <w:ind w:left="-567" w:firstLine="567"/>
-        <w:rPr>
-          <w:rFonts w:ascii="Times New Roman" w:hAnsi="Times New Roman" w:cs="Times New Roman"/>
-          <w:color w:val="auto"/>
-          <w:sz w:val="28"/>
-          <w:szCs w:val="28"/>
-        </w:rPr>
-      </w:pPr>
-      <w:bookmarkStart w:id="14" w:name="_Toc168626702"/>
-      <w:r>
-        <w:rPr>
-          <w:rFonts w:ascii="Times New Roman" w:hAnsi="Times New Roman" w:cs="Times New Roman"/>
-          <w:color w:val="auto"/>
-          <w:sz w:val="28"/>
-          <w:szCs w:val="28"/>
-        </w:rPr>
-        <w:t>Создание базы данных</w:t>
-      </w:r>
-      <w:bookmarkEnd w:id="14"/>
-    </w:p>
-    <w:p>
-      <w:pPr>
-        <w:spacing w:after="0" w:line="360" w:lineRule="auto"/>
-        <w:ind w:left="-567" w:firstLine="567"/>
-        <w:jc w:val="both"/>
-        <w:rPr>
-          <w:rFonts w:ascii="Times New Roman" w:hAnsi="Times New Roman" w:cs="Times New Roman"/>
-          <w:sz w:val="28"/>
-          <w:szCs w:val="28"/>
+        <w:t xml:space="preserve"> Внедрение зависимостей между пакетами</w:t>
+      </w:r>
+    </w:p>
+    <w:p>
+      <w:pPr>
+        <w:spacing w:after="0" w:line="360" w:lineRule="auto"/>
+        <w:ind w:left="-567" w:firstLine="567"/>
+        <w:jc w:val="both"/>
+        <w:rPr>
+          <w:rFonts w:ascii="Times New Roman" w:hAnsi="Times New Roman" w:cs="Times New Roman"/>
+          <w:sz w:val="28"/>
+          <w:szCs w:val="28"/>
+        </w:rPr>
+      </w:pPr>
+      <w:r>
+        <w:rPr>
+          <w:rFonts w:ascii="Times New Roman" w:hAnsi="Times New Roman" w:cs="Times New Roman"/>
+          <w:sz w:val="28"/>
+          <w:szCs w:val="28"/>
+        </w:rPr>
+        <w:t>Чтобы связать пакеты друг с другом в файле настройки пакета необходимо прописать подключение (рис.6), также это можно сделать, используя возможности обозревателя решений, код сгенерируется автоматически.</w:t>
+      </w:r>
+    </w:p>
+    <w:p>
+      <w:pPr>
+        <w:jc w:val="center"/>
+        <w:rPr>
+          <w:rFonts w:ascii="Times New Roman" w:hAnsi="Times New Roman" w:cs="Times New Roman"/>
+          <w:sz w:val="28"/>
+          <w:szCs w:val="28"/>
+        </w:rPr>
+      </w:pPr>
+      <w:r>
+        <w:rPr>
+          <w:rFonts w:ascii="Cascadia Mono" w:hAnsi="Cascadia Mono" w:cs="Cascadia Mono"/>
+          <w:color w:val="0000FF"/>
+          <w:sz w:val="19"/>
+          <w:szCs w:val="19"/>
           <w:lang w:val="en-US"/>
         </w:rPr>
-      </w:pPr>
-      <w:r>
-        <w:rPr>
-          <w:rFonts w:ascii="Times New Roman" w:hAnsi="Times New Roman" w:cs="Times New Roman"/>
-          <w:sz w:val="28"/>
-          <w:szCs w:val="28"/>
-        </w:rPr>
-        <w:t>База данных — это упорядоченный набор структурированной информации или данных, которые обычно хранятся в электронном виде в компьютерной системе. База данных обычно управляется системой управления базами данных (СУБД).</w:t>
-      </w:r>
-    </w:p>
-    <w:p>
-      <w:pPr>
-        <w:spacing w:after="0" w:line="360" w:lineRule="auto"/>
-        <w:ind w:left="-567" w:firstLine="567"/>
-        <w:jc w:val="both"/>
-        <w:rPr>
-          <w:rFonts w:ascii="Times New Roman" w:hAnsi="Times New Roman" w:cs="Times New Roman"/>
-          <w:sz w:val="28"/>
-          <w:szCs w:val="28"/>
-        </w:rPr>
-      </w:pPr>
-      <w:r>
-        <w:rPr>
-          <w:rFonts w:ascii="Times New Roman" w:hAnsi="Times New Roman" w:cs="Times New Roman"/>
-          <w:sz w:val="28"/>
-          <w:szCs w:val="28"/>
-        </w:rPr>
-        <w:t xml:space="preserve">SQL Server Management Studio (SSMS) — это интегрированная среда для управления любой инфраструктурой SQL, от SQL Server до баз данных SQL </w:t>
-      </w:r>
-      <w:proofErr w:type="spellStart"/>
-      <w:r>
-        <w:rPr>
-          <w:rFonts w:ascii="Times New Roman" w:hAnsi="Times New Roman" w:cs="Times New Roman"/>
-          <w:sz w:val="28"/>
-          <w:szCs w:val="28"/>
-        </w:rPr>
-        <w:t>Azure</w:t>
-      </w:r>
-      <w:proofErr w:type="spellEnd"/>
-      <w:r>
-        <w:rPr>
-          <w:rFonts w:ascii="Times New Roman" w:hAnsi="Times New Roman" w:cs="Times New Roman"/>
-          <w:sz w:val="28"/>
-          <w:szCs w:val="28"/>
-        </w:rPr>
-        <w:t>. SSMS предоставляет средства для настройки, наблюдения и администрирования экземпляров SQL Server и баз данных. Используйте SSMS для развертывания, мониторинга и обновления компонентов уровня данных, используемых приложениями, и создания запросов и скриптов</w:t>
-      </w:r>
-      <w:r>
-        <w:rPr>
-          <w:rFonts w:ascii="Times New Roman" w:hAnsi="Times New Roman" w:cs="Times New Roman"/>
-          <w:sz w:val="28"/>
-          <w:szCs w:val="28"/>
-        </w:rPr>
-        <w:t xml:space="preserve"> [</w:t>
-      </w:r>
-      <w:r>
-        <w:rPr>
-          <w:rFonts w:ascii="Times New Roman" w:hAnsi="Times New Roman" w:cs="Times New Roman"/>
-          <w:sz w:val="28"/>
-          <w:szCs w:val="28"/>
-        </w:rPr>
-        <w:t>3</w:t>
-      </w:r>
-      <w:r>
-        <w:rPr>
-          <w:rFonts w:ascii="Times New Roman" w:hAnsi="Times New Roman" w:cs="Times New Roman"/>
-          <w:sz w:val="28"/>
-          <w:szCs w:val="28"/>
-        </w:rPr>
-        <w:t>]</w:t>
-      </w:r>
-      <w:r>
-        <w:rPr>
-          <w:rFonts w:ascii="Times New Roman" w:hAnsi="Times New Roman" w:cs="Times New Roman"/>
-          <w:sz w:val="28"/>
-          <w:szCs w:val="28"/>
-        </w:rPr>
-        <w:t>.</w:t>
-      </w:r>
-    </w:p>
-    <w:p>
-      <w:pPr>
-        <w:spacing w:after="0" w:line="360" w:lineRule="auto"/>
-        <w:ind w:left="-567" w:firstLine="567"/>
-        <w:jc w:val="both"/>
-        <w:rPr>
-          <w:rFonts w:ascii="Times New Roman" w:hAnsi="Times New Roman" w:cs="Times New Roman"/>
-          <w:sz w:val="28"/>
-          <w:szCs w:val="28"/>
-        </w:rPr>
-      </w:pPr>
-      <w:r>
-        <w:rPr>
-          <w:rFonts w:ascii="Times New Roman" w:hAnsi="Times New Roman" w:cs="Times New Roman"/>
-          <w:sz w:val="28"/>
-          <w:szCs w:val="28"/>
-        </w:rPr>
-        <w:t xml:space="preserve">В рамках программы для работы с базой данных используется библиотека </w:t>
-      </w:r>
-      <w:proofErr w:type="spellStart"/>
-      <w:r>
-        <w:rPr>
-          <w:rFonts w:ascii="Times New Roman" w:hAnsi="Times New Roman" w:cs="Times New Roman"/>
-          <w:sz w:val="28"/>
-          <w:szCs w:val="28"/>
-        </w:rPr>
-        <w:t>SqlClient</w:t>
-      </w:r>
-      <w:proofErr w:type="spellEnd"/>
-      <w:r>
-        <w:rPr>
-          <w:rFonts w:ascii="Times New Roman" w:hAnsi="Times New Roman" w:cs="Times New Roman"/>
-          <w:sz w:val="28"/>
-          <w:szCs w:val="28"/>
-        </w:rPr>
-        <w:t xml:space="preserve">. </w:t>
-      </w:r>
-    </w:p>
-    <w:p>
-      <w:pPr>
-        <w:spacing w:after="0" w:line="360" w:lineRule="auto"/>
-        <w:ind w:left="-567" w:firstLine="567"/>
-        <w:jc w:val="both"/>
-        <w:rPr>
-          <w:rFonts w:ascii="Times New Roman" w:hAnsi="Times New Roman" w:cs="Times New Roman"/>
-          <w:sz w:val="28"/>
-          <w:szCs w:val="28"/>
-        </w:rPr>
-      </w:pPr>
-      <w:r>
-        <w:rPr>
-          <w:rFonts w:ascii="Times New Roman" w:hAnsi="Times New Roman" w:cs="Times New Roman"/>
-          <w:sz w:val="28"/>
-          <w:szCs w:val="28"/>
-        </w:rPr>
-        <w:t>SQL-запросы необходимы для работы с информацией из базы данных. Это может быть внесение, извлечение, сортировка, удаление и ряд других операций. При этом не указывается способ осуществления запрашиваемого действия</w:t>
-      </w:r>
-      <w:r>
-        <w:rPr>
-          <w:rFonts w:ascii="Times New Roman" w:hAnsi="Times New Roman" w:cs="Times New Roman"/>
-          <w:sz w:val="28"/>
-          <w:szCs w:val="28"/>
-          <w:lang w:val="en-US"/>
-        </w:rPr>
-        <w:t xml:space="preserve"> [</w:t>
-      </w:r>
-      <w:r>
-        <w:rPr>
-          <w:rFonts w:ascii="Times New Roman" w:hAnsi="Times New Roman" w:cs="Times New Roman"/>
-          <w:sz w:val="28"/>
-          <w:szCs w:val="28"/>
-        </w:rPr>
-        <w:t>4</w:t>
-      </w:r>
-      <w:r>
-        <w:rPr>
-          <w:rFonts w:ascii="Times New Roman" w:hAnsi="Times New Roman" w:cs="Times New Roman"/>
-          <w:sz w:val="28"/>
-          <w:szCs w:val="28"/>
-          <w:lang w:val="en-US"/>
-        </w:rPr>
-        <w:t>]</w:t>
-      </w:r>
-      <w:r>
-        <w:rPr>
-          <w:rFonts w:ascii="Times New Roman" w:hAnsi="Times New Roman" w:cs="Times New Roman"/>
-          <w:sz w:val="28"/>
-          <w:szCs w:val="28"/>
-        </w:rPr>
-        <w:t>.</w:t>
-      </w:r>
-    </w:p>
-    <w:p>
-      <w:pPr>
-        <w:spacing w:after="0" w:line="360" w:lineRule="auto"/>
-        <w:ind w:left="-567" w:firstLine="567"/>
-        <w:jc w:val="both"/>
-        <w:rPr>
-          <w:rFonts w:ascii="Times New Roman" w:hAnsi="Times New Roman" w:cs="Times New Roman"/>
-          <w:sz w:val="28"/>
-          <w:szCs w:val="28"/>
-        </w:rPr>
-      </w:pPr>
-      <w:r>
-        <w:rPr>
-          <w:rFonts w:ascii="Times New Roman" w:hAnsi="Times New Roman" w:cs="Times New Roman"/>
-          <w:sz w:val="28"/>
-          <w:szCs w:val="28"/>
-        </w:rPr>
-        <w:t>База данных</w:t>
-      </w:r>
-      <w:r>
-        <w:rPr>
-          <w:rFonts w:ascii="Times New Roman" w:hAnsi="Times New Roman" w:cs="Times New Roman"/>
-          <w:sz w:val="28"/>
-          <w:szCs w:val="28"/>
-        </w:rPr>
-        <w:t xml:space="preserve"> (рис.6.)</w:t>
-      </w:r>
-      <w:r>
-        <w:rPr>
-          <w:rFonts w:ascii="Times New Roman" w:hAnsi="Times New Roman" w:cs="Times New Roman"/>
-          <w:sz w:val="28"/>
-          <w:szCs w:val="28"/>
-        </w:rPr>
-        <w:t xml:space="preserve"> была создана с помощью следующего</w:t>
-      </w:r>
-      <w:r>
-        <w:rPr>
-          <w:rFonts w:ascii="Times New Roman" w:hAnsi="Times New Roman" w:cs="Times New Roman"/>
-          <w:sz w:val="28"/>
-          <w:szCs w:val="28"/>
-        </w:rPr>
-        <w:t xml:space="preserve"> </w:t>
-      </w:r>
-      <w:r>
-        <w:rPr>
-          <w:rFonts w:ascii="Times New Roman" w:hAnsi="Times New Roman" w:cs="Times New Roman"/>
-          <w:sz w:val="28"/>
-          <w:szCs w:val="28"/>
-          <w:lang w:val="en-US"/>
-        </w:rPr>
-        <w:t>SQL</w:t>
-      </w:r>
-      <w:r>
-        <w:rPr>
-          <w:rFonts w:ascii="Times New Roman" w:hAnsi="Times New Roman" w:cs="Times New Roman"/>
-          <w:sz w:val="28"/>
-          <w:szCs w:val="28"/>
-        </w:rPr>
-        <w:t>-</w:t>
-      </w:r>
-      <w:r>
-        <w:rPr>
-          <w:rFonts w:ascii="Times New Roman" w:hAnsi="Times New Roman" w:cs="Times New Roman"/>
-          <w:sz w:val="28"/>
-          <w:szCs w:val="28"/>
-        </w:rPr>
-        <w:t>запроса</w:t>
-      </w:r>
-      <w:r>
-        <w:rPr>
-          <w:rFonts w:ascii="Times New Roman" w:hAnsi="Times New Roman" w:cs="Times New Roman"/>
-          <w:sz w:val="28"/>
-          <w:szCs w:val="28"/>
-        </w:rPr>
-        <w:t xml:space="preserve">: </w:t>
-      </w:r>
-    </w:p>
-    <w:p>
-      <w:pPr>
-        <w:spacing w:after="0" w:line="360" w:lineRule="auto"/>
-        <w:ind w:left="-567" w:firstLine="567"/>
-        <w:jc w:val="both"/>
-        <w:rPr>
-          <w:rFonts w:ascii="Times New Roman" w:hAnsi="Times New Roman" w:cs="Times New Roman"/>
-          <w:sz w:val="28"/>
-          <w:szCs w:val="28"/>
-          <w:lang w:val="en-US"/>
-        </w:rPr>
-      </w:pPr>
-      <w:r>
-        <w:rPr>
-          <w:rFonts w:ascii="Times New Roman" w:hAnsi="Times New Roman" w:cs="Times New Roman"/>
-          <w:sz w:val="28"/>
-          <w:szCs w:val="28"/>
-          <w:lang w:val="en-US"/>
-        </w:rPr>
-        <w:t>Create table history(</w:t>
-      </w:r>
-    </w:p>
-    <w:p>
-      <w:pPr>
-        <w:spacing w:after="0" w:line="360" w:lineRule="auto"/>
-        <w:ind w:left="-567" w:firstLine="567"/>
-        <w:jc w:val="both"/>
-        <w:rPr>
-          <w:rFonts w:ascii="Times New Roman" w:hAnsi="Times New Roman" w:cs="Times New Roman"/>
-          <w:sz w:val="28"/>
-          <w:szCs w:val="28"/>
-          <w:lang w:val="en-US"/>
-        </w:rPr>
-      </w:pPr>
-      <w:r>
-        <w:rPr>
-          <w:rFonts w:ascii="Times New Roman" w:hAnsi="Times New Roman" w:cs="Times New Roman"/>
-          <w:sz w:val="28"/>
-          <w:szCs w:val="28"/>
-          <w:lang w:val="en-US"/>
-        </w:rPr>
-        <w:tab/>
-        <w:t>id int IDENTITY(1,1) NOT NULL,</w:t>
-      </w:r>
-    </w:p>
-    <w:p>
-      <w:pPr>
-        <w:spacing w:after="0" w:line="360" w:lineRule="auto"/>
-        <w:ind w:left="-567" w:firstLine="567"/>
-        <w:jc w:val="both"/>
-        <w:rPr>
-          <w:rFonts w:ascii="Times New Roman" w:hAnsi="Times New Roman" w:cs="Times New Roman"/>
-          <w:sz w:val="28"/>
-          <w:szCs w:val="28"/>
-          <w:lang w:val="en-US"/>
-        </w:rPr>
-      </w:pPr>
-      <w:r>
-        <w:rPr>
-          <w:rFonts w:ascii="Times New Roman" w:hAnsi="Times New Roman" w:cs="Times New Roman"/>
-          <w:sz w:val="28"/>
-          <w:szCs w:val="28"/>
-          <w:lang w:val="en-US"/>
-        </w:rPr>
-        <w:tab/>
-      </w:r>
-      <w:proofErr w:type="spellStart"/>
-      <w:r>
-        <w:rPr>
-          <w:rFonts w:ascii="Times New Roman" w:hAnsi="Times New Roman" w:cs="Times New Roman"/>
-          <w:sz w:val="28"/>
-          <w:szCs w:val="28"/>
-          <w:lang w:val="en-US"/>
-        </w:rPr>
-        <w:t>name_file</w:t>
-      </w:r>
-      <w:proofErr w:type="spellEnd"/>
-      <w:r>
-        <w:rPr>
-          <w:rFonts w:ascii="Times New Roman" w:hAnsi="Times New Roman" w:cs="Times New Roman"/>
-          <w:sz w:val="28"/>
-          <w:szCs w:val="28"/>
-          <w:lang w:val="en-US"/>
-        </w:rPr>
-        <w:t xml:space="preserve"> varchar(20) NOT NULL,</w:t>
-      </w:r>
-    </w:p>
-    <w:p>
-      <w:pPr>
-        <w:spacing w:after="0" w:line="360" w:lineRule="auto"/>
-        <w:ind w:left="-567" w:firstLine="567"/>
-        <w:jc w:val="both"/>
-        <w:rPr>
-          <w:rFonts w:ascii="Times New Roman" w:hAnsi="Times New Roman" w:cs="Times New Roman"/>
-          <w:sz w:val="28"/>
-          <w:szCs w:val="28"/>
-          <w:lang w:val="en-US"/>
-        </w:rPr>
-      </w:pPr>
-      <w:r>
-        <w:rPr>
-          <w:rFonts w:ascii="Times New Roman" w:hAnsi="Times New Roman" w:cs="Times New Roman"/>
-          <w:sz w:val="28"/>
-          <w:szCs w:val="28"/>
-          <w:lang w:val="en-US"/>
-        </w:rPr>
-        <w:tab/>
-      </w:r>
-      <w:proofErr w:type="spellStart"/>
-      <w:r>
-        <w:rPr>
-          <w:rFonts w:ascii="Times New Roman" w:hAnsi="Times New Roman" w:cs="Times New Roman"/>
-          <w:sz w:val="28"/>
-          <w:szCs w:val="28"/>
-          <w:lang w:val="en-US"/>
-        </w:rPr>
-        <w:t>time_create</w:t>
-      </w:r>
-      <w:proofErr w:type="spellEnd"/>
-      <w:r>
-        <w:rPr>
-          <w:rFonts w:ascii="Times New Roman" w:hAnsi="Times New Roman" w:cs="Times New Roman"/>
-          <w:sz w:val="28"/>
-          <w:szCs w:val="28"/>
-          <w:lang w:val="en-US"/>
-        </w:rPr>
-        <w:t xml:space="preserve"> time NOT NULL,</w:t>
-      </w:r>
-    </w:p>
-    <w:p>
-      <w:pPr>
-        <w:spacing w:after="0" w:line="360" w:lineRule="auto"/>
-        <w:ind w:left="-567" w:firstLine="567"/>
-        <w:jc w:val="both"/>
-        <w:rPr>
-          <w:rFonts w:ascii="Times New Roman" w:hAnsi="Times New Roman" w:cs="Times New Roman"/>
-          <w:sz w:val="28"/>
-          <w:szCs w:val="28"/>
-          <w:lang w:val="en-US"/>
-        </w:rPr>
-      </w:pPr>
-      <w:r>
-        <w:rPr>
-          <w:rFonts w:ascii="Times New Roman" w:hAnsi="Times New Roman" w:cs="Times New Roman"/>
-          <w:sz w:val="28"/>
-          <w:szCs w:val="28"/>
-          <w:lang w:val="en-US"/>
-        </w:rPr>
-        <w:tab/>
-      </w:r>
-      <w:proofErr w:type="spellStart"/>
-      <w:r>
-        <w:rPr>
-          <w:rFonts w:ascii="Times New Roman" w:hAnsi="Times New Roman" w:cs="Times New Roman"/>
-          <w:sz w:val="28"/>
-          <w:szCs w:val="28"/>
-          <w:lang w:val="en-US"/>
-        </w:rPr>
-        <w:t>date_create</w:t>
-      </w:r>
-      <w:proofErr w:type="spellEnd"/>
-      <w:r>
-        <w:rPr>
-          <w:rFonts w:ascii="Times New Roman" w:hAnsi="Times New Roman" w:cs="Times New Roman"/>
-          <w:sz w:val="28"/>
-          <w:szCs w:val="28"/>
-          <w:lang w:val="en-US"/>
-        </w:rPr>
-        <w:t xml:space="preserve"> date NOT NULL,</w:t>
-      </w:r>
-    </w:p>
-    <w:p>
-      <w:pPr>
-        <w:spacing w:after="0" w:line="360" w:lineRule="auto"/>
-        <w:ind w:left="-567" w:firstLine="567"/>
-        <w:jc w:val="both"/>
-        <w:rPr>
-          <w:rFonts w:ascii="Times New Roman" w:hAnsi="Times New Roman" w:cs="Times New Roman"/>
-          <w:sz w:val="28"/>
-          <w:szCs w:val="28"/>
-          <w:lang w:val="en-US"/>
-        </w:rPr>
-      </w:pPr>
-      <w:r>
-        <w:rPr>
-          <w:rFonts w:ascii="Times New Roman" w:hAnsi="Times New Roman" w:cs="Times New Roman"/>
-          <w:sz w:val="28"/>
-          <w:szCs w:val="28"/>
-          <w:lang w:val="en-US"/>
-        </w:rPr>
-        <w:tab/>
-      </w:r>
-      <w:proofErr w:type="spellStart"/>
-      <w:r>
-        <w:rPr>
-          <w:rFonts w:ascii="Times New Roman" w:hAnsi="Times New Roman" w:cs="Times New Roman"/>
-          <w:sz w:val="28"/>
-          <w:szCs w:val="28"/>
-          <w:lang w:val="en-US"/>
-        </w:rPr>
-        <w:t>file_marking</w:t>
-      </w:r>
-      <w:proofErr w:type="spellEnd"/>
-      <w:r>
-        <w:rPr>
-          <w:rFonts w:ascii="Times New Roman" w:hAnsi="Times New Roman" w:cs="Times New Roman"/>
-          <w:sz w:val="28"/>
-          <w:szCs w:val="28"/>
-          <w:lang w:val="en-US"/>
-        </w:rPr>
-        <w:t xml:space="preserve"> image NOT NULL,</w:t>
-      </w:r>
-    </w:p>
-    <w:p>
-      <w:pPr>
-        <w:spacing w:after="0" w:line="360" w:lineRule="auto"/>
-        <w:ind w:left="-567" w:firstLine="567"/>
-        <w:jc w:val="both"/>
-        <w:rPr>
-          <w:rFonts w:ascii="Times New Roman" w:hAnsi="Times New Roman" w:cs="Times New Roman"/>
-          <w:sz w:val="28"/>
-          <w:szCs w:val="28"/>
-          <w:lang w:val="en-US"/>
-        </w:rPr>
-      </w:pPr>
-      <w:r>
-        <w:rPr>
-          <w:rFonts w:ascii="Times New Roman" w:hAnsi="Times New Roman" w:cs="Times New Roman"/>
-          <w:sz w:val="28"/>
-          <w:szCs w:val="28"/>
-          <w:lang w:val="en-US"/>
-        </w:rPr>
-        <w:tab/>
-      </w:r>
-      <w:proofErr w:type="spellStart"/>
-      <w:r>
-        <w:rPr>
-          <w:rFonts w:ascii="Times New Roman" w:hAnsi="Times New Roman" w:cs="Times New Roman"/>
-          <w:sz w:val="28"/>
-          <w:szCs w:val="28"/>
-          <w:lang w:val="en-US"/>
-        </w:rPr>
-        <w:t>file_source</w:t>
-      </w:r>
-      <w:proofErr w:type="spellEnd"/>
-      <w:r>
-        <w:rPr>
-          <w:rFonts w:ascii="Times New Roman" w:hAnsi="Times New Roman" w:cs="Times New Roman"/>
-          <w:sz w:val="28"/>
-          <w:szCs w:val="28"/>
-          <w:lang w:val="en-US"/>
-        </w:rPr>
-        <w:t xml:space="preserve"> image NOT NULL</w:t>
-      </w:r>
-      <w:r>
-        <w:rPr>
-          <w:rFonts w:ascii="Times New Roman" w:hAnsi="Times New Roman" w:cs="Times New Roman"/>
-          <w:sz w:val="28"/>
-          <w:szCs w:val="28"/>
-          <w:lang w:val="en-US"/>
-        </w:rPr>
-        <w:t>,</w:t>
-      </w:r>
-    </w:p>
-    <w:p>
-      <w:pPr>
-        <w:spacing w:after="0" w:line="360" w:lineRule="auto"/>
-        <w:ind w:left="-567" w:firstLine="1275"/>
-        <w:jc w:val="both"/>
-        <w:rPr>
-          <w:rFonts w:ascii="Times New Roman" w:hAnsi="Times New Roman" w:cs="Times New Roman"/>
-          <w:sz w:val="28"/>
-          <w:szCs w:val="28"/>
-          <w:lang w:val="en-US"/>
-        </w:rPr>
-      </w:pPr>
-      <w:proofErr w:type="spellStart"/>
-      <w:r>
-        <w:rPr>
-          <w:rFonts w:ascii="Times New Roman" w:hAnsi="Times New Roman" w:cs="Times New Roman"/>
-          <w:sz w:val="28"/>
-          <w:szCs w:val="28"/>
-          <w:lang w:val="en-US"/>
-        </w:rPr>
-        <w:t>file_</w:t>
-      </w:r>
-      <w:r>
-        <w:rPr>
-          <w:rFonts w:ascii="Times New Roman" w:hAnsi="Times New Roman" w:cs="Times New Roman"/>
-          <w:sz w:val="28"/>
-          <w:szCs w:val="28"/>
-          <w:lang w:val="en-US"/>
-        </w:rPr>
-        <w:t>mask</w:t>
-      </w:r>
-      <w:proofErr w:type="spellEnd"/>
-      <w:r>
-        <w:rPr>
-          <w:rFonts w:ascii="Times New Roman" w:hAnsi="Times New Roman" w:cs="Times New Roman"/>
-          <w:sz w:val="28"/>
-          <w:szCs w:val="28"/>
-          <w:lang w:val="en-US"/>
-        </w:rPr>
-        <w:t xml:space="preserve"> image</w:t>
-      </w:r>
-    </w:p>
-    <w:p>
-      <w:pPr>
-        <w:spacing w:after="0" w:line="360" w:lineRule="auto"/>
-        <w:ind w:left="-567" w:firstLine="1275"/>
-        <w:jc w:val="both"/>
-        <w:rPr>
-          <w:rFonts w:ascii="Times New Roman" w:hAnsi="Times New Roman" w:cs="Times New Roman"/>
-          <w:sz w:val="28"/>
-          <w:szCs w:val="28"/>
-          <w:lang w:val="en-US"/>
-        </w:rPr>
-      </w:pPr>
-      <w:proofErr w:type="spellStart"/>
-      <w:r>
-        <w:rPr>
-          <w:rFonts w:ascii="Times New Roman" w:hAnsi="Times New Roman" w:cs="Times New Roman"/>
-          <w:sz w:val="28"/>
-          <w:szCs w:val="28"/>
-          <w:lang w:val="en-US"/>
-        </w:rPr>
-        <w:t>marki</w:t>
-      </w:r>
-      <w:proofErr w:type="spellEnd"/>
-      <w:r>
-        <w:rPr>
-          <w:rFonts w:ascii="Times New Roman" w:hAnsi="Times New Roman" w:cs="Times New Roman"/>
-          <w:sz w:val="28"/>
-          <w:szCs w:val="28"/>
-          <w:lang w:val="en-US"/>
-        </w:rPr>
-        <w:t xml:space="preserve"> image</w:t>
-      </w:r>
-    </w:p>
-    <w:p>
-      <w:pPr>
-        <w:spacing w:after="0" w:line="360" w:lineRule="auto"/>
-        <w:ind w:left="-567" w:firstLine="567"/>
-        <w:jc w:val="both"/>
-        <w:rPr>
-          <w:rFonts w:ascii="Times New Roman" w:hAnsi="Times New Roman" w:cs="Times New Roman"/>
-          <w:sz w:val="28"/>
-          <w:szCs w:val="28"/>
-          <w:lang w:val="en-US"/>
-        </w:rPr>
-      </w:pPr>
-      <w:r>
-        <w:rPr>
-          <w:rFonts w:ascii="Times New Roman" w:hAnsi="Times New Roman" w:cs="Times New Roman"/>
-          <w:sz w:val="28"/>
-          <w:szCs w:val="28"/>
-          <w:lang w:val="en-US"/>
-        </w:rPr>
-        <w:t>);</w:t>
-      </w:r>
-    </w:p>
-    <w:p>
-      <w:pPr>
-        <w:spacing w:after="0" w:line="360" w:lineRule="auto"/>
-        <w:ind w:left="-567" w:firstLine="567"/>
-        <w:jc w:val="center"/>
-        <w:rPr>
-          <w:rFonts w:ascii="Times New Roman" w:hAnsi="Times New Roman" w:cs="Times New Roman"/>
-          <w:sz w:val="28"/>
-          <w:szCs w:val="28"/>
-        </w:rPr>
-      </w:pPr>
-      <w:r>
-        <w:rPr>
-          <w:rFonts w:ascii="Times New Roman" w:hAnsi="Times New Roman" w:cs="Times New Roman"/>
-          <w:sz w:val="28"/>
-          <w:szCs w:val="28"/>
-        </w:rPr>
-        <w:lastRenderedPageBreak/>
         <w:drawing>
-          <wp:inline distT="0" distB="0" distL="0" distR="0" wp14:anchorId="289EC62F" wp14:editId="46F97368">
-            <wp:extent cx="3996222" cy="3162300"/>
-            <wp:effectExtent l="0" t="0" r="4445" b="0"/>
-            <wp:docPr id="13" name="Рисунок 13"/>
+          <wp:inline distT="0" distB="0" distL="0" distR="0" wp14:anchorId="58E66CB2" wp14:editId="5B1712B5">
+            <wp:extent cx="5382287" cy="1686296"/>
+            <wp:effectExtent l="0" t="0" r="0" b="9525"/>
+            <wp:docPr id="2" name="Рисунок 2"/>
             <wp:cNvGraphicFramePr>
               <a:graphicFrameLocks xmlns:a="http://schemas.openxmlformats.org/drawingml/2006/main" noChangeAspect="1"/>
             </wp:cNvGraphicFramePr>
@@ -7002,6 +8377,974 @@
                   <pic:spPr>
                     <a:xfrm>
                       <a:off x="0" y="0"/>
+                      <a:ext cx="5400730" cy="1692074"/>
+                    </a:xfrm>
+                    <a:prstGeom prst="rect">
+                      <a:avLst/>
+                    </a:prstGeom>
+                  </pic:spPr>
+                </pic:pic>
+              </a:graphicData>
+            </a:graphic>
+          </wp:inline>
+        </w:drawing>
+      </w:r>
+    </w:p>
+    <w:p>
+      <w:pPr>
+        <w:jc w:val="center"/>
+        <w:rPr>
+          <w:rFonts w:ascii="Times New Roman" w:hAnsi="Times New Roman" w:cs="Times New Roman"/>
+          <w:sz w:val="28"/>
+          <w:szCs w:val="28"/>
+        </w:rPr>
+      </w:pPr>
+      <w:r>
+        <w:rPr>
+          <w:rFonts w:ascii="Times New Roman" w:hAnsi="Times New Roman" w:cs="Times New Roman"/>
+          <w:sz w:val="28"/>
+          <w:szCs w:val="28"/>
+        </w:rPr>
+        <w:t xml:space="preserve">Рис.6. Установление связей для пакета </w:t>
+      </w:r>
+      <w:proofErr w:type="spellStart"/>
+      <w:r>
+        <w:rPr>
+          <w:rFonts w:ascii="Times New Roman" w:hAnsi="Times New Roman" w:cs="Times New Roman"/>
+          <w:sz w:val="28"/>
+          <w:szCs w:val="28"/>
+        </w:rPr>
+        <w:t>AutomaticMarkup.Layout</w:t>
+      </w:r>
+      <w:proofErr w:type="spellEnd"/>
+    </w:p>
+    <w:p>
+      <w:pPr>
+        <w:jc w:val="both"/>
+        <w:rPr>
+          <w:rFonts w:ascii="Times New Roman" w:hAnsi="Times New Roman" w:cs="Times New Roman"/>
+          <w:sz w:val="28"/>
+          <w:szCs w:val="28"/>
+        </w:rPr>
+      </w:pPr>
+      <w:r>
+        <w:rPr>
+          <w:rFonts w:ascii="Times New Roman" w:hAnsi="Times New Roman" w:cs="Times New Roman"/>
+          <w:sz w:val="28"/>
+          <w:szCs w:val="28"/>
+        </w:rPr>
+        <w:t xml:space="preserve">Аналогично и для других пакетов. Чтобы подключить различные модули необходимо в пакете </w:t>
+      </w:r>
+      <w:proofErr w:type="spellStart"/>
+      <w:r>
+        <w:rPr>
+          <w:rFonts w:ascii="Times New Roman" w:hAnsi="Times New Roman" w:cs="Times New Roman"/>
+          <w:sz w:val="28"/>
+          <w:szCs w:val="28"/>
+          <w:lang w:val="en-US"/>
+        </w:rPr>
+        <w:t>AutomaticMarkup</w:t>
+      </w:r>
+      <w:proofErr w:type="spellEnd"/>
+      <w:r>
+        <w:rPr>
+          <w:rFonts w:ascii="Times New Roman" w:hAnsi="Times New Roman" w:cs="Times New Roman"/>
+          <w:sz w:val="28"/>
+          <w:szCs w:val="28"/>
+        </w:rPr>
+        <w:t xml:space="preserve"> в классе </w:t>
+      </w:r>
+      <w:r>
+        <w:rPr>
+          <w:rFonts w:ascii="Times New Roman" w:hAnsi="Times New Roman" w:cs="Times New Roman"/>
+          <w:sz w:val="28"/>
+          <w:szCs w:val="28"/>
+          <w:lang w:val="en-US"/>
+        </w:rPr>
+        <w:t>App</w:t>
+      </w:r>
+      <w:r>
+        <w:rPr>
+          <w:rFonts w:ascii="Times New Roman" w:hAnsi="Times New Roman" w:cs="Times New Roman"/>
+          <w:sz w:val="28"/>
+          <w:szCs w:val="28"/>
+        </w:rPr>
+        <w:t xml:space="preserve"> (рис.7) его прописать. Там же прописывается начальное представление.</w:t>
+      </w:r>
+    </w:p>
+    <w:p>
+      <w:pPr>
+        <w:jc w:val="center"/>
+        <w:rPr>
+          <w:rFonts w:ascii="Times New Roman" w:hAnsi="Times New Roman" w:cs="Times New Roman"/>
+          <w:sz w:val="28"/>
+          <w:szCs w:val="28"/>
+        </w:rPr>
+      </w:pPr>
+      <w:r>
+        <w:rPr>
+          <w:rFonts w:ascii="Times New Roman" w:hAnsi="Times New Roman" w:cs="Times New Roman"/>
+          <w:sz w:val="28"/>
+          <w:szCs w:val="28"/>
+        </w:rPr>
+        <w:drawing>
+          <wp:inline distT="0" distB="0" distL="0" distR="0" wp14:anchorId="7DA50DE5" wp14:editId="4012FB55">
+            <wp:extent cx="5239481" cy="2991267"/>
+            <wp:effectExtent l="0" t="0" r="0" b="0"/>
+            <wp:docPr id="6" name="Рисунок 6"/>
+            <wp:cNvGraphicFramePr>
+              <a:graphicFrameLocks xmlns:a="http://schemas.openxmlformats.org/drawingml/2006/main" noChangeAspect="1"/>
+            </wp:cNvGraphicFramePr>
+            <a:graphic xmlns:a="http://schemas.openxmlformats.org/drawingml/2006/main">
+              <a:graphicData uri="http://schemas.openxmlformats.org/drawingml/2006/picture">
+                <pic:pic xmlns:pic="http://schemas.openxmlformats.org/drawingml/2006/picture">
+                  <pic:nvPicPr>
+                    <pic:cNvPr id="1" name=""/>
+                    <pic:cNvPicPr/>
+                  </pic:nvPicPr>
+                  <pic:blipFill>
+                    <a:blip r:embed="rId14"/>
+                    <a:stretch>
+                      <a:fillRect/>
+                    </a:stretch>
+                  </pic:blipFill>
+                  <pic:spPr>
+                    <a:xfrm>
+                      <a:off x="0" y="0"/>
+                      <a:ext cx="5239481" cy="2991267"/>
+                    </a:xfrm>
+                    <a:prstGeom prst="rect">
+                      <a:avLst/>
+                    </a:prstGeom>
+                  </pic:spPr>
+                </pic:pic>
+              </a:graphicData>
+            </a:graphic>
+          </wp:inline>
+        </w:drawing>
+      </w:r>
+    </w:p>
+    <w:p>
+      <w:pPr>
+        <w:jc w:val="center"/>
+        <w:rPr>
+          <w:rFonts w:ascii="Times New Roman" w:hAnsi="Times New Roman" w:cs="Times New Roman"/>
+          <w:sz w:val="28"/>
+          <w:szCs w:val="28"/>
+        </w:rPr>
+      </w:pPr>
+      <w:r>
+        <w:rPr>
+          <w:rFonts w:ascii="Times New Roman" w:hAnsi="Times New Roman" w:cs="Times New Roman"/>
+          <w:sz w:val="28"/>
+          <w:szCs w:val="28"/>
+        </w:rPr>
+        <w:t xml:space="preserve">Рис.7. Класс </w:t>
+      </w:r>
+      <w:r>
+        <w:rPr>
+          <w:rFonts w:ascii="Times New Roman" w:hAnsi="Times New Roman" w:cs="Times New Roman"/>
+          <w:sz w:val="28"/>
+          <w:szCs w:val="28"/>
+          <w:lang w:val="en-US"/>
+        </w:rPr>
+        <w:t>App</w:t>
+      </w:r>
+      <w:r>
+        <w:rPr>
+          <w:rFonts w:ascii="Times New Roman" w:hAnsi="Times New Roman" w:cs="Times New Roman"/>
+          <w:sz w:val="28"/>
+          <w:szCs w:val="28"/>
+        </w:rPr>
+        <w:t xml:space="preserve"> пакета </w:t>
+      </w:r>
+      <w:proofErr w:type="spellStart"/>
+      <w:r>
+        <w:rPr>
+          <w:rFonts w:ascii="Times New Roman" w:hAnsi="Times New Roman" w:cs="Times New Roman"/>
+          <w:sz w:val="28"/>
+          <w:szCs w:val="28"/>
+          <w:lang w:val="en-US"/>
+        </w:rPr>
+        <w:t>AutomaticMarkup</w:t>
+      </w:r>
+      <w:proofErr w:type="spellEnd"/>
+    </w:p>
+    <w:p>
+      <w:pPr>
+        <w:rPr>
+          <w:rFonts w:ascii="Times New Roman" w:hAnsi="Times New Roman" w:cs="Times New Roman"/>
+          <w:sz w:val="28"/>
+          <w:szCs w:val="28"/>
+        </w:rPr>
+      </w:pPr>
+      <w:r>
+        <w:rPr>
+          <w:rFonts w:ascii="Times New Roman" w:hAnsi="Times New Roman" w:cs="Times New Roman"/>
+          <w:sz w:val="28"/>
+          <w:szCs w:val="28"/>
+        </w:rPr>
+        <w:br w:type="page"/>
+      </w:r>
+    </w:p>
+    <w:p>
+      <w:pPr>
+        <w:spacing w:after="0" w:line="360" w:lineRule="auto"/>
+        <w:ind w:left="-567" w:firstLine="567"/>
+        <w:jc w:val="both"/>
+        <w:rPr>
+          <w:rFonts w:ascii="Times New Roman" w:hAnsi="Times New Roman" w:cs="Times New Roman"/>
+          <w:sz w:val="28"/>
+          <w:szCs w:val="28"/>
+        </w:rPr>
+      </w:pPr>
+    </w:p>
+    <w:p>
+      <w:pPr>
+        <w:pStyle w:val="1"/>
+        <w:numPr>
+          <w:ilvl w:val="0"/>
+          <w:numId w:val="1"/>
+        </w:numPr>
+        <w:spacing w:before="0" w:line="360" w:lineRule="auto"/>
+        <w:ind w:left="-567" w:firstLine="567"/>
+        <w:rPr>
+          <w:rFonts w:ascii="Times New Roman" w:hAnsi="Times New Roman" w:cs="Times New Roman"/>
+          <w:color w:val="auto"/>
+          <w:sz w:val="28"/>
+          <w:szCs w:val="28"/>
+        </w:rPr>
+      </w:pPr>
+      <w:bookmarkStart w:id="13" w:name="_Toc168626701"/>
+      <w:r>
+        <w:rPr>
+          <w:rFonts w:ascii="Times New Roman" w:hAnsi="Times New Roman" w:cs="Times New Roman"/>
+          <w:color w:val="auto"/>
+          <w:sz w:val="28"/>
+          <w:szCs w:val="28"/>
+        </w:rPr>
+        <w:t>Разработка</w:t>
+      </w:r>
+      <w:r>
+        <w:rPr>
+          <w:rFonts w:ascii="Times New Roman" w:hAnsi="Times New Roman" w:cs="Times New Roman"/>
+          <w:color w:val="auto"/>
+          <w:sz w:val="28"/>
+          <w:szCs w:val="28"/>
+        </w:rPr>
+        <w:t xml:space="preserve"> базы данных</w:t>
+      </w:r>
+      <w:bookmarkEnd w:id="13"/>
+    </w:p>
+    <w:p>
+      <w:pPr>
+        <w:spacing w:after="0" w:line="360" w:lineRule="auto"/>
+      </w:pPr>
+    </w:p>
+    <w:p>
+      <w:pPr>
+        <w:pStyle w:val="2"/>
+        <w:numPr>
+          <w:ilvl w:val="1"/>
+          <w:numId w:val="1"/>
+        </w:numPr>
+        <w:spacing w:before="0" w:line="360" w:lineRule="auto"/>
+        <w:ind w:left="-567" w:firstLine="567"/>
+        <w:rPr>
+          <w:rFonts w:ascii="Times New Roman" w:hAnsi="Times New Roman" w:cs="Times New Roman"/>
+          <w:color w:val="auto"/>
+          <w:sz w:val="28"/>
+          <w:szCs w:val="28"/>
+        </w:rPr>
+      </w:pPr>
+      <w:bookmarkStart w:id="14" w:name="_Toc168626702"/>
+      <w:r>
+        <w:rPr>
+          <w:rFonts w:ascii="Times New Roman" w:hAnsi="Times New Roman" w:cs="Times New Roman"/>
+          <w:color w:val="auto"/>
+          <w:sz w:val="28"/>
+          <w:szCs w:val="28"/>
+        </w:rPr>
+        <w:t>Создание базы данных</w:t>
+      </w:r>
+      <w:bookmarkEnd w:id="14"/>
+    </w:p>
+    <w:p>
+      <w:pPr>
+        <w:spacing w:after="0" w:line="360" w:lineRule="auto"/>
+        <w:ind w:left="-567" w:firstLine="567"/>
+        <w:jc w:val="both"/>
+        <w:rPr>
+          <w:rFonts w:ascii="Times New Roman" w:hAnsi="Times New Roman" w:cs="Times New Roman"/>
+          <w:sz w:val="28"/>
+          <w:szCs w:val="28"/>
+        </w:rPr>
+      </w:pPr>
+      <w:r>
+        <w:rPr>
+          <w:rFonts w:ascii="Times New Roman" w:hAnsi="Times New Roman" w:cs="Times New Roman"/>
+          <w:sz w:val="28"/>
+          <w:szCs w:val="28"/>
+        </w:rPr>
+        <w:t>База данных — это упорядоченный набор структурированной информации или данных, которые обычно хранятся в электронном виде в компьютерной системе. База данных обычно управляется системой управления базами данных (СУБД).</w:t>
+      </w:r>
+    </w:p>
+    <w:p>
+      <w:pPr>
+        <w:spacing w:after="0" w:line="360" w:lineRule="auto"/>
+        <w:ind w:left="-567" w:firstLine="567"/>
+        <w:jc w:val="both"/>
+        <w:rPr>
+          <w:rFonts w:ascii="Times New Roman" w:hAnsi="Times New Roman" w:cs="Times New Roman"/>
+          <w:sz w:val="28"/>
+          <w:szCs w:val="28"/>
+        </w:rPr>
+      </w:pPr>
+      <w:r>
+        <w:rPr>
+          <w:rFonts w:ascii="Times New Roman" w:hAnsi="Times New Roman" w:cs="Times New Roman"/>
+          <w:sz w:val="28"/>
+          <w:szCs w:val="28"/>
+        </w:rPr>
+        <w:t xml:space="preserve">SQL Server Management Studio (SSMS) — это интегрированная среда для управления любой инфраструктурой SQL, от SQL Server до баз данных SQL </w:t>
+      </w:r>
+      <w:proofErr w:type="spellStart"/>
+      <w:r>
+        <w:rPr>
+          <w:rFonts w:ascii="Times New Roman" w:hAnsi="Times New Roman" w:cs="Times New Roman"/>
+          <w:sz w:val="28"/>
+          <w:szCs w:val="28"/>
+        </w:rPr>
+        <w:t>Azure</w:t>
+      </w:r>
+      <w:proofErr w:type="spellEnd"/>
+      <w:r>
+        <w:rPr>
+          <w:rFonts w:ascii="Times New Roman" w:hAnsi="Times New Roman" w:cs="Times New Roman"/>
+          <w:sz w:val="28"/>
+          <w:szCs w:val="28"/>
+        </w:rPr>
+        <w:t>. SSMS предоставляет средства для настройки, наблюдения и администрирования экземпляров SQL Server и баз данных. Используйте SSMS для развертывания, мониторинга и обновления компонентов уровня данных, используемых приложениями, и создания запросов и скриптов</w:t>
+      </w:r>
+      <w:r>
+        <w:rPr>
+          <w:rFonts w:ascii="Times New Roman" w:hAnsi="Times New Roman" w:cs="Times New Roman"/>
+          <w:sz w:val="28"/>
+          <w:szCs w:val="28"/>
+        </w:rPr>
+        <w:t xml:space="preserve"> [</w:t>
+      </w:r>
+      <w:r>
+        <w:rPr>
+          <w:rFonts w:ascii="Times New Roman" w:hAnsi="Times New Roman" w:cs="Times New Roman"/>
+          <w:sz w:val="28"/>
+          <w:szCs w:val="28"/>
+        </w:rPr>
+        <w:t>5</w:t>
+      </w:r>
+      <w:r>
+        <w:rPr>
+          <w:rFonts w:ascii="Times New Roman" w:hAnsi="Times New Roman" w:cs="Times New Roman"/>
+          <w:sz w:val="28"/>
+          <w:szCs w:val="28"/>
+        </w:rPr>
+        <w:t>]</w:t>
+      </w:r>
+      <w:r>
+        <w:rPr>
+          <w:rFonts w:ascii="Times New Roman" w:hAnsi="Times New Roman" w:cs="Times New Roman"/>
+          <w:sz w:val="28"/>
+          <w:szCs w:val="28"/>
+        </w:rPr>
+        <w:t>.</w:t>
+      </w:r>
+    </w:p>
+    <w:p>
+      <w:pPr>
+        <w:spacing w:after="0" w:line="360" w:lineRule="auto"/>
+        <w:ind w:left="-567" w:firstLine="567"/>
+        <w:jc w:val="both"/>
+        <w:rPr>
+          <w:rFonts w:ascii="Times New Roman" w:hAnsi="Times New Roman" w:cs="Times New Roman"/>
+          <w:sz w:val="28"/>
+          <w:szCs w:val="28"/>
+        </w:rPr>
+      </w:pPr>
+      <w:r>
+        <w:rPr>
+          <w:rFonts w:ascii="Times New Roman" w:hAnsi="Times New Roman" w:cs="Times New Roman"/>
+          <w:sz w:val="28"/>
+          <w:szCs w:val="28"/>
+        </w:rPr>
+        <w:t xml:space="preserve">В рамках программы для работы с базой данных используется библиотека </w:t>
+      </w:r>
+      <w:proofErr w:type="spellStart"/>
+      <w:r>
+        <w:rPr>
+          <w:rFonts w:ascii="Times New Roman" w:hAnsi="Times New Roman" w:cs="Times New Roman"/>
+          <w:sz w:val="28"/>
+          <w:szCs w:val="28"/>
+        </w:rPr>
+        <w:t>SqlClient</w:t>
+      </w:r>
+      <w:proofErr w:type="spellEnd"/>
+      <w:r>
+        <w:rPr>
+          <w:rFonts w:ascii="Times New Roman" w:hAnsi="Times New Roman" w:cs="Times New Roman"/>
+          <w:sz w:val="28"/>
+          <w:szCs w:val="28"/>
+        </w:rPr>
+        <w:t xml:space="preserve">. </w:t>
+      </w:r>
+    </w:p>
+    <w:p>
+      <w:pPr>
+        <w:spacing w:after="0" w:line="360" w:lineRule="auto"/>
+        <w:ind w:left="-567" w:firstLine="567"/>
+        <w:jc w:val="both"/>
+        <w:rPr>
+          <w:rFonts w:ascii="Times New Roman" w:hAnsi="Times New Roman" w:cs="Times New Roman"/>
+          <w:sz w:val="28"/>
+          <w:szCs w:val="28"/>
+        </w:rPr>
+      </w:pPr>
+      <w:r>
+        <w:rPr>
+          <w:rFonts w:ascii="Times New Roman" w:hAnsi="Times New Roman" w:cs="Times New Roman"/>
+          <w:sz w:val="28"/>
+          <w:szCs w:val="28"/>
+        </w:rPr>
+        <w:t>SQL-запросы необходимы для работы с информацией из базы данных. Это может быть внесение, извлечение, сортировка, удаление и ряд других операций. При этом не указывается способ осуществления запрашиваемого действия</w:t>
+      </w:r>
+      <w:r>
+        <w:rPr>
+          <w:rFonts w:ascii="Times New Roman" w:hAnsi="Times New Roman" w:cs="Times New Roman"/>
+          <w:sz w:val="28"/>
+          <w:szCs w:val="28"/>
+        </w:rPr>
+        <w:t xml:space="preserve"> [</w:t>
+      </w:r>
+      <w:r>
+        <w:rPr>
+          <w:rFonts w:ascii="Times New Roman" w:hAnsi="Times New Roman" w:cs="Times New Roman"/>
+          <w:sz w:val="28"/>
+          <w:szCs w:val="28"/>
+          <w:lang w:val="en-US"/>
+        </w:rPr>
+        <w:t>6</w:t>
+      </w:r>
+      <w:r>
+        <w:rPr>
+          <w:rFonts w:ascii="Times New Roman" w:hAnsi="Times New Roman" w:cs="Times New Roman"/>
+          <w:sz w:val="28"/>
+          <w:szCs w:val="28"/>
+        </w:rPr>
+        <w:t>]</w:t>
+      </w:r>
+      <w:r>
+        <w:rPr>
+          <w:rFonts w:ascii="Times New Roman" w:hAnsi="Times New Roman" w:cs="Times New Roman"/>
+          <w:sz w:val="28"/>
+          <w:szCs w:val="28"/>
+        </w:rPr>
+        <w:t>.</w:t>
+      </w:r>
+    </w:p>
+    <w:p>
+      <w:pPr>
+        <w:spacing w:after="0" w:line="360" w:lineRule="auto"/>
+        <w:ind w:left="-567" w:firstLine="567"/>
+        <w:jc w:val="both"/>
+        <w:rPr>
+          <w:rFonts w:ascii="Times New Roman" w:hAnsi="Times New Roman" w:cs="Times New Roman"/>
+          <w:sz w:val="28"/>
+          <w:szCs w:val="28"/>
+        </w:rPr>
+      </w:pPr>
+      <w:r>
+        <w:rPr>
+          <w:rFonts w:ascii="Times New Roman" w:hAnsi="Times New Roman" w:cs="Times New Roman"/>
+          <w:sz w:val="28"/>
+          <w:szCs w:val="28"/>
+        </w:rPr>
+        <w:t>База данных</w:t>
+      </w:r>
+      <w:r>
+        <w:rPr>
+          <w:rFonts w:ascii="Times New Roman" w:hAnsi="Times New Roman" w:cs="Times New Roman"/>
+          <w:sz w:val="28"/>
+          <w:szCs w:val="28"/>
+        </w:rPr>
+        <w:t xml:space="preserve"> (рис.</w:t>
+      </w:r>
+      <w:r>
+        <w:rPr>
+          <w:rFonts w:ascii="Times New Roman" w:hAnsi="Times New Roman" w:cs="Times New Roman"/>
+          <w:sz w:val="28"/>
+          <w:szCs w:val="28"/>
+        </w:rPr>
+        <w:t>8</w:t>
+      </w:r>
+      <w:r>
+        <w:rPr>
+          <w:rFonts w:ascii="Times New Roman" w:hAnsi="Times New Roman" w:cs="Times New Roman"/>
+          <w:sz w:val="28"/>
+          <w:szCs w:val="28"/>
+        </w:rPr>
+        <w:t>-</w:t>
+      </w:r>
+      <w:r>
+        <w:rPr>
+          <w:rFonts w:ascii="Times New Roman" w:hAnsi="Times New Roman" w:cs="Times New Roman"/>
+          <w:sz w:val="28"/>
+          <w:szCs w:val="28"/>
+        </w:rPr>
+        <w:t>9</w:t>
+      </w:r>
+      <w:r>
+        <w:rPr>
+          <w:rFonts w:ascii="Times New Roman" w:hAnsi="Times New Roman" w:cs="Times New Roman"/>
+          <w:sz w:val="28"/>
+          <w:szCs w:val="28"/>
+        </w:rPr>
+        <w:t>)</w:t>
+      </w:r>
+      <w:r>
+        <w:rPr>
+          <w:rFonts w:ascii="Times New Roman" w:hAnsi="Times New Roman" w:cs="Times New Roman"/>
+          <w:sz w:val="28"/>
+          <w:szCs w:val="28"/>
+        </w:rPr>
+        <w:t xml:space="preserve"> была создана с помощью следующего</w:t>
+      </w:r>
+      <w:r>
+        <w:rPr>
+          <w:rFonts w:ascii="Times New Roman" w:hAnsi="Times New Roman" w:cs="Times New Roman"/>
+          <w:sz w:val="28"/>
+          <w:szCs w:val="28"/>
+        </w:rPr>
+        <w:t xml:space="preserve"> </w:t>
+      </w:r>
+      <w:r>
+        <w:rPr>
+          <w:rFonts w:ascii="Times New Roman" w:hAnsi="Times New Roman" w:cs="Times New Roman"/>
+          <w:sz w:val="28"/>
+          <w:szCs w:val="28"/>
+          <w:lang w:val="en-US"/>
+        </w:rPr>
+        <w:t>SQL</w:t>
+      </w:r>
+      <w:r>
+        <w:rPr>
+          <w:rFonts w:ascii="Times New Roman" w:hAnsi="Times New Roman" w:cs="Times New Roman"/>
+          <w:sz w:val="28"/>
+          <w:szCs w:val="28"/>
+        </w:rPr>
+        <w:t>-</w:t>
+      </w:r>
+      <w:r>
+        <w:rPr>
+          <w:rFonts w:ascii="Times New Roman" w:hAnsi="Times New Roman" w:cs="Times New Roman"/>
+          <w:sz w:val="28"/>
+          <w:szCs w:val="28"/>
+        </w:rPr>
+        <w:t>запроса</w:t>
+      </w:r>
+      <w:r>
+        <w:rPr>
+          <w:rFonts w:ascii="Times New Roman" w:hAnsi="Times New Roman" w:cs="Times New Roman"/>
+          <w:sz w:val="28"/>
+          <w:szCs w:val="28"/>
+        </w:rPr>
+        <w:t xml:space="preserve">: </w:t>
+      </w:r>
+    </w:p>
+    <w:p>
+      <w:pPr>
+        <w:spacing w:after="0" w:line="360" w:lineRule="auto"/>
+        <w:ind w:left="-567" w:firstLine="567"/>
+        <w:jc w:val="both"/>
+        <w:rPr>
+          <w:rFonts w:ascii="Times New Roman" w:hAnsi="Times New Roman" w:cs="Times New Roman"/>
+          <w:sz w:val="28"/>
+          <w:szCs w:val="28"/>
+          <w:lang w:val="en-US"/>
+        </w:rPr>
+      </w:pPr>
+      <w:r>
+        <w:rPr>
+          <w:rFonts w:ascii="Times New Roman" w:hAnsi="Times New Roman" w:cs="Times New Roman"/>
+          <w:sz w:val="28"/>
+          <w:szCs w:val="28"/>
+          <w:lang w:val="en-US"/>
+        </w:rPr>
+        <w:t>Create table history(</w:t>
+      </w:r>
+    </w:p>
+    <w:p>
+      <w:pPr>
+        <w:spacing w:after="0" w:line="360" w:lineRule="auto"/>
+        <w:ind w:left="-567" w:firstLine="567"/>
+        <w:jc w:val="both"/>
+        <w:rPr>
+          <w:rFonts w:ascii="Times New Roman" w:hAnsi="Times New Roman" w:cs="Times New Roman"/>
+          <w:sz w:val="28"/>
+          <w:szCs w:val="28"/>
+          <w:lang w:val="en-US"/>
+        </w:rPr>
+      </w:pPr>
+      <w:r>
+        <w:rPr>
+          <w:rFonts w:ascii="Times New Roman" w:hAnsi="Times New Roman" w:cs="Times New Roman"/>
+          <w:sz w:val="28"/>
+          <w:szCs w:val="28"/>
+          <w:lang w:val="en-US"/>
+        </w:rPr>
+        <w:tab/>
+        <w:t>id int IDENTITY(1,1) NOT NULL,</w:t>
+      </w:r>
+    </w:p>
+    <w:p>
+      <w:pPr>
+        <w:spacing w:after="0" w:line="360" w:lineRule="auto"/>
+        <w:ind w:left="-567" w:firstLine="567"/>
+        <w:jc w:val="both"/>
+        <w:rPr>
+          <w:rFonts w:ascii="Times New Roman" w:hAnsi="Times New Roman" w:cs="Times New Roman"/>
+          <w:sz w:val="28"/>
+          <w:szCs w:val="28"/>
+          <w:lang w:val="en-US"/>
+        </w:rPr>
+      </w:pPr>
+      <w:r>
+        <w:rPr>
+          <w:rFonts w:ascii="Times New Roman" w:hAnsi="Times New Roman" w:cs="Times New Roman"/>
+          <w:sz w:val="28"/>
+          <w:szCs w:val="28"/>
+          <w:lang w:val="en-US"/>
+        </w:rPr>
+        <w:tab/>
+      </w:r>
+      <w:proofErr w:type="spellStart"/>
+      <w:r>
+        <w:rPr>
+          <w:rFonts w:ascii="Times New Roman" w:hAnsi="Times New Roman" w:cs="Times New Roman"/>
+          <w:sz w:val="28"/>
+          <w:szCs w:val="28"/>
+          <w:lang w:val="en-US"/>
+        </w:rPr>
+        <w:t>name_file</w:t>
+      </w:r>
+      <w:proofErr w:type="spellEnd"/>
+      <w:r>
+        <w:rPr>
+          <w:rFonts w:ascii="Times New Roman" w:hAnsi="Times New Roman" w:cs="Times New Roman"/>
+          <w:sz w:val="28"/>
+          <w:szCs w:val="28"/>
+          <w:lang w:val="en-US"/>
+        </w:rPr>
+        <w:t xml:space="preserve"> varchar(20) NOT NULL,</w:t>
+      </w:r>
+    </w:p>
+    <w:p>
+      <w:pPr>
+        <w:spacing w:after="0" w:line="360" w:lineRule="auto"/>
+        <w:ind w:left="-567" w:firstLine="567"/>
+        <w:jc w:val="both"/>
+        <w:rPr>
+          <w:rFonts w:ascii="Times New Roman" w:hAnsi="Times New Roman" w:cs="Times New Roman"/>
+          <w:sz w:val="28"/>
+          <w:szCs w:val="28"/>
+          <w:lang w:val="en-US"/>
+        </w:rPr>
+      </w:pPr>
+      <w:r>
+        <w:rPr>
+          <w:rFonts w:ascii="Times New Roman" w:hAnsi="Times New Roman" w:cs="Times New Roman"/>
+          <w:sz w:val="28"/>
+          <w:szCs w:val="28"/>
+          <w:lang w:val="en-US"/>
+        </w:rPr>
+        <w:tab/>
+      </w:r>
+      <w:proofErr w:type="spellStart"/>
+      <w:r>
+        <w:rPr>
+          <w:rFonts w:ascii="Times New Roman" w:hAnsi="Times New Roman" w:cs="Times New Roman"/>
+          <w:sz w:val="28"/>
+          <w:szCs w:val="28"/>
+          <w:lang w:val="en-US"/>
+        </w:rPr>
+        <w:t>time_create</w:t>
+      </w:r>
+      <w:proofErr w:type="spellEnd"/>
+      <w:r>
+        <w:rPr>
+          <w:rFonts w:ascii="Times New Roman" w:hAnsi="Times New Roman" w:cs="Times New Roman"/>
+          <w:sz w:val="28"/>
+          <w:szCs w:val="28"/>
+          <w:lang w:val="en-US"/>
+        </w:rPr>
+        <w:t xml:space="preserve"> time NOT NULL,</w:t>
+      </w:r>
+    </w:p>
+    <w:p>
+      <w:pPr>
+        <w:spacing w:after="0" w:line="360" w:lineRule="auto"/>
+        <w:ind w:left="-567" w:firstLine="567"/>
+        <w:jc w:val="both"/>
+        <w:rPr>
+          <w:rFonts w:ascii="Times New Roman" w:hAnsi="Times New Roman" w:cs="Times New Roman"/>
+          <w:sz w:val="28"/>
+          <w:szCs w:val="28"/>
+          <w:lang w:val="en-US"/>
+        </w:rPr>
+      </w:pPr>
+      <w:r>
+        <w:rPr>
+          <w:rFonts w:ascii="Times New Roman" w:hAnsi="Times New Roman" w:cs="Times New Roman"/>
+          <w:sz w:val="28"/>
+          <w:szCs w:val="28"/>
+          <w:lang w:val="en-US"/>
+        </w:rPr>
+        <w:tab/>
+      </w:r>
+      <w:proofErr w:type="spellStart"/>
+      <w:r>
+        <w:rPr>
+          <w:rFonts w:ascii="Times New Roman" w:hAnsi="Times New Roman" w:cs="Times New Roman"/>
+          <w:sz w:val="28"/>
+          <w:szCs w:val="28"/>
+          <w:lang w:val="en-US"/>
+        </w:rPr>
+        <w:t>date_create</w:t>
+      </w:r>
+      <w:proofErr w:type="spellEnd"/>
+      <w:r>
+        <w:rPr>
+          <w:rFonts w:ascii="Times New Roman" w:hAnsi="Times New Roman" w:cs="Times New Roman"/>
+          <w:sz w:val="28"/>
+          <w:szCs w:val="28"/>
+          <w:lang w:val="en-US"/>
+        </w:rPr>
+        <w:t xml:space="preserve"> date NOT NULL,</w:t>
+      </w:r>
+    </w:p>
+    <w:p>
+      <w:pPr>
+        <w:spacing w:after="0" w:line="360" w:lineRule="auto"/>
+        <w:ind w:left="-567" w:firstLine="567"/>
+        <w:jc w:val="both"/>
+        <w:rPr>
+          <w:rFonts w:ascii="Times New Roman" w:hAnsi="Times New Roman" w:cs="Times New Roman"/>
+          <w:sz w:val="28"/>
+          <w:szCs w:val="28"/>
+          <w:lang w:val="en-US"/>
+        </w:rPr>
+      </w:pPr>
+      <w:r>
+        <w:rPr>
+          <w:rFonts w:ascii="Times New Roman" w:hAnsi="Times New Roman" w:cs="Times New Roman"/>
+          <w:sz w:val="28"/>
+          <w:szCs w:val="28"/>
+          <w:lang w:val="en-US"/>
+        </w:rPr>
+        <w:tab/>
+      </w:r>
+      <w:proofErr w:type="spellStart"/>
+      <w:r>
+        <w:rPr>
+          <w:rFonts w:ascii="Times New Roman" w:hAnsi="Times New Roman" w:cs="Times New Roman"/>
+          <w:sz w:val="28"/>
+          <w:szCs w:val="28"/>
+          <w:lang w:val="en-US"/>
+        </w:rPr>
+        <w:t>file_marking</w:t>
+      </w:r>
+      <w:proofErr w:type="spellEnd"/>
+      <w:r>
+        <w:rPr>
+          <w:rFonts w:ascii="Times New Roman" w:hAnsi="Times New Roman" w:cs="Times New Roman"/>
+          <w:sz w:val="28"/>
+          <w:szCs w:val="28"/>
+          <w:lang w:val="en-US"/>
+        </w:rPr>
+        <w:t xml:space="preserve"> image NOT NULL,</w:t>
+      </w:r>
+    </w:p>
+    <w:p>
+      <w:pPr>
+        <w:spacing w:after="0" w:line="360" w:lineRule="auto"/>
+        <w:ind w:left="-567" w:firstLine="567"/>
+        <w:jc w:val="both"/>
+        <w:rPr>
+          <w:rFonts w:ascii="Times New Roman" w:hAnsi="Times New Roman" w:cs="Times New Roman"/>
+          <w:sz w:val="28"/>
+          <w:szCs w:val="28"/>
+          <w:lang w:val="en-US"/>
+        </w:rPr>
+      </w:pPr>
+      <w:r>
+        <w:rPr>
+          <w:rFonts w:ascii="Times New Roman" w:hAnsi="Times New Roman" w:cs="Times New Roman"/>
+          <w:sz w:val="28"/>
+          <w:szCs w:val="28"/>
+          <w:lang w:val="en-US"/>
+        </w:rPr>
+        <w:tab/>
+      </w:r>
+      <w:proofErr w:type="spellStart"/>
+      <w:r>
+        <w:rPr>
+          <w:rFonts w:ascii="Times New Roman" w:hAnsi="Times New Roman" w:cs="Times New Roman"/>
+          <w:sz w:val="28"/>
+          <w:szCs w:val="28"/>
+          <w:lang w:val="en-US"/>
+        </w:rPr>
+        <w:t>file_source</w:t>
+      </w:r>
+      <w:proofErr w:type="spellEnd"/>
+      <w:r>
+        <w:rPr>
+          <w:rFonts w:ascii="Times New Roman" w:hAnsi="Times New Roman" w:cs="Times New Roman"/>
+          <w:sz w:val="28"/>
+          <w:szCs w:val="28"/>
+          <w:lang w:val="en-US"/>
+        </w:rPr>
+        <w:t xml:space="preserve"> image NOT NULL,</w:t>
+      </w:r>
+    </w:p>
+    <w:p>
+      <w:pPr>
+        <w:spacing w:after="0" w:line="360" w:lineRule="auto"/>
+        <w:ind w:left="-567" w:firstLine="1275"/>
+        <w:jc w:val="both"/>
+        <w:rPr>
+          <w:rFonts w:ascii="Times New Roman" w:hAnsi="Times New Roman" w:cs="Times New Roman"/>
+          <w:sz w:val="28"/>
+          <w:szCs w:val="28"/>
+          <w:lang w:val="en-US"/>
+        </w:rPr>
+      </w:pPr>
+      <w:proofErr w:type="spellStart"/>
+      <w:r>
+        <w:rPr>
+          <w:rFonts w:ascii="Times New Roman" w:hAnsi="Times New Roman" w:cs="Times New Roman"/>
+          <w:sz w:val="28"/>
+          <w:szCs w:val="28"/>
+          <w:lang w:val="en-US"/>
+        </w:rPr>
+        <w:t>file_mask</w:t>
+      </w:r>
+      <w:proofErr w:type="spellEnd"/>
+      <w:r>
+        <w:rPr>
+          <w:rFonts w:ascii="Times New Roman" w:hAnsi="Times New Roman" w:cs="Times New Roman"/>
+          <w:sz w:val="28"/>
+          <w:szCs w:val="28"/>
+          <w:lang w:val="en-US"/>
+        </w:rPr>
+        <w:t xml:space="preserve"> image</w:t>
+      </w:r>
+    </w:p>
+    <w:p>
+      <w:pPr>
+        <w:spacing w:after="0" w:line="360" w:lineRule="auto"/>
+        <w:ind w:left="-567" w:firstLine="1275"/>
+        <w:jc w:val="both"/>
+        <w:rPr>
+          <w:rFonts w:ascii="Times New Roman" w:hAnsi="Times New Roman" w:cs="Times New Roman"/>
+          <w:sz w:val="28"/>
+          <w:szCs w:val="28"/>
+          <w:lang w:val="en-US"/>
+        </w:rPr>
+      </w:pPr>
+      <w:proofErr w:type="spellStart"/>
+      <w:r>
+        <w:rPr>
+          <w:rFonts w:ascii="Times New Roman" w:hAnsi="Times New Roman" w:cs="Times New Roman"/>
+          <w:sz w:val="28"/>
+          <w:szCs w:val="28"/>
+          <w:lang w:val="en-US"/>
+        </w:rPr>
+        <w:t>marki</w:t>
+      </w:r>
+      <w:proofErr w:type="spellEnd"/>
+      <w:r>
+        <w:rPr>
+          <w:rFonts w:ascii="Times New Roman" w:hAnsi="Times New Roman" w:cs="Times New Roman"/>
+          <w:sz w:val="28"/>
+          <w:szCs w:val="28"/>
+          <w:lang w:val="en-US"/>
+        </w:rPr>
+        <w:t xml:space="preserve"> image</w:t>
+      </w:r>
+    </w:p>
+    <w:p>
+      <w:pPr>
+        <w:spacing w:after="0" w:line="360" w:lineRule="auto"/>
+        <w:ind w:left="-567" w:firstLine="567"/>
+        <w:jc w:val="both"/>
+        <w:rPr>
+          <w:rFonts w:ascii="Times New Roman" w:hAnsi="Times New Roman" w:cs="Times New Roman"/>
+          <w:sz w:val="28"/>
+          <w:szCs w:val="28"/>
+          <w:lang w:val="en-US"/>
+        </w:rPr>
+      </w:pPr>
+      <w:r>
+        <w:rPr>
+          <w:rFonts w:ascii="Times New Roman" w:hAnsi="Times New Roman" w:cs="Times New Roman"/>
+          <w:sz w:val="28"/>
+          <w:szCs w:val="28"/>
+          <w:lang w:val="en-US"/>
+        </w:rPr>
+        <w:t>);</w:t>
+      </w:r>
+    </w:p>
+    <w:p>
+      <w:pPr>
+        <w:spacing w:after="0" w:line="360" w:lineRule="auto"/>
+        <w:ind w:left="-567" w:firstLine="567"/>
+        <w:jc w:val="center"/>
+        <w:rPr>
+          <w:rFonts w:ascii="Times New Roman" w:hAnsi="Times New Roman" w:cs="Times New Roman"/>
+          <w:sz w:val="28"/>
+          <w:szCs w:val="28"/>
+        </w:rPr>
+      </w:pPr>
+      <w:r>
+        <w:rPr>
+          <w:rFonts w:ascii="Times New Roman" w:hAnsi="Times New Roman" w:cs="Times New Roman"/>
+          <w:noProof/>
+          <w:sz w:val="28"/>
+          <w:szCs w:val="28"/>
+        </w:rPr>
+        <w:lastRenderedPageBreak/>
+        <w:drawing>
+          <wp:inline distT="0" distB="0" distL="0" distR="0" wp14:anchorId="289EC62F" wp14:editId="46F97368">
+            <wp:extent cx="3996222" cy="3162300"/>
+            <wp:effectExtent l="0" t="0" r="4445" b="0"/>
+            <wp:docPr id="13" name="Рисунок 13"/>
+            <wp:cNvGraphicFramePr>
+              <a:graphicFrameLocks xmlns:a="http://schemas.openxmlformats.org/drawingml/2006/main" noChangeAspect="1"/>
+            </wp:cNvGraphicFramePr>
+            <a:graphic xmlns:a="http://schemas.openxmlformats.org/drawingml/2006/main">
+              <a:graphicData uri="http://schemas.openxmlformats.org/drawingml/2006/picture">
+                <pic:pic xmlns:pic="http://schemas.openxmlformats.org/drawingml/2006/picture">
+                  <pic:nvPicPr>
+                    <pic:cNvPr id="1" name=""/>
+                    <pic:cNvPicPr/>
+                  </pic:nvPicPr>
+                  <pic:blipFill>
+                    <a:blip r:embed="rId15"/>
+                    <a:stretch>
+                      <a:fillRect/>
+                    </a:stretch>
+                  </pic:blipFill>
+                  <pic:spPr>
+                    <a:xfrm>
+                      <a:off x="0" y="0"/>
                       <a:ext cx="3998906" cy="3164424"/>
                     </a:xfrm>
                     <a:prstGeom prst="rect">
@@ -7032,7 +9375,23 @@
           <w:sz w:val="28"/>
           <w:szCs w:val="28"/>
         </w:rPr>
-        <w:t xml:space="preserve">Рис.6. База данных в </w:t>
+        <w:t>Рис.</w:t>
+      </w:r>
+      <w:r>
+        <w:rPr>
+          <w:rFonts w:ascii="Times New Roman" w:hAnsi="Times New Roman" w:cs="Times New Roman"/>
+          <w:sz w:val="28"/>
+          <w:szCs w:val="28"/>
+        </w:rPr>
+        <w:t>8</w:t>
+      </w:r>
+      <w:r>
+        <w:rPr>
+          <w:rFonts w:ascii="Times New Roman" w:hAnsi="Times New Roman" w:cs="Times New Roman"/>
+          <w:sz w:val="28"/>
+          <w:szCs w:val="28"/>
+        </w:rPr>
+        <w:t xml:space="preserve">. База данных в </w:t>
       </w:r>
       <w:r>
         <w:rPr>
@@ -7070,6 +9429,7 @@
       <w:r>
         <w:rPr>
           <w:rFonts w:ascii="Times New Roman" w:hAnsi="Times New Roman" w:cs="Times New Roman"/>
+          <w:noProof/>
           <w:sz w:val="28"/>
           <w:szCs w:val="28"/>
           <w:lang w:val="en-US"/>
@@ -7090,7 +9450,7 @@
                     <pic:cNvPicPr/>
                   </pic:nvPicPr>
                   <pic:blipFill rotWithShape="1">
-                    <a:blip r:embed="rId14"/>
+                    <a:blip r:embed="rId16"/>
                     <a:srcRect l="15263" t="13700" r="15474" b="15186"/>
                     <a:stretch/>
                   </pic:blipFill>
@@ -7135,15 +9495,23 @@
           <w:sz w:val="28"/>
           <w:szCs w:val="28"/>
         </w:rPr>
-        <w:t>Рис.7.</w:t>
-      </w:r>
-      <w:r>
-        <w:rPr>
-          <w:rFonts w:ascii="Times New Roman" w:hAnsi="Times New Roman" w:cs="Times New Roman"/>
-          <w:sz w:val="28"/>
-          <w:szCs w:val="28"/>
-        </w:rPr>
-        <w:t xml:space="preserve"> Диаграмма базы данных</w:t>
+        <w:t>Рис.</w:t>
+      </w:r>
+      <w:r>
+        <w:rPr>
+          <w:rFonts w:ascii="Times New Roman" w:hAnsi="Times New Roman" w:cs="Times New Roman"/>
+          <w:sz w:val="28"/>
+          <w:szCs w:val="28"/>
+        </w:rPr>
+        <w:t>9</w:t>
+      </w:r>
+      <w:r>
+        <w:rPr>
+          <w:rFonts w:ascii="Times New Roman" w:hAnsi="Times New Roman" w:cs="Times New Roman"/>
+          <w:sz w:val="28"/>
+          <w:szCs w:val="28"/>
+        </w:rPr>
+        <w:t>. Диаграмма базы данных</w:t>
       </w:r>
     </w:p>
     <w:p>
@@ -7199,7 +9567,23 @@
           <w:sz w:val="28"/>
           <w:szCs w:val="28"/>
         </w:rPr>
-        <w:t>то и на диаграмме (рис.7) сущность тоже одна, а отношения отсутствуют. В ней отражены все атрибуты, их типы и размер. Создавать большее количество таблиц в рамках данной задаче имеет малый смысл, так как это усложнит взаимодействие с базой данных. Эта база данных предназначена только для хранения информации.</w:t>
+        <w:t>то и на диаграмме (рис.</w:t>
+      </w:r>
+      <w:r>
+        <w:rPr>
+          <w:rFonts w:ascii="Times New Roman" w:hAnsi="Times New Roman" w:cs="Times New Roman"/>
+          <w:sz w:val="28"/>
+          <w:szCs w:val="28"/>
+        </w:rPr>
+        <w:t>9</w:t>
+      </w:r>
+      <w:r>
+        <w:rPr>
+          <w:rFonts w:ascii="Times New Roman" w:hAnsi="Times New Roman" w:cs="Times New Roman"/>
+          <w:sz w:val="28"/>
+          <w:szCs w:val="28"/>
+        </w:rPr>
+        <w:t>) сущность тоже одна, а отношения отсутствуют. В ней отражены все атрибуты, их типы и размер. Создавать большее количество таблиц в рамках данной задаче имеет малый смысл, так как это усложнит взаимодействие с базой данных. Эта база данных предназначена только для хранения информации.</w:t>
       </w:r>
     </w:p>
     <w:p>
@@ -7209,6 +9593,7 @@
           <w:ilvl w:val="1"/>
           <w:numId w:val="1"/>
         </w:numPr>
+        <w:spacing w:before="0" w:line="360" w:lineRule="auto"/>
         <w:ind w:left="-567" w:firstLine="567"/>
         <w:rPr>
           <w:rFonts w:ascii="Times New Roman" w:hAnsi="Times New Roman" w:cs="Times New Roman"/>
@@ -7271,7 +9656,7 @@
           <w:sz w:val="28"/>
           <w:szCs w:val="28"/>
         </w:rPr>
-        <w:t>8</w:t>
+        <w:t>10</w:t>
       </w:r>
       <w:r>
         <w:rPr>
@@ -7345,6 +9730,7 @@
       <w:r>
         <w:rPr>
           <w:rFonts w:ascii="Times New Roman" w:hAnsi="Times New Roman" w:cs="Times New Roman"/>
+          <w:noProof/>
           <w:sz w:val="28"/>
           <w:szCs w:val="28"/>
         </w:rPr>
@@ -7353,383 +9739,6 @@
             <wp:extent cx="5940425" cy="3479165"/>
             <wp:effectExtent l="0" t="0" r="3175" b="6985"/>
             <wp:docPr id="19" name="Рисунок 19"/>
-            <wp:cNvGraphicFramePr>
-              <a:graphicFrameLocks xmlns:a="http://schemas.openxmlformats.org/drawingml/2006/main" noChangeAspect="1"/>
-            </wp:cNvGraphicFramePr>
-            <a:graphic xmlns:a="http://schemas.openxmlformats.org/drawingml/2006/main">
-              <a:graphicData uri="http://schemas.openxmlformats.org/drawingml/2006/picture">
-                <pic:pic xmlns:pic="http://schemas.openxmlformats.org/drawingml/2006/picture">
-                  <pic:nvPicPr>
-                    <pic:cNvPr id="1" name=""/>
-                    <pic:cNvPicPr/>
-                  </pic:nvPicPr>
-                  <pic:blipFill>
-                    <a:blip r:embed="rId15"/>
-                    <a:stretch>
-                      <a:fillRect/>
-                    </a:stretch>
-                  </pic:blipFill>
-                  <pic:spPr>
-                    <a:xfrm>
-                      <a:off x="0" y="0"/>
-                      <a:ext cx="5940425" cy="3479165"/>
-                    </a:xfrm>
-                    <a:prstGeom prst="rect">
-                      <a:avLst/>
-                    </a:prstGeom>
-                  </pic:spPr>
-                </pic:pic>
-              </a:graphicData>
-            </a:graphic>
-          </wp:inline>
-        </w:drawing>
-      </w:r>
-    </w:p>
-    <w:p>
-      <w:pPr>
-        <w:spacing w:after="0" w:line="360" w:lineRule="auto"/>
-        <w:ind w:left="-567" w:firstLine="567"/>
-        <w:jc w:val="center"/>
-        <w:rPr>
-          <w:rFonts w:ascii="Times New Roman" w:hAnsi="Times New Roman" w:cs="Times New Roman"/>
-          <w:sz w:val="28"/>
-          <w:szCs w:val="28"/>
-        </w:rPr>
-      </w:pPr>
-      <w:r>
-        <w:rPr>
-          <w:rFonts w:ascii="Times New Roman" w:hAnsi="Times New Roman" w:cs="Times New Roman"/>
-          <w:sz w:val="28"/>
-          <w:szCs w:val="28"/>
-        </w:rPr>
-        <w:t>Рис.</w:t>
-      </w:r>
-      <w:r>
-        <w:rPr>
-          <w:rFonts w:ascii="Times New Roman" w:hAnsi="Times New Roman" w:cs="Times New Roman"/>
-          <w:sz w:val="28"/>
-          <w:szCs w:val="28"/>
-        </w:rPr>
-        <w:t>8</w:t>
-      </w:r>
-      <w:r>
-        <w:rPr>
-          <w:rFonts w:ascii="Times New Roman" w:hAnsi="Times New Roman" w:cs="Times New Roman"/>
-          <w:sz w:val="28"/>
-          <w:szCs w:val="28"/>
-        </w:rPr>
-        <w:t>. Окно истории с загруженной базой данных</w:t>
-      </w:r>
-    </w:p>
-    <w:p>
-      <w:pPr>
-        <w:spacing w:after="0" w:line="360" w:lineRule="auto"/>
-        <w:ind w:left="-567" w:firstLine="567"/>
-        <w:jc w:val="both"/>
-        <w:rPr>
-          <w:rFonts w:ascii="Times New Roman" w:hAnsi="Times New Roman" w:cs="Times New Roman"/>
-          <w:sz w:val="28"/>
-          <w:szCs w:val="28"/>
-          <w:lang w:val="en-US"/>
-        </w:rPr>
-      </w:pPr>
-    </w:p>
-    <w:p>
-      <w:pPr>
-        <w:spacing w:after="0" w:line="360" w:lineRule="auto"/>
-        <w:ind w:left="-567" w:firstLine="567"/>
-        <w:jc w:val="both"/>
-        <w:rPr>
-          <w:rFonts w:ascii="Times New Roman" w:hAnsi="Times New Roman" w:cs="Times New Roman"/>
-          <w:sz w:val="28"/>
-          <w:szCs w:val="28"/>
-        </w:rPr>
-      </w:pPr>
-      <w:r>
-        <w:rPr>
-          <w:rFonts w:ascii="Times New Roman" w:hAnsi="Times New Roman" w:cs="Times New Roman"/>
-          <w:sz w:val="28"/>
-          <w:szCs w:val="28"/>
-        </w:rPr>
-        <w:t>Для того, чтобы подключить базу данных к программе используется следующий код</w:t>
-      </w:r>
-      <w:r>
-        <w:rPr>
-          <w:rFonts w:ascii="Times New Roman" w:hAnsi="Times New Roman" w:cs="Times New Roman"/>
-          <w:sz w:val="28"/>
-          <w:szCs w:val="28"/>
-        </w:rPr>
-        <w:t>:</w:t>
-      </w:r>
-    </w:p>
-    <w:p>
-      <w:pPr>
-        <w:spacing w:after="0" w:line="360" w:lineRule="auto"/>
-        <w:ind w:left="-567" w:firstLine="567"/>
-        <w:jc w:val="center"/>
-        <w:rPr>
-          <w:rFonts w:ascii="Times New Roman" w:hAnsi="Times New Roman" w:cs="Times New Roman"/>
-          <w:color w:val="000000"/>
-          <w:sz w:val="24"/>
-          <w:szCs w:val="24"/>
-          <w:lang w:val="en-US"/>
-        </w:rPr>
-      </w:pPr>
-      <w:r>
-        <w:rPr>
-          <w:rFonts w:ascii="Times New Roman" w:hAnsi="Times New Roman" w:cs="Times New Roman"/>
-          <w:color w:val="000000"/>
-          <w:sz w:val="24"/>
-          <w:szCs w:val="24"/>
-          <w:lang w:val="en-US"/>
-        </w:rPr>
-        <w:drawing>
-          <wp:inline distT="0" distB="0" distL="0" distR="0" wp14:anchorId="3792C5AA" wp14:editId="14B5D637">
-            <wp:extent cx="5382376" cy="1962424"/>
-            <wp:effectExtent l="0" t="0" r="0" b="0"/>
-            <wp:docPr id="8" name="Рисунок 8"/>
-            <wp:cNvGraphicFramePr>
-              <a:graphicFrameLocks xmlns:a="http://schemas.openxmlformats.org/drawingml/2006/main" noChangeAspect="1"/>
-            </wp:cNvGraphicFramePr>
-            <a:graphic xmlns:a="http://schemas.openxmlformats.org/drawingml/2006/main">
-              <a:graphicData uri="http://schemas.openxmlformats.org/drawingml/2006/picture">
-                <pic:pic xmlns:pic="http://schemas.openxmlformats.org/drawingml/2006/picture">
-                  <pic:nvPicPr>
-                    <pic:cNvPr id="1" name=""/>
-                    <pic:cNvPicPr/>
-                  </pic:nvPicPr>
-                  <pic:blipFill>
-                    <a:blip r:embed="rId16"/>
-                    <a:stretch>
-                      <a:fillRect/>
-                    </a:stretch>
-                  </pic:blipFill>
-                  <pic:spPr>
-                    <a:xfrm>
-                      <a:off x="0" y="0"/>
-                      <a:ext cx="5382376" cy="1962424"/>
-                    </a:xfrm>
-                    <a:prstGeom prst="rect">
-                      <a:avLst/>
-                    </a:prstGeom>
-                  </pic:spPr>
-                </pic:pic>
-              </a:graphicData>
-            </a:graphic>
-          </wp:inline>
-        </w:drawing>
-      </w:r>
-    </w:p>
-    <w:p>
-      <w:pPr>
-        <w:spacing w:after="0" w:line="360" w:lineRule="auto"/>
-        <w:ind w:left="-567" w:firstLine="567"/>
-        <w:jc w:val="center"/>
-        <w:rPr>
-          <w:rFonts w:ascii="Times New Roman" w:hAnsi="Times New Roman" w:cs="Times New Roman"/>
-          <w:color w:val="000000"/>
-          <w:sz w:val="28"/>
-          <w:szCs w:val="28"/>
-        </w:rPr>
-      </w:pPr>
-      <w:r>
-        <w:rPr>
-          <w:rFonts w:ascii="Times New Roman" w:hAnsi="Times New Roman" w:cs="Times New Roman"/>
-          <w:color w:val="000000"/>
-          <w:sz w:val="28"/>
-          <w:szCs w:val="28"/>
-        </w:rPr>
-        <w:t>Рис.</w:t>
-      </w:r>
-      <w:r>
-        <w:rPr>
-          <w:rFonts w:ascii="Times New Roman" w:hAnsi="Times New Roman" w:cs="Times New Roman"/>
-          <w:color w:val="000000"/>
-          <w:sz w:val="28"/>
-          <w:szCs w:val="28"/>
-        </w:rPr>
-        <w:t>9</w:t>
-      </w:r>
-      <w:r>
-        <w:rPr>
-          <w:rFonts w:ascii="Times New Roman" w:hAnsi="Times New Roman" w:cs="Times New Roman"/>
-          <w:color w:val="000000"/>
-          <w:sz w:val="28"/>
-          <w:szCs w:val="28"/>
-        </w:rPr>
-        <w:t>.</w:t>
-      </w:r>
-      <w:r>
-        <w:rPr>
-          <w:rFonts w:ascii="Times New Roman" w:hAnsi="Times New Roman" w:cs="Times New Roman"/>
-          <w:color w:val="000000"/>
-          <w:sz w:val="28"/>
-          <w:szCs w:val="28"/>
-        </w:rPr>
-        <w:t xml:space="preserve"> Код подключение базы данных</w:t>
-      </w:r>
-    </w:p>
-    <w:p>
-      <w:pPr>
-        <w:spacing w:after="0" w:line="360" w:lineRule="auto"/>
-        <w:ind w:left="-567" w:firstLine="567"/>
-        <w:jc w:val="both"/>
-        <w:rPr>
-          <w:rFonts w:ascii="Times New Roman" w:hAnsi="Times New Roman" w:cs="Times New Roman"/>
-          <w:sz w:val="28"/>
-          <w:szCs w:val="28"/>
-        </w:rPr>
-      </w:pPr>
-    </w:p>
-    <w:p>
-      <w:pPr>
-        <w:spacing w:after="0" w:line="360" w:lineRule="auto"/>
-        <w:ind w:left="-567" w:firstLine="567"/>
-        <w:jc w:val="both"/>
-        <w:rPr>
-          <w:rFonts w:ascii="Times New Roman" w:hAnsi="Times New Roman" w:cs="Times New Roman"/>
-          <w:sz w:val="28"/>
-          <w:szCs w:val="28"/>
-        </w:rPr>
-      </w:pPr>
-      <w:r>
-        <w:rPr>
-          <w:rFonts w:ascii="Times New Roman" w:hAnsi="Times New Roman" w:cs="Times New Roman"/>
-          <w:sz w:val="28"/>
-          <w:szCs w:val="28"/>
-        </w:rPr>
-        <w:t xml:space="preserve">База данных хранит </w:t>
-      </w:r>
-      <w:r>
-        <w:rPr>
-          <w:rFonts w:ascii="Times New Roman" w:hAnsi="Times New Roman" w:cs="Times New Roman"/>
-          <w:sz w:val="28"/>
-          <w:szCs w:val="28"/>
-        </w:rPr>
-        <w:t xml:space="preserve">уникальный </w:t>
-      </w:r>
-      <w:r>
-        <w:rPr>
-          <w:rFonts w:ascii="Times New Roman" w:hAnsi="Times New Roman" w:cs="Times New Roman"/>
-          <w:sz w:val="28"/>
-          <w:szCs w:val="28"/>
-          <w:lang w:val="en-US"/>
-        </w:rPr>
-        <w:t>Id</w:t>
-      </w:r>
-      <w:r>
-        <w:rPr>
-          <w:rFonts w:ascii="Times New Roman" w:hAnsi="Times New Roman" w:cs="Times New Roman"/>
-          <w:sz w:val="28"/>
-          <w:szCs w:val="28"/>
-        </w:rPr>
-        <w:t xml:space="preserve"> </w:t>
-      </w:r>
-      <w:r>
-        <w:rPr>
-          <w:rFonts w:ascii="Times New Roman" w:hAnsi="Times New Roman" w:cs="Times New Roman"/>
-          <w:sz w:val="28"/>
-          <w:szCs w:val="28"/>
-        </w:rPr>
-        <w:t xml:space="preserve">разметки, имя исходного файла, время создания разметки, дата создания разметки, саму разметку, исходный файл и маску </w:t>
-      </w:r>
-      <w:r>
-        <w:rPr>
-          <w:rFonts w:ascii="Times New Roman" w:hAnsi="Times New Roman" w:cs="Times New Roman"/>
-          <w:sz w:val="28"/>
-          <w:szCs w:val="28"/>
-        </w:rPr>
-        <w:lastRenderedPageBreak/>
-        <w:t>изображения. Используя базу данных, можно восстановить, обратиться к любой ранее созданной разметке, даже если пользователь забыл сохранить результаты или удалил файлы.</w:t>
-      </w:r>
-      <w:r>
-        <w:rPr>
-          <w:rFonts w:ascii="Times New Roman" w:hAnsi="Times New Roman" w:cs="Times New Roman"/>
-          <w:sz w:val="28"/>
-          <w:szCs w:val="28"/>
-        </w:rPr>
-        <w:t xml:space="preserve"> Новая запись в базу данных добавляется сразу после разметки независимо от пользователя. </w:t>
-      </w:r>
-    </w:p>
-    <w:p>
-      <w:pPr>
-        <w:spacing w:after="0" w:line="360" w:lineRule="auto"/>
-        <w:ind w:left="-567" w:firstLine="567"/>
-        <w:jc w:val="both"/>
-        <w:rPr>
-          <w:rFonts w:ascii="Times New Roman" w:hAnsi="Times New Roman" w:cs="Times New Roman"/>
-          <w:sz w:val="28"/>
-          <w:szCs w:val="28"/>
-        </w:rPr>
-      </w:pPr>
-      <w:r>
-        <w:rPr>
-          <w:rFonts w:ascii="Times New Roman" w:hAnsi="Times New Roman" w:cs="Times New Roman"/>
-          <w:sz w:val="28"/>
-          <w:szCs w:val="28"/>
-        </w:rPr>
-        <w:t xml:space="preserve">Подключение к базе данных </w:t>
-      </w:r>
-      <w:r>
-        <w:rPr>
-          <w:rFonts w:ascii="Times New Roman" w:hAnsi="Times New Roman" w:cs="Times New Roman"/>
-          <w:sz w:val="28"/>
-          <w:szCs w:val="28"/>
-        </w:rPr>
-        <w:t xml:space="preserve">и функции с этим связанны находятся в пакете </w:t>
-      </w:r>
-      <w:proofErr w:type="spellStart"/>
-      <w:r>
-        <w:rPr>
-          <w:rFonts w:ascii="Times New Roman" w:hAnsi="Times New Roman" w:cs="Times New Roman"/>
-          <w:sz w:val="28"/>
-          <w:szCs w:val="28"/>
-          <w:lang w:val="en-US"/>
-        </w:rPr>
-        <w:t>MarkupDataBase</w:t>
-      </w:r>
-      <w:proofErr w:type="spellEnd"/>
-      <w:r>
-        <w:rPr>
-          <w:rFonts w:ascii="Times New Roman" w:hAnsi="Times New Roman" w:cs="Times New Roman"/>
-          <w:sz w:val="28"/>
-          <w:szCs w:val="28"/>
-        </w:rPr>
-        <w:t xml:space="preserve">. </w:t>
-      </w:r>
-      <w:r>
-        <w:rPr>
-          <w:rFonts w:ascii="Times New Roman" w:hAnsi="Times New Roman" w:cs="Times New Roman"/>
-          <w:sz w:val="28"/>
-          <w:szCs w:val="28"/>
-        </w:rPr>
-        <w:t xml:space="preserve">Код для добавления новой записи в базу данных при создании новой разметки: </w:t>
-      </w:r>
-    </w:p>
-    <w:p>
-      <w:pPr>
-        <w:spacing w:after="0" w:line="360" w:lineRule="auto"/>
-        <w:ind w:left="-567" w:firstLine="567"/>
-        <w:jc w:val="center"/>
-        <w:rPr>
-          <w:rFonts w:ascii="Times New Roman" w:hAnsi="Times New Roman" w:cs="Times New Roman"/>
-          <w:sz w:val="28"/>
-          <w:szCs w:val="28"/>
-        </w:rPr>
-      </w:pPr>
-      <w:r>
-        <w:rPr>
-          <w:rFonts w:ascii="Cascadia Mono" w:hAnsi="Cascadia Mono" w:cs="Cascadia Mono"/>
-          <w:color w:val="000000"/>
-          <w:sz w:val="19"/>
-          <w:szCs w:val="19"/>
-          <w:lang w:val="en-US"/>
-        </w:rPr>
-        <w:drawing>
-          <wp:inline distT="0" distB="0" distL="0" distR="0" wp14:anchorId="000DAF4C" wp14:editId="27151E91">
-            <wp:extent cx="4961802" cy="3569583"/>
-            <wp:effectExtent l="0" t="0" r="0" b="0"/>
-            <wp:docPr id="15" name="Рисунок 15"/>
             <wp:cNvGraphicFramePr>
               <a:graphicFrameLocks xmlns:a="http://schemas.openxmlformats.org/drawingml/2006/main" noChangeAspect="1"/>
             </wp:cNvGraphicFramePr>
@@ -7749,6 +9758,385 @@
                   <pic:spPr>
                     <a:xfrm>
                       <a:off x="0" y="0"/>
+                      <a:ext cx="5940425" cy="3479165"/>
+                    </a:xfrm>
+                    <a:prstGeom prst="rect">
+                      <a:avLst/>
+                    </a:prstGeom>
+                  </pic:spPr>
+                </pic:pic>
+              </a:graphicData>
+            </a:graphic>
+          </wp:inline>
+        </w:drawing>
+      </w:r>
+    </w:p>
+    <w:p>
+      <w:pPr>
+        <w:spacing w:after="0" w:line="360" w:lineRule="auto"/>
+        <w:ind w:left="-567" w:firstLine="567"/>
+        <w:jc w:val="center"/>
+        <w:rPr>
+          <w:rFonts w:ascii="Times New Roman" w:hAnsi="Times New Roman" w:cs="Times New Roman"/>
+          <w:sz w:val="28"/>
+          <w:szCs w:val="28"/>
+        </w:rPr>
+      </w:pPr>
+      <w:r>
+        <w:rPr>
+          <w:rFonts w:ascii="Times New Roman" w:hAnsi="Times New Roman" w:cs="Times New Roman"/>
+          <w:sz w:val="28"/>
+          <w:szCs w:val="28"/>
+        </w:rPr>
+        <w:t>Рис.</w:t>
+      </w:r>
+      <w:r>
+        <w:rPr>
+          <w:rFonts w:ascii="Times New Roman" w:hAnsi="Times New Roman" w:cs="Times New Roman"/>
+          <w:sz w:val="28"/>
+          <w:szCs w:val="28"/>
+        </w:rPr>
+        <w:t>10</w:t>
+      </w:r>
+      <w:r>
+        <w:rPr>
+          <w:rFonts w:ascii="Times New Roman" w:hAnsi="Times New Roman" w:cs="Times New Roman"/>
+          <w:sz w:val="28"/>
+          <w:szCs w:val="28"/>
+        </w:rPr>
+        <w:t>. Окно истории с загруженной базой данных</w:t>
+      </w:r>
+    </w:p>
+    <w:p>
+      <w:pPr>
+        <w:spacing w:after="0" w:line="360" w:lineRule="auto"/>
+        <w:ind w:left="-567" w:firstLine="567"/>
+        <w:jc w:val="both"/>
+        <w:rPr>
+          <w:rFonts w:ascii="Times New Roman" w:hAnsi="Times New Roman" w:cs="Times New Roman"/>
+          <w:sz w:val="28"/>
+          <w:szCs w:val="28"/>
+        </w:rPr>
+      </w:pPr>
+    </w:p>
+    <w:p>
+      <w:pPr>
+        <w:spacing w:after="0" w:line="360" w:lineRule="auto"/>
+        <w:ind w:left="-567" w:firstLine="567"/>
+        <w:jc w:val="both"/>
+        <w:rPr>
+          <w:rFonts w:ascii="Times New Roman" w:hAnsi="Times New Roman" w:cs="Times New Roman"/>
+          <w:sz w:val="28"/>
+          <w:szCs w:val="28"/>
+        </w:rPr>
+      </w:pPr>
+      <w:r>
+        <w:rPr>
+          <w:rFonts w:ascii="Times New Roman" w:hAnsi="Times New Roman" w:cs="Times New Roman"/>
+          <w:sz w:val="28"/>
+          <w:szCs w:val="28"/>
+        </w:rPr>
+        <w:t>Для того, чтобы подключить базу данных к программе используется следующий код</w:t>
+      </w:r>
+      <w:r>
+        <w:rPr>
+          <w:rFonts w:ascii="Times New Roman" w:hAnsi="Times New Roman" w:cs="Times New Roman"/>
+          <w:sz w:val="28"/>
+          <w:szCs w:val="28"/>
+        </w:rPr>
+        <w:t>:</w:t>
+      </w:r>
+    </w:p>
+    <w:p>
+      <w:pPr>
+        <w:spacing w:after="0" w:line="360" w:lineRule="auto"/>
+        <w:ind w:left="-567" w:firstLine="567"/>
+        <w:jc w:val="center"/>
+        <w:rPr>
+          <w:rFonts w:ascii="Times New Roman" w:hAnsi="Times New Roman" w:cs="Times New Roman"/>
+          <w:color w:val="000000"/>
+          <w:sz w:val="24"/>
+          <w:szCs w:val="24"/>
+          <w:lang w:val="en-US"/>
+        </w:rPr>
+      </w:pPr>
+      <w:r>
+        <w:rPr>
+          <w:rFonts w:ascii="Times New Roman" w:hAnsi="Times New Roman" w:cs="Times New Roman"/>
+          <w:noProof/>
+          <w:color w:val="000000"/>
+          <w:sz w:val="24"/>
+          <w:szCs w:val="24"/>
+          <w:lang w:val="en-US"/>
+        </w:rPr>
+        <w:drawing>
+          <wp:inline distT="0" distB="0" distL="0" distR="0" wp14:anchorId="3792C5AA" wp14:editId="14B5D637">
+            <wp:extent cx="5382376" cy="1962424"/>
+            <wp:effectExtent l="0" t="0" r="0" b="0"/>
+            <wp:docPr id="8" name="Рисунок 8"/>
+            <wp:cNvGraphicFramePr>
+              <a:graphicFrameLocks xmlns:a="http://schemas.openxmlformats.org/drawingml/2006/main" noChangeAspect="1"/>
+            </wp:cNvGraphicFramePr>
+            <a:graphic xmlns:a="http://schemas.openxmlformats.org/drawingml/2006/main">
+              <a:graphicData uri="http://schemas.openxmlformats.org/drawingml/2006/picture">
+                <pic:pic xmlns:pic="http://schemas.openxmlformats.org/drawingml/2006/picture">
+                  <pic:nvPicPr>
+                    <pic:cNvPr id="1" name=""/>
+                    <pic:cNvPicPr/>
+                  </pic:nvPicPr>
+                  <pic:blipFill>
+                    <a:blip r:embed="rId18"/>
+                    <a:stretch>
+                      <a:fillRect/>
+                    </a:stretch>
+                  </pic:blipFill>
+                  <pic:spPr>
+                    <a:xfrm>
+                      <a:off x="0" y="0"/>
+                      <a:ext cx="5382376" cy="1962424"/>
+                    </a:xfrm>
+                    <a:prstGeom prst="rect">
+                      <a:avLst/>
+                    </a:prstGeom>
+                  </pic:spPr>
+                </pic:pic>
+              </a:graphicData>
+            </a:graphic>
+          </wp:inline>
+        </w:drawing>
+      </w:r>
+    </w:p>
+    <w:p>
+      <w:pPr>
+        <w:spacing w:after="0" w:line="360" w:lineRule="auto"/>
+        <w:ind w:left="-567" w:firstLine="567"/>
+        <w:jc w:val="center"/>
+        <w:rPr>
+          <w:rFonts w:ascii="Times New Roman" w:hAnsi="Times New Roman" w:cs="Times New Roman"/>
+          <w:color w:val="000000"/>
+          <w:sz w:val="28"/>
+          <w:szCs w:val="28"/>
+        </w:rPr>
+      </w:pPr>
+      <w:r>
+        <w:rPr>
+          <w:rFonts w:ascii="Times New Roman" w:hAnsi="Times New Roman" w:cs="Times New Roman"/>
+          <w:color w:val="000000"/>
+          <w:sz w:val="28"/>
+          <w:szCs w:val="28"/>
+        </w:rPr>
+        <w:t>Рис.</w:t>
+      </w:r>
+      <w:r>
+        <w:rPr>
+          <w:rFonts w:ascii="Times New Roman" w:hAnsi="Times New Roman" w:cs="Times New Roman"/>
+          <w:color w:val="000000"/>
+          <w:sz w:val="28"/>
+          <w:szCs w:val="28"/>
+        </w:rPr>
+        <w:t>1</w:t>
+      </w:r>
+      <w:r>
+        <w:rPr>
+          <w:rFonts w:ascii="Times New Roman" w:hAnsi="Times New Roman" w:cs="Times New Roman"/>
+          <w:color w:val="000000"/>
+          <w:sz w:val="28"/>
+          <w:szCs w:val="28"/>
+        </w:rPr>
+        <w:t>1</w:t>
+      </w:r>
+      <w:r>
+        <w:rPr>
+          <w:rFonts w:ascii="Times New Roman" w:hAnsi="Times New Roman" w:cs="Times New Roman"/>
+          <w:color w:val="000000"/>
+          <w:sz w:val="28"/>
+          <w:szCs w:val="28"/>
+        </w:rPr>
+        <w:t>.</w:t>
+      </w:r>
+      <w:r>
+        <w:rPr>
+          <w:rFonts w:ascii="Times New Roman" w:hAnsi="Times New Roman" w:cs="Times New Roman"/>
+          <w:color w:val="000000"/>
+          <w:sz w:val="28"/>
+          <w:szCs w:val="28"/>
+        </w:rPr>
+        <w:t xml:space="preserve"> Код подключение базы данных</w:t>
+      </w:r>
+    </w:p>
+    <w:p>
+      <w:pPr>
+        <w:spacing w:after="0" w:line="360" w:lineRule="auto"/>
+        <w:ind w:left="-567" w:firstLine="567"/>
+        <w:jc w:val="both"/>
+        <w:rPr>
+          <w:rFonts w:ascii="Times New Roman" w:hAnsi="Times New Roman" w:cs="Times New Roman"/>
+          <w:sz w:val="28"/>
+          <w:szCs w:val="28"/>
+        </w:rPr>
+      </w:pPr>
+    </w:p>
+    <w:p>
+      <w:pPr>
+        <w:spacing w:after="0" w:line="360" w:lineRule="auto"/>
+        <w:ind w:left="-567" w:firstLine="567"/>
+        <w:jc w:val="both"/>
+        <w:rPr>
+          <w:rFonts w:ascii="Times New Roman" w:hAnsi="Times New Roman" w:cs="Times New Roman"/>
+          <w:sz w:val="28"/>
+          <w:szCs w:val="28"/>
+        </w:rPr>
+      </w:pPr>
+      <w:r>
+        <w:rPr>
+          <w:rFonts w:ascii="Times New Roman" w:hAnsi="Times New Roman" w:cs="Times New Roman"/>
+          <w:sz w:val="28"/>
+          <w:szCs w:val="28"/>
+        </w:rPr>
+        <w:lastRenderedPageBreak/>
+        <w:t xml:space="preserve">База данных хранит </w:t>
+      </w:r>
+      <w:r>
+        <w:rPr>
+          <w:rFonts w:ascii="Times New Roman" w:hAnsi="Times New Roman" w:cs="Times New Roman"/>
+          <w:sz w:val="28"/>
+          <w:szCs w:val="28"/>
+        </w:rPr>
+        <w:t xml:space="preserve">уникальный </w:t>
+      </w:r>
+      <w:r>
+        <w:rPr>
+          <w:rFonts w:ascii="Times New Roman" w:hAnsi="Times New Roman" w:cs="Times New Roman"/>
+          <w:sz w:val="28"/>
+          <w:szCs w:val="28"/>
+          <w:lang w:val="en-US"/>
+        </w:rPr>
+        <w:t>Id</w:t>
+      </w:r>
+      <w:r>
+        <w:rPr>
+          <w:rFonts w:ascii="Times New Roman" w:hAnsi="Times New Roman" w:cs="Times New Roman"/>
+          <w:sz w:val="28"/>
+          <w:szCs w:val="28"/>
+        </w:rPr>
+        <w:t xml:space="preserve"> </w:t>
+      </w:r>
+      <w:r>
+        <w:rPr>
+          <w:rFonts w:ascii="Times New Roman" w:hAnsi="Times New Roman" w:cs="Times New Roman"/>
+          <w:sz w:val="28"/>
+          <w:szCs w:val="28"/>
+        </w:rPr>
+        <w:t>разметки, имя исходного файла, время создания разметки, дата создания разметки, саму разметку, исходный файл и маску изображения. Используя базу данных, можно восстановить, обратиться к любой ранее созданной разметке, даже если пользователь забыл сохранить результаты или удалил файлы.</w:t>
+      </w:r>
+      <w:r>
+        <w:rPr>
+          <w:rFonts w:ascii="Times New Roman" w:hAnsi="Times New Roman" w:cs="Times New Roman"/>
+          <w:sz w:val="28"/>
+          <w:szCs w:val="28"/>
+        </w:rPr>
+        <w:t xml:space="preserve"> Новая запись в базу данных добавляется сразу после разметки независимо от пользователя. </w:t>
+      </w:r>
+    </w:p>
+    <w:p>
+      <w:pPr>
+        <w:spacing w:after="0" w:line="360" w:lineRule="auto"/>
+        <w:ind w:left="-567" w:firstLine="567"/>
+        <w:jc w:val="both"/>
+        <w:rPr>
+          <w:rFonts w:ascii="Times New Roman" w:hAnsi="Times New Roman" w:cs="Times New Roman"/>
+          <w:sz w:val="28"/>
+          <w:szCs w:val="28"/>
+        </w:rPr>
+      </w:pPr>
+      <w:r>
+        <w:rPr>
+          <w:rFonts w:ascii="Times New Roman" w:hAnsi="Times New Roman" w:cs="Times New Roman"/>
+          <w:sz w:val="28"/>
+          <w:szCs w:val="28"/>
+        </w:rPr>
+        <w:t xml:space="preserve">Подключение к базе данных </w:t>
+      </w:r>
+      <w:r>
+        <w:rPr>
+          <w:rFonts w:ascii="Times New Roman" w:hAnsi="Times New Roman" w:cs="Times New Roman"/>
+          <w:sz w:val="28"/>
+          <w:szCs w:val="28"/>
+        </w:rPr>
+        <w:t xml:space="preserve">и функции с этим связанны находятся в пакете </w:t>
+      </w:r>
+      <w:proofErr w:type="spellStart"/>
+      <w:r>
+        <w:rPr>
+          <w:rFonts w:ascii="Times New Roman" w:hAnsi="Times New Roman" w:cs="Times New Roman"/>
+          <w:sz w:val="28"/>
+          <w:szCs w:val="28"/>
+          <w:lang w:val="en-US"/>
+        </w:rPr>
+        <w:t>MarkupDataBase</w:t>
+      </w:r>
+      <w:proofErr w:type="spellEnd"/>
+      <w:r>
+        <w:rPr>
+          <w:rFonts w:ascii="Times New Roman" w:hAnsi="Times New Roman" w:cs="Times New Roman"/>
+          <w:sz w:val="28"/>
+          <w:szCs w:val="28"/>
+        </w:rPr>
+        <w:t xml:space="preserve">. </w:t>
+      </w:r>
+      <w:r>
+        <w:rPr>
+          <w:rFonts w:ascii="Times New Roman" w:hAnsi="Times New Roman" w:cs="Times New Roman"/>
+          <w:sz w:val="28"/>
+          <w:szCs w:val="28"/>
+        </w:rPr>
+        <w:t xml:space="preserve">Код для добавления новой записи в базу данных при создании новой разметки: </w:t>
+      </w:r>
+    </w:p>
+    <w:p>
+      <w:pPr>
+        <w:spacing w:after="0" w:line="360" w:lineRule="auto"/>
+        <w:ind w:left="-567" w:firstLine="567"/>
+        <w:jc w:val="center"/>
+        <w:rPr>
+          <w:rFonts w:ascii="Times New Roman" w:hAnsi="Times New Roman" w:cs="Times New Roman"/>
+          <w:sz w:val="28"/>
+          <w:szCs w:val="28"/>
+        </w:rPr>
+      </w:pPr>
+      <w:r>
+        <w:rPr>
+          <w:rFonts w:ascii="Cascadia Mono" w:hAnsi="Cascadia Mono" w:cs="Cascadia Mono"/>
+          <w:noProof/>
+          <w:color w:val="000000"/>
+          <w:sz w:val="19"/>
+          <w:szCs w:val="19"/>
+          <w:lang w:val="en-US"/>
+        </w:rPr>
+        <w:drawing>
+          <wp:inline distT="0" distB="0" distL="0" distR="0" wp14:anchorId="000DAF4C" wp14:editId="27151E91">
+            <wp:extent cx="4961802" cy="3569583"/>
+            <wp:effectExtent l="0" t="0" r="0" b="0"/>
+            <wp:docPr id="15" name="Рисунок 15"/>
+            <wp:cNvGraphicFramePr>
+              <a:graphicFrameLocks xmlns:a="http://schemas.openxmlformats.org/drawingml/2006/main" noChangeAspect="1"/>
+            </wp:cNvGraphicFramePr>
+            <a:graphic xmlns:a="http://schemas.openxmlformats.org/drawingml/2006/main">
+              <a:graphicData uri="http://schemas.openxmlformats.org/drawingml/2006/picture">
+                <pic:pic xmlns:pic="http://schemas.openxmlformats.org/drawingml/2006/picture">
+                  <pic:nvPicPr>
+                    <pic:cNvPr id="1" name=""/>
+                    <pic:cNvPicPr/>
+                  </pic:nvPicPr>
+                  <pic:blipFill>
+                    <a:blip r:embed="rId19"/>
+                    <a:stretch>
+                      <a:fillRect/>
+                    </a:stretch>
+                  </pic:blipFill>
+                  <pic:spPr>
+                    <a:xfrm>
+                      <a:off x="0" y="0"/>
                       <a:ext cx="4969156" cy="3574873"/>
                     </a:xfrm>
                     <a:prstGeom prst="rect">
@@ -7795,7 +10183,15 @@
           <w:sz w:val="28"/>
           <w:szCs w:val="28"/>
         </w:rPr>
-        <w:t>10</w:t>
+        <w:t>1</w:t>
+      </w:r>
+      <w:r>
+        <w:rPr>
+          <w:rFonts w:ascii="Times New Roman" w:hAnsi="Times New Roman" w:cs="Times New Roman"/>
+          <w:sz w:val="28"/>
+          <w:szCs w:val="28"/>
+        </w:rPr>
+        <w:t>2</w:t>
       </w:r>
       <w:r>
         <w:rPr>
@@ -7912,7 +10308,6 @@
     <w:p>
       <w:pPr>
         <w:spacing w:after="0" w:line="360" w:lineRule="auto"/>
-        <w:ind w:left="-567" w:firstLine="567"/>
         <w:jc w:val="both"/>
         <w:rPr>
           <w:rFonts w:ascii="Times New Roman" w:hAnsi="Times New Roman" w:cs="Times New Roman"/>
@@ -7925,7 +10320,6 @@
     <w:p>
       <w:pPr>
         <w:spacing w:after="0" w:line="360" w:lineRule="auto"/>
-        <w:ind w:left="-567" w:firstLine="567"/>
         <w:jc w:val="both"/>
         <w:rPr>
           <w:rFonts w:ascii="Times New Roman" w:hAnsi="Times New Roman" w:cs="Times New Roman"/>
@@ -7938,33 +10332,6 @@
     <w:p>
       <w:pPr>
         <w:spacing w:after="0" w:line="360" w:lineRule="auto"/>
-        <w:ind w:left="-567" w:firstLine="567"/>
-        <w:jc w:val="both"/>
-        <w:rPr>
-          <w:rFonts w:ascii="Times New Roman" w:hAnsi="Times New Roman" w:cs="Times New Roman"/>
-          <w:color w:val="000000"/>
-          <w:sz w:val="28"/>
-          <w:szCs w:val="28"/>
-        </w:rPr>
-      </w:pPr>
-    </w:p>
-    <w:p>
-      <w:pPr>
-        <w:spacing w:after="0" w:line="360" w:lineRule="auto"/>
-        <w:ind w:left="-567" w:firstLine="567"/>
-        <w:jc w:val="both"/>
-        <w:rPr>
-          <w:rFonts w:ascii="Times New Roman" w:hAnsi="Times New Roman" w:cs="Times New Roman"/>
-          <w:color w:val="000000"/>
-          <w:sz w:val="28"/>
-          <w:szCs w:val="28"/>
-        </w:rPr>
-      </w:pPr>
-    </w:p>
-    <w:p>
-      <w:pPr>
-        <w:spacing w:after="0" w:line="360" w:lineRule="auto"/>
-        <w:ind w:left="-567" w:firstLine="567"/>
         <w:jc w:val="both"/>
         <w:rPr>
           <w:rFonts w:ascii="Times New Roman" w:hAnsi="Times New Roman" w:cs="Times New Roman"/>
@@ -8032,7 +10399,7 @@
     </w:p>
     <w:tbl>
       <w:tblPr>
-        <w:tblStyle w:val="a5"/>
+        <w:tblStyle w:val="a6"/>
         <w:tblW w:w="0" w:type="auto"/>
         <w:tblInd w:w="-567" w:type="dxa"/>
         <w:tblLook w:val="04A0" w:firstRow="1" w:lastRow="0" w:firstColumn="1" w:lastColumn="0" w:noHBand="0" w:noVBand="1"/>
@@ -8374,25 +10741,7 @@
                 <w:sz w:val="24"/>
                 <w:szCs w:val="24"/>
               </w:rPr>
-              <w:t xml:space="preserve">Функция, которая </w:t>
-            </w:r>
-            <w:r>
-              <w:rPr>
-                <w:rFonts w:ascii="Times New Roman" w:hAnsi="Times New Roman" w:cs="Times New Roman"/>
-                <w:color w:val="000000"/>
-                <w:sz w:val="24"/>
-                <w:szCs w:val="24"/>
-              </w:rPr>
-              <w:t>закрывает</w:t>
-            </w:r>
-            <w:r>
-              <w:rPr>
-                <w:rFonts w:ascii="Times New Roman" w:hAnsi="Times New Roman" w:cs="Times New Roman"/>
-                <w:color w:val="000000"/>
-                <w:sz w:val="24"/>
-                <w:szCs w:val="24"/>
-              </w:rPr>
-              <w:t xml:space="preserve"> соединение с базой данных</w:t>
+              <w:t>Функция, которая закрывает соединение с базой данных</w:t>
             </w:r>
           </w:p>
         </w:tc>
@@ -9037,7 +11386,7 @@
       <w:pPr>
         <w:spacing w:after="0" w:line="360" w:lineRule="auto"/>
         <w:ind w:left="-567" w:firstLine="567"/>
-        <w:jc w:val="center"/>
+        <w:jc w:val="both"/>
         <w:rPr>
           <w:rFonts w:ascii="Times New Roman" w:hAnsi="Times New Roman" w:cs="Times New Roman"/>
           <w:color w:val="000000"/>
@@ -9053,13 +11402,36 @@
         <w:jc w:val="both"/>
         <w:rPr>
           <w:rFonts w:ascii="Times New Roman" w:hAnsi="Times New Roman" w:cs="Times New Roman"/>
-          <w:sz w:val="28"/>
-          <w:szCs w:val="28"/>
-        </w:rPr>
-      </w:pPr>
-    </w:p>
-    <w:p>
-      <w:pPr>
+          <w:color w:val="000000"/>
+          <w:sz w:val="28"/>
+          <w:szCs w:val="28"/>
+        </w:rPr>
+      </w:pPr>
+      <w:r>
+        <w:rPr>
+          <w:rFonts w:ascii="Times New Roman" w:hAnsi="Times New Roman" w:cs="Times New Roman"/>
+          <w:color w:val="000000"/>
+          <w:sz w:val="28"/>
+          <w:szCs w:val="28"/>
+        </w:rPr>
+        <w:t xml:space="preserve">Тестирование всех модулей производилось тестировщиком Сарычевой Екатериной. </w:t>
+      </w:r>
+    </w:p>
+    <w:p>
+      <w:pPr>
+        <w:spacing w:after="0" w:line="360" w:lineRule="auto"/>
+        <w:ind w:left="-567" w:firstLine="567"/>
+        <w:jc w:val="both"/>
+        <w:rPr>
+          <w:rFonts w:ascii="Times New Roman" w:hAnsi="Times New Roman" w:cs="Times New Roman"/>
+          <w:sz w:val="28"/>
+          <w:szCs w:val="28"/>
+        </w:rPr>
+      </w:pPr>
+    </w:p>
+    <w:p>
+      <w:pPr>
+        <w:spacing w:after="0" w:line="360" w:lineRule="auto"/>
         <w:ind w:left="-567" w:firstLine="567"/>
         <w:rPr>
           <w:rFonts w:ascii="Times New Roman" w:hAnsi="Times New Roman" w:cs="Times New Roman"/>
@@ -9075,6 +11447,7 @@
     <w:p>
       <w:pPr>
         <w:pStyle w:val="1"/>
+        <w:spacing w:before="0" w:line="360" w:lineRule="auto"/>
         <w:rPr>
           <w:rFonts w:ascii="Times New Roman" w:hAnsi="Times New Roman" w:cs="Times New Roman"/>
           <w:color w:val="000000" w:themeColor="text1"/>
@@ -9095,9 +11468,14 @@
       </w:r>
       <w:bookmarkEnd w:id="16"/>
     </w:p>
-    <w:p/>
-    <w:p>
-      <w:pPr>
+    <w:p>
+      <w:pPr>
+        <w:spacing w:after="0" w:line="360" w:lineRule="auto"/>
+      </w:pPr>
+    </w:p>
+    <w:p>
+      <w:pPr>
+        <w:spacing w:after="0" w:line="360" w:lineRule="auto"/>
         <w:ind w:left="-567" w:firstLine="567"/>
         <w:jc w:val="both"/>
         <w:rPr>
@@ -9150,6 +11528,7 @@
     </w:p>
     <w:p>
       <w:pPr>
+        <w:spacing w:after="0" w:line="360" w:lineRule="auto"/>
         <w:ind w:left="-567" w:firstLine="567"/>
         <w:jc w:val="both"/>
         <w:rPr>
@@ -9210,7 +11589,7 @@
     <w:p>
       <w:pPr>
         <w:pStyle w:val="1"/>
-        <w:spacing w:line="360" w:lineRule="auto"/>
+        <w:spacing w:before="0" w:line="360" w:lineRule="auto"/>
         <w:ind w:left="-567" w:firstLine="567"/>
         <w:jc w:val="both"/>
         <w:rPr>
@@ -9240,7 +11619,7 @@
           <w:ilvl w:val="0"/>
           <w:numId w:val="3"/>
         </w:numPr>
-        <w:spacing w:line="360" w:lineRule="auto"/>
+        <w:spacing w:after="0" w:line="360" w:lineRule="auto"/>
         <w:ind w:left="-567" w:firstLine="567"/>
         <w:jc w:val="both"/>
         <w:rPr>
@@ -9313,53 +11692,54 @@
           <w:ilvl w:val="0"/>
           <w:numId w:val="3"/>
         </w:numPr>
-        <w:ind w:left="-567" w:firstLine="567"/>
-        <w:jc w:val="both"/>
-        <w:rPr>
-          <w:rFonts w:ascii="Times New Roman" w:hAnsi="Times New Roman" w:cs="Times New Roman"/>
-          <w:sz w:val="28"/>
-          <w:szCs w:val="28"/>
-        </w:rPr>
-      </w:pPr>
-      <w:r>
-        <w:rPr>
-          <w:rFonts w:ascii="Times New Roman" w:hAnsi="Times New Roman" w:cs="Times New Roman"/>
-          <w:sz w:val="28"/>
-          <w:szCs w:val="28"/>
-        </w:rPr>
-        <w:t xml:space="preserve">Ключевые механизмы. Электронный ресурс </w:t>
-      </w:r>
-      <w:r>
-        <w:rPr>
-          <w:rFonts w:ascii="Times New Roman" w:hAnsi="Times New Roman" w:cs="Times New Roman"/>
-          <w:sz w:val="28"/>
-          <w:szCs w:val="28"/>
-        </w:rPr>
-        <w:t>https://habr.com</w:t>
-      </w:r>
-      <w:r>
-        <w:rPr>
-          <w:rFonts w:ascii="Times New Roman" w:hAnsi="Times New Roman" w:cs="Times New Roman"/>
-          <w:sz w:val="28"/>
-          <w:szCs w:val="28"/>
-        </w:rPr>
-        <w:t xml:space="preserve"> (дата обращения 15.</w:t>
-      </w:r>
-      <w:r>
-        <w:rPr>
-          <w:rFonts w:ascii="Times New Roman" w:hAnsi="Times New Roman" w:cs="Times New Roman"/>
-          <w:sz w:val="28"/>
-          <w:szCs w:val="28"/>
-        </w:rPr>
-        <w:t>0</w:t>
-      </w:r>
-      <w:r>
-        <w:rPr>
-          <w:rFonts w:ascii="Times New Roman" w:hAnsi="Times New Roman" w:cs="Times New Roman"/>
-          <w:sz w:val="28"/>
-          <w:szCs w:val="28"/>
-        </w:rPr>
-        <w:t>5.2024)</w:t>
+        <w:spacing w:after="0" w:line="360" w:lineRule="auto"/>
+        <w:ind w:left="-567" w:firstLine="567"/>
+        <w:jc w:val="both"/>
+        <w:rPr>
+          <w:rFonts w:ascii="Times New Roman" w:hAnsi="Times New Roman" w:cs="Times New Roman"/>
+          <w:sz w:val="28"/>
+          <w:szCs w:val="28"/>
+        </w:rPr>
+      </w:pPr>
+      <w:r>
+        <w:rPr>
+          <w:rFonts w:ascii="Times New Roman" w:hAnsi="Times New Roman" w:cs="Times New Roman"/>
+          <w:sz w:val="28"/>
+          <w:szCs w:val="28"/>
+        </w:rPr>
+        <w:t>Visual Studio</w:t>
+      </w:r>
+      <w:r>
+        <w:rPr>
+          <w:rFonts w:ascii="Times New Roman" w:hAnsi="Times New Roman" w:cs="Times New Roman"/>
+          <w:sz w:val="28"/>
+          <w:szCs w:val="28"/>
+        </w:rPr>
+        <w:t>.</w:t>
+      </w:r>
+      <w:r>
+        <w:rPr>
+          <w:rFonts w:ascii="Times New Roman" w:hAnsi="Times New Roman" w:cs="Times New Roman"/>
+          <w:sz w:val="28"/>
+          <w:szCs w:val="28"/>
+        </w:rPr>
+        <w:t xml:space="preserve"> Электронный ресурс </w:t>
+      </w:r>
+      <w:r>
+        <w:rPr>
+          <w:rFonts w:ascii="Times New Roman" w:hAnsi="Times New Roman" w:cs="Times New Roman"/>
+          <w:sz w:val="28"/>
+          <w:szCs w:val="28"/>
+        </w:rPr>
+        <w:t>https://metanit.com/sharp/tutorial</w:t>
+      </w:r>
+      <w:r>
+        <w:rPr>
+          <w:rFonts w:ascii="Times New Roman" w:hAnsi="Times New Roman" w:cs="Times New Roman"/>
+          <w:sz w:val="28"/>
+          <w:szCs w:val="28"/>
+        </w:rPr>
+        <w:t xml:space="preserve"> (дата обращения 10.05.2024)</w:t>
       </w:r>
     </w:p>
     <w:p>
@@ -9369,55 +11749,106 @@
           <w:ilvl w:val="0"/>
           <w:numId w:val="3"/>
         </w:numPr>
-        <w:ind w:left="-567" w:firstLine="567"/>
-        <w:jc w:val="both"/>
-        <w:rPr>
-          <w:rFonts w:ascii="Times New Roman" w:hAnsi="Times New Roman" w:cs="Times New Roman"/>
-          <w:sz w:val="28"/>
-          <w:szCs w:val="28"/>
-        </w:rPr>
-      </w:pPr>
-      <w:r>
-        <w:rPr>
-          <w:rFonts w:ascii="Times New Roman" w:hAnsi="Times New Roman" w:cs="Times New Roman"/>
-          <w:sz w:val="28"/>
-          <w:szCs w:val="28"/>
-          <w:lang w:val="en-US"/>
-        </w:rPr>
-        <w:t>SQL Server Management Studio (SSMS)</w:t>
-      </w:r>
-      <w:r>
-        <w:rPr>
-          <w:rFonts w:ascii="Times New Roman" w:hAnsi="Times New Roman" w:cs="Times New Roman"/>
-          <w:sz w:val="28"/>
-          <w:szCs w:val="28"/>
-          <w:lang w:val="en-US"/>
-        </w:rPr>
-        <w:t xml:space="preserve">. </w:t>
-      </w:r>
-      <w:r>
-        <w:rPr>
-          <w:rFonts w:ascii="Times New Roman" w:hAnsi="Times New Roman" w:cs="Times New Roman"/>
-          <w:sz w:val="28"/>
-          <w:szCs w:val="28"/>
-        </w:rPr>
-        <w:t xml:space="preserve">Электронный ресурс </w:t>
-      </w:r>
-      <w:r>
-        <w:rPr>
-          <w:rFonts w:ascii="Times New Roman" w:hAnsi="Times New Roman" w:cs="Times New Roman"/>
-          <w:sz w:val="28"/>
-          <w:szCs w:val="28"/>
-        </w:rPr>
-        <w:t>https://learn.microsoft.com</w:t>
-      </w:r>
-      <w:r>
-        <w:rPr>
-          <w:rFonts w:ascii="Times New Roman" w:hAnsi="Times New Roman" w:cs="Times New Roman"/>
-          <w:sz w:val="28"/>
-          <w:szCs w:val="28"/>
-        </w:rPr>
-        <w:t xml:space="preserve"> (дата обращения 15.05.2024)</w:t>
+        <w:spacing w:after="0" w:line="360" w:lineRule="auto"/>
+        <w:ind w:left="-567" w:firstLine="567"/>
+        <w:jc w:val="both"/>
+        <w:rPr>
+          <w:rFonts w:ascii="Times New Roman" w:hAnsi="Times New Roman" w:cs="Times New Roman"/>
+          <w:sz w:val="28"/>
+          <w:szCs w:val="28"/>
+        </w:rPr>
+      </w:pPr>
+      <w:r>
+        <w:rPr>
+          <w:rFonts w:ascii="Times New Roman" w:hAnsi="Times New Roman" w:cs="Times New Roman"/>
+          <w:sz w:val="28"/>
+          <w:szCs w:val="28"/>
+        </w:rPr>
+        <w:t xml:space="preserve">Руководство разработчика </w:t>
+      </w:r>
+      <w:proofErr w:type="spellStart"/>
+      <w:r>
+        <w:rPr>
+          <w:rFonts w:ascii="Times New Roman" w:hAnsi="Times New Roman" w:cs="Times New Roman"/>
+          <w:sz w:val="28"/>
+          <w:szCs w:val="28"/>
+        </w:rPr>
+        <w:t>Prism</w:t>
+      </w:r>
+      <w:proofErr w:type="spellEnd"/>
+      <w:r>
+        <w:rPr>
+          <w:rFonts w:ascii="Times New Roman" w:hAnsi="Times New Roman" w:cs="Times New Roman"/>
+          <w:sz w:val="28"/>
+          <w:szCs w:val="28"/>
+        </w:rPr>
+        <w:t xml:space="preserve"> — часть 8.1, навигация на основе представлений (View-Based </w:t>
+      </w:r>
+      <w:proofErr w:type="spellStart"/>
+      <w:r>
+        <w:rPr>
+          <w:rFonts w:ascii="Times New Roman" w:hAnsi="Times New Roman" w:cs="Times New Roman"/>
+          <w:sz w:val="28"/>
+          <w:szCs w:val="28"/>
+        </w:rPr>
+        <w:t>Navigation</w:t>
+      </w:r>
+      <w:proofErr w:type="spellEnd"/>
+      <w:r>
+        <w:rPr>
+          <w:rFonts w:ascii="Times New Roman" w:hAnsi="Times New Roman" w:cs="Times New Roman"/>
+          <w:sz w:val="28"/>
+          <w:szCs w:val="28"/>
+        </w:rPr>
+        <w:t>)</w:t>
+      </w:r>
+      <w:r>
+        <w:rPr>
+          <w:rFonts w:ascii="Times New Roman" w:hAnsi="Times New Roman" w:cs="Times New Roman"/>
+          <w:sz w:val="28"/>
+          <w:szCs w:val="28"/>
+        </w:rPr>
+        <w:t>. Электронный ресурс</w:t>
+      </w:r>
+      <w:r>
+        <w:rPr>
+          <w:rFonts w:ascii="Times New Roman" w:hAnsi="Times New Roman" w:cs="Times New Roman"/>
+          <w:sz w:val="28"/>
+          <w:szCs w:val="28"/>
+        </w:rPr>
+        <w:t xml:space="preserve">: https://habr.com/ru/articles/182052/ (дата обращения: </w:t>
+      </w:r>
+      <w:r>
+        <w:rPr>
+          <w:rFonts w:ascii="Times New Roman" w:hAnsi="Times New Roman" w:cs="Times New Roman"/>
+          <w:sz w:val="28"/>
+          <w:szCs w:val="28"/>
+        </w:rPr>
+        <w:t>20</w:t>
+      </w:r>
+      <w:r>
+        <w:rPr>
+          <w:rFonts w:ascii="Times New Roman" w:hAnsi="Times New Roman" w:cs="Times New Roman"/>
+          <w:sz w:val="28"/>
+          <w:szCs w:val="28"/>
+        </w:rPr>
+        <w:t>.05.202</w:t>
+      </w:r>
+      <w:r>
+        <w:rPr>
+          <w:rFonts w:ascii="Times New Roman" w:hAnsi="Times New Roman" w:cs="Times New Roman"/>
+          <w:sz w:val="28"/>
+          <w:szCs w:val="28"/>
+        </w:rPr>
+        <w:t>4</w:t>
+      </w:r>
+      <w:r>
+        <w:rPr>
+          <w:rFonts w:ascii="Times New Roman" w:hAnsi="Times New Roman" w:cs="Times New Roman"/>
+          <w:sz w:val="28"/>
+          <w:szCs w:val="28"/>
+        </w:rPr>
+        <w:t>)</w:t>
       </w:r>
     </w:p>
     <w:p>
@@ -9427,93 +11858,54 @@
           <w:ilvl w:val="0"/>
           <w:numId w:val="3"/>
         </w:numPr>
-        <w:ind w:left="-567" w:firstLine="567"/>
-        <w:jc w:val="both"/>
-        <w:rPr>
-          <w:rFonts w:ascii="Times New Roman" w:hAnsi="Times New Roman" w:cs="Times New Roman"/>
-          <w:sz w:val="28"/>
-          <w:szCs w:val="28"/>
-        </w:rPr>
-      </w:pPr>
-      <w:r>
-        <w:rPr>
-          <w:rFonts w:ascii="Times New Roman" w:hAnsi="Times New Roman" w:cs="Times New Roman"/>
-          <w:sz w:val="28"/>
-          <w:szCs w:val="28"/>
-          <w:lang w:val="en-US"/>
-        </w:rPr>
-        <w:t>SQL</w:t>
-      </w:r>
-      <w:r>
-        <w:rPr>
-          <w:rFonts w:ascii="Times New Roman" w:hAnsi="Times New Roman" w:cs="Times New Roman"/>
-          <w:sz w:val="28"/>
-          <w:szCs w:val="28"/>
-        </w:rPr>
-        <w:t>-запросы. Электронный ресурс:</w:t>
-      </w:r>
-      <w:r>
-        <w:rPr>
-          <w:rFonts w:ascii="Times New Roman" w:hAnsi="Times New Roman" w:cs="Times New Roman"/>
-          <w:sz w:val="28"/>
-          <w:szCs w:val="28"/>
-        </w:rPr>
-        <w:t xml:space="preserve"> </w:t>
-      </w:r>
-      <w:r>
-        <w:rPr>
-          <w:rFonts w:ascii="Times New Roman" w:hAnsi="Times New Roman" w:cs="Times New Roman"/>
-          <w:sz w:val="28"/>
-          <w:szCs w:val="28"/>
-          <w:lang w:val="en-US"/>
-        </w:rPr>
-        <w:t>https</w:t>
-      </w:r>
-      <w:r>
-        <w:rPr>
-          <w:rFonts w:ascii="Times New Roman" w:hAnsi="Times New Roman" w:cs="Times New Roman"/>
-          <w:sz w:val="28"/>
-          <w:szCs w:val="28"/>
-        </w:rPr>
-        <w:t>://</w:t>
-      </w:r>
-      <w:proofErr w:type="spellStart"/>
-      <w:r>
-        <w:rPr>
-          <w:rFonts w:ascii="Times New Roman" w:hAnsi="Times New Roman" w:cs="Times New Roman"/>
-          <w:sz w:val="28"/>
-          <w:szCs w:val="28"/>
-          <w:lang w:val="en-US"/>
-        </w:rPr>
-        <w:t>gb</w:t>
-      </w:r>
-      <w:proofErr w:type="spellEnd"/>
-      <w:r>
-        <w:rPr>
-          <w:rFonts w:ascii="Times New Roman" w:hAnsi="Times New Roman" w:cs="Times New Roman"/>
-          <w:sz w:val="28"/>
-          <w:szCs w:val="28"/>
-        </w:rPr>
-        <w:t>.</w:t>
-      </w:r>
-      <w:proofErr w:type="spellStart"/>
-      <w:r>
-        <w:rPr>
-          <w:rFonts w:ascii="Times New Roman" w:hAnsi="Times New Roman" w:cs="Times New Roman"/>
-          <w:sz w:val="28"/>
-          <w:szCs w:val="28"/>
-          <w:lang w:val="en-US"/>
-        </w:rPr>
-        <w:t>ru</w:t>
-      </w:r>
-      <w:proofErr w:type="spellEnd"/>
-      <w:r>
-        <w:rPr>
-          <w:rFonts w:ascii="Times New Roman" w:hAnsi="Times New Roman" w:cs="Times New Roman"/>
-          <w:sz w:val="28"/>
-          <w:szCs w:val="28"/>
-        </w:rPr>
-        <w:t xml:space="preserve"> (дата обращения 18.05.2024)  </w:t>
+        <w:spacing w:after="0" w:line="360" w:lineRule="auto"/>
+        <w:ind w:left="-567" w:firstLine="567"/>
+        <w:jc w:val="both"/>
+        <w:rPr>
+          <w:rFonts w:ascii="Times New Roman" w:hAnsi="Times New Roman" w:cs="Times New Roman"/>
+          <w:sz w:val="28"/>
+          <w:szCs w:val="28"/>
+        </w:rPr>
+      </w:pPr>
+      <w:r>
+        <w:rPr>
+          <w:rFonts w:ascii="Times New Roman" w:hAnsi="Times New Roman" w:cs="Times New Roman"/>
+          <w:sz w:val="28"/>
+          <w:szCs w:val="28"/>
+        </w:rPr>
+        <w:t xml:space="preserve">Ключевые механизмы. Электронный ресурс </w:t>
+      </w:r>
+      <w:r>
+        <w:rPr>
+          <w:rFonts w:ascii="Times New Roman" w:hAnsi="Times New Roman" w:cs="Times New Roman"/>
+          <w:sz w:val="28"/>
+          <w:szCs w:val="28"/>
+        </w:rPr>
+        <w:t>https://habr.com</w:t>
+      </w:r>
+      <w:r>
+        <w:rPr>
+          <w:rFonts w:ascii="Times New Roman" w:hAnsi="Times New Roman" w:cs="Times New Roman"/>
+          <w:sz w:val="28"/>
+          <w:szCs w:val="28"/>
+        </w:rPr>
+        <w:t xml:space="preserve"> (дата обращения 15.</w:t>
+      </w:r>
+      <w:r>
+        <w:rPr>
+          <w:rFonts w:ascii="Times New Roman" w:hAnsi="Times New Roman" w:cs="Times New Roman"/>
+          <w:sz w:val="28"/>
+          <w:szCs w:val="28"/>
+        </w:rPr>
+        <w:t>0</w:t>
+      </w:r>
+      <w:r>
+        <w:rPr>
+          <w:rFonts w:ascii="Times New Roman" w:hAnsi="Times New Roman" w:cs="Times New Roman"/>
+          <w:sz w:val="28"/>
+          <w:szCs w:val="28"/>
+        </w:rPr>
+        <w:t>5.2024)</w:t>
       </w:r>
     </w:p>
     <w:p>
@@ -9523,16 +11915,188 @@
           <w:ilvl w:val="0"/>
           <w:numId w:val="3"/>
         </w:numPr>
-        <w:ind w:left="-567" w:firstLine="567"/>
-        <w:jc w:val="both"/>
-        <w:rPr>
-          <w:rFonts w:ascii="Times New Roman" w:hAnsi="Times New Roman" w:cs="Times New Roman"/>
-          <w:sz w:val="28"/>
-          <w:szCs w:val="28"/>
-        </w:rPr>
-      </w:pPr>
-    </w:p>
-    <w:p>
+        <w:spacing w:after="0" w:line="360" w:lineRule="auto"/>
+        <w:ind w:left="-567" w:firstLine="567"/>
+        <w:jc w:val="both"/>
+        <w:rPr>
+          <w:rFonts w:ascii="Times New Roman" w:hAnsi="Times New Roman" w:cs="Times New Roman"/>
+          <w:sz w:val="28"/>
+          <w:szCs w:val="28"/>
+        </w:rPr>
+      </w:pPr>
+      <w:r>
+        <w:rPr>
+          <w:rFonts w:ascii="Times New Roman" w:hAnsi="Times New Roman" w:cs="Times New Roman"/>
+          <w:sz w:val="28"/>
+          <w:szCs w:val="28"/>
+          <w:lang w:val="en-US"/>
+        </w:rPr>
+        <w:t xml:space="preserve">SQL Server Management Studio (SSMS). </w:t>
+      </w:r>
+      <w:r>
+        <w:rPr>
+          <w:rFonts w:ascii="Times New Roman" w:hAnsi="Times New Roman" w:cs="Times New Roman"/>
+          <w:sz w:val="28"/>
+          <w:szCs w:val="28"/>
+        </w:rPr>
+        <w:t xml:space="preserve">Электронный ресурс </w:t>
+      </w:r>
+      <w:r>
+        <w:rPr>
+          <w:rFonts w:ascii="Times New Roman" w:hAnsi="Times New Roman" w:cs="Times New Roman"/>
+          <w:sz w:val="28"/>
+          <w:szCs w:val="28"/>
+        </w:rPr>
+        <w:t>https://learn.microsoft.com</w:t>
+      </w:r>
+      <w:r>
+        <w:rPr>
+          <w:rFonts w:ascii="Times New Roman" w:hAnsi="Times New Roman" w:cs="Times New Roman"/>
+          <w:sz w:val="28"/>
+          <w:szCs w:val="28"/>
+        </w:rPr>
+        <w:t xml:space="preserve"> (дата обращения 15.05.2024)</w:t>
+      </w:r>
+    </w:p>
+    <w:p>
+      <w:pPr>
+        <w:pStyle w:val="a3"/>
+        <w:numPr>
+          <w:ilvl w:val="0"/>
+          <w:numId w:val="3"/>
+        </w:numPr>
+        <w:spacing w:after="0" w:line="360" w:lineRule="auto"/>
+        <w:ind w:left="-567" w:firstLine="567"/>
+        <w:jc w:val="both"/>
+        <w:rPr>
+          <w:rFonts w:ascii="Times New Roman" w:hAnsi="Times New Roman" w:cs="Times New Roman"/>
+          <w:sz w:val="28"/>
+          <w:szCs w:val="28"/>
+        </w:rPr>
+      </w:pPr>
+      <w:r>
+        <w:rPr>
+          <w:rFonts w:ascii="Times New Roman" w:hAnsi="Times New Roman" w:cs="Times New Roman"/>
+          <w:sz w:val="28"/>
+          <w:szCs w:val="28"/>
+          <w:lang w:val="en-US"/>
+        </w:rPr>
+        <w:t>SQL</w:t>
+      </w:r>
+      <w:r>
+        <w:rPr>
+          <w:rFonts w:ascii="Times New Roman" w:hAnsi="Times New Roman" w:cs="Times New Roman"/>
+          <w:sz w:val="28"/>
+          <w:szCs w:val="28"/>
+        </w:rPr>
+        <w:t>-запросы. Электронный ресурс:</w:t>
+      </w:r>
+      <w:r>
+        <w:rPr>
+          <w:rFonts w:ascii="Times New Roman" w:hAnsi="Times New Roman" w:cs="Times New Roman"/>
+          <w:sz w:val="28"/>
+          <w:szCs w:val="28"/>
+        </w:rPr>
+        <w:t xml:space="preserve"> </w:t>
+      </w:r>
+      <w:r>
+        <w:rPr>
+          <w:rFonts w:ascii="Times New Roman" w:hAnsi="Times New Roman" w:cs="Times New Roman"/>
+          <w:sz w:val="28"/>
+          <w:szCs w:val="28"/>
+          <w:lang w:val="en-US"/>
+        </w:rPr>
+        <w:t>https</w:t>
+      </w:r>
+      <w:r>
+        <w:rPr>
+          <w:rFonts w:ascii="Times New Roman" w:hAnsi="Times New Roman" w:cs="Times New Roman"/>
+          <w:sz w:val="28"/>
+          <w:szCs w:val="28"/>
+        </w:rPr>
+        <w:t>://</w:t>
+      </w:r>
+      <w:proofErr w:type="spellStart"/>
+      <w:r>
+        <w:rPr>
+          <w:rFonts w:ascii="Times New Roman" w:hAnsi="Times New Roman" w:cs="Times New Roman"/>
+          <w:sz w:val="28"/>
+          <w:szCs w:val="28"/>
+          <w:lang w:val="en-US"/>
+        </w:rPr>
+        <w:t>gb</w:t>
+      </w:r>
+      <w:proofErr w:type="spellEnd"/>
+      <w:r>
+        <w:rPr>
+          <w:rFonts w:ascii="Times New Roman" w:hAnsi="Times New Roman" w:cs="Times New Roman"/>
+          <w:sz w:val="28"/>
+          <w:szCs w:val="28"/>
+        </w:rPr>
+        <w:t>.</w:t>
+      </w:r>
+      <w:proofErr w:type="spellStart"/>
+      <w:r>
+        <w:rPr>
+          <w:rFonts w:ascii="Times New Roman" w:hAnsi="Times New Roman" w:cs="Times New Roman"/>
+          <w:sz w:val="28"/>
+          <w:szCs w:val="28"/>
+          <w:lang w:val="en-US"/>
+        </w:rPr>
+        <w:t>ru</w:t>
+      </w:r>
+      <w:proofErr w:type="spellEnd"/>
+      <w:r>
+        <w:rPr>
+          <w:rFonts w:ascii="Times New Roman" w:hAnsi="Times New Roman" w:cs="Times New Roman"/>
+          <w:sz w:val="28"/>
+          <w:szCs w:val="28"/>
+        </w:rPr>
+        <w:t xml:space="preserve"> (дата обращения 18.05.2024) </w:t>
+      </w:r>
+    </w:p>
+    <w:p>
+      <w:pPr>
+        <w:pStyle w:val="a3"/>
+        <w:numPr>
+          <w:ilvl w:val="0"/>
+          <w:numId w:val="3"/>
+        </w:numPr>
+        <w:spacing w:after="0" w:line="360" w:lineRule="auto"/>
+        <w:ind w:left="-567" w:firstLine="567"/>
+        <w:jc w:val="both"/>
+        <w:rPr>
+          <w:rFonts w:ascii="Times New Roman" w:hAnsi="Times New Roman" w:cs="Times New Roman"/>
+          <w:sz w:val="28"/>
+          <w:szCs w:val="28"/>
+        </w:rPr>
+      </w:pPr>
+      <w:r>
+        <w:rPr>
+          <w:rFonts w:ascii="Times New Roman" w:hAnsi="Times New Roman" w:cs="Times New Roman"/>
+          <w:sz w:val="28"/>
+          <w:szCs w:val="28"/>
+        </w:rPr>
+        <w:t>Ершов, Е.В. Методика и организация самостоятельной работы: учебное пособие. [Текст] / Ершов Е.В., Виноградова Л.Н., Селивановских В.В. // Череповец: ЧГУ, 2015. – 243 с.</w:t>
+      </w:r>
+    </w:p>
+    <w:p>
+      <w:pPr>
+        <w:pStyle w:val="a3"/>
+        <w:spacing w:after="0" w:line="360" w:lineRule="auto"/>
+        <w:ind w:left="0"/>
+        <w:jc w:val="both"/>
+        <w:rPr>
+          <w:rFonts w:ascii="Times New Roman" w:hAnsi="Times New Roman" w:cs="Times New Roman"/>
+          <w:sz w:val="28"/>
+          <w:szCs w:val="28"/>
+        </w:rPr>
+      </w:pPr>
+    </w:p>
+    <w:p>
+      <w:pPr>
+        <w:spacing w:after="0" w:line="360" w:lineRule="auto"/>
+      </w:pPr>
       <w:r>
         <w:br w:type="page"/>
       </w:r>
@@ -14525,6 +17089,7 @@
       <w:r>
         <w:rPr>
           <w:rFonts w:ascii="Times New Roman" w:hAnsi="Times New Roman" w:cs="Times New Roman"/>
+          <w:noProof/>
           <w:sz w:val="28"/>
           <w:szCs w:val="28"/>
         </w:rPr>
@@ -14533,155 +17098,6 @@
             <wp:extent cx="5944845" cy="8569842"/>
             <wp:effectExtent l="0" t="0" r="0" b="3175"/>
             <wp:docPr id="26" name="Рисунок 26"/>
-            <wp:cNvGraphicFramePr>
-              <a:graphicFrameLocks xmlns:a="http://schemas.openxmlformats.org/drawingml/2006/main" noChangeAspect="1"/>
-            </wp:cNvGraphicFramePr>
-            <a:graphic xmlns:a="http://schemas.openxmlformats.org/drawingml/2006/main">
-              <a:graphicData uri="http://schemas.openxmlformats.org/drawingml/2006/picture">
-                <pic:pic xmlns:pic="http://schemas.openxmlformats.org/drawingml/2006/picture">
-                  <pic:nvPicPr>
-                    <pic:cNvPr id="1" name=""/>
-                    <pic:cNvPicPr/>
-                  </pic:nvPicPr>
-                  <pic:blipFill>
-                    <a:blip r:embed="rId18"/>
-                    <a:stretch>
-                      <a:fillRect/>
-                    </a:stretch>
-                  </pic:blipFill>
-                  <pic:spPr>
-                    <a:xfrm>
-                      <a:off x="0" y="0"/>
-                      <a:ext cx="5956065" cy="8586017"/>
-                    </a:xfrm>
-                    <a:prstGeom prst="rect">
-                      <a:avLst/>
-                    </a:prstGeom>
-                  </pic:spPr>
-                </pic:pic>
-              </a:graphicData>
-            </a:graphic>
-          </wp:inline>
-        </w:drawing>
-      </w:r>
-    </w:p>
-    <w:p>
-      <w:pPr>
-        <w:jc w:val="center"/>
-        <w:rPr>
-          <w:rFonts w:ascii="Times New Roman" w:hAnsi="Times New Roman" w:cs="Times New Roman"/>
-          <w:sz w:val="28"/>
-          <w:szCs w:val="28"/>
-        </w:rPr>
-      </w:pPr>
-      <w:r>
-        <w:rPr>
-          <w:rFonts w:ascii="Times New Roman" w:hAnsi="Times New Roman" w:cs="Times New Roman"/>
-          <w:sz w:val="28"/>
-          <w:szCs w:val="28"/>
-        </w:rPr>
-        <w:t>Рис.П2.1 Код программы</w:t>
-      </w:r>
-    </w:p>
-    <w:p>
-      <w:pPr>
-        <w:jc w:val="center"/>
-        <w:rPr>
-          <w:rFonts w:ascii="Times New Roman" w:hAnsi="Times New Roman" w:cs="Times New Roman"/>
-          <w:sz w:val="28"/>
-          <w:szCs w:val="28"/>
-        </w:rPr>
-      </w:pPr>
-      <w:r>
-        <w:rPr>
-          <w:rFonts w:ascii="Times New Roman" w:hAnsi="Times New Roman" w:cs="Times New Roman"/>
-          <w:sz w:val="28"/>
-          <w:szCs w:val="28"/>
-        </w:rPr>
-        <w:lastRenderedPageBreak/>
-        <w:drawing>
-          <wp:inline distT="0" distB="0" distL="0" distR="0" wp14:anchorId="7A39C85A" wp14:editId="7F7C3151">
-            <wp:extent cx="6061586" cy="8739962"/>
-            <wp:effectExtent l="0" t="0" r="0" b="4445"/>
-            <wp:docPr id="25" name="Рисунок 25"/>
-            <wp:cNvGraphicFramePr>
-              <a:graphicFrameLocks xmlns:a="http://schemas.openxmlformats.org/drawingml/2006/main" noChangeAspect="1"/>
-            </wp:cNvGraphicFramePr>
-            <a:graphic xmlns:a="http://schemas.openxmlformats.org/drawingml/2006/main">
-              <a:graphicData uri="http://schemas.openxmlformats.org/drawingml/2006/picture">
-                <pic:pic xmlns:pic="http://schemas.openxmlformats.org/drawingml/2006/picture">
-                  <pic:nvPicPr>
-                    <pic:cNvPr id="1" name=""/>
-                    <pic:cNvPicPr/>
-                  </pic:nvPicPr>
-                  <pic:blipFill>
-                    <a:blip r:embed="rId19"/>
-                    <a:stretch>
-                      <a:fillRect/>
-                    </a:stretch>
-                  </pic:blipFill>
-                  <pic:spPr>
-                    <a:xfrm>
-                      <a:off x="0" y="0"/>
-                      <a:ext cx="6068852" cy="8750438"/>
-                    </a:xfrm>
-                    <a:prstGeom prst="rect">
-                      <a:avLst/>
-                    </a:prstGeom>
-                  </pic:spPr>
-                </pic:pic>
-              </a:graphicData>
-            </a:graphic>
-          </wp:inline>
-        </w:drawing>
-      </w:r>
-      <w:r>
-        <w:rPr>
-          <w:rFonts w:ascii="Times New Roman" w:hAnsi="Times New Roman" w:cs="Times New Roman"/>
-          <w:sz w:val="28"/>
-          <w:szCs w:val="28"/>
-        </w:rPr>
-        <w:t xml:space="preserve"> </w:t>
-      </w:r>
-    </w:p>
-    <w:p>
-      <w:pPr>
-        <w:jc w:val="center"/>
-        <w:rPr>
-          <w:rFonts w:ascii="Times New Roman" w:hAnsi="Times New Roman" w:cs="Times New Roman"/>
-          <w:sz w:val="28"/>
-          <w:szCs w:val="28"/>
-        </w:rPr>
-      </w:pPr>
-      <w:r>
-        <w:rPr>
-          <w:rFonts w:ascii="Times New Roman" w:hAnsi="Times New Roman" w:cs="Times New Roman"/>
-          <w:sz w:val="28"/>
-          <w:szCs w:val="28"/>
-        </w:rPr>
-        <w:t>Рис.П2.2. Код программы</w:t>
-      </w:r>
-    </w:p>
-    <w:p>
-      <w:pPr>
-        <w:rPr>
-          <w:rFonts w:ascii="Times New Roman" w:hAnsi="Times New Roman" w:cs="Times New Roman"/>
-          <w:sz w:val="28"/>
-          <w:szCs w:val="28"/>
-        </w:rPr>
-      </w:pPr>
-      <w:r>
-        <w:rPr>
-          <w:rFonts w:ascii="Times New Roman" w:hAnsi="Times New Roman" w:cs="Times New Roman"/>
-          <w:sz w:val="28"/>
-          <w:szCs w:val="28"/>
-        </w:rPr>
-        <w:lastRenderedPageBreak/>
-        <w:drawing>
-          <wp:inline distT="0" distB="0" distL="0" distR="0" wp14:anchorId="519010E3" wp14:editId="3D7416F1">
-            <wp:extent cx="6057010" cy="8781683"/>
-            <wp:effectExtent l="0" t="0" r="1270" b="635"/>
-            <wp:docPr id="27" name="Рисунок 27"/>
             <wp:cNvGraphicFramePr>
               <a:graphicFrameLocks xmlns:a="http://schemas.openxmlformats.org/drawingml/2006/main" noChangeAspect="1"/>
             </wp:cNvGraphicFramePr>
@@ -14701,7 +17117,7 @@
                   <pic:spPr>
                     <a:xfrm>
                       <a:off x="0" y="0"/>
-                      <a:ext cx="6071781" cy="8803098"/>
+                      <a:ext cx="5956065" cy="8586017"/>
                     </a:xfrm>
                     <a:prstGeom prst="rect">
                       <a:avLst/>
@@ -14713,14 +17129,6 @@
           </wp:inline>
         </w:drawing>
       </w:r>
-      <w:r>
-        <w:rPr>
-          <w:rFonts w:ascii="Times New Roman" w:hAnsi="Times New Roman" w:cs="Times New Roman"/>
-          <w:sz w:val="28"/>
-          <w:szCs w:val="28"/>
-        </w:rPr>
-        <w:t xml:space="preserve"> </w:t>
-      </w:r>
     </w:p>
     <w:p>
       <w:pPr>
@@ -14737,29 +17145,31 @@
           <w:sz w:val="28"/>
           <w:szCs w:val="28"/>
         </w:rPr>
-        <w:t>Рис.П2.3. Код программы</w:t>
-      </w:r>
-    </w:p>
-    <w:p>
-      <w:pPr>
-        <w:rPr>
-          <w:rFonts w:ascii="Times New Roman" w:hAnsi="Times New Roman" w:cs="Times New Roman"/>
-          <w:sz w:val="28"/>
-          <w:szCs w:val="28"/>
-        </w:rPr>
-      </w:pPr>
-      <w:r>
-        <w:rPr>
-          <w:rFonts w:ascii="Times New Roman" w:hAnsi="Times New Roman" w:cs="Times New Roman"/>
+        <w:t>Рис.П2.1 Код программы</w:t>
+      </w:r>
+    </w:p>
+    <w:p>
+      <w:pPr>
+        <w:jc w:val="center"/>
+        <w:rPr>
+          <w:rFonts w:ascii="Times New Roman" w:hAnsi="Times New Roman" w:cs="Times New Roman"/>
+          <w:sz w:val="28"/>
+          <w:szCs w:val="28"/>
+        </w:rPr>
+      </w:pPr>
+      <w:r>
+        <w:rPr>
+          <w:rFonts w:ascii="Times New Roman" w:hAnsi="Times New Roman" w:cs="Times New Roman"/>
+          <w:noProof/>
           <w:sz w:val="28"/>
           <w:szCs w:val="28"/>
         </w:rPr>
         <w:lastRenderedPageBreak/>
         <w:drawing>
-          <wp:inline distT="0" distB="0" distL="0" distR="0" wp14:anchorId="62F63902" wp14:editId="11BC12E7">
-            <wp:extent cx="5163994" cy="7666849"/>
-            <wp:effectExtent l="0" t="0" r="0" b="0"/>
-            <wp:docPr id="28" name="Рисунок 28"/>
+          <wp:inline distT="0" distB="0" distL="0" distR="0" wp14:anchorId="7A39C85A" wp14:editId="7F7C3151">
+            <wp:extent cx="6061586" cy="8739962"/>
+            <wp:effectExtent l="0" t="0" r="0" b="4445"/>
+            <wp:docPr id="25" name="Рисунок 25"/>
             <wp:cNvGraphicFramePr>
               <a:graphicFrameLocks xmlns:a="http://schemas.openxmlformats.org/drawingml/2006/main" noChangeAspect="1"/>
             </wp:cNvGraphicFramePr>
@@ -14779,6 +17189,164 @@
                   <pic:spPr>
                     <a:xfrm>
                       <a:off x="0" y="0"/>
+                      <a:ext cx="6068852" cy="8750438"/>
+                    </a:xfrm>
+                    <a:prstGeom prst="rect">
+                      <a:avLst/>
+                    </a:prstGeom>
+                  </pic:spPr>
+                </pic:pic>
+              </a:graphicData>
+            </a:graphic>
+          </wp:inline>
+        </w:drawing>
+      </w:r>
+      <w:r>
+        <w:rPr>
+          <w:rFonts w:ascii="Times New Roman" w:hAnsi="Times New Roman" w:cs="Times New Roman"/>
+          <w:sz w:val="28"/>
+          <w:szCs w:val="28"/>
+        </w:rPr>
+        <w:t xml:space="preserve"> </w:t>
+      </w:r>
+    </w:p>
+    <w:p>
+      <w:pPr>
+        <w:jc w:val="center"/>
+        <w:rPr>
+          <w:rFonts w:ascii="Times New Roman" w:hAnsi="Times New Roman" w:cs="Times New Roman"/>
+          <w:sz w:val="28"/>
+          <w:szCs w:val="28"/>
+        </w:rPr>
+      </w:pPr>
+      <w:r>
+        <w:rPr>
+          <w:rFonts w:ascii="Times New Roman" w:hAnsi="Times New Roman" w:cs="Times New Roman"/>
+          <w:sz w:val="28"/>
+          <w:szCs w:val="28"/>
+        </w:rPr>
+        <w:t>Рис.П2.2. Код программы</w:t>
+      </w:r>
+    </w:p>
+    <w:p>
+      <w:pPr>
+        <w:rPr>
+          <w:rFonts w:ascii="Times New Roman" w:hAnsi="Times New Roman" w:cs="Times New Roman"/>
+          <w:sz w:val="28"/>
+          <w:szCs w:val="28"/>
+        </w:rPr>
+      </w:pPr>
+      <w:r>
+        <w:rPr>
+          <w:rFonts w:ascii="Times New Roman" w:hAnsi="Times New Roman" w:cs="Times New Roman"/>
+          <w:noProof/>
+          <w:sz w:val="28"/>
+          <w:szCs w:val="28"/>
+        </w:rPr>
+        <w:lastRenderedPageBreak/>
+        <w:drawing>
+          <wp:inline distT="0" distB="0" distL="0" distR="0" wp14:anchorId="519010E3" wp14:editId="3D7416F1">
+            <wp:extent cx="6057010" cy="8781683"/>
+            <wp:effectExtent l="0" t="0" r="1270" b="635"/>
+            <wp:docPr id="27" name="Рисунок 27"/>
+            <wp:cNvGraphicFramePr>
+              <a:graphicFrameLocks xmlns:a="http://schemas.openxmlformats.org/drawingml/2006/main" noChangeAspect="1"/>
+            </wp:cNvGraphicFramePr>
+            <a:graphic xmlns:a="http://schemas.openxmlformats.org/drawingml/2006/main">
+              <a:graphicData uri="http://schemas.openxmlformats.org/drawingml/2006/picture">
+                <pic:pic xmlns:pic="http://schemas.openxmlformats.org/drawingml/2006/picture">
+                  <pic:nvPicPr>
+                    <pic:cNvPr id="1" name=""/>
+                    <pic:cNvPicPr/>
+                  </pic:nvPicPr>
+                  <pic:blipFill>
+                    <a:blip r:embed="rId22"/>
+                    <a:stretch>
+                      <a:fillRect/>
+                    </a:stretch>
+                  </pic:blipFill>
+                  <pic:spPr>
+                    <a:xfrm>
+                      <a:off x="0" y="0"/>
+                      <a:ext cx="6071781" cy="8803098"/>
+                    </a:xfrm>
+                    <a:prstGeom prst="rect">
+                      <a:avLst/>
+                    </a:prstGeom>
+                  </pic:spPr>
+                </pic:pic>
+              </a:graphicData>
+            </a:graphic>
+          </wp:inline>
+        </w:drawing>
+      </w:r>
+      <w:r>
+        <w:rPr>
+          <w:rFonts w:ascii="Times New Roman" w:hAnsi="Times New Roman" w:cs="Times New Roman"/>
+          <w:sz w:val="28"/>
+          <w:szCs w:val="28"/>
+        </w:rPr>
+        <w:t xml:space="preserve"> </w:t>
+      </w:r>
+    </w:p>
+    <w:p>
+      <w:pPr>
+        <w:jc w:val="center"/>
+        <w:rPr>
+          <w:rFonts w:ascii="Times New Roman" w:hAnsi="Times New Roman" w:cs="Times New Roman"/>
+          <w:sz w:val="28"/>
+          <w:szCs w:val="28"/>
+        </w:rPr>
+      </w:pPr>
+      <w:r>
+        <w:rPr>
+          <w:rFonts w:ascii="Times New Roman" w:hAnsi="Times New Roman" w:cs="Times New Roman"/>
+          <w:sz w:val="28"/>
+          <w:szCs w:val="28"/>
+        </w:rPr>
+        <w:t>Рис.П2.3. Код программы</w:t>
+      </w:r>
+    </w:p>
+    <w:p>
+      <w:pPr>
+        <w:rPr>
+          <w:rFonts w:ascii="Times New Roman" w:hAnsi="Times New Roman" w:cs="Times New Roman"/>
+          <w:sz w:val="28"/>
+          <w:szCs w:val="28"/>
+        </w:rPr>
+      </w:pPr>
+      <w:r>
+        <w:rPr>
+          <w:rFonts w:ascii="Times New Roman" w:hAnsi="Times New Roman" w:cs="Times New Roman"/>
+          <w:noProof/>
+          <w:sz w:val="28"/>
+          <w:szCs w:val="28"/>
+        </w:rPr>
+        <w:lastRenderedPageBreak/>
+        <w:drawing>
+          <wp:inline distT="0" distB="0" distL="0" distR="0" wp14:anchorId="62F63902" wp14:editId="11BC12E7">
+            <wp:extent cx="5163994" cy="7666849"/>
+            <wp:effectExtent l="0" t="0" r="0" b="0"/>
+            <wp:docPr id="28" name="Рисунок 28"/>
+            <wp:cNvGraphicFramePr>
+              <a:graphicFrameLocks xmlns:a="http://schemas.openxmlformats.org/drawingml/2006/main" noChangeAspect="1"/>
+            </wp:cNvGraphicFramePr>
+            <a:graphic xmlns:a="http://schemas.openxmlformats.org/drawingml/2006/main">
+              <a:graphicData uri="http://schemas.openxmlformats.org/drawingml/2006/picture">
+                <pic:pic xmlns:pic="http://schemas.openxmlformats.org/drawingml/2006/picture">
+                  <pic:nvPicPr>
+                    <pic:cNvPr id="1" name=""/>
+                    <pic:cNvPicPr/>
+                  </pic:nvPicPr>
+                  <pic:blipFill>
+                    <a:blip r:embed="rId23"/>
+                    <a:stretch>
+                      <a:fillRect/>
+                    </a:stretch>
+                  </pic:blipFill>
+                  <pic:spPr>
+                    <a:xfrm>
+                      <a:off x="0" y="0"/>
                       <a:ext cx="5182356" cy="7694111"/>
                     </a:xfrm>
                     <a:prstGeom prst="rect">
@@ -14852,6 +17420,7 @@
     </w:p>
     <w:p>
       <w:pPr>
+        <w:spacing w:after="0" w:line="360" w:lineRule="auto"/>
         <w:ind w:left="-567" w:firstLine="567"/>
         <w:jc w:val="both"/>
         <w:rPr>
@@ -14871,6 +17440,7 @@
     </w:p>
     <w:p>
       <w:pPr>
+        <w:spacing w:after="0" w:line="360" w:lineRule="auto"/>
         <w:ind w:left="-567"/>
         <w:jc w:val="center"/>
         <w:rPr>
@@ -14882,6 +17452,7 @@
       <w:r>
         <w:rPr>
           <w:rFonts w:ascii="Times New Roman" w:hAnsi="Times New Roman" w:cs="Times New Roman"/>
+          <w:noProof/>
           <w:sz w:val="28"/>
           <w:szCs w:val="28"/>
         </w:rPr>
@@ -14901,7 +17472,7 @@
                     <pic:cNvPicPr/>
                   </pic:nvPicPr>
                   <pic:blipFill rotWithShape="1">
-                    <a:blip r:embed="rId22">
+                    <a:blip r:embed="rId24">
                       <a:extLst>
                         <a:ext uri="{28A0092B-C50C-407E-A947-70E740481C1C}">
                           <a14:useLocalDpi xmlns:a14="http://schemas.microsoft.com/office/drawing/2010/main" val="0"/>
@@ -14937,6 +17508,7 @@
     </w:p>
     <w:p>
       <w:pPr>
+        <w:spacing w:after="0" w:line="360" w:lineRule="auto"/>
         <w:ind w:left="-567"/>
         <w:jc w:val="center"/>
         <w:rPr>
@@ -14956,6 +17528,7 @@
     </w:p>
     <w:p>
       <w:pPr>
+        <w:spacing w:after="0" w:line="360" w:lineRule="auto"/>
         <w:ind w:left="-567"/>
         <w:jc w:val="both"/>
         <w:rPr>
@@ -14975,6 +17548,7 @@
     </w:p>
     <w:p>
       <w:pPr>
+        <w:spacing w:after="0" w:line="360" w:lineRule="auto"/>
         <w:jc w:val="center"/>
         <w:rPr>
           <w:rFonts w:ascii="Times New Roman" w:hAnsi="Times New Roman" w:cs="Times New Roman"/>
@@ -14985,6 +17559,275 @@
       <w:r>
         <w:rPr>
           <w:rFonts w:ascii="Times New Roman" w:hAnsi="Times New Roman" w:cs="Times New Roman"/>
+          <w:noProof/>
+          <w:sz w:val="28"/>
+          <w:szCs w:val="28"/>
+        </w:rPr>
+        <mc:AlternateContent>
+          <mc:Choice Requires="wps">
+            <w:drawing>
+              <wp:anchor distT="0" distB="0" distL="114300" distR="114300" simplePos="0" relativeHeight="251663360" behindDoc="0" locked="0" layoutInCell="1" allowOverlap="1" wp14:anchorId="78474290" wp14:editId="20B2C5F6">
+                <wp:simplePos x="0" y="0"/>
+                <wp:positionH relativeFrom="column">
+                  <wp:posOffset>2504127</wp:posOffset>
+                </wp:positionH>
+                <wp:positionV relativeFrom="paragraph">
+                  <wp:posOffset>2727251</wp:posOffset>
+                </wp:positionV>
+                <wp:extent cx="237507" cy="273132"/>
+                <wp:effectExtent l="0" t="0" r="10160" b="12700"/>
+                <wp:wrapNone/>
+                <wp:docPr id="11" name="Надпись 11"/>
+                <wp:cNvGraphicFramePr/>
+                <a:graphic xmlns:a="http://schemas.openxmlformats.org/drawingml/2006/main">
+                  <a:graphicData uri="http://schemas.microsoft.com/office/word/2010/wordprocessingShape">
+                    <wps:wsp>
+                      <wps:cNvSpPr txBox="1"/>
+                      <wps:spPr>
+                        <a:xfrm>
+                          <a:off x="0" y="0"/>
+                          <a:ext cx="237507" cy="273132"/>
+                        </a:xfrm>
+                        <a:prstGeom prst="rect">
+                          <a:avLst/>
+                        </a:prstGeom>
+                        <a:solidFill>
+                          <a:schemeClr val="lt1"/>
+                        </a:solidFill>
+                        <a:ln w="6350">
+                          <a:solidFill>
+                            <a:prstClr val="black"/>
+                          </a:solidFill>
+                        </a:ln>
+                      </wps:spPr>
+                      <wps:txbx>
+                        <w:txbxContent>
+                          <w:p>
+                            <w:r>
+                              <w:t>3</w:t>
+                            </w:r>
+                          </w:p>
+                        </w:txbxContent>
+                      </wps:txbx>
+                      <wps:bodyPr rot="0" spcFirstLastPara="0" vertOverflow="overflow" horzOverflow="overflow" vert="horz" wrap="square" lIns="91440" tIns="45720" rIns="91440" bIns="45720" numCol="1" spcCol="0" rtlCol="0" fromWordArt="0" anchor="t" anchorCtr="0" forceAA="0" compatLnSpc="1">
+                        <a:prstTxWarp prst="textNoShape">
+                          <a:avLst/>
+                        </a:prstTxWarp>
+                        <a:noAutofit/>
+                      </wps:bodyPr>
+                    </wps:wsp>
+                  </a:graphicData>
+                </a:graphic>
+                <wp14:sizeRelH relativeFrom="margin">
+                  <wp14:pctWidth>0</wp14:pctWidth>
+                </wp14:sizeRelH>
+                <wp14:sizeRelV relativeFrom="margin">
+                  <wp14:pctHeight>0</wp14:pctHeight>
+                </wp14:sizeRelV>
+              </wp:anchor>
+            </w:drawing>
+          </mc:Choice>
+          <mc:Fallback>
+            <w:pict>
+              <v:shapetype w14:anchorId="78474290" id="_x0000_t202" coordsize="21600,21600" o:spt="202" path="m,l,21600r21600,l21600,xe">
+                <v:stroke joinstyle="miter"/>
+                <v:path gradientshapeok="t" o:connecttype="rect"/>
+              </v:shapetype>
+              <v:shape id="Надпись 11" o:spid="_x0000_s1026" type="#_x0000_t202" style="position:absolute;left:0;text-align:left;margin-left:197.2pt;margin-top:214.75pt;width:18.7pt;height:21.5pt;z-index:251663360;visibility:visible;mso-wrap-style:square;mso-width-percent:0;mso-height-percent:0;mso-wrap-distance-left:9pt;mso-wrap-distance-top:0;mso-wrap-distance-right:9pt;mso-wrap-distance-bottom:0;mso-position-horizontal:absolute;mso-position-horizontal-relative:text;mso-position-vertical:absolute;mso-position-vertical-relative:text;mso-width-percent:0;mso-height-percent:0;mso-width-relative:margin;mso-height-relative:margin;v-text-anchor:top" o:gfxdata="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" fillcolor="white [3201]" strokeweight=".5pt">
+                <v:textbox>
+                  <w:txbxContent>
+                    <w:p>
+                      <w:r>
+                        <w:t>3</w:t>
+                      </w:r>
+                    </w:p>
+                  </w:txbxContent>
+                </v:textbox>
+              </v:shape>
+            </w:pict>
+          </mc:Fallback>
+        </mc:AlternateContent>
+      </w:r>
+      <w:r>
+        <w:rPr>
+          <w:rFonts w:ascii="Times New Roman" w:hAnsi="Times New Roman" w:cs="Times New Roman"/>
+          <w:noProof/>
+          <w:sz w:val="28"/>
+          <w:szCs w:val="28"/>
+        </w:rPr>
+        <mc:AlternateContent>
+          <mc:Choice Requires="wps">
+            <w:drawing>
+              <wp:anchor distT="0" distB="0" distL="114300" distR="114300" simplePos="0" relativeHeight="251661312" behindDoc="0" locked="0" layoutInCell="1" allowOverlap="1" wp14:anchorId="7F79E016" wp14:editId="30255732">
+                <wp:simplePos x="0" y="0"/>
+                <wp:positionH relativeFrom="column">
+                  <wp:posOffset>461571</wp:posOffset>
+                </wp:positionH>
+                <wp:positionV relativeFrom="paragraph">
+                  <wp:posOffset>2727482</wp:posOffset>
+                </wp:positionV>
+                <wp:extent cx="237507" cy="273132"/>
+                <wp:effectExtent l="0" t="0" r="10160" b="12700"/>
+                <wp:wrapNone/>
+                <wp:docPr id="9" name="Надпись 9"/>
+                <wp:cNvGraphicFramePr/>
+                <a:graphic xmlns:a="http://schemas.openxmlformats.org/drawingml/2006/main">
+                  <a:graphicData uri="http://schemas.microsoft.com/office/word/2010/wordprocessingShape">
+                    <wps:wsp>
+                      <wps:cNvSpPr txBox="1"/>
+                      <wps:spPr>
+                        <a:xfrm>
+                          <a:off x="0" y="0"/>
+                          <a:ext cx="237507" cy="273132"/>
+                        </a:xfrm>
+                        <a:prstGeom prst="rect">
+                          <a:avLst/>
+                        </a:prstGeom>
+                        <a:solidFill>
+                          <a:schemeClr val="lt1"/>
+                        </a:solidFill>
+                        <a:ln w="6350">
+                          <a:solidFill>
+                            <a:prstClr val="black"/>
+                          </a:solidFill>
+                        </a:ln>
+                      </wps:spPr>
+                      <wps:txbx>
+                        <w:txbxContent>
+                          <w:p>
+                            <w:r>
+                              <w:t>2</w:t>
+                            </w:r>
+                          </w:p>
+                        </w:txbxContent>
+                      </wps:txbx>
+                      <wps:bodyPr rot="0" spcFirstLastPara="0" vertOverflow="overflow" horzOverflow="overflow" vert="horz" wrap="square" lIns="91440" tIns="45720" rIns="91440" bIns="45720" numCol="1" spcCol="0" rtlCol="0" fromWordArt="0" anchor="t" anchorCtr="0" forceAA="0" compatLnSpc="1">
+                        <a:prstTxWarp prst="textNoShape">
+                          <a:avLst/>
+                        </a:prstTxWarp>
+                        <a:noAutofit/>
+                      </wps:bodyPr>
+                    </wps:wsp>
+                  </a:graphicData>
+                </a:graphic>
+                <wp14:sizeRelH relativeFrom="margin">
+                  <wp14:pctWidth>0</wp14:pctWidth>
+                </wp14:sizeRelH>
+                <wp14:sizeRelV relativeFrom="margin">
+                  <wp14:pctHeight>0</wp14:pctHeight>
+                </wp14:sizeRelV>
+              </wp:anchor>
+            </w:drawing>
+          </mc:Choice>
+          <mc:Fallback>
+            <w:pict>
+              <v:shape w14:anchorId="7F79E016" id="Надпись 9" o:spid="_x0000_s1027" type="#_x0000_t202" style="position:absolute;left:0;text-align:left;margin-left:36.35pt;margin-top:214.75pt;width:18.7pt;height:21.5pt;z-index:251661312;visibility:visible;mso-wrap-style:square;mso-width-percent:0;mso-height-percent:0;mso-wrap-distance-left:9pt;mso-wrap-distance-top:0;mso-wrap-distance-right:9pt;mso-wrap-distance-bottom:0;mso-position-horizontal:absolute;mso-position-horizontal-relative:text;mso-position-vertical:absolute;mso-position-vertical-relative:text;mso-width-percent:0;mso-height-percent:0;mso-width-relative:margin;mso-height-relative:margin;v-text-anchor:top" o:gfxdata="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" fillcolor="white [3201]" strokeweight=".5pt">
+                <v:textbox>
+                  <w:txbxContent>
+                    <w:p>
+                      <w:r>
+                        <w:t>2</w:t>
+                      </w:r>
+                    </w:p>
+                  </w:txbxContent>
+                </v:textbox>
+              </v:shape>
+            </w:pict>
+          </mc:Fallback>
+        </mc:AlternateContent>
+      </w:r>
+      <w:r>
+        <w:rPr>
+          <w:rFonts w:ascii="Times New Roman" w:hAnsi="Times New Roman" w:cs="Times New Roman"/>
+          <w:noProof/>
+          <w:sz w:val="28"/>
+          <w:szCs w:val="28"/>
+        </w:rPr>
+        <mc:AlternateContent>
+          <mc:Choice Requires="wps">
+            <w:drawing>
+              <wp:anchor distT="0" distB="0" distL="114300" distR="114300" simplePos="0" relativeHeight="251659264" behindDoc="0" locked="0" layoutInCell="1" allowOverlap="1" wp14:anchorId="72F3547A" wp14:editId="56157E9A">
+                <wp:simplePos x="0" y="0"/>
+                <wp:positionH relativeFrom="column">
+                  <wp:posOffset>463550</wp:posOffset>
+                </wp:positionH>
+                <wp:positionV relativeFrom="paragraph">
+                  <wp:posOffset>318572</wp:posOffset>
+                </wp:positionV>
+                <wp:extent cx="237507" cy="273132"/>
+                <wp:effectExtent l="0" t="0" r="10160" b="12700"/>
+                <wp:wrapNone/>
+                <wp:docPr id="7" name="Надпись 7"/>
+                <wp:cNvGraphicFramePr/>
+                <a:graphic xmlns:a="http://schemas.openxmlformats.org/drawingml/2006/main">
+                  <a:graphicData uri="http://schemas.microsoft.com/office/word/2010/wordprocessingShape">
+                    <wps:wsp>
+                      <wps:cNvSpPr txBox="1"/>
+                      <wps:spPr>
+                        <a:xfrm>
+                          <a:off x="0" y="0"/>
+                          <a:ext cx="237507" cy="273132"/>
+                        </a:xfrm>
+                        <a:prstGeom prst="rect">
+                          <a:avLst/>
+                        </a:prstGeom>
+                        <a:solidFill>
+                          <a:schemeClr val="lt1"/>
+                        </a:solidFill>
+                        <a:ln w="6350">
+                          <a:solidFill>
+                            <a:prstClr val="black"/>
+                          </a:solidFill>
+                        </a:ln>
+                      </wps:spPr>
+                      <wps:txbx>
+                        <w:txbxContent>
+                          <w:p>
+                            <w:r>
+                              <w:t>1</w:t>
+                            </w:r>
+                          </w:p>
+                        </w:txbxContent>
+                      </wps:txbx>
+                      <wps:bodyPr rot="0" spcFirstLastPara="0" vertOverflow="overflow" horzOverflow="overflow" vert="horz" wrap="square" lIns="91440" tIns="45720" rIns="91440" bIns="45720" numCol="1" spcCol="0" rtlCol="0" fromWordArt="0" anchor="t" anchorCtr="0" forceAA="0" compatLnSpc="1">
+                        <a:prstTxWarp prst="textNoShape">
+                          <a:avLst/>
+                        </a:prstTxWarp>
+                        <a:noAutofit/>
+                      </wps:bodyPr>
+                    </wps:wsp>
+                  </a:graphicData>
+                </a:graphic>
+                <wp14:sizeRelH relativeFrom="margin">
+                  <wp14:pctWidth>0</wp14:pctWidth>
+                </wp14:sizeRelH>
+                <wp14:sizeRelV relativeFrom="margin">
+                  <wp14:pctHeight>0</wp14:pctHeight>
+                </wp14:sizeRelV>
+              </wp:anchor>
+            </w:drawing>
+          </mc:Choice>
+          <mc:Fallback>
+            <w:pict>
+              <v:shape w14:anchorId="72F3547A" id="Надпись 7" o:spid="_x0000_s1028" type="#_x0000_t202" style="position:absolute;left:0;text-align:left;margin-left:36.5pt;margin-top:25.1pt;width:18.7pt;height:21.5pt;z-index:251659264;visibility:visible;mso-wrap-style:square;mso-width-percent:0;mso-height-percent:0;mso-wrap-distance-left:9pt;mso-wrap-distance-top:0;mso-wrap-distance-right:9pt;mso-wrap-distance-bottom:0;mso-position-horizontal:absolute;mso-position-horizontal-relative:text;mso-position-vertical:absolute;mso-position-vertical-relative:text;mso-width-percent:0;mso-height-percent:0;mso-width-relative:margin;mso-height-relative:margin;v-text-anchor:top" o:gfxdata="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" fillcolor="white [3201]" strokeweight=".5pt">
+                <v:textbox>
+                  <w:txbxContent>
+                    <w:p>
+                      <w:r>
+                        <w:t>1</w:t>
+                      </w:r>
+                    </w:p>
+                  </w:txbxContent>
+                </v:textbox>
+              </v:shape>
+            </w:pict>
+          </mc:Fallback>
+        </mc:AlternateContent>
+      </w:r>
+      <w:r>
+        <w:rPr>
+          <w:rFonts w:ascii="Times New Roman" w:hAnsi="Times New Roman" w:cs="Times New Roman"/>
+          <w:noProof/>
           <w:sz w:val="28"/>
           <w:szCs w:val="28"/>
         </w:rPr>
@@ -14993,186 +17836,6 @@
             <wp:extent cx="5278823" cy="3681351"/>
             <wp:effectExtent l="0" t="0" r="0" b="0"/>
             <wp:docPr id="31" name="Рисунок 31"/>
-            <wp:cNvGraphicFramePr>
-              <a:graphicFrameLocks xmlns:a="http://schemas.openxmlformats.org/drawingml/2006/main" noChangeAspect="1"/>
-            </wp:cNvGraphicFramePr>
-            <a:graphic xmlns:a="http://schemas.openxmlformats.org/drawingml/2006/main">
-              <a:graphicData uri="http://schemas.openxmlformats.org/drawingml/2006/picture">
-                <pic:pic xmlns:pic="http://schemas.openxmlformats.org/drawingml/2006/picture">
-                  <pic:nvPicPr>
-                    <pic:cNvPr id="1" name=""/>
-                    <pic:cNvPicPr/>
-                  </pic:nvPicPr>
-                  <pic:blipFill>
-                    <a:blip r:embed="rId23"/>
-                    <a:stretch>
-                      <a:fillRect/>
-                    </a:stretch>
-                  </pic:blipFill>
-                  <pic:spPr>
-                    <a:xfrm>
-                      <a:off x="0" y="0"/>
-                      <a:ext cx="5281429" cy="3683168"/>
-                    </a:xfrm>
-                    <a:prstGeom prst="rect">
-                      <a:avLst/>
-                    </a:prstGeom>
-                  </pic:spPr>
-                </pic:pic>
-              </a:graphicData>
-            </a:graphic>
-          </wp:inline>
-        </w:drawing>
-      </w:r>
-    </w:p>
-    <w:p>
-      <w:pPr>
-        <w:jc w:val="center"/>
-        <w:rPr>
-          <w:rFonts w:ascii="Times New Roman" w:hAnsi="Times New Roman" w:cs="Times New Roman"/>
-          <w:sz w:val="28"/>
-          <w:szCs w:val="28"/>
-        </w:rPr>
-      </w:pPr>
-      <w:r>
-        <w:rPr>
-          <w:rFonts w:ascii="Times New Roman" w:hAnsi="Times New Roman" w:cs="Times New Roman"/>
-          <w:sz w:val="28"/>
-          <w:szCs w:val="28"/>
-        </w:rPr>
-        <w:t>Рис.П3.2. Окно приложения при запуске</w:t>
-      </w:r>
-    </w:p>
-    <w:p>
-      <w:pPr>
-        <w:ind w:left="-567" w:firstLine="567"/>
-        <w:jc w:val="both"/>
-        <w:rPr>
-          <w:rFonts w:ascii="Times New Roman" w:hAnsi="Times New Roman" w:cs="Times New Roman"/>
-          <w:sz w:val="28"/>
-          <w:szCs w:val="28"/>
-        </w:rPr>
-      </w:pPr>
-      <w:r>
-        <w:rPr>
-          <w:rFonts w:ascii="Times New Roman" w:hAnsi="Times New Roman" w:cs="Times New Roman"/>
-          <w:sz w:val="28"/>
-          <w:szCs w:val="28"/>
-        </w:rPr>
-        <w:t>Пользователь может загрузить изображение и его маску после взаимодействия с кнопкой «</w:t>
-      </w:r>
-      <w:r>
-        <w:rPr>
-          <w:rFonts w:ascii="Times New Roman" w:hAnsi="Times New Roman" w:cs="Times New Roman"/>
-          <w:sz w:val="28"/>
-          <w:szCs w:val="28"/>
-          <w:lang w:val="en-US"/>
-        </w:rPr>
-        <w:t>Upload</w:t>
-      </w:r>
-      <w:r>
-        <w:rPr>
-          <w:rFonts w:ascii="Times New Roman" w:hAnsi="Times New Roman" w:cs="Times New Roman"/>
-          <w:sz w:val="28"/>
-          <w:szCs w:val="28"/>
-        </w:rPr>
-        <w:t>». После нажатия на кнопку откроется диалоговое окно для выбора файла(рис.П3.3), выбрав нужное изображение, нужно будет после выбрать и маску для данного изображения. Исходное изображение сразу отобразится в поле 1, а его маска в поле 2 (рис.П3.4).</w:t>
-      </w:r>
-    </w:p>
-    <w:p>
-      <w:pPr>
-        <w:ind w:left="-567" w:firstLine="567"/>
-        <w:jc w:val="center"/>
-        <w:rPr>
-          <w:rFonts w:ascii="Times New Roman" w:hAnsi="Times New Roman" w:cs="Times New Roman"/>
-          <w:sz w:val="28"/>
-          <w:szCs w:val="28"/>
-        </w:rPr>
-      </w:pPr>
-      <w:r>
-        <w:rPr>
-          <w:rFonts w:ascii="Times New Roman" w:hAnsi="Times New Roman" w:cs="Times New Roman"/>
-          <w:sz w:val="28"/>
-          <w:szCs w:val="28"/>
-        </w:rPr>
-        <w:lastRenderedPageBreak/>
-        <w:drawing>
-          <wp:inline distT="0" distB="0" distL="0" distR="0" wp14:anchorId="411788EF" wp14:editId="28E579E6">
-            <wp:extent cx="5940425" cy="3374390"/>
-            <wp:effectExtent l="0" t="0" r="3175" b="0"/>
-            <wp:docPr id="32" name="Рисунок 32"/>
-            <wp:cNvGraphicFramePr>
-              <a:graphicFrameLocks xmlns:a="http://schemas.openxmlformats.org/drawingml/2006/main" noChangeAspect="1"/>
-            </wp:cNvGraphicFramePr>
-            <a:graphic xmlns:a="http://schemas.openxmlformats.org/drawingml/2006/main">
-              <a:graphicData uri="http://schemas.openxmlformats.org/drawingml/2006/picture">
-                <pic:pic xmlns:pic="http://schemas.openxmlformats.org/drawingml/2006/picture">
-                  <pic:nvPicPr>
-                    <pic:cNvPr id="1" name=""/>
-                    <pic:cNvPicPr/>
-                  </pic:nvPicPr>
-                  <pic:blipFill>
-                    <a:blip r:embed="rId24"/>
-                    <a:stretch>
-                      <a:fillRect/>
-                    </a:stretch>
-                  </pic:blipFill>
-                  <pic:spPr>
-                    <a:xfrm>
-                      <a:off x="0" y="0"/>
-                      <a:ext cx="5940425" cy="3374390"/>
-                    </a:xfrm>
-                    <a:prstGeom prst="rect">
-                      <a:avLst/>
-                    </a:prstGeom>
-                  </pic:spPr>
-                </pic:pic>
-              </a:graphicData>
-            </a:graphic>
-          </wp:inline>
-        </w:drawing>
-      </w:r>
-    </w:p>
-    <w:p>
-      <w:pPr>
-        <w:ind w:left="-567" w:firstLine="567"/>
-        <w:jc w:val="center"/>
-        <w:rPr>
-          <w:rFonts w:ascii="Times New Roman" w:hAnsi="Times New Roman" w:cs="Times New Roman"/>
-          <w:sz w:val="28"/>
-          <w:szCs w:val="28"/>
-        </w:rPr>
-      </w:pPr>
-      <w:r>
-        <w:rPr>
-          <w:rFonts w:ascii="Times New Roman" w:hAnsi="Times New Roman" w:cs="Times New Roman"/>
-          <w:sz w:val="28"/>
-          <w:szCs w:val="28"/>
-        </w:rPr>
-        <w:t>Рис.П3.3. Выбор исходного изображения</w:t>
-      </w:r>
-    </w:p>
-    <w:p>
-      <w:pPr>
-        <w:ind w:left="-567" w:firstLine="567"/>
-        <w:jc w:val="center"/>
-        <w:rPr>
-          <w:rFonts w:ascii="Times New Roman" w:hAnsi="Times New Roman" w:cs="Times New Roman"/>
-          <w:sz w:val="28"/>
-          <w:szCs w:val="28"/>
-        </w:rPr>
-      </w:pPr>
-      <w:r>
-        <w:rPr>
-          <w:rFonts w:ascii="Times New Roman" w:hAnsi="Times New Roman" w:cs="Times New Roman"/>
-          <w:sz w:val="28"/>
-          <w:szCs w:val="28"/>
-        </w:rPr>
-        <w:drawing>
-          <wp:inline distT="0" distB="0" distL="0" distR="0" wp14:anchorId="57B1246F" wp14:editId="04F22A49">
-            <wp:extent cx="5940425" cy="4117340"/>
-            <wp:effectExtent l="0" t="0" r="3175" b="0"/>
-            <wp:docPr id="33" name="Рисунок 33"/>
             <wp:cNvGraphicFramePr>
               <a:graphicFrameLocks xmlns:a="http://schemas.openxmlformats.org/drawingml/2006/main" noChangeAspect="1"/>
             </wp:cNvGraphicFramePr>
@@ -15192,7 +17855,7 @@
                   <pic:spPr>
                     <a:xfrm>
                       <a:off x="0" y="0"/>
-                      <a:ext cx="5940425" cy="4117340"/>
+                      <a:ext cx="5281429" cy="3683168"/>
                     </a:xfrm>
                     <a:prstGeom prst="rect">
                       <a:avLst/>
@@ -15207,7 +17870,7 @@
     </w:p>
     <w:p>
       <w:pPr>
-        <w:ind w:left="-567" w:firstLine="567"/>
+        <w:spacing w:after="0" w:line="360" w:lineRule="auto"/>
         <w:jc w:val="center"/>
         <w:rPr>
           <w:rFonts w:ascii="Times New Roman" w:hAnsi="Times New Roman" w:cs="Times New Roman"/>
@@ -15221,28 +17884,28 @@
           <w:sz w:val="28"/>
           <w:szCs w:val="28"/>
         </w:rPr>
-        <w:t>Рис.П3.4. Загруженное изображение и его маска</w:t>
-      </w:r>
-    </w:p>
-    <w:p>
-      <w:pPr>
-        <w:ind w:left="-567" w:firstLine="567"/>
-        <w:jc w:val="both"/>
-        <w:rPr>
-          <w:rFonts w:ascii="Times New Roman" w:hAnsi="Times New Roman" w:cs="Times New Roman"/>
-          <w:sz w:val="28"/>
-          <w:szCs w:val="28"/>
-        </w:rPr>
-      </w:pPr>
-      <w:r>
-        <w:rPr>
-          <w:rFonts w:ascii="Times New Roman" w:hAnsi="Times New Roman" w:cs="Times New Roman"/>
-          <w:sz w:val="28"/>
-          <w:szCs w:val="28"/>
-        </w:rPr>
-        <w:t>После выбора нужных исходных файлов пользователь может нажать кнопку «</w:t>
-      </w:r>
-      <w:proofErr w:type="spellStart"/>
+        <w:t>Рис.П3.2. Окно приложения при запуске</w:t>
+      </w:r>
+    </w:p>
+    <w:p>
+      <w:pPr>
+        <w:spacing w:after="0" w:line="360" w:lineRule="auto"/>
+        <w:ind w:left="-567" w:firstLine="567"/>
+        <w:jc w:val="both"/>
+        <w:rPr>
+          <w:rFonts w:ascii="Times New Roman" w:hAnsi="Times New Roman" w:cs="Times New Roman"/>
+          <w:sz w:val="28"/>
+          <w:szCs w:val="28"/>
+        </w:rPr>
+      </w:pPr>
+      <w:r>
+        <w:rPr>
+          <w:rFonts w:ascii="Times New Roman" w:hAnsi="Times New Roman" w:cs="Times New Roman"/>
+          <w:sz w:val="28"/>
+          <w:szCs w:val="28"/>
+        </w:rPr>
+        <w:t>Пользователь может загрузить изображение и его маску после взаимодействия с кнопкой «</w:t>
+      </w:r>
       <w:r>
         <w:rPr>
           <w:rFonts w:ascii="Times New Roman" w:hAnsi="Times New Roman" w:cs="Times New Roman"/>
@@ -15250,20 +17913,20 @@
           <w:szCs w:val="28"/>
           <w:lang w:val="en-US"/>
         </w:rPr>
-        <w:t>MurkUp</w:t>
-      </w:r>
-      <w:proofErr w:type="spellEnd"/>
-      <w:r>
-        <w:rPr>
-          <w:rFonts w:ascii="Times New Roman" w:hAnsi="Times New Roman" w:cs="Times New Roman"/>
-          <w:sz w:val="28"/>
-          <w:szCs w:val="28"/>
-        </w:rPr>
-        <w:t>» для создания разметки. После завершения операции появится размеченный файл в 3 поле (рис.П3.5).</w:t>
-      </w:r>
-    </w:p>
-    <w:p>
-      <w:pPr>
+        <w:t>Upload</w:t>
+      </w:r>
+      <w:r>
+        <w:rPr>
+          <w:rFonts w:ascii="Times New Roman" w:hAnsi="Times New Roman" w:cs="Times New Roman"/>
+          <w:sz w:val="28"/>
+          <w:szCs w:val="28"/>
+        </w:rPr>
+        <w:t>». После нажатия на кнопку откроется диалоговое окно для выбора файла(рис.П3.3), выбрав нужное изображение, нужно будет после выбрать и маску для данного изображения. Исходное изображение сразу отобразится в поле 1, а его маска в поле 2 (рис.П3.4).</w:t>
+      </w:r>
+    </w:p>
+    <w:p>
+      <w:pPr>
+        <w:spacing w:after="0" w:line="360" w:lineRule="auto"/>
         <w:ind w:left="-567" w:firstLine="567"/>
         <w:jc w:val="center"/>
         <w:rPr>
@@ -15275,15 +17938,16 @@
       <w:r>
         <w:rPr>
           <w:rFonts w:ascii="Times New Roman" w:hAnsi="Times New Roman" w:cs="Times New Roman"/>
+          <w:noProof/>
           <w:sz w:val="28"/>
           <w:szCs w:val="28"/>
         </w:rPr>
         <w:lastRenderedPageBreak/>
         <w:drawing>
-          <wp:inline distT="0" distB="0" distL="0" distR="0" wp14:anchorId="46E8A454" wp14:editId="1BCA11DD">
-            <wp:extent cx="5940425" cy="4110990"/>
-            <wp:effectExtent l="0" t="0" r="3175" b="3810"/>
-            <wp:docPr id="34" name="Рисунок 34"/>
+          <wp:inline distT="0" distB="0" distL="0" distR="0" wp14:anchorId="411788EF" wp14:editId="28E579E6">
+            <wp:extent cx="5940425" cy="3374390"/>
+            <wp:effectExtent l="0" t="0" r="3175" b="0"/>
+            <wp:docPr id="32" name="Рисунок 32"/>
             <wp:cNvGraphicFramePr>
               <a:graphicFrameLocks xmlns:a="http://schemas.openxmlformats.org/drawingml/2006/main" noChangeAspect="1"/>
             </wp:cNvGraphicFramePr>
@@ -15303,7 +17967,7 @@
                   <pic:spPr>
                     <a:xfrm>
                       <a:off x="0" y="0"/>
-                      <a:ext cx="5940425" cy="4110990"/>
+                      <a:ext cx="5940425" cy="3374390"/>
                     </a:xfrm>
                     <a:prstGeom prst="rect">
                       <a:avLst/>
@@ -15318,6 +17982,7 @@
     </w:p>
     <w:p>
       <w:pPr>
+        <w:spacing w:after="0" w:line="360" w:lineRule="auto"/>
         <w:ind w:left="-567" w:firstLine="567"/>
         <w:jc w:val="center"/>
         <w:rPr>
@@ -15332,30 +17997,12 @@
           <w:sz w:val="28"/>
           <w:szCs w:val="28"/>
         </w:rPr>
-        <w:t xml:space="preserve">Рис.П3.5. Разметка завершена </w:t>
-      </w:r>
-    </w:p>
-    <w:p>
-      <w:pPr>
-        <w:ind w:left="-567" w:firstLine="567"/>
-        <w:jc w:val="both"/>
-        <w:rPr>
-          <w:rFonts w:ascii="Times New Roman" w:hAnsi="Times New Roman" w:cs="Times New Roman"/>
-          <w:sz w:val="28"/>
-          <w:szCs w:val="28"/>
-        </w:rPr>
-      </w:pPr>
-      <w:r>
-        <w:rPr>
-          <w:rFonts w:ascii="Times New Roman" w:hAnsi="Times New Roman" w:cs="Times New Roman"/>
-          <w:sz w:val="28"/>
-          <w:szCs w:val="28"/>
-        </w:rPr>
-        <w:t xml:space="preserve">Если пользователю необходимо вывести какое-то изображение в поле 1, достаточно нажать на это изображение, и оно поменяется места с изображением из поля 1 (рис.П3.6). </w:t>
-      </w:r>
-    </w:p>
-    <w:p>
-      <w:pPr>
+        <w:t>Рис.П3.3. Выбор исходного изображения</w:t>
+      </w:r>
+    </w:p>
+    <w:p>
+      <w:pPr>
+        <w:spacing w:after="0" w:line="360" w:lineRule="auto"/>
         <w:ind w:left="-567" w:firstLine="567"/>
         <w:jc w:val="center"/>
         <w:rPr>
@@ -15367,15 +18014,15 @@
       <w:r>
         <w:rPr>
           <w:rFonts w:ascii="Times New Roman" w:hAnsi="Times New Roman" w:cs="Times New Roman"/>
-          <w:sz w:val="28"/>
-          <w:szCs w:val="28"/>
-        </w:rPr>
-        <w:lastRenderedPageBreak/>
+          <w:noProof/>
+          <w:sz w:val="28"/>
+          <w:szCs w:val="28"/>
+        </w:rPr>
         <w:drawing>
-          <wp:inline distT="0" distB="0" distL="0" distR="0" wp14:anchorId="25BF435B" wp14:editId="13A529CE">
-            <wp:extent cx="5940425" cy="4144645"/>
-            <wp:effectExtent l="0" t="0" r="3175" b="8255"/>
-            <wp:docPr id="35" name="Рисунок 35"/>
+          <wp:inline distT="0" distB="0" distL="0" distR="0" wp14:anchorId="57B1246F" wp14:editId="04F22A49">
+            <wp:extent cx="5940425" cy="4117340"/>
+            <wp:effectExtent l="0" t="0" r="3175" b="0"/>
+            <wp:docPr id="33" name="Рисунок 33"/>
             <wp:cNvGraphicFramePr>
               <a:graphicFrameLocks xmlns:a="http://schemas.openxmlformats.org/drawingml/2006/main" noChangeAspect="1"/>
             </wp:cNvGraphicFramePr>
@@ -15395,7 +18042,7 @@
                   <pic:spPr>
                     <a:xfrm>
                       <a:off x="0" y="0"/>
-                      <a:ext cx="5940425" cy="4144645"/>
+                      <a:ext cx="5940425" cy="4117340"/>
                     </a:xfrm>
                     <a:prstGeom prst="rect">
                       <a:avLst/>
@@ -15410,6 +18057,7 @@
     </w:p>
     <w:p>
       <w:pPr>
+        <w:spacing w:after="0" w:line="360" w:lineRule="auto"/>
         <w:ind w:left="-567" w:firstLine="567"/>
         <w:jc w:val="center"/>
         <w:rPr>
@@ -15424,27 +18072,29 @@
           <w:sz w:val="28"/>
           <w:szCs w:val="28"/>
         </w:rPr>
-        <w:t>Рис.П3.6. Исходное изображение и изображение с разметкой поменялись местами</w:t>
-      </w:r>
-    </w:p>
-    <w:p>
-      <w:pPr>
-        <w:ind w:left="-567" w:firstLine="567"/>
-        <w:jc w:val="both"/>
-        <w:rPr>
-          <w:rFonts w:ascii="Times New Roman" w:hAnsi="Times New Roman" w:cs="Times New Roman"/>
-          <w:sz w:val="28"/>
-          <w:szCs w:val="28"/>
-        </w:rPr>
-      </w:pPr>
-      <w:r>
-        <w:rPr>
-          <w:rFonts w:ascii="Times New Roman" w:hAnsi="Times New Roman" w:cs="Times New Roman"/>
-          <w:sz w:val="28"/>
-          <w:szCs w:val="28"/>
-        </w:rPr>
-        <w:t>Теперь результаты можно сохранить, для этого необходимо воспользоваться соответствующей кнопкой «</w:t>
-      </w:r>
+        <w:t>Рис.П3.4. Загруженное изображение и его маска</w:t>
+      </w:r>
+    </w:p>
+    <w:p>
+      <w:pPr>
+        <w:spacing w:after="0" w:line="360" w:lineRule="auto"/>
+        <w:ind w:left="-567" w:firstLine="567"/>
+        <w:jc w:val="both"/>
+        <w:rPr>
+          <w:rFonts w:ascii="Times New Roman" w:hAnsi="Times New Roman" w:cs="Times New Roman"/>
+          <w:sz w:val="28"/>
+          <w:szCs w:val="28"/>
+        </w:rPr>
+      </w:pPr>
+      <w:r>
+        <w:rPr>
+          <w:rFonts w:ascii="Times New Roman" w:hAnsi="Times New Roman" w:cs="Times New Roman"/>
+          <w:sz w:val="28"/>
+          <w:szCs w:val="28"/>
+        </w:rPr>
+        <w:t>После выбора нужных исходных файлов пользователь может нажать кнопку «</w:t>
+      </w:r>
+      <w:proofErr w:type="spellStart"/>
       <w:r>
         <w:rPr>
           <w:rFonts w:ascii="Times New Roman" w:hAnsi="Times New Roman" w:cs="Times New Roman"/>
@@ -15452,27 +18102,21 @@
           <w:szCs w:val="28"/>
           <w:lang w:val="en-US"/>
         </w:rPr>
-        <w:t>Save</w:t>
-      </w:r>
-      <w:r>
-        <w:rPr>
-          <w:rFonts w:ascii="Times New Roman" w:hAnsi="Times New Roman" w:cs="Times New Roman"/>
-          <w:sz w:val="28"/>
-          <w:szCs w:val="28"/>
-        </w:rPr>
-        <w:t xml:space="preserve">», выбрать </w:t>
-      </w:r>
-      <w:r>
-        <w:rPr>
-          <w:rFonts w:ascii="Times New Roman" w:hAnsi="Times New Roman" w:cs="Times New Roman"/>
-          <w:sz w:val="28"/>
-          <w:szCs w:val="28"/>
-        </w:rPr>
-        <w:t xml:space="preserve">папку, в которую необходимо сохранить файл, и как-то назвать. Будет сохранено 2 файла: изображение с разметкой и файл разметки (рис.П3.7). </w:t>
-      </w:r>
-    </w:p>
-    <w:p>
-      <w:pPr>
+        <w:t>MurkUp</w:t>
+      </w:r>
+      <w:proofErr w:type="spellEnd"/>
+      <w:r>
+        <w:rPr>
+          <w:rFonts w:ascii="Times New Roman" w:hAnsi="Times New Roman" w:cs="Times New Roman"/>
+          <w:sz w:val="28"/>
+          <w:szCs w:val="28"/>
+        </w:rPr>
+        <w:t>» для создания разметки. После завершения операции появится размеченный файл в 3 поле (рис.П3.5).</w:t>
+      </w:r>
+    </w:p>
+    <w:p>
+      <w:pPr>
+        <w:spacing w:after="0" w:line="360" w:lineRule="auto"/>
         <w:ind w:left="-567" w:firstLine="567"/>
         <w:jc w:val="center"/>
         <w:rPr>
@@ -15484,14 +18128,16 @@
       <w:r>
         <w:rPr>
           <w:rFonts w:ascii="Times New Roman" w:hAnsi="Times New Roman" w:cs="Times New Roman"/>
-          <w:sz w:val="28"/>
-          <w:szCs w:val="28"/>
-        </w:rPr>
+          <w:noProof/>
+          <w:sz w:val="28"/>
+          <w:szCs w:val="28"/>
+        </w:rPr>
+        <w:lastRenderedPageBreak/>
         <w:drawing>
-          <wp:inline distT="0" distB="0" distL="0" distR="0" wp14:anchorId="2D98CC14" wp14:editId="59D9E6DE">
-            <wp:extent cx="1171739" cy="1895740"/>
-            <wp:effectExtent l="0" t="0" r="9525" b="9525"/>
-            <wp:docPr id="36" name="Рисунок 36"/>
+          <wp:inline distT="0" distB="0" distL="0" distR="0" wp14:anchorId="46E8A454" wp14:editId="1BCA11DD">
+            <wp:extent cx="5940425" cy="4110990"/>
+            <wp:effectExtent l="0" t="0" r="3175" b="3810"/>
+            <wp:docPr id="34" name="Рисунок 34"/>
             <wp:cNvGraphicFramePr>
               <a:graphicFrameLocks xmlns:a="http://schemas.openxmlformats.org/drawingml/2006/main" noChangeAspect="1"/>
             </wp:cNvGraphicFramePr>
@@ -15511,7 +18157,7 @@
                   <pic:spPr>
                     <a:xfrm>
                       <a:off x="0" y="0"/>
-                      <a:ext cx="1171739" cy="1895740"/>
+                      <a:ext cx="5940425" cy="4110990"/>
                     </a:xfrm>
                     <a:prstGeom prst="rect">
                       <a:avLst/>
@@ -15526,6 +18172,7 @@
     </w:p>
     <w:p>
       <w:pPr>
+        <w:spacing w:after="0" w:line="360" w:lineRule="auto"/>
         <w:ind w:left="-567" w:firstLine="567"/>
         <w:jc w:val="center"/>
         <w:rPr>
@@ -15540,34 +18187,27 @@
           <w:sz w:val="28"/>
           <w:szCs w:val="28"/>
         </w:rPr>
-        <w:t>Рис.П3.7. Сохраненные файлы</w:t>
-      </w:r>
-    </w:p>
-    <w:p>
-      <w:pPr>
-        <w:ind w:left="-567" w:firstLine="567"/>
-        <w:jc w:val="both"/>
-        <w:rPr>
-          <w:rFonts w:ascii="Times New Roman" w:hAnsi="Times New Roman" w:cs="Times New Roman"/>
-          <w:sz w:val="28"/>
-          <w:szCs w:val="28"/>
-        </w:rPr>
-      </w:pPr>
-      <w:r>
-        <w:rPr>
-          <w:rFonts w:ascii="Times New Roman" w:hAnsi="Times New Roman" w:cs="Times New Roman"/>
-          <w:sz w:val="28"/>
-          <w:szCs w:val="28"/>
-        </w:rPr>
-        <w:t>Также приложение подцеживает историю (рис.П3.8) с помощью которой можно восстановить прежде размеченные файлы</w:t>
-      </w:r>
-      <w:r>
-        <w:rPr>
-          <w:rFonts w:ascii="Times New Roman" w:hAnsi="Times New Roman" w:cs="Times New Roman"/>
-          <w:sz w:val="28"/>
-          <w:szCs w:val="28"/>
-        </w:rPr>
-        <w:t>.</w:t>
+        <w:t xml:space="preserve">Рис.П3.5. Разметка завершена </w:t>
+      </w:r>
+    </w:p>
+    <w:p>
+      <w:pPr>
+        <w:spacing w:after="0" w:line="360" w:lineRule="auto"/>
+        <w:ind w:left="-567" w:firstLine="567"/>
+        <w:jc w:val="both"/>
+        <w:rPr>
+          <w:rFonts w:ascii="Times New Roman" w:hAnsi="Times New Roman" w:cs="Times New Roman"/>
+          <w:sz w:val="28"/>
+          <w:szCs w:val="28"/>
+        </w:rPr>
+      </w:pPr>
+      <w:r>
+        <w:rPr>
+          <w:rFonts w:ascii="Times New Roman" w:hAnsi="Times New Roman" w:cs="Times New Roman"/>
+          <w:sz w:val="28"/>
+          <w:szCs w:val="28"/>
+        </w:rPr>
+        <w:t xml:space="preserve">Если пользователю необходимо вывести какое-то изображение в поле 1, достаточно нажать на это изображение, и оно поменяется места с изображением из поля 1 (рис.П3.6). </w:t>
       </w:r>
     </w:p>
     <w:p>
@@ -15584,152 +18224,16 @@
       <w:r>
         <w:rPr>
           <w:rFonts w:ascii="Times New Roman" w:hAnsi="Times New Roman" w:cs="Times New Roman"/>
+          <w:noProof/>
           <w:sz w:val="28"/>
           <w:szCs w:val="28"/>
         </w:rPr>
         <w:lastRenderedPageBreak/>
         <w:drawing>
-          <wp:inline distT="0" distB="0" distL="0" distR="0" wp14:anchorId="701A5F4F" wp14:editId="7341B2BF">
-            <wp:extent cx="4857007" cy="2844633"/>
-            <wp:effectExtent l="0" t="0" r="1270" b="0"/>
-            <wp:docPr id="37" name="Рисунок 37"/>
-            <wp:cNvGraphicFramePr>
-              <a:graphicFrameLocks xmlns:a="http://schemas.openxmlformats.org/drawingml/2006/main" noChangeAspect="1"/>
-            </wp:cNvGraphicFramePr>
-            <a:graphic xmlns:a="http://schemas.openxmlformats.org/drawingml/2006/main">
-              <a:graphicData uri="http://schemas.openxmlformats.org/drawingml/2006/picture">
-                <pic:pic xmlns:pic="http://schemas.openxmlformats.org/drawingml/2006/picture">
-                  <pic:nvPicPr>
-                    <pic:cNvPr id="1" name=""/>
-                    <pic:cNvPicPr/>
-                  </pic:nvPicPr>
-                  <pic:blipFill>
-                    <a:blip r:embed="rId15"/>
-                    <a:stretch>
-                      <a:fillRect/>
-                    </a:stretch>
-                  </pic:blipFill>
-                  <pic:spPr>
-                    <a:xfrm>
-                      <a:off x="0" y="0"/>
-                      <a:ext cx="4863845" cy="2848638"/>
-                    </a:xfrm>
-                    <a:prstGeom prst="rect">
-                      <a:avLst/>
-                    </a:prstGeom>
-                  </pic:spPr>
-                </pic:pic>
-              </a:graphicData>
-            </a:graphic>
-          </wp:inline>
-        </w:drawing>
-      </w:r>
-    </w:p>
-    <w:p>
-      <w:pPr>
-        <w:spacing w:after="0" w:line="360" w:lineRule="auto"/>
-        <w:ind w:left="-567" w:firstLine="567"/>
-        <w:jc w:val="center"/>
-        <w:rPr>
-          <w:rFonts w:ascii="Times New Roman" w:hAnsi="Times New Roman" w:cs="Times New Roman"/>
-          <w:sz w:val="28"/>
-          <w:szCs w:val="28"/>
-        </w:rPr>
-      </w:pPr>
-      <w:r>
-        <w:rPr>
-          <w:rFonts w:ascii="Times New Roman" w:hAnsi="Times New Roman" w:cs="Times New Roman"/>
-          <w:sz w:val="28"/>
-          <w:szCs w:val="28"/>
-        </w:rPr>
-        <w:t>Рис.</w:t>
-      </w:r>
-      <w:r>
-        <w:rPr>
-          <w:rFonts w:ascii="Times New Roman" w:hAnsi="Times New Roman" w:cs="Times New Roman"/>
-          <w:sz w:val="28"/>
-          <w:szCs w:val="28"/>
-        </w:rPr>
-        <w:t>П3.</w:t>
-      </w:r>
-      <w:r>
-        <w:rPr>
-          <w:rFonts w:ascii="Times New Roman" w:hAnsi="Times New Roman" w:cs="Times New Roman"/>
-          <w:sz w:val="28"/>
-          <w:szCs w:val="28"/>
-        </w:rPr>
-        <w:t>8. Окно истории</w:t>
-      </w:r>
-    </w:p>
-    <w:p>
-      <w:pPr>
-        <w:spacing w:after="0" w:line="360" w:lineRule="auto"/>
-        <w:ind w:left="-567" w:firstLine="567"/>
-        <w:jc w:val="center"/>
-        <w:rPr>
-          <w:rFonts w:ascii="Times New Roman" w:hAnsi="Times New Roman" w:cs="Times New Roman"/>
-          <w:sz w:val="28"/>
-          <w:szCs w:val="28"/>
-        </w:rPr>
-      </w:pPr>
-    </w:p>
-    <w:p>
-      <w:pPr>
-        <w:ind w:left="-567" w:firstLine="567"/>
-        <w:jc w:val="both"/>
-        <w:rPr>
-          <w:rFonts w:ascii="Times New Roman" w:hAnsi="Times New Roman" w:cs="Times New Roman"/>
-          <w:sz w:val="28"/>
-          <w:szCs w:val="28"/>
-        </w:rPr>
-      </w:pPr>
-      <w:r>
-        <w:rPr>
-          <w:rFonts w:ascii="Times New Roman" w:hAnsi="Times New Roman" w:cs="Times New Roman"/>
-          <w:sz w:val="28"/>
-          <w:szCs w:val="28"/>
-        </w:rPr>
-        <w:t>Чтобы восстановить файлы нужно выбрать соответствующую строку в таблице и нажать на кнопку «Выгрузить», она расположена сверху (рис.П3.9). Далее нужно вернуться на прежнюю страницу, нажав на кнопку «</w:t>
-      </w:r>
-      <w:r>
-        <w:rPr>
-          <w:rFonts w:ascii="Times New Roman" w:hAnsi="Times New Roman" w:cs="Times New Roman"/>
-          <w:sz w:val="28"/>
-          <w:szCs w:val="28"/>
-          <w:lang w:val="en-US"/>
-        </w:rPr>
-        <w:t>Undo</w:t>
-      </w:r>
-      <w:r>
-        <w:rPr>
-          <w:rFonts w:ascii="Times New Roman" w:hAnsi="Times New Roman" w:cs="Times New Roman"/>
-          <w:sz w:val="28"/>
-          <w:szCs w:val="28"/>
-        </w:rPr>
-        <w:t>», на ней будут отображены восстановленные изображения (рис.П3.10).</w:t>
-      </w:r>
-    </w:p>
-    <w:p>
-      <w:pPr>
-        <w:ind w:left="-567" w:firstLine="567"/>
-        <w:jc w:val="center"/>
-        <w:rPr>
-          <w:rFonts w:ascii="Times New Roman" w:hAnsi="Times New Roman" w:cs="Times New Roman"/>
-          <w:sz w:val="28"/>
-          <w:szCs w:val="28"/>
-        </w:rPr>
-      </w:pPr>
-      <w:r>
-        <w:rPr>
-          <w:rFonts w:ascii="Times New Roman" w:hAnsi="Times New Roman" w:cs="Times New Roman"/>
-          <w:sz w:val="28"/>
-          <w:szCs w:val="28"/>
-        </w:rPr>
-        <w:drawing>
-          <wp:inline distT="0" distB="0" distL="0" distR="0" wp14:anchorId="7314B914" wp14:editId="589843A2">
-            <wp:extent cx="5940425" cy="1744345"/>
+          <wp:inline distT="0" distB="0" distL="0" distR="0" wp14:anchorId="25BF435B" wp14:editId="13A529CE">
+            <wp:extent cx="5940425" cy="4144645"/>
             <wp:effectExtent l="0" t="0" r="3175" b="8255"/>
-            <wp:docPr id="38" name="Рисунок 38"/>
+            <wp:docPr id="35" name="Рисунок 35"/>
             <wp:cNvGraphicFramePr>
               <a:graphicFrameLocks xmlns:a="http://schemas.openxmlformats.org/drawingml/2006/main" noChangeAspect="1"/>
             </wp:cNvGraphicFramePr>
@@ -15749,7 +18253,7 @@
                   <pic:spPr>
                     <a:xfrm>
                       <a:off x="0" y="0"/>
-                      <a:ext cx="5940425" cy="1744345"/>
+                      <a:ext cx="5940425" cy="4144645"/>
                     </a:xfrm>
                     <a:prstGeom prst="rect">
                       <a:avLst/>
@@ -15764,6 +18268,7 @@
     </w:p>
     <w:p>
       <w:pPr>
+        <w:spacing w:after="0" w:line="360" w:lineRule="auto"/>
         <w:ind w:left="-567" w:firstLine="567"/>
         <w:jc w:val="center"/>
         <w:rPr>
@@ -15778,11 +18283,57 @@
           <w:sz w:val="28"/>
           <w:szCs w:val="28"/>
         </w:rPr>
-        <w:t>Рис.П3.9. Выбор</w:t>
-      </w:r>
-    </w:p>
-    <w:p>
-      <w:pPr>
+        <w:t>Рис.П3.6. Исходное изображение и изображение с разметкой поменялись местами</w:t>
+      </w:r>
+    </w:p>
+    <w:p>
+      <w:pPr>
+        <w:spacing w:after="0" w:line="360" w:lineRule="auto"/>
+        <w:ind w:left="-567" w:firstLine="567"/>
+        <w:jc w:val="both"/>
+        <w:rPr>
+          <w:rFonts w:ascii="Times New Roman" w:hAnsi="Times New Roman" w:cs="Times New Roman"/>
+          <w:sz w:val="28"/>
+          <w:szCs w:val="28"/>
+        </w:rPr>
+      </w:pPr>
+      <w:r>
+        <w:rPr>
+          <w:rFonts w:ascii="Times New Roman" w:hAnsi="Times New Roman" w:cs="Times New Roman"/>
+          <w:sz w:val="28"/>
+          <w:szCs w:val="28"/>
+        </w:rPr>
+        <w:t>Теперь результаты можно сохранить, для этого необходимо воспользоваться соответствующей кнопкой «</w:t>
+      </w:r>
+      <w:r>
+        <w:rPr>
+          <w:rFonts w:ascii="Times New Roman" w:hAnsi="Times New Roman" w:cs="Times New Roman"/>
+          <w:sz w:val="28"/>
+          <w:szCs w:val="28"/>
+          <w:lang w:val="en-US"/>
+        </w:rPr>
+        <w:t>Save</w:t>
+      </w:r>
+      <w:r>
+        <w:rPr>
+          <w:rFonts w:ascii="Times New Roman" w:hAnsi="Times New Roman" w:cs="Times New Roman"/>
+          <w:sz w:val="28"/>
+          <w:szCs w:val="28"/>
+        </w:rPr>
+        <w:t xml:space="preserve">», выбрать </w:t>
+      </w:r>
+      <w:r>
+        <w:rPr>
+          <w:rFonts w:ascii="Times New Roman" w:hAnsi="Times New Roman" w:cs="Times New Roman"/>
+          <w:sz w:val="28"/>
+          <w:szCs w:val="28"/>
+        </w:rPr>
+        <w:t xml:space="preserve">папку, в которую необходимо сохранить файл, и как-то назвать. Будет сохранено 2 файла: изображение с разметкой и файл разметки (рис.П3.7). </w:t>
+      </w:r>
+    </w:p>
+    <w:p>
+      <w:pPr>
+        <w:spacing w:after="0" w:line="360" w:lineRule="auto"/>
         <w:ind w:left="-567" w:firstLine="567"/>
         <w:jc w:val="center"/>
         <w:rPr>
@@ -15794,15 +18345,15 @@
       <w:r>
         <w:rPr>
           <w:rFonts w:ascii="Times New Roman" w:hAnsi="Times New Roman" w:cs="Times New Roman"/>
-          <w:sz w:val="28"/>
-          <w:szCs w:val="28"/>
-        </w:rPr>
-        <w:lastRenderedPageBreak/>
+          <w:noProof/>
+          <w:sz w:val="28"/>
+          <w:szCs w:val="28"/>
+        </w:rPr>
         <w:drawing>
-          <wp:inline distT="0" distB="0" distL="0" distR="0" wp14:anchorId="54209C75" wp14:editId="72F43A78">
-            <wp:extent cx="5249462" cy="3645725"/>
-            <wp:effectExtent l="0" t="0" r="8890" b="0"/>
-            <wp:docPr id="39" name="Рисунок 39"/>
+          <wp:inline distT="0" distB="0" distL="0" distR="0" wp14:anchorId="2D98CC14" wp14:editId="59D9E6DE">
+            <wp:extent cx="1171739" cy="1895740"/>
+            <wp:effectExtent l="0" t="0" r="9525" b="9525"/>
+            <wp:docPr id="36" name="Рисунок 36"/>
             <wp:cNvGraphicFramePr>
               <a:graphicFrameLocks xmlns:a="http://schemas.openxmlformats.org/drawingml/2006/main" noChangeAspect="1"/>
             </wp:cNvGraphicFramePr>
@@ -15822,7 +18373,7 @@
                   <pic:spPr>
                     <a:xfrm>
                       <a:off x="0" y="0"/>
-                      <a:ext cx="5254778" cy="3649417"/>
+                      <a:ext cx="1171739" cy="1895740"/>
                     </a:xfrm>
                     <a:prstGeom prst="rect">
                       <a:avLst/>
@@ -15837,6 +18388,7 @@
     </w:p>
     <w:p>
       <w:pPr>
+        <w:spacing w:after="0" w:line="360" w:lineRule="auto"/>
         <w:ind w:left="-567" w:firstLine="567"/>
         <w:jc w:val="center"/>
         <w:rPr>
@@ -15851,30 +18403,40 @@
           <w:sz w:val="28"/>
           <w:szCs w:val="28"/>
         </w:rPr>
-        <w:t>Рис.П3.10. Восстановленные изображения</w:t>
-      </w:r>
-    </w:p>
-    <w:p>
-      <w:pPr>
-        <w:ind w:left="-567" w:firstLine="567"/>
-        <w:jc w:val="both"/>
-        <w:rPr>
-          <w:rFonts w:ascii="Times New Roman" w:hAnsi="Times New Roman" w:cs="Times New Roman"/>
-          <w:sz w:val="28"/>
-          <w:szCs w:val="28"/>
-        </w:rPr>
-      </w:pPr>
-      <w:r>
-        <w:rPr>
-          <w:rFonts w:ascii="Times New Roman" w:hAnsi="Times New Roman" w:cs="Times New Roman"/>
-          <w:sz w:val="28"/>
-          <w:szCs w:val="28"/>
-        </w:rPr>
-        <w:t>К руководству создано видео с демонстрацией работы программы (рис.П3.11).</w:t>
-      </w:r>
-    </w:p>
-    <w:p>
-      <w:pPr>
+        <w:t>Рис.П3.7. Сохраненные файлы</w:t>
+      </w:r>
+    </w:p>
+    <w:p>
+      <w:pPr>
+        <w:spacing w:after="0" w:line="360" w:lineRule="auto"/>
+        <w:ind w:left="-567" w:firstLine="567"/>
+        <w:jc w:val="both"/>
+        <w:rPr>
+          <w:rFonts w:ascii="Times New Roman" w:hAnsi="Times New Roman" w:cs="Times New Roman"/>
+          <w:sz w:val="28"/>
+          <w:szCs w:val="28"/>
+        </w:rPr>
+      </w:pPr>
+      <w:r>
+        <w:rPr>
+          <w:rFonts w:ascii="Times New Roman" w:hAnsi="Times New Roman" w:cs="Times New Roman"/>
+          <w:sz w:val="28"/>
+          <w:szCs w:val="28"/>
+        </w:rPr>
+        <w:t>Также приложение подцеживает историю (рис.П3.8) с помощью которой можно восстановить прежде размеченные файлы</w:t>
+      </w:r>
+      <w:r>
+        <w:rPr>
+          <w:rFonts w:ascii="Times New Roman" w:hAnsi="Times New Roman" w:cs="Times New Roman"/>
+          <w:sz w:val="28"/>
+          <w:szCs w:val="28"/>
+        </w:rPr>
+        <w:t>.</w:t>
+      </w:r>
+    </w:p>
+    <w:p>
+      <w:pPr>
+        <w:spacing w:after="0" w:line="360" w:lineRule="auto"/>
         <w:ind w:left="-567" w:firstLine="567"/>
         <w:jc w:val="center"/>
         <w:rPr>
@@ -15886,14 +18448,140 @@
       <w:r>
         <w:rPr>
           <w:rFonts w:ascii="Times New Roman" w:hAnsi="Times New Roman" w:cs="Times New Roman"/>
-          <w:sz w:val="28"/>
-          <w:szCs w:val="28"/>
-        </w:rPr>
+          <w:noProof/>
+          <w:sz w:val="28"/>
+          <w:szCs w:val="28"/>
+        </w:rPr>
+        <w:lastRenderedPageBreak/>
         <w:drawing>
-          <wp:inline distT="0" distB="0" distL="0" distR="0" wp14:anchorId="262D7FF4" wp14:editId="618722A1">
-            <wp:extent cx="3622360" cy="570016"/>
-            <wp:effectExtent l="0" t="0" r="0" b="1905"/>
-            <wp:docPr id="40" name="Рисунок 40"/>
+          <wp:inline distT="0" distB="0" distL="0" distR="0" wp14:anchorId="701A5F4F" wp14:editId="7341B2BF">
+            <wp:extent cx="4857007" cy="2844633"/>
+            <wp:effectExtent l="0" t="0" r="1270" b="0"/>
+            <wp:docPr id="37" name="Рисунок 37"/>
+            <wp:cNvGraphicFramePr>
+              <a:graphicFrameLocks xmlns:a="http://schemas.openxmlformats.org/drawingml/2006/main" noChangeAspect="1"/>
+            </wp:cNvGraphicFramePr>
+            <a:graphic xmlns:a="http://schemas.openxmlformats.org/drawingml/2006/main">
+              <a:graphicData uri="http://schemas.openxmlformats.org/drawingml/2006/picture">
+                <pic:pic xmlns:pic="http://schemas.openxmlformats.org/drawingml/2006/picture">
+                  <pic:nvPicPr>
+                    <pic:cNvPr id="1" name=""/>
+                    <pic:cNvPicPr/>
+                  </pic:nvPicPr>
+                  <pic:blipFill>
+                    <a:blip r:embed="rId17"/>
+                    <a:stretch>
+                      <a:fillRect/>
+                    </a:stretch>
+                  </pic:blipFill>
+                  <pic:spPr>
+                    <a:xfrm>
+                      <a:off x="0" y="0"/>
+                      <a:ext cx="4863845" cy="2848638"/>
+                    </a:xfrm>
+                    <a:prstGeom prst="rect">
+                      <a:avLst/>
+                    </a:prstGeom>
+                  </pic:spPr>
+                </pic:pic>
+              </a:graphicData>
+            </a:graphic>
+          </wp:inline>
+        </w:drawing>
+      </w:r>
+    </w:p>
+    <w:p>
+      <w:pPr>
+        <w:spacing w:after="0" w:line="360" w:lineRule="auto"/>
+        <w:ind w:left="-567" w:firstLine="567"/>
+        <w:jc w:val="center"/>
+        <w:rPr>
+          <w:rFonts w:ascii="Times New Roman" w:hAnsi="Times New Roman" w:cs="Times New Roman"/>
+          <w:sz w:val="28"/>
+          <w:szCs w:val="28"/>
+        </w:rPr>
+      </w:pPr>
+      <w:r>
+        <w:rPr>
+          <w:rFonts w:ascii="Times New Roman" w:hAnsi="Times New Roman" w:cs="Times New Roman"/>
+          <w:sz w:val="28"/>
+          <w:szCs w:val="28"/>
+        </w:rPr>
+        <w:t>Рис.П3.8. Окно истории</w:t>
+      </w:r>
+    </w:p>
+    <w:p>
+      <w:pPr>
+        <w:spacing w:after="0" w:line="360" w:lineRule="auto"/>
+        <w:ind w:left="-567" w:firstLine="567"/>
+        <w:jc w:val="center"/>
+        <w:rPr>
+          <w:rFonts w:ascii="Times New Roman" w:hAnsi="Times New Roman" w:cs="Times New Roman"/>
+          <w:sz w:val="28"/>
+          <w:szCs w:val="28"/>
+        </w:rPr>
+      </w:pPr>
+    </w:p>
+    <w:p>
+      <w:pPr>
+        <w:spacing w:after="0" w:line="360" w:lineRule="auto"/>
+        <w:ind w:left="-567" w:firstLine="567"/>
+        <w:jc w:val="both"/>
+        <w:rPr>
+          <w:rFonts w:ascii="Times New Roman" w:hAnsi="Times New Roman" w:cs="Times New Roman"/>
+          <w:sz w:val="28"/>
+          <w:szCs w:val="28"/>
+        </w:rPr>
+      </w:pPr>
+      <w:r>
+        <w:rPr>
+          <w:rFonts w:ascii="Times New Roman" w:hAnsi="Times New Roman" w:cs="Times New Roman"/>
+          <w:sz w:val="28"/>
+          <w:szCs w:val="28"/>
+        </w:rPr>
+        <w:t>Чтобы восстановить файлы нужно выбрать соответствующую строку в таблице и нажать на кнопку «Выгрузить», она расположена сверху (рис.П3.9). Далее нужно вернуться на прежнюю страницу, нажав на кнопку «</w:t>
+      </w:r>
+      <w:r>
+        <w:rPr>
+          <w:rFonts w:ascii="Times New Roman" w:hAnsi="Times New Roman" w:cs="Times New Roman"/>
+          <w:sz w:val="28"/>
+          <w:szCs w:val="28"/>
+          <w:lang w:val="en-US"/>
+        </w:rPr>
+        <w:t>Undo</w:t>
+      </w:r>
+      <w:r>
+        <w:rPr>
+          <w:rFonts w:ascii="Times New Roman" w:hAnsi="Times New Roman" w:cs="Times New Roman"/>
+          <w:sz w:val="28"/>
+          <w:szCs w:val="28"/>
+        </w:rPr>
+        <w:t>», на ней будут отображены восстановленные изображения (рис.П3.10).</w:t>
+      </w:r>
+    </w:p>
+    <w:p>
+      <w:pPr>
+        <w:spacing w:after="0" w:line="360" w:lineRule="auto"/>
+        <w:ind w:left="-567" w:firstLine="567"/>
+        <w:jc w:val="center"/>
+        <w:rPr>
+          <w:rFonts w:ascii="Times New Roman" w:hAnsi="Times New Roman" w:cs="Times New Roman"/>
+          <w:sz w:val="28"/>
+          <w:szCs w:val="28"/>
+        </w:rPr>
+      </w:pPr>
+      <w:r>
+        <w:rPr>
+          <w:rFonts w:ascii="Times New Roman" w:hAnsi="Times New Roman" w:cs="Times New Roman"/>
+          <w:noProof/>
+          <w:sz w:val="28"/>
+          <w:szCs w:val="28"/>
+        </w:rPr>
+        <w:drawing>
+          <wp:inline distT="0" distB="0" distL="0" distR="0" wp14:anchorId="7314B914" wp14:editId="589843A2">
+            <wp:extent cx="5940425" cy="1744345"/>
+            <wp:effectExtent l="0" t="0" r="3175" b="8255"/>
+            <wp:docPr id="38" name="Рисунок 38"/>
             <wp:cNvGraphicFramePr>
               <a:graphicFrameLocks xmlns:a="http://schemas.openxmlformats.org/drawingml/2006/main" noChangeAspect="1"/>
             </wp:cNvGraphicFramePr>
@@ -15913,6 +18601,177 @@
                   <pic:spPr>
                     <a:xfrm>
                       <a:off x="0" y="0"/>
+                      <a:ext cx="5940425" cy="1744345"/>
+                    </a:xfrm>
+                    <a:prstGeom prst="rect">
+                      <a:avLst/>
+                    </a:prstGeom>
+                  </pic:spPr>
+                </pic:pic>
+              </a:graphicData>
+            </a:graphic>
+          </wp:inline>
+        </w:drawing>
+      </w:r>
+    </w:p>
+    <w:p>
+      <w:pPr>
+        <w:spacing w:after="0" w:line="360" w:lineRule="auto"/>
+        <w:ind w:left="-567" w:firstLine="567"/>
+        <w:jc w:val="center"/>
+        <w:rPr>
+          <w:rFonts w:ascii="Times New Roman" w:hAnsi="Times New Roman" w:cs="Times New Roman"/>
+          <w:sz w:val="28"/>
+          <w:szCs w:val="28"/>
+        </w:rPr>
+      </w:pPr>
+      <w:r>
+        <w:rPr>
+          <w:rFonts w:ascii="Times New Roman" w:hAnsi="Times New Roman" w:cs="Times New Roman"/>
+          <w:sz w:val="28"/>
+          <w:szCs w:val="28"/>
+        </w:rPr>
+        <w:t>Рис.П3.9. Выбор</w:t>
+      </w:r>
+    </w:p>
+    <w:p>
+      <w:pPr>
+        <w:spacing w:after="0" w:line="360" w:lineRule="auto"/>
+        <w:ind w:left="-567" w:firstLine="567"/>
+        <w:jc w:val="center"/>
+        <w:rPr>
+          <w:rFonts w:ascii="Times New Roman" w:hAnsi="Times New Roman" w:cs="Times New Roman"/>
+          <w:sz w:val="28"/>
+          <w:szCs w:val="28"/>
+        </w:rPr>
+      </w:pPr>
+      <w:r>
+        <w:rPr>
+          <w:rFonts w:ascii="Times New Roman" w:hAnsi="Times New Roman" w:cs="Times New Roman"/>
+          <w:noProof/>
+          <w:sz w:val="28"/>
+          <w:szCs w:val="28"/>
+        </w:rPr>
+        <w:lastRenderedPageBreak/>
+        <w:drawing>
+          <wp:inline distT="0" distB="0" distL="0" distR="0" wp14:anchorId="54209C75" wp14:editId="72F43A78">
+            <wp:extent cx="5249462" cy="3645725"/>
+            <wp:effectExtent l="0" t="0" r="8890" b="0"/>
+            <wp:docPr id="39" name="Рисунок 39"/>
+            <wp:cNvGraphicFramePr>
+              <a:graphicFrameLocks xmlns:a="http://schemas.openxmlformats.org/drawingml/2006/main" noChangeAspect="1"/>
+            </wp:cNvGraphicFramePr>
+            <a:graphic xmlns:a="http://schemas.openxmlformats.org/drawingml/2006/main">
+              <a:graphicData uri="http://schemas.openxmlformats.org/drawingml/2006/picture">
+                <pic:pic xmlns:pic="http://schemas.openxmlformats.org/drawingml/2006/picture">
+                  <pic:nvPicPr>
+                    <pic:cNvPr id="1" name=""/>
+                    <pic:cNvPicPr/>
+                  </pic:nvPicPr>
+                  <pic:blipFill>
+                    <a:blip r:embed="rId32"/>
+                    <a:stretch>
+                      <a:fillRect/>
+                    </a:stretch>
+                  </pic:blipFill>
+                  <pic:spPr>
+                    <a:xfrm>
+                      <a:off x="0" y="0"/>
+                      <a:ext cx="5254778" cy="3649417"/>
+                    </a:xfrm>
+                    <a:prstGeom prst="rect">
+                      <a:avLst/>
+                    </a:prstGeom>
+                  </pic:spPr>
+                </pic:pic>
+              </a:graphicData>
+            </a:graphic>
+          </wp:inline>
+        </w:drawing>
+      </w:r>
+    </w:p>
+    <w:p>
+      <w:pPr>
+        <w:spacing w:after="0" w:line="360" w:lineRule="auto"/>
+        <w:ind w:left="-567" w:firstLine="567"/>
+        <w:jc w:val="center"/>
+        <w:rPr>
+          <w:rFonts w:ascii="Times New Roman" w:hAnsi="Times New Roman" w:cs="Times New Roman"/>
+          <w:sz w:val="28"/>
+          <w:szCs w:val="28"/>
+        </w:rPr>
+      </w:pPr>
+      <w:r>
+        <w:rPr>
+          <w:rFonts w:ascii="Times New Roman" w:hAnsi="Times New Roman" w:cs="Times New Roman"/>
+          <w:sz w:val="28"/>
+          <w:szCs w:val="28"/>
+        </w:rPr>
+        <w:t>Рис.П3.10. Восстановленные изображения</w:t>
+      </w:r>
+    </w:p>
+    <w:p>
+      <w:pPr>
+        <w:spacing w:after="0" w:line="360" w:lineRule="auto"/>
+        <w:ind w:left="-567" w:firstLine="567"/>
+        <w:jc w:val="both"/>
+        <w:rPr>
+          <w:rFonts w:ascii="Times New Roman" w:hAnsi="Times New Roman" w:cs="Times New Roman"/>
+          <w:sz w:val="28"/>
+          <w:szCs w:val="28"/>
+        </w:rPr>
+      </w:pPr>
+      <w:r>
+        <w:rPr>
+          <w:rFonts w:ascii="Times New Roman" w:hAnsi="Times New Roman" w:cs="Times New Roman"/>
+          <w:sz w:val="28"/>
+          <w:szCs w:val="28"/>
+        </w:rPr>
+        <w:t>К руководству создано видео с демонстрацией работы программы (рис.П3.11).</w:t>
+      </w:r>
+    </w:p>
+    <w:p>
+      <w:pPr>
+        <w:spacing w:after="0" w:line="360" w:lineRule="auto"/>
+        <w:ind w:left="-567" w:firstLine="567"/>
+        <w:jc w:val="center"/>
+        <w:rPr>
+          <w:rFonts w:ascii="Times New Roman" w:hAnsi="Times New Roman" w:cs="Times New Roman"/>
+          <w:sz w:val="28"/>
+          <w:szCs w:val="28"/>
+        </w:rPr>
+      </w:pPr>
+      <w:r>
+        <w:rPr>
+          <w:rFonts w:ascii="Times New Roman" w:hAnsi="Times New Roman" w:cs="Times New Roman"/>
+          <w:noProof/>
+          <w:sz w:val="28"/>
+          <w:szCs w:val="28"/>
+        </w:rPr>
+        <w:drawing>
+          <wp:inline distT="0" distB="0" distL="0" distR="0" wp14:anchorId="262D7FF4" wp14:editId="618722A1">
+            <wp:extent cx="3622360" cy="570016"/>
+            <wp:effectExtent l="0" t="0" r="0" b="1905"/>
+            <wp:docPr id="40" name="Рисунок 40"/>
+            <wp:cNvGraphicFramePr>
+              <a:graphicFrameLocks xmlns:a="http://schemas.openxmlformats.org/drawingml/2006/main" noChangeAspect="1"/>
+            </wp:cNvGraphicFramePr>
+            <a:graphic xmlns:a="http://schemas.openxmlformats.org/drawingml/2006/main">
+              <a:graphicData uri="http://schemas.openxmlformats.org/drawingml/2006/picture">
+                <pic:pic xmlns:pic="http://schemas.openxmlformats.org/drawingml/2006/picture">
+                  <pic:nvPicPr>
+                    <pic:cNvPr id="1" name=""/>
+                    <pic:cNvPicPr/>
+                  </pic:nvPicPr>
+                  <pic:blipFill>
+                    <a:blip r:embed="rId33"/>
+                    <a:stretch>
+                      <a:fillRect/>
+                    </a:stretch>
+                  </pic:blipFill>
+                  <pic:spPr>
+                    <a:xfrm>
+                      <a:off x="0" y="0"/>
                       <a:ext cx="3672855" cy="577962"/>
                     </a:xfrm>
                     <a:prstGeom prst="rect">
@@ -15928,6 +18787,7 @@
     </w:p>
     <w:p>
       <w:pPr>
+        <w:spacing w:after="0" w:line="360" w:lineRule="auto"/>
         <w:ind w:left="-567" w:firstLine="567"/>
         <w:jc w:val="center"/>
         <w:rPr>
@@ -15947,6 +18807,7 @@
     </w:p>
     <w:p>
       <w:pPr>
+        <w:spacing w:after="0" w:line="360" w:lineRule="auto"/>
         <w:jc w:val="both"/>
         <w:rPr>
           <w:rFonts w:ascii="Times New Roman" w:hAnsi="Times New Roman" w:cs="Times New Roman"/>
@@ -15956,7 +18817,7 @@
       </w:pPr>
     </w:p>
     <w:sectPr>
-      <w:headerReference w:type="default" r:id="rId32"/>
+      <w:headerReference w:type="default" r:id="rId34"/>
       <w:pgSz w:w="11906" w:h="16838"/>
       <w:pgMar w:top="1134" w:right="850" w:bottom="1134" w:left="1701" w:header="708" w:footer="708" w:gutter="0"/>
       <w:cols w:space="708"/>
@@ -16037,7 +18898,7 @@
     <w:sdtContent>
       <w:p>
         <w:pPr>
-          <w:pStyle w:val="a7"/>
+          <w:pStyle w:val="a8"/>
           <w:jc w:val="center"/>
           <w:rPr>
             <w:rFonts w:ascii="Times New Roman" w:hAnsi="Times New Roman" w:cs="Times New Roman"/>
@@ -16090,7 +18951,7 @@
   </w:sdt>
   <w:p>
     <w:pPr>
-      <w:pStyle w:val="a7"/>
+      <w:pStyle w:val="a8"/>
     </w:pPr>
   </w:p>
 </w:hdr>
@@ -16414,6 +19275,92 @@
     </w:lvl>
   </w:abstractNum>
   <w:abstractNum w:abstractNumId="3" w15:restartNumberingAfterBreak="0">
+    <w:nsid w:val="643B798F"/>
+    <w:multiLevelType w:val="hybridMultilevel"/>
+    <w:tmpl w:val="5E5679CC"/>
+    <w:lvl w:ilvl="0" w:tplc="0419000F">
+      <w:start w:val="1"/>
+      <w:numFmt w:val="decimal"/>
+      <w:lvlText w:val="%1."/>
+      <w:lvlJc w:val="left"/>
+      <w:pPr>
+        <w:ind w:left="720" w:hanging="360"/>
+      </w:pPr>
+    </w:lvl>
+    <w:lvl w:ilvl="1" w:tplc="04190019" w:tentative="1">
+      <w:start w:val="1"/>
+      <w:numFmt w:val="lowerLetter"/>
+      <w:lvlText w:val="%2."/>
+      <w:lvlJc w:val="left"/>
+      <w:pPr>
+        <w:ind w:left="1440" w:hanging="360"/>
+      </w:pPr>
+    </w:lvl>
+    <w:lvl w:ilvl="2" w:tplc="0419001B" w:tentative="1">
+      <w:start w:val="1"/>
+      <w:numFmt w:val="lowerRoman"/>
+      <w:lvlText w:val="%3."/>
+      <w:lvlJc w:val="right"/>
+      <w:pPr>
+        <w:ind w:left="2160" w:hanging="180"/>
+      </w:pPr>
+    </w:lvl>
+    <w:lvl w:ilvl="3" w:tplc="0419000F" w:tentative="1">
+      <w:start w:val="1"/>
+      <w:numFmt w:val="decimal"/>
+      <w:lvlText w:val="%4."/>
+      <w:lvlJc w:val="left"/>
+      <w:pPr>
+        <w:ind w:left="2880" w:hanging="360"/>
+      </w:pPr>
+    </w:lvl>
+    <w:lvl w:ilvl="4" w:tplc="04190019" w:tentative="1">
+      <w:start w:val="1"/>
+      <w:numFmt w:val="lowerLetter"/>
+      <w:lvlText w:val="%5."/>
+      <w:lvlJc w:val="left"/>
+      <w:pPr>
+        <w:ind w:left="3600" w:hanging="360"/>
+      </w:pPr>
+    </w:lvl>
+    <w:lvl w:ilvl="5" w:tplc="0419001B" w:tentative="1">
+      <w:start w:val="1"/>
+      <w:numFmt w:val="lowerRoman"/>
+      <w:lvlText w:val="%6."/>
+      <w:lvlJc w:val="right"/>
+      <w:pPr>
+        <w:ind w:left="4320" w:hanging="180"/>
+      </w:pPr>
+    </w:lvl>
+    <w:lvl w:ilvl="6" w:tplc="0419000F" w:tentative="1">
+      <w:start w:val="1"/>
+      <w:numFmt w:val="decimal"/>
+      <w:lvlText w:val="%7."/>
+      <w:lvlJc w:val="left"/>
+      <w:pPr>
+        <w:ind w:left="5040" w:hanging="360"/>
+      </w:pPr>
+    </w:lvl>
+    <w:lvl w:ilvl="7" w:tplc="04190019" w:tentative="1">
+      <w:start w:val="1"/>
+      <w:numFmt w:val="lowerLetter"/>
+      <w:lvlText w:val="%8."/>
+      <w:lvlJc w:val="left"/>
+      <w:pPr>
+        <w:ind w:left="5760" w:hanging="360"/>
+      </w:pPr>
+    </w:lvl>
+    <w:lvl w:ilvl="8" w:tplc="0419001B" w:tentative="1">
+      <w:start w:val="1"/>
+      <w:numFmt w:val="lowerRoman"/>
+      <w:lvlText w:val="%9."/>
+      <w:lvlJc w:val="right"/>
+      <w:pPr>
+        <w:ind w:left="6480" w:hanging="180"/>
+      </w:pPr>
+    </w:lvl>
+  </w:abstractNum>
+  <w:abstractNum w:abstractNumId="4" w15:restartNumberingAfterBreak="0">
     <w:nsid w:val="69507408"/>
     <w:multiLevelType w:val="multilevel"/>
     <w:tmpl w:val="D3A879FC"/>
@@ -16535,7 +19482,7 @@
     </w:lvl>
   </w:abstractNum>
   <w:num w:numId="1">
-    <w:abstractNumId w:val="3"/>
+    <w:abstractNumId w:val="4"/>
   </w:num>
   <w:num w:numId="2">
     <w:abstractNumId w:val="0"/>
@@ -16545,6 +19492,9 @@
   </w:num>
   <w:num w:numId="4">
     <w:abstractNumId w:val="1"/>
+  </w:num>
+  <w:num w:numId="5">
+    <w:abstractNumId w:val="3"/>
   </w:num>
 </w:numbering>
 </file>
@@ -17016,6 +19966,7 @@
   <w:style w:type="character" w:default="1" w:styleId="a0">
     <w:name w:val="Default Paragraph Font"/>
     <w:uiPriority w:val="1"/>
+    <w:semiHidden/>
     <w:unhideWhenUsed/>
   </w:style>
   <w:style w:type="table" w:default="1" w:styleId="a1">
@@ -17055,6 +20006,7 @@
   <w:style w:type="paragraph" w:styleId="a3">
     <w:name w:val="List Paragraph"/>
     <w:basedOn w:val="a"/>
+    <w:link w:val="a4"/>
     <w:uiPriority w:val="34"/>
     <w:qFormat/>
     <w:rsid w:val="00E51DB8"/>
@@ -17075,7 +20027,7 @@
       <w:spacing w:after="100"/>
     </w:pPr>
   </w:style>
-  <w:style w:type="character" w:styleId="a4">
+  <w:style w:type="character" w:styleId="a5">
     <w:name w:val="Hyperlink"/>
     <w:basedOn w:val="a0"/>
     <w:uiPriority w:val="99"/>
@@ -17089,7 +20041,7 @@
   <w:style w:type="table" w:customStyle="1" w:styleId="12">
     <w:name w:val="Сетка таблицы1"/>
     <w:basedOn w:val="a1"/>
-    <w:next w:val="a5"/>
+    <w:next w:val="a6"/>
     <w:uiPriority w:val="39"/>
     <w:rsid w:val="00641A97"/>
     <w:pPr>
@@ -17112,7 +20064,7 @@
       </w:tblBorders>
     </w:tblPr>
   </w:style>
-  <w:style w:type="table" w:styleId="a5">
+  <w:style w:type="table" w:styleId="a6">
     <w:name w:val="Table Grid"/>
     <w:basedOn w:val="a1"/>
     <w:uiPriority w:val="39"/>
@@ -17144,7 +20096,7 @@
       <w:szCs w:val="26"/>
     </w:rPr>
   </w:style>
-  <w:style w:type="character" w:styleId="a6">
+  <w:style w:type="character" w:styleId="a7">
     <w:name w:val="Unresolved Mention"/>
     <w:basedOn w:val="a0"/>
     <w:uiPriority w:val="99"/>
@@ -17182,10 +20134,10 @@
       <w:szCs w:val="24"/>
     </w:rPr>
   </w:style>
-  <w:style w:type="paragraph" w:styleId="a7">
+  <w:style w:type="paragraph" w:styleId="a8">
     <w:name w:val="header"/>
     <w:basedOn w:val="a"/>
-    <w:link w:val="a8"/>
+    <w:link w:val="a9"/>
     <w:uiPriority w:val="99"/>
     <w:unhideWhenUsed/>
     <w:rsid w:val="00B4546B"/>
@@ -17197,17 +20149,17 @@
       <w:spacing w:after="0" w:line="240" w:lineRule="auto"/>
     </w:pPr>
   </w:style>
-  <w:style w:type="character" w:customStyle="1" w:styleId="a8">
+  <w:style w:type="character" w:customStyle="1" w:styleId="a9">
     <w:name w:val="Верхний колонтитул Знак"/>
     <w:basedOn w:val="a0"/>
-    <w:link w:val="a7"/>
+    <w:link w:val="a8"/>
     <w:uiPriority w:val="99"/>
     <w:rsid w:val="00B4546B"/>
   </w:style>
-  <w:style w:type="paragraph" w:styleId="a9">
+  <w:style w:type="paragraph" w:styleId="aa">
     <w:name w:val="footer"/>
     <w:basedOn w:val="a"/>
-    <w:link w:val="aa"/>
+    <w:link w:val="ab"/>
     <w:uiPriority w:val="99"/>
     <w:unhideWhenUsed/>
     <w:rsid w:val="00B4546B"/>
@@ -17219,12 +20171,19 @@
       <w:spacing w:after="0" w:line="240" w:lineRule="auto"/>
     </w:pPr>
   </w:style>
-  <w:style w:type="character" w:customStyle="1" w:styleId="aa">
+  <w:style w:type="character" w:customStyle="1" w:styleId="ab">
     <w:name w:val="Нижний колонтитул Знак"/>
     <w:basedOn w:val="a0"/>
-    <w:link w:val="a9"/>
+    <w:link w:val="aa"/>
     <w:uiPriority w:val="99"/>
     <w:rsid w:val="00B4546B"/>
+  </w:style>
+  <w:style w:type="character" w:customStyle="1" w:styleId="a4">
+    <w:name w:val="Абзац списка Знак"/>
+    <w:basedOn w:val="a0"/>
+    <w:link w:val="a3"/>
+    <w:uiPriority w:val="34"/>
+    <w:rsid w:val="0062712A"/>
   </w:style>
 </w:styles>
 </file>

--- a/РПЗ_Ф/С_РПЗфоминаПРавки.docx
+++ b/РПЗ_Ф/С_РПЗфоминаПРавки.docx
@@ -1507,6 +1507,7 @@
             <w:tabs>
               <w:tab w:val="right" w:leader="dot" w:pos="9345"/>
             </w:tabs>
+            <w:spacing w:after="0" w:line="360" w:lineRule="auto"/>
             <w:rPr>
               <w:rFonts w:ascii="Times New Roman" w:eastAsiaTheme="minorEastAsia" w:hAnsi="Times New Roman" w:cs="Times New Roman"/>
               <w:noProof/>
@@ -1545,7 +1546,7 @@
             </w:rPr>
             <w:fldChar w:fldCharType="separate"/>
           </w:r>
-          <w:hyperlink w:anchor="_Toc168626693" w:history="1">
+          <w:hyperlink w:anchor="_Toc168656056" w:history="1">
             <w:r>
               <w:rPr>
                 <w:rStyle w:val="a5"/>
@@ -1584,7 +1585,7 @@
                 <w:sz w:val="28"/>
                 <w:szCs w:val="28"/>
               </w:rPr>
-              <w:instrText xml:space="preserve"> PAGEREF _Toc168626693 \h </w:instrText>
+              <w:instrText xml:space="preserve"> PAGEREF _Toc168656056 \h </w:instrText>
             </w:r>
             <w:r>
               <w:rPr>
@@ -1634,6 +1635,7 @@
               <w:tab w:val="left" w:pos="440"/>
               <w:tab w:val="right" w:leader="dot" w:pos="9345"/>
             </w:tabs>
+            <w:spacing w:after="0" w:line="360" w:lineRule="auto"/>
             <w:rPr>
               <w:rFonts w:ascii="Times New Roman" w:eastAsiaTheme="minorEastAsia" w:hAnsi="Times New Roman" w:cs="Times New Roman"/>
               <w:noProof/>
@@ -1642,7 +1644,7 @@
               <w:lang w:eastAsia="ru-RU"/>
             </w:rPr>
           </w:pPr>
-          <w:hyperlink w:anchor="_Toc168626694" w:history="1">
+          <w:hyperlink w:anchor="_Toc168656057" w:history="1">
             <w:r>
               <w:rPr>
                 <w:rStyle w:val="a5"/>
@@ -1701,7 +1703,7 @@
                 <w:sz w:val="28"/>
                 <w:szCs w:val="28"/>
               </w:rPr>
-              <w:instrText xml:space="preserve"> PAGEREF _Toc168626694 \h </w:instrText>
+              <w:instrText xml:space="preserve"> PAGEREF _Toc168656057 \h </w:instrText>
             </w:r>
             <w:r>
               <w:rPr>
@@ -1751,6 +1753,7 @@
               <w:tab w:val="left" w:pos="440"/>
               <w:tab w:val="right" w:leader="dot" w:pos="9345"/>
             </w:tabs>
+            <w:spacing w:after="0" w:line="360" w:lineRule="auto"/>
             <w:rPr>
               <w:rFonts w:ascii="Times New Roman" w:eastAsiaTheme="minorEastAsia" w:hAnsi="Times New Roman" w:cs="Times New Roman"/>
               <w:noProof/>
@@ -1759,7 +1762,7 @@
               <w:lang w:eastAsia="ru-RU"/>
             </w:rPr>
           </w:pPr>
-          <w:hyperlink w:anchor="_Toc168626695" w:history="1">
+          <w:hyperlink w:anchor="_Toc168656058" w:history="1">
             <w:r>
               <w:rPr>
                 <w:rStyle w:val="a5"/>
@@ -1818,7 +1821,7 @@
                 <w:sz w:val="28"/>
                 <w:szCs w:val="28"/>
               </w:rPr>
-              <w:instrText xml:space="preserve"> PAGEREF _Toc168626695 \h </w:instrText>
+              <w:instrText xml:space="preserve"> PAGEREF _Toc168656058 \h </w:instrText>
             </w:r>
             <w:r>
               <w:rPr>
@@ -1868,6 +1871,7 @@
               <w:tab w:val="left" w:pos="440"/>
               <w:tab w:val="right" w:leader="dot" w:pos="9345"/>
             </w:tabs>
+            <w:spacing w:after="0" w:line="360" w:lineRule="auto"/>
             <w:rPr>
               <w:rFonts w:ascii="Times New Roman" w:eastAsiaTheme="minorEastAsia" w:hAnsi="Times New Roman" w:cs="Times New Roman"/>
               <w:noProof/>
@@ -1876,7 +1880,7 @@
               <w:lang w:eastAsia="ru-RU"/>
             </w:rPr>
           </w:pPr>
-          <w:hyperlink w:anchor="_Toc168626696" w:history="1">
+          <w:hyperlink w:anchor="_Toc168656059" w:history="1">
             <w:r>
               <w:rPr>
                 <w:rStyle w:val="a5"/>
@@ -1935,7 +1939,7 @@
                 <w:sz w:val="28"/>
                 <w:szCs w:val="28"/>
               </w:rPr>
-              <w:instrText xml:space="preserve"> PAGEREF _Toc168626696 \h </w:instrText>
+              <w:instrText xml:space="preserve"> PAGEREF _Toc168656059 \h </w:instrText>
             </w:r>
             <w:r>
               <w:rPr>
@@ -1985,6 +1989,7 @@
               <w:tab w:val="left" w:pos="880"/>
               <w:tab w:val="right" w:leader="dot" w:pos="9345"/>
             </w:tabs>
+            <w:spacing w:after="0" w:line="360" w:lineRule="auto"/>
             <w:rPr>
               <w:rFonts w:ascii="Times New Roman" w:eastAsiaTheme="minorEastAsia" w:hAnsi="Times New Roman" w:cs="Times New Roman"/>
               <w:noProof/>
@@ -1993,7 +1998,7 @@
               <w:lang w:eastAsia="ru-RU"/>
             </w:rPr>
           </w:pPr>
-          <w:hyperlink w:anchor="_Toc168626697" w:history="1">
+          <w:hyperlink w:anchor="_Toc168656060" w:history="1">
             <w:r>
               <w:rPr>
                 <w:rStyle w:val="a5"/>
@@ -2052,123 +2057,7 @@
                 <w:sz w:val="28"/>
                 <w:szCs w:val="28"/>
               </w:rPr>
-              <w:instrText xml:space="preserve"> PAGEREF _Toc168626697 \h </w:instrText>
-            </w:r>
-            <w:r>
-              <w:rPr>
-                <w:rFonts w:ascii="Times New Roman" w:hAnsi="Times New Roman" w:cs="Times New Roman"/>
-                <w:noProof/>
-                <w:webHidden/>
-                <w:sz w:val="28"/>
-                <w:szCs w:val="28"/>
-              </w:rPr>
-            </w:r>
-            <w:r>
-              <w:rPr>
-                <w:rFonts w:ascii="Times New Roman" w:hAnsi="Times New Roman" w:cs="Times New Roman"/>
-                <w:noProof/>
-                <w:webHidden/>
-                <w:sz w:val="28"/>
-                <w:szCs w:val="28"/>
-              </w:rPr>
-              <w:fldChar w:fldCharType="separate"/>
-            </w:r>
-            <w:r>
-              <w:rPr>
-                <w:rFonts w:ascii="Times New Roman" w:hAnsi="Times New Roman" w:cs="Times New Roman"/>
-                <w:noProof/>
-                <w:webHidden/>
-                <w:sz w:val="28"/>
-                <w:szCs w:val="28"/>
-              </w:rPr>
-              <w:t>8</w:t>
-            </w:r>
-            <w:r>
-              <w:rPr>
-                <w:rFonts w:ascii="Times New Roman" w:hAnsi="Times New Roman" w:cs="Times New Roman"/>
-                <w:noProof/>
-                <w:webHidden/>
-                <w:sz w:val="28"/>
-                <w:szCs w:val="28"/>
-              </w:rPr>
-              <w:fldChar w:fldCharType="end"/>
-            </w:r>
-          </w:hyperlink>
-        </w:p>
-        <w:p>
-          <w:pPr>
-            <w:pStyle w:val="21"/>
-            <w:tabs>
-              <w:tab w:val="right" w:leader="dot" w:pos="9345"/>
-            </w:tabs>
-            <w:rPr>
-              <w:rFonts w:ascii="Times New Roman" w:eastAsiaTheme="minorEastAsia" w:hAnsi="Times New Roman" w:cs="Times New Roman"/>
-              <w:noProof/>
-              <w:sz w:val="28"/>
-              <w:szCs w:val="28"/>
-              <w:lang w:eastAsia="ru-RU"/>
-            </w:rPr>
-          </w:pPr>
-          <w:hyperlink w:anchor="_Toc168626698" w:history="1">
-            <w:r>
-              <w:rPr>
-                <w:rStyle w:val="a5"/>
-                <w:rFonts w:ascii="Times New Roman" w:hAnsi="Times New Roman" w:cs="Times New Roman"/>
-                <w:noProof/>
-                <w:sz w:val="28"/>
-                <w:szCs w:val="28"/>
-              </w:rPr>
-              <w:t xml:space="preserve">3.2. </w:t>
-            </w:r>
-            <w:r>
-              <w:rPr>
-                <w:rStyle w:val="a5"/>
-                <w:rFonts w:ascii="Times New Roman" w:hAnsi="Times New Roman" w:cs="Times New Roman"/>
-                <w:noProof/>
-                <w:sz w:val="28"/>
-                <w:szCs w:val="28"/>
-              </w:rPr>
-              <w:t xml:space="preserve">   </w:t>
-            </w:r>
-            <w:r>
-              <w:rPr>
-                <w:rStyle w:val="a5"/>
-                <w:rFonts w:ascii="Times New Roman" w:hAnsi="Times New Roman" w:cs="Times New Roman"/>
-                <w:noProof/>
-                <w:sz w:val="28"/>
-                <w:szCs w:val="28"/>
-              </w:rPr>
-              <w:t>Фреймворк Prism</w:t>
-            </w:r>
-            <w:r>
-              <w:rPr>
-                <w:rFonts w:ascii="Times New Roman" w:hAnsi="Times New Roman" w:cs="Times New Roman"/>
-                <w:noProof/>
-                <w:webHidden/>
-                <w:sz w:val="28"/>
-                <w:szCs w:val="28"/>
-              </w:rPr>
-              <w:tab/>
-            </w:r>
-            <w:r>
-              <w:rPr>
-                <w:rFonts w:ascii="Times New Roman" w:hAnsi="Times New Roman" w:cs="Times New Roman"/>
-                <w:noProof/>
-                <w:webHidden/>
-                <w:sz w:val="28"/>
-                <w:szCs w:val="28"/>
-              </w:rPr>
-              <w:fldChar w:fldCharType="begin"/>
-            </w:r>
-            <w:r>
-              <w:rPr>
-                <w:rFonts w:ascii="Times New Roman" w:hAnsi="Times New Roman" w:cs="Times New Roman"/>
-                <w:noProof/>
-                <w:webHidden/>
-                <w:sz w:val="28"/>
-                <w:szCs w:val="28"/>
-              </w:rPr>
-              <w:instrText xml:space="preserve"> PAGEREF _Toc168626698 \h </w:instrText>
+              <w:instrText xml:space="preserve"> PAGEREF _Toc168656060 \h </w:instrText>
             </w:r>
             <w:r>
               <w:rPr>
@@ -2218,6 +2107,7 @@
               <w:tab w:val="left" w:pos="880"/>
               <w:tab w:val="right" w:leader="dot" w:pos="9345"/>
             </w:tabs>
+            <w:spacing w:after="0" w:line="360" w:lineRule="auto"/>
             <w:rPr>
               <w:rFonts w:ascii="Times New Roman" w:eastAsiaTheme="minorEastAsia" w:hAnsi="Times New Roman" w:cs="Times New Roman"/>
               <w:noProof/>
@@ -2226,7 +2116,7 @@
               <w:lang w:eastAsia="ru-RU"/>
             </w:rPr>
           </w:pPr>
-          <w:hyperlink w:anchor="_Toc168626699" w:history="1">
+          <w:hyperlink w:anchor="_Toc168656061" w:history="1">
             <w:r>
               <w:rPr>
                 <w:rStyle w:val="a5"/>
@@ -2255,7 +2145,7 @@
                 <w:sz w:val="28"/>
                 <w:szCs w:val="28"/>
               </w:rPr>
-              <w:t>MVVM</w:t>
+              <w:t>Фреймворк Prism</w:t>
             </w:r>
             <w:r>
               <w:rPr>
@@ -2285,7 +2175,7 @@
                 <w:sz w:val="28"/>
                 <w:szCs w:val="28"/>
               </w:rPr>
-              <w:instrText xml:space="preserve"> PAGEREF _Toc168626699 \h </w:instrText>
+              <w:instrText xml:space="preserve"> PAGEREF _Toc168656061 \h </w:instrText>
             </w:r>
             <w:r>
               <w:rPr>
@@ -2314,7 +2204,479 @@
                 <w:sz w:val="28"/>
                 <w:szCs w:val="28"/>
               </w:rPr>
+              <w:t>8</w:t>
+            </w:r>
+            <w:r>
+              <w:rPr>
+                <w:rFonts w:ascii="Times New Roman" w:hAnsi="Times New Roman" w:cs="Times New Roman"/>
+                <w:noProof/>
+                <w:webHidden/>
+                <w:sz w:val="28"/>
+                <w:szCs w:val="28"/>
+              </w:rPr>
+              <w:fldChar w:fldCharType="end"/>
+            </w:r>
+          </w:hyperlink>
+        </w:p>
+        <w:p>
+          <w:pPr>
+            <w:pStyle w:val="21"/>
+            <w:tabs>
+              <w:tab w:val="left" w:pos="880"/>
+              <w:tab w:val="right" w:leader="dot" w:pos="9345"/>
+            </w:tabs>
+            <w:spacing w:after="0" w:line="360" w:lineRule="auto"/>
+            <w:rPr>
+              <w:rFonts w:ascii="Times New Roman" w:eastAsiaTheme="minorEastAsia" w:hAnsi="Times New Roman" w:cs="Times New Roman"/>
+              <w:noProof/>
+              <w:sz w:val="28"/>
+              <w:szCs w:val="28"/>
+              <w:lang w:eastAsia="ru-RU"/>
+            </w:rPr>
+          </w:pPr>
+          <w:hyperlink w:anchor="_Toc168656062" w:history="1">
+            <w:r>
+              <w:rPr>
+                <w:rStyle w:val="a5"/>
+                <w:rFonts w:ascii="Times New Roman" w:hAnsi="Times New Roman" w:cs="Times New Roman"/>
+                <w:noProof/>
+                <w:sz w:val="28"/>
+                <w:szCs w:val="28"/>
+              </w:rPr>
+              <w:t>3.3.</w:t>
+            </w:r>
+            <w:r>
+              <w:rPr>
+                <w:rFonts w:ascii="Times New Roman" w:eastAsiaTheme="minorEastAsia" w:hAnsi="Times New Roman" w:cs="Times New Roman"/>
+                <w:noProof/>
+                <w:sz w:val="28"/>
+                <w:szCs w:val="28"/>
+                <w:lang w:eastAsia="ru-RU"/>
+              </w:rPr>
+              <w:tab/>
+            </w:r>
+            <w:r>
+              <w:rPr>
+                <w:rStyle w:val="a5"/>
+                <w:rFonts w:ascii="Times New Roman" w:hAnsi="Times New Roman" w:cs="Times New Roman"/>
+                <w:noProof/>
+                <w:sz w:val="28"/>
+                <w:szCs w:val="28"/>
+              </w:rPr>
+              <w:t>MVVM</w:t>
+            </w:r>
+            <w:r>
+              <w:rPr>
+                <w:rFonts w:ascii="Times New Roman" w:hAnsi="Times New Roman" w:cs="Times New Roman"/>
+                <w:noProof/>
+                <w:webHidden/>
+                <w:sz w:val="28"/>
+                <w:szCs w:val="28"/>
+              </w:rPr>
+              <w:tab/>
+            </w:r>
+            <w:r>
+              <w:rPr>
+                <w:rFonts w:ascii="Times New Roman" w:hAnsi="Times New Roman" w:cs="Times New Roman"/>
+                <w:noProof/>
+                <w:webHidden/>
+                <w:sz w:val="28"/>
+                <w:szCs w:val="28"/>
+              </w:rPr>
+              <w:fldChar w:fldCharType="begin"/>
+            </w:r>
+            <w:r>
+              <w:rPr>
+                <w:rFonts w:ascii="Times New Roman" w:hAnsi="Times New Roman" w:cs="Times New Roman"/>
+                <w:noProof/>
+                <w:webHidden/>
+                <w:sz w:val="28"/>
+                <w:szCs w:val="28"/>
+              </w:rPr>
+              <w:instrText xml:space="preserve"> PAGEREF _Toc168656062 \h </w:instrText>
+            </w:r>
+            <w:r>
+              <w:rPr>
+                <w:rFonts w:ascii="Times New Roman" w:hAnsi="Times New Roman" w:cs="Times New Roman"/>
+                <w:noProof/>
+                <w:webHidden/>
+                <w:sz w:val="28"/>
+                <w:szCs w:val="28"/>
+              </w:rPr>
+            </w:r>
+            <w:r>
+              <w:rPr>
+                <w:rFonts w:ascii="Times New Roman" w:hAnsi="Times New Roman" w:cs="Times New Roman"/>
+                <w:noProof/>
+                <w:webHidden/>
+                <w:sz w:val="28"/>
+                <w:szCs w:val="28"/>
+              </w:rPr>
+              <w:fldChar w:fldCharType="separate"/>
+            </w:r>
+            <w:r>
+              <w:rPr>
+                <w:rFonts w:ascii="Times New Roman" w:hAnsi="Times New Roman" w:cs="Times New Roman"/>
+                <w:noProof/>
+                <w:webHidden/>
+                <w:sz w:val="28"/>
+                <w:szCs w:val="28"/>
+              </w:rPr>
               <w:t>9</w:t>
+            </w:r>
+            <w:r>
+              <w:rPr>
+                <w:rFonts w:ascii="Times New Roman" w:hAnsi="Times New Roman" w:cs="Times New Roman"/>
+                <w:noProof/>
+                <w:webHidden/>
+                <w:sz w:val="28"/>
+                <w:szCs w:val="28"/>
+              </w:rPr>
+              <w:fldChar w:fldCharType="end"/>
+            </w:r>
+          </w:hyperlink>
+        </w:p>
+        <w:p>
+          <w:pPr>
+            <w:pStyle w:val="21"/>
+            <w:tabs>
+              <w:tab w:val="left" w:pos="880"/>
+              <w:tab w:val="right" w:leader="dot" w:pos="9345"/>
+            </w:tabs>
+            <w:spacing w:after="0" w:line="360" w:lineRule="auto"/>
+            <w:rPr>
+              <w:rFonts w:ascii="Times New Roman" w:eastAsiaTheme="minorEastAsia" w:hAnsi="Times New Roman" w:cs="Times New Roman"/>
+              <w:noProof/>
+              <w:sz w:val="28"/>
+              <w:szCs w:val="28"/>
+              <w:lang w:eastAsia="ru-RU"/>
+            </w:rPr>
+          </w:pPr>
+          <w:hyperlink w:anchor="_Toc168656063" w:history="1">
+            <w:r>
+              <w:rPr>
+                <w:rStyle w:val="a5"/>
+                <w:rFonts w:ascii="Times New Roman" w:hAnsi="Times New Roman" w:cs="Times New Roman"/>
+                <w:noProof/>
+                <w:sz w:val="28"/>
+                <w:szCs w:val="28"/>
+              </w:rPr>
+              <w:t>3.4.</w:t>
+            </w:r>
+            <w:r>
+              <w:rPr>
+                <w:rFonts w:ascii="Times New Roman" w:eastAsiaTheme="minorEastAsia" w:hAnsi="Times New Roman" w:cs="Times New Roman"/>
+                <w:noProof/>
+                <w:sz w:val="28"/>
+                <w:szCs w:val="28"/>
+                <w:lang w:eastAsia="ru-RU"/>
+              </w:rPr>
+              <w:tab/>
+            </w:r>
+            <w:r>
+              <w:rPr>
+                <w:rStyle w:val="a5"/>
+                <w:rFonts w:ascii="Times New Roman" w:hAnsi="Times New Roman" w:cs="Times New Roman"/>
+                <w:noProof/>
+                <w:sz w:val="28"/>
+                <w:szCs w:val="28"/>
+              </w:rPr>
+              <w:t>Внедрение зависимостей (Unity)</w:t>
+            </w:r>
+            <w:r>
+              <w:rPr>
+                <w:rFonts w:ascii="Times New Roman" w:hAnsi="Times New Roman" w:cs="Times New Roman"/>
+                <w:noProof/>
+                <w:webHidden/>
+                <w:sz w:val="28"/>
+                <w:szCs w:val="28"/>
+              </w:rPr>
+              <w:tab/>
+            </w:r>
+            <w:r>
+              <w:rPr>
+                <w:rFonts w:ascii="Times New Roman" w:hAnsi="Times New Roman" w:cs="Times New Roman"/>
+                <w:noProof/>
+                <w:webHidden/>
+                <w:sz w:val="28"/>
+                <w:szCs w:val="28"/>
+              </w:rPr>
+              <w:fldChar w:fldCharType="begin"/>
+            </w:r>
+            <w:r>
+              <w:rPr>
+                <w:rFonts w:ascii="Times New Roman" w:hAnsi="Times New Roman" w:cs="Times New Roman"/>
+                <w:noProof/>
+                <w:webHidden/>
+                <w:sz w:val="28"/>
+                <w:szCs w:val="28"/>
+              </w:rPr>
+              <w:instrText xml:space="preserve"> PAGEREF _Toc168656063 \h </w:instrText>
+            </w:r>
+            <w:r>
+              <w:rPr>
+                <w:rFonts w:ascii="Times New Roman" w:hAnsi="Times New Roman" w:cs="Times New Roman"/>
+                <w:noProof/>
+                <w:webHidden/>
+                <w:sz w:val="28"/>
+                <w:szCs w:val="28"/>
+              </w:rPr>
+            </w:r>
+            <w:r>
+              <w:rPr>
+                <w:rFonts w:ascii="Times New Roman" w:hAnsi="Times New Roman" w:cs="Times New Roman"/>
+                <w:noProof/>
+                <w:webHidden/>
+                <w:sz w:val="28"/>
+                <w:szCs w:val="28"/>
+              </w:rPr>
+              <w:fldChar w:fldCharType="separate"/>
+            </w:r>
+            <w:r>
+              <w:rPr>
+                <w:rFonts w:ascii="Times New Roman" w:hAnsi="Times New Roman" w:cs="Times New Roman"/>
+                <w:noProof/>
+                <w:webHidden/>
+                <w:sz w:val="28"/>
+                <w:szCs w:val="28"/>
+              </w:rPr>
+              <w:t>11</w:t>
+            </w:r>
+            <w:r>
+              <w:rPr>
+                <w:rFonts w:ascii="Times New Roman" w:hAnsi="Times New Roman" w:cs="Times New Roman"/>
+                <w:noProof/>
+                <w:webHidden/>
+                <w:sz w:val="28"/>
+                <w:szCs w:val="28"/>
+              </w:rPr>
+              <w:fldChar w:fldCharType="end"/>
+            </w:r>
+          </w:hyperlink>
+        </w:p>
+        <w:p>
+          <w:pPr>
+            <w:pStyle w:val="21"/>
+            <w:tabs>
+              <w:tab w:val="left" w:pos="880"/>
+              <w:tab w:val="right" w:leader="dot" w:pos="9345"/>
+            </w:tabs>
+            <w:spacing w:after="0" w:line="360" w:lineRule="auto"/>
+            <w:rPr>
+              <w:rFonts w:ascii="Times New Roman" w:eastAsiaTheme="minorEastAsia" w:hAnsi="Times New Roman" w:cs="Times New Roman"/>
+              <w:noProof/>
+              <w:sz w:val="28"/>
+              <w:szCs w:val="28"/>
+              <w:lang w:eastAsia="ru-RU"/>
+            </w:rPr>
+          </w:pPr>
+          <w:hyperlink w:anchor="_Toc168656064" w:history="1">
+            <w:r>
+              <w:rPr>
+                <w:rStyle w:val="a5"/>
+                <w:rFonts w:ascii="Times New Roman" w:hAnsi="Times New Roman" w:cs="Times New Roman"/>
+                <w:noProof/>
+                <w:sz w:val="28"/>
+                <w:szCs w:val="28"/>
+              </w:rPr>
+              <w:t>3.5.</w:t>
+            </w:r>
+            <w:r>
+              <w:rPr>
+                <w:rFonts w:ascii="Times New Roman" w:eastAsiaTheme="minorEastAsia" w:hAnsi="Times New Roman" w:cs="Times New Roman"/>
+                <w:noProof/>
+                <w:sz w:val="28"/>
+                <w:szCs w:val="28"/>
+                <w:lang w:eastAsia="ru-RU"/>
+              </w:rPr>
+              <w:tab/>
+            </w:r>
+            <w:r>
+              <w:rPr>
+                <w:rStyle w:val="a5"/>
+                <w:rFonts w:ascii="Times New Roman" w:hAnsi="Times New Roman" w:cs="Times New Roman"/>
+                <w:noProof/>
+                <w:sz w:val="28"/>
+                <w:szCs w:val="28"/>
+              </w:rPr>
+              <w:t>Навигация</w:t>
+            </w:r>
+            <w:r>
+              <w:rPr>
+                <w:rFonts w:ascii="Times New Roman" w:hAnsi="Times New Roman" w:cs="Times New Roman"/>
+                <w:noProof/>
+                <w:webHidden/>
+                <w:sz w:val="28"/>
+                <w:szCs w:val="28"/>
+              </w:rPr>
+              <w:tab/>
+            </w:r>
+            <w:r>
+              <w:rPr>
+                <w:rFonts w:ascii="Times New Roman" w:hAnsi="Times New Roman" w:cs="Times New Roman"/>
+                <w:noProof/>
+                <w:webHidden/>
+                <w:sz w:val="28"/>
+                <w:szCs w:val="28"/>
+              </w:rPr>
+              <w:fldChar w:fldCharType="begin"/>
+            </w:r>
+            <w:r>
+              <w:rPr>
+                <w:rFonts w:ascii="Times New Roman" w:hAnsi="Times New Roman" w:cs="Times New Roman"/>
+                <w:noProof/>
+                <w:webHidden/>
+                <w:sz w:val="28"/>
+                <w:szCs w:val="28"/>
+              </w:rPr>
+              <w:instrText xml:space="preserve"> PAGEREF _Toc168656064 \h </w:instrText>
+            </w:r>
+            <w:r>
+              <w:rPr>
+                <w:rFonts w:ascii="Times New Roman" w:hAnsi="Times New Roman" w:cs="Times New Roman"/>
+                <w:noProof/>
+                <w:webHidden/>
+                <w:sz w:val="28"/>
+                <w:szCs w:val="28"/>
+              </w:rPr>
+            </w:r>
+            <w:r>
+              <w:rPr>
+                <w:rFonts w:ascii="Times New Roman" w:hAnsi="Times New Roman" w:cs="Times New Roman"/>
+                <w:noProof/>
+                <w:webHidden/>
+                <w:sz w:val="28"/>
+                <w:szCs w:val="28"/>
+              </w:rPr>
+              <w:fldChar w:fldCharType="separate"/>
+            </w:r>
+            <w:r>
+              <w:rPr>
+                <w:rFonts w:ascii="Times New Roman" w:hAnsi="Times New Roman" w:cs="Times New Roman"/>
+                <w:noProof/>
+                <w:webHidden/>
+                <w:sz w:val="28"/>
+                <w:szCs w:val="28"/>
+              </w:rPr>
+              <w:t>12</w:t>
+            </w:r>
+            <w:r>
+              <w:rPr>
+                <w:rFonts w:ascii="Times New Roman" w:hAnsi="Times New Roman" w:cs="Times New Roman"/>
+                <w:noProof/>
+                <w:webHidden/>
+                <w:sz w:val="28"/>
+                <w:szCs w:val="28"/>
+              </w:rPr>
+              <w:fldChar w:fldCharType="end"/>
+            </w:r>
+          </w:hyperlink>
+        </w:p>
+        <w:p>
+          <w:pPr>
+            <w:pStyle w:val="21"/>
+            <w:tabs>
+              <w:tab w:val="left" w:pos="880"/>
+              <w:tab w:val="right" w:leader="dot" w:pos="9345"/>
+            </w:tabs>
+            <w:spacing w:after="0" w:line="360" w:lineRule="auto"/>
+            <w:rPr>
+              <w:rFonts w:ascii="Times New Roman" w:eastAsiaTheme="minorEastAsia" w:hAnsi="Times New Roman" w:cs="Times New Roman"/>
+              <w:noProof/>
+              <w:sz w:val="28"/>
+              <w:szCs w:val="28"/>
+              <w:lang w:eastAsia="ru-RU"/>
+            </w:rPr>
+          </w:pPr>
+          <w:hyperlink w:anchor="_Toc168656065" w:history="1">
+            <w:r>
+              <w:rPr>
+                <w:rStyle w:val="a5"/>
+                <w:rFonts w:ascii="Times New Roman" w:hAnsi="Times New Roman" w:cs="Times New Roman"/>
+                <w:noProof/>
+                <w:sz w:val="28"/>
+                <w:szCs w:val="28"/>
+              </w:rPr>
+              <w:t>3.6.</w:t>
+            </w:r>
+            <w:r>
+              <w:rPr>
+                <w:rFonts w:ascii="Times New Roman" w:eastAsiaTheme="minorEastAsia" w:hAnsi="Times New Roman" w:cs="Times New Roman"/>
+                <w:noProof/>
+                <w:sz w:val="28"/>
+                <w:szCs w:val="28"/>
+                <w:lang w:eastAsia="ru-RU"/>
+              </w:rPr>
+              <w:tab/>
+            </w:r>
+            <w:r>
+              <w:rPr>
+                <w:rStyle w:val="a5"/>
+                <w:rFonts w:ascii="Times New Roman" w:hAnsi="Times New Roman" w:cs="Times New Roman"/>
+                <w:noProof/>
+                <w:sz w:val="28"/>
+                <w:szCs w:val="28"/>
+              </w:rPr>
+              <w:t>Интеграция с XAML</w:t>
+            </w:r>
+            <w:r>
+              <w:rPr>
+                <w:rFonts w:ascii="Times New Roman" w:hAnsi="Times New Roman" w:cs="Times New Roman"/>
+                <w:noProof/>
+                <w:webHidden/>
+                <w:sz w:val="28"/>
+                <w:szCs w:val="28"/>
+              </w:rPr>
+              <w:tab/>
+            </w:r>
+            <w:r>
+              <w:rPr>
+                <w:rFonts w:ascii="Times New Roman" w:hAnsi="Times New Roman" w:cs="Times New Roman"/>
+                <w:noProof/>
+                <w:webHidden/>
+                <w:sz w:val="28"/>
+                <w:szCs w:val="28"/>
+              </w:rPr>
+              <w:fldChar w:fldCharType="begin"/>
+            </w:r>
+            <w:r>
+              <w:rPr>
+                <w:rFonts w:ascii="Times New Roman" w:hAnsi="Times New Roman" w:cs="Times New Roman"/>
+                <w:noProof/>
+                <w:webHidden/>
+                <w:sz w:val="28"/>
+                <w:szCs w:val="28"/>
+              </w:rPr>
+              <w:instrText xml:space="preserve"> PAGEREF _Toc168656065 \h </w:instrText>
+            </w:r>
+            <w:r>
+              <w:rPr>
+                <w:rFonts w:ascii="Times New Roman" w:hAnsi="Times New Roman" w:cs="Times New Roman"/>
+                <w:noProof/>
+                <w:webHidden/>
+                <w:sz w:val="28"/>
+                <w:szCs w:val="28"/>
+              </w:rPr>
+            </w:r>
+            <w:r>
+              <w:rPr>
+                <w:rFonts w:ascii="Times New Roman" w:hAnsi="Times New Roman" w:cs="Times New Roman"/>
+                <w:noProof/>
+                <w:webHidden/>
+                <w:sz w:val="28"/>
+                <w:szCs w:val="28"/>
+              </w:rPr>
+              <w:fldChar w:fldCharType="separate"/>
+            </w:r>
+            <w:r>
+              <w:rPr>
+                <w:rFonts w:ascii="Times New Roman" w:hAnsi="Times New Roman" w:cs="Times New Roman"/>
+                <w:noProof/>
+                <w:webHidden/>
+                <w:sz w:val="28"/>
+                <w:szCs w:val="28"/>
+              </w:rPr>
+              <w:t>14</w:t>
             </w:r>
             <w:r>
               <w:rPr>
@@ -2335,6 +2697,7 @@
               <w:tab w:val="left" w:pos="440"/>
               <w:tab w:val="right" w:leader="dot" w:pos="9345"/>
             </w:tabs>
+            <w:spacing w:after="0" w:line="360" w:lineRule="auto"/>
             <w:rPr>
               <w:rFonts w:ascii="Times New Roman" w:eastAsiaTheme="minorEastAsia" w:hAnsi="Times New Roman" w:cs="Times New Roman"/>
               <w:noProof/>
@@ -2343,7 +2706,7 @@
               <w:lang w:eastAsia="ru-RU"/>
             </w:rPr>
           </w:pPr>
-          <w:hyperlink w:anchor="_Toc168626700" w:history="1">
+          <w:hyperlink w:anchor="_Toc168656066" w:history="1">
             <w:r>
               <w:rPr>
                 <w:rStyle w:val="a5"/>
@@ -2402,7 +2765,7 @@
                 <w:sz w:val="28"/>
                 <w:szCs w:val="28"/>
               </w:rPr>
-              <w:instrText xml:space="preserve"> PAGEREF _Toc168626700 \h </w:instrText>
+              <w:instrText xml:space="preserve"> PAGEREF _Toc168656066 \h </w:instrText>
             </w:r>
             <w:r>
               <w:rPr>
@@ -2431,7 +2794,243 @@
                 <w:sz w:val="28"/>
                 <w:szCs w:val="28"/>
               </w:rPr>
-              <w:t>12</w:t>
+              <w:t>16</w:t>
+            </w:r>
+            <w:r>
+              <w:rPr>
+                <w:rFonts w:ascii="Times New Roman" w:hAnsi="Times New Roman" w:cs="Times New Roman"/>
+                <w:noProof/>
+                <w:webHidden/>
+                <w:sz w:val="28"/>
+                <w:szCs w:val="28"/>
+              </w:rPr>
+              <w:fldChar w:fldCharType="end"/>
+            </w:r>
+          </w:hyperlink>
+        </w:p>
+        <w:p>
+          <w:pPr>
+            <w:pStyle w:val="21"/>
+            <w:tabs>
+              <w:tab w:val="left" w:pos="880"/>
+              <w:tab w:val="right" w:leader="dot" w:pos="9345"/>
+            </w:tabs>
+            <w:spacing w:after="0" w:line="360" w:lineRule="auto"/>
+            <w:rPr>
+              <w:rFonts w:ascii="Times New Roman" w:eastAsiaTheme="minorEastAsia" w:hAnsi="Times New Roman" w:cs="Times New Roman"/>
+              <w:noProof/>
+              <w:sz w:val="28"/>
+              <w:szCs w:val="28"/>
+              <w:lang w:eastAsia="ru-RU"/>
+            </w:rPr>
+          </w:pPr>
+          <w:hyperlink w:anchor="_Toc168656067" w:history="1">
+            <w:r>
+              <w:rPr>
+                <w:rStyle w:val="a5"/>
+                <w:rFonts w:ascii="Times New Roman" w:hAnsi="Times New Roman" w:cs="Times New Roman"/>
+                <w:noProof/>
+                <w:sz w:val="28"/>
+                <w:szCs w:val="28"/>
+              </w:rPr>
+              <w:t>4.1.</w:t>
+            </w:r>
+            <w:r>
+              <w:rPr>
+                <w:rFonts w:ascii="Times New Roman" w:eastAsiaTheme="minorEastAsia" w:hAnsi="Times New Roman" w:cs="Times New Roman"/>
+                <w:noProof/>
+                <w:sz w:val="28"/>
+                <w:szCs w:val="28"/>
+                <w:lang w:eastAsia="ru-RU"/>
+              </w:rPr>
+              <w:tab/>
+            </w:r>
+            <w:r>
+              <w:rPr>
+                <w:rStyle w:val="a5"/>
+                <w:rFonts w:ascii="Times New Roman" w:hAnsi="Times New Roman" w:cs="Times New Roman"/>
+                <w:noProof/>
+                <w:sz w:val="28"/>
+                <w:szCs w:val="28"/>
+              </w:rPr>
+              <w:t>Разработка диаграммы классов и диаграммы пакетов с учетом инверсии управления (IoC)</w:t>
+            </w:r>
+            <w:r>
+              <w:rPr>
+                <w:rFonts w:ascii="Times New Roman" w:hAnsi="Times New Roman" w:cs="Times New Roman"/>
+                <w:noProof/>
+                <w:webHidden/>
+                <w:sz w:val="28"/>
+                <w:szCs w:val="28"/>
+              </w:rPr>
+              <w:tab/>
+            </w:r>
+            <w:r>
+              <w:rPr>
+                <w:rFonts w:ascii="Times New Roman" w:hAnsi="Times New Roman" w:cs="Times New Roman"/>
+                <w:noProof/>
+                <w:webHidden/>
+                <w:sz w:val="28"/>
+                <w:szCs w:val="28"/>
+              </w:rPr>
+              <w:fldChar w:fldCharType="begin"/>
+            </w:r>
+            <w:r>
+              <w:rPr>
+                <w:rFonts w:ascii="Times New Roman" w:hAnsi="Times New Roman" w:cs="Times New Roman"/>
+                <w:noProof/>
+                <w:webHidden/>
+                <w:sz w:val="28"/>
+                <w:szCs w:val="28"/>
+              </w:rPr>
+              <w:instrText xml:space="preserve"> PAGEREF _Toc168656067 \h </w:instrText>
+            </w:r>
+            <w:r>
+              <w:rPr>
+                <w:rFonts w:ascii="Times New Roman" w:hAnsi="Times New Roman" w:cs="Times New Roman"/>
+                <w:noProof/>
+                <w:webHidden/>
+                <w:sz w:val="28"/>
+                <w:szCs w:val="28"/>
+              </w:rPr>
+            </w:r>
+            <w:r>
+              <w:rPr>
+                <w:rFonts w:ascii="Times New Roman" w:hAnsi="Times New Roman" w:cs="Times New Roman"/>
+                <w:noProof/>
+                <w:webHidden/>
+                <w:sz w:val="28"/>
+                <w:szCs w:val="28"/>
+              </w:rPr>
+              <w:fldChar w:fldCharType="separate"/>
+            </w:r>
+            <w:r>
+              <w:rPr>
+                <w:rFonts w:ascii="Times New Roman" w:hAnsi="Times New Roman" w:cs="Times New Roman"/>
+                <w:noProof/>
+                <w:webHidden/>
+                <w:sz w:val="28"/>
+                <w:szCs w:val="28"/>
+              </w:rPr>
+              <w:t>16</w:t>
+            </w:r>
+            <w:r>
+              <w:rPr>
+                <w:rFonts w:ascii="Times New Roman" w:hAnsi="Times New Roman" w:cs="Times New Roman"/>
+                <w:noProof/>
+                <w:webHidden/>
+                <w:sz w:val="28"/>
+                <w:szCs w:val="28"/>
+              </w:rPr>
+              <w:fldChar w:fldCharType="end"/>
+            </w:r>
+          </w:hyperlink>
+        </w:p>
+        <w:p>
+          <w:pPr>
+            <w:pStyle w:val="21"/>
+            <w:tabs>
+              <w:tab w:val="left" w:pos="880"/>
+              <w:tab w:val="right" w:leader="dot" w:pos="9345"/>
+            </w:tabs>
+            <w:spacing w:after="0" w:line="360" w:lineRule="auto"/>
+            <w:rPr>
+              <w:rFonts w:ascii="Times New Roman" w:eastAsiaTheme="minorEastAsia" w:hAnsi="Times New Roman" w:cs="Times New Roman"/>
+              <w:noProof/>
+              <w:sz w:val="28"/>
+              <w:szCs w:val="28"/>
+              <w:lang w:eastAsia="ru-RU"/>
+            </w:rPr>
+          </w:pPr>
+          <w:hyperlink w:anchor="_Toc168656068" w:history="1">
+            <w:r>
+              <w:rPr>
+                <w:rStyle w:val="a5"/>
+                <w:rFonts w:ascii="Times New Roman" w:hAnsi="Times New Roman" w:cs="Times New Roman"/>
+                <w:noProof/>
+                <w:sz w:val="28"/>
+                <w:szCs w:val="28"/>
+              </w:rPr>
+              <w:t>4.2.</w:t>
+            </w:r>
+            <w:r>
+              <w:rPr>
+                <w:rFonts w:ascii="Times New Roman" w:eastAsiaTheme="minorEastAsia" w:hAnsi="Times New Roman" w:cs="Times New Roman"/>
+                <w:noProof/>
+                <w:sz w:val="28"/>
+                <w:szCs w:val="28"/>
+                <w:lang w:eastAsia="ru-RU"/>
+              </w:rPr>
+              <w:tab/>
+            </w:r>
+            <w:r>
+              <w:rPr>
+                <w:rStyle w:val="a5"/>
+                <w:rFonts w:ascii="Times New Roman" w:hAnsi="Times New Roman" w:cs="Times New Roman"/>
+                <w:noProof/>
+                <w:sz w:val="28"/>
+                <w:szCs w:val="28"/>
+              </w:rPr>
+              <w:t>Внедрение зависимостей между пакетами</w:t>
+            </w:r>
+            <w:r>
+              <w:rPr>
+                <w:rFonts w:ascii="Times New Roman" w:hAnsi="Times New Roman" w:cs="Times New Roman"/>
+                <w:noProof/>
+                <w:webHidden/>
+                <w:sz w:val="28"/>
+                <w:szCs w:val="28"/>
+              </w:rPr>
+              <w:tab/>
+            </w:r>
+            <w:r>
+              <w:rPr>
+                <w:rFonts w:ascii="Times New Roman" w:hAnsi="Times New Roman" w:cs="Times New Roman"/>
+                <w:noProof/>
+                <w:webHidden/>
+                <w:sz w:val="28"/>
+                <w:szCs w:val="28"/>
+              </w:rPr>
+              <w:fldChar w:fldCharType="begin"/>
+            </w:r>
+            <w:r>
+              <w:rPr>
+                <w:rFonts w:ascii="Times New Roman" w:hAnsi="Times New Roman" w:cs="Times New Roman"/>
+                <w:noProof/>
+                <w:webHidden/>
+                <w:sz w:val="28"/>
+                <w:szCs w:val="28"/>
+              </w:rPr>
+              <w:instrText xml:space="preserve"> PAGEREF _Toc168656068 \h </w:instrText>
+            </w:r>
+            <w:r>
+              <w:rPr>
+                <w:rFonts w:ascii="Times New Roman" w:hAnsi="Times New Roman" w:cs="Times New Roman"/>
+                <w:noProof/>
+                <w:webHidden/>
+                <w:sz w:val="28"/>
+                <w:szCs w:val="28"/>
+              </w:rPr>
+            </w:r>
+            <w:r>
+              <w:rPr>
+                <w:rFonts w:ascii="Times New Roman" w:hAnsi="Times New Roman" w:cs="Times New Roman"/>
+                <w:noProof/>
+                <w:webHidden/>
+                <w:sz w:val="28"/>
+                <w:szCs w:val="28"/>
+              </w:rPr>
+              <w:fldChar w:fldCharType="separate"/>
+            </w:r>
+            <w:r>
+              <w:rPr>
+                <w:rFonts w:ascii="Times New Roman" w:hAnsi="Times New Roman" w:cs="Times New Roman"/>
+                <w:noProof/>
+                <w:webHidden/>
+                <w:sz w:val="28"/>
+                <w:szCs w:val="28"/>
+              </w:rPr>
+              <w:t>17</w:t>
             </w:r>
             <w:r>
               <w:rPr>
@@ -2452,6 +3051,7 @@
               <w:tab w:val="left" w:pos="440"/>
               <w:tab w:val="right" w:leader="dot" w:pos="9345"/>
             </w:tabs>
+            <w:spacing w:after="0" w:line="360" w:lineRule="auto"/>
             <w:rPr>
               <w:rFonts w:ascii="Times New Roman" w:eastAsiaTheme="minorEastAsia" w:hAnsi="Times New Roman" w:cs="Times New Roman"/>
               <w:noProof/>
@@ -2460,7 +3060,7 @@
               <w:lang w:eastAsia="ru-RU"/>
             </w:rPr>
           </w:pPr>
-          <w:hyperlink w:anchor="_Toc168626701" w:history="1">
+          <w:hyperlink w:anchor="_Toc168656069" w:history="1">
             <w:r>
               <w:rPr>
                 <w:rStyle w:val="a5"/>
@@ -2519,7 +3119,7 @@
                 <w:sz w:val="28"/>
                 <w:szCs w:val="28"/>
               </w:rPr>
-              <w:instrText xml:space="preserve"> PAGEREF _Toc168626701 \h </w:instrText>
+              <w:instrText xml:space="preserve"> PAGEREF _Toc168656069 \h </w:instrText>
             </w:r>
             <w:r>
               <w:rPr>
@@ -2548,7 +3148,7 @@
                 <w:sz w:val="28"/>
                 <w:szCs w:val="28"/>
               </w:rPr>
-              <w:t>14</w:t>
+              <w:t>18</w:t>
             </w:r>
             <w:r>
               <w:rPr>
@@ -2569,6 +3169,7 @@
               <w:tab w:val="left" w:pos="880"/>
               <w:tab w:val="right" w:leader="dot" w:pos="9345"/>
             </w:tabs>
+            <w:spacing w:after="0" w:line="360" w:lineRule="auto"/>
             <w:rPr>
               <w:rFonts w:ascii="Times New Roman" w:eastAsiaTheme="minorEastAsia" w:hAnsi="Times New Roman" w:cs="Times New Roman"/>
               <w:noProof/>
@@ -2577,7 +3178,7 @@
               <w:lang w:eastAsia="ru-RU"/>
             </w:rPr>
           </w:pPr>
-          <w:hyperlink w:anchor="_Toc168626702" w:history="1">
+          <w:hyperlink w:anchor="_Toc168656070" w:history="1">
             <w:r>
               <w:rPr>
                 <w:rStyle w:val="a5"/>
@@ -2636,7 +3237,7 @@
                 <w:sz w:val="28"/>
                 <w:szCs w:val="28"/>
               </w:rPr>
-              <w:instrText xml:space="preserve"> PAGEREF _Toc168626702 \h </w:instrText>
+              <w:instrText xml:space="preserve"> PAGEREF _Toc168656070 \h </w:instrText>
             </w:r>
             <w:r>
               <w:rPr>
@@ -2665,7 +3266,7 @@
                 <w:sz w:val="28"/>
                 <w:szCs w:val="28"/>
               </w:rPr>
-              <w:t>14</w:t>
+              <w:t>18</w:t>
             </w:r>
             <w:r>
               <w:rPr>
@@ -2686,6 +3287,7 @@
               <w:tab w:val="left" w:pos="880"/>
               <w:tab w:val="right" w:leader="dot" w:pos="9345"/>
             </w:tabs>
+            <w:spacing w:after="0" w:line="360" w:lineRule="auto"/>
             <w:rPr>
               <w:rFonts w:ascii="Times New Roman" w:eastAsiaTheme="minorEastAsia" w:hAnsi="Times New Roman" w:cs="Times New Roman"/>
               <w:noProof/>
@@ -2694,7 +3296,7 @@
               <w:lang w:eastAsia="ru-RU"/>
             </w:rPr>
           </w:pPr>
-          <w:hyperlink w:anchor="_Toc168626703" w:history="1">
+          <w:hyperlink w:anchor="_Toc168656071" w:history="1">
             <w:r>
               <w:rPr>
                 <w:rStyle w:val="a5"/>
@@ -2753,7 +3355,7 @@
                 <w:sz w:val="28"/>
                 <w:szCs w:val="28"/>
               </w:rPr>
-              <w:instrText xml:space="preserve"> PAGEREF _Toc168626703 \h </w:instrText>
+              <w:instrText xml:space="preserve"> PAGEREF _Toc168656071 \h </w:instrText>
             </w:r>
             <w:r>
               <w:rPr>
@@ -2782,7 +3384,7 @@
                 <w:sz w:val="28"/>
                 <w:szCs w:val="28"/>
               </w:rPr>
-              <w:t>16</w:t>
+              <w:t>20</w:t>
             </w:r>
             <w:r>
               <w:rPr>
@@ -2802,6 +3404,7 @@
             <w:tabs>
               <w:tab w:val="right" w:leader="dot" w:pos="9345"/>
             </w:tabs>
+            <w:spacing w:after="0" w:line="360" w:lineRule="auto"/>
             <w:rPr>
               <w:rFonts w:ascii="Times New Roman" w:eastAsiaTheme="minorEastAsia" w:hAnsi="Times New Roman" w:cs="Times New Roman"/>
               <w:noProof/>
@@ -2810,7 +3413,7 @@
               <w:lang w:eastAsia="ru-RU"/>
             </w:rPr>
           </w:pPr>
-          <w:hyperlink w:anchor="_Toc168626704" w:history="1">
+          <w:hyperlink w:anchor="_Toc168656072" w:history="1">
             <w:r>
               <w:rPr>
                 <w:rStyle w:val="a5"/>
@@ -2849,7 +3452,7 @@
                 <w:sz w:val="28"/>
                 <w:szCs w:val="28"/>
               </w:rPr>
-              <w:instrText xml:space="preserve"> PAGEREF _Toc168626704 \h </w:instrText>
+              <w:instrText xml:space="preserve"> PAGEREF _Toc168656072 \h </w:instrText>
             </w:r>
             <w:r>
               <w:rPr>
@@ -2878,7 +3481,7 @@
                 <w:sz w:val="28"/>
                 <w:szCs w:val="28"/>
               </w:rPr>
-              <w:t>19</w:t>
+              <w:t>23</w:t>
             </w:r>
             <w:r>
               <w:rPr>
@@ -2898,6 +3501,7 @@
             <w:tabs>
               <w:tab w:val="right" w:leader="dot" w:pos="9345"/>
             </w:tabs>
+            <w:spacing w:after="0" w:line="360" w:lineRule="auto"/>
             <w:rPr>
               <w:rFonts w:ascii="Times New Roman" w:eastAsiaTheme="minorEastAsia" w:hAnsi="Times New Roman" w:cs="Times New Roman"/>
               <w:noProof/>
@@ -2906,7 +3510,7 @@
               <w:lang w:eastAsia="ru-RU"/>
             </w:rPr>
           </w:pPr>
-          <w:hyperlink w:anchor="_Toc168626705" w:history="1">
+          <w:hyperlink w:anchor="_Toc168656073" w:history="1">
             <w:r>
               <w:rPr>
                 <w:rStyle w:val="a5"/>
@@ -2915,47 +3519,7 @@
                 <w:sz w:val="28"/>
                 <w:szCs w:val="28"/>
               </w:rPr>
-              <w:t>Список л</w:t>
-            </w:r>
-            <w:r>
-              <w:rPr>
-                <w:rStyle w:val="a5"/>
-                <w:rFonts w:ascii="Times New Roman" w:hAnsi="Times New Roman" w:cs="Times New Roman"/>
-                <w:noProof/>
-                <w:sz w:val="28"/>
-                <w:szCs w:val="28"/>
-              </w:rPr>
-              <w:t>и</w:t>
-            </w:r>
-            <w:r>
-              <w:rPr>
-                <w:rStyle w:val="a5"/>
-                <w:rFonts w:ascii="Times New Roman" w:hAnsi="Times New Roman" w:cs="Times New Roman"/>
-                <w:noProof/>
-                <w:sz w:val="28"/>
-                <w:szCs w:val="28"/>
-              </w:rPr>
-              <w:t>т</w:t>
-            </w:r>
-            <w:r>
-              <w:rPr>
-                <w:rStyle w:val="a5"/>
-                <w:rFonts w:ascii="Times New Roman" w:hAnsi="Times New Roman" w:cs="Times New Roman"/>
-                <w:noProof/>
-                <w:sz w:val="28"/>
-                <w:szCs w:val="28"/>
-              </w:rPr>
-              <w:t>е</w:t>
-            </w:r>
-            <w:r>
-              <w:rPr>
-                <w:rStyle w:val="a5"/>
-                <w:rFonts w:ascii="Times New Roman" w:hAnsi="Times New Roman" w:cs="Times New Roman"/>
-                <w:noProof/>
-                <w:sz w:val="28"/>
-                <w:szCs w:val="28"/>
-              </w:rPr>
-              <w:t>ратуры</w:t>
+              <w:t>Список литературы</w:t>
             </w:r>
             <w:r>
               <w:rPr>
@@ -2985,7 +3549,7 @@
                 <w:sz w:val="28"/>
                 <w:szCs w:val="28"/>
               </w:rPr>
-              <w:instrText xml:space="preserve"> PAGEREF _Toc168626705 \h </w:instrText>
+              <w:instrText xml:space="preserve"> PAGEREF _Toc168656073 \h </w:instrText>
             </w:r>
             <w:r>
               <w:rPr>
@@ -3014,7 +3578,7 @@
                 <w:sz w:val="28"/>
                 <w:szCs w:val="28"/>
               </w:rPr>
-              <w:t>20</w:t>
+              <w:t>24</w:t>
             </w:r>
             <w:r>
               <w:rPr>
@@ -3034,6 +3598,7 @@
             <w:tabs>
               <w:tab w:val="right" w:leader="dot" w:pos="9345"/>
             </w:tabs>
+            <w:spacing w:after="0" w:line="360" w:lineRule="auto"/>
             <w:rPr>
               <w:rFonts w:ascii="Times New Roman" w:eastAsiaTheme="minorEastAsia" w:hAnsi="Times New Roman" w:cs="Times New Roman"/>
               <w:noProof/>
@@ -3042,7 +3607,7 @@
               <w:lang w:eastAsia="ru-RU"/>
             </w:rPr>
           </w:pPr>
-          <w:hyperlink w:anchor="_Toc168626706" w:history="1">
+          <w:hyperlink w:anchor="_Toc168656074" w:history="1">
             <w:r>
               <w:rPr>
                 <w:rStyle w:val="a5"/>
@@ -3081,7 +3646,7 @@
                 <w:sz w:val="28"/>
                 <w:szCs w:val="28"/>
               </w:rPr>
-              <w:instrText xml:space="preserve"> PAGEREF _Toc168626706 \h </w:instrText>
+              <w:instrText xml:space="preserve"> PAGEREF _Toc168656074 \h </w:instrText>
             </w:r>
             <w:r>
               <w:rPr>
@@ -3110,7 +3675,7 @@
                 <w:sz w:val="28"/>
                 <w:szCs w:val="28"/>
               </w:rPr>
-              <w:t>21</w:t>
+              <w:t>25</w:t>
             </w:r>
             <w:r>
               <w:rPr>
@@ -3130,6 +3695,7 @@
             <w:tabs>
               <w:tab w:val="right" w:leader="dot" w:pos="9345"/>
             </w:tabs>
+            <w:spacing w:after="0" w:line="360" w:lineRule="auto"/>
             <w:rPr>
               <w:rFonts w:ascii="Times New Roman" w:eastAsiaTheme="minorEastAsia" w:hAnsi="Times New Roman" w:cs="Times New Roman"/>
               <w:noProof/>
@@ -3138,7 +3704,7 @@
               <w:lang w:eastAsia="ru-RU"/>
             </w:rPr>
           </w:pPr>
-          <w:hyperlink w:anchor="_Toc168626707" w:history="1">
+          <w:hyperlink w:anchor="_Toc168656075" w:history="1">
             <w:r>
               <w:rPr>
                 <w:rStyle w:val="a5"/>
@@ -3147,7 +3713,7 @@
                 <w:sz w:val="28"/>
                 <w:szCs w:val="28"/>
               </w:rPr>
-              <w:t>Приложение 2. Текст программы</w:t>
+              <w:t>Приложение 2. Руководство пользователя</w:t>
             </w:r>
             <w:r>
               <w:rPr>
@@ -3177,7 +3743,7 @@
                 <w:sz w:val="28"/>
                 <w:szCs w:val="28"/>
               </w:rPr>
-              <w:instrText xml:space="preserve"> PAGEREF _Toc168626707 \h </w:instrText>
+              <w:instrText xml:space="preserve"> PAGEREF _Toc168656075 \h </w:instrText>
             </w:r>
             <w:r>
               <w:rPr>
@@ -3206,7 +3772,7 @@
                 <w:sz w:val="28"/>
                 <w:szCs w:val="28"/>
               </w:rPr>
-              <w:t>28</w:t>
+              <w:t>32</w:t>
             </w:r>
             <w:r>
               <w:rPr>
@@ -3226,6 +3792,7 @@
             <w:tabs>
               <w:tab w:val="right" w:leader="dot" w:pos="9345"/>
             </w:tabs>
+            <w:spacing w:after="0" w:line="360" w:lineRule="auto"/>
             <w:rPr>
               <w:rFonts w:ascii="Times New Roman" w:eastAsiaTheme="minorEastAsia" w:hAnsi="Times New Roman" w:cs="Times New Roman"/>
               <w:noProof/>
@@ -3234,7 +3801,7 @@
               <w:lang w:eastAsia="ru-RU"/>
             </w:rPr>
           </w:pPr>
-          <w:hyperlink w:anchor="_Toc168626708" w:history="1">
+          <w:hyperlink w:anchor="_Toc168656076" w:history="1">
             <w:r>
               <w:rPr>
                 <w:rStyle w:val="a5"/>
@@ -3243,7 +3810,7 @@
                 <w:sz w:val="28"/>
                 <w:szCs w:val="28"/>
               </w:rPr>
-              <w:t>Приложение 3. Руководство пользователя</w:t>
+              <w:t>Приложение 3. Текст программы</w:t>
             </w:r>
             <w:r>
               <w:rPr>
@@ -3273,7 +3840,7 @@
                 <w:sz w:val="28"/>
                 <w:szCs w:val="28"/>
               </w:rPr>
-              <w:instrText xml:space="preserve"> PAGEREF _Toc168626708 \h </w:instrText>
+              <w:instrText xml:space="preserve"> PAGEREF _Toc168656076 \h </w:instrText>
             </w:r>
             <w:r>
               <w:rPr>
@@ -3302,7 +3869,7 @@
                 <w:sz w:val="28"/>
                 <w:szCs w:val="28"/>
               </w:rPr>
-              <w:t>32</w:t>
+              <w:t>37</w:t>
             </w:r>
             <w:r>
               <w:rPr>
@@ -3403,66 +3970,6 @@
     </w:p>
     <w:p>
       <w:pPr>
-        <w:spacing w:after="0" w:line="360" w:lineRule="auto"/>
-        <w:ind w:left="-567" w:right="566" w:firstLine="567"/>
-        <w:jc w:val="both"/>
-        <w:rPr>
-          <w:rFonts w:ascii="Times New Roman" w:hAnsi="Times New Roman" w:cs="Times New Roman"/>
-          <w:sz w:val="28"/>
-          <w:szCs w:val="28"/>
-        </w:rPr>
-      </w:pPr>
-    </w:p>
-    <w:p>
-      <w:pPr>
-        <w:spacing w:after="0" w:line="360" w:lineRule="auto"/>
-        <w:ind w:left="-567" w:right="566" w:firstLine="567"/>
-        <w:jc w:val="both"/>
-        <w:rPr>
-          <w:rFonts w:ascii="Times New Roman" w:hAnsi="Times New Roman" w:cs="Times New Roman"/>
-          <w:sz w:val="28"/>
-          <w:szCs w:val="28"/>
-        </w:rPr>
-      </w:pPr>
-    </w:p>
-    <w:p>
-      <w:pPr>
-        <w:spacing w:after="0" w:line="360" w:lineRule="auto"/>
-        <w:ind w:left="-567" w:right="566" w:firstLine="567"/>
-        <w:jc w:val="both"/>
-        <w:rPr>
-          <w:rFonts w:ascii="Times New Roman" w:hAnsi="Times New Roman" w:cs="Times New Roman"/>
-          <w:sz w:val="28"/>
-          <w:szCs w:val="28"/>
-        </w:rPr>
-      </w:pPr>
-    </w:p>
-    <w:p>
-      <w:pPr>
-        <w:spacing w:after="0" w:line="360" w:lineRule="auto"/>
-        <w:ind w:left="-567" w:right="566" w:firstLine="567"/>
-        <w:jc w:val="both"/>
-        <w:rPr>
-          <w:rFonts w:ascii="Times New Roman" w:hAnsi="Times New Roman" w:cs="Times New Roman"/>
-          <w:sz w:val="28"/>
-          <w:szCs w:val="28"/>
-        </w:rPr>
-      </w:pPr>
-    </w:p>
-    <w:p>
-      <w:pPr>
-        <w:spacing w:after="0" w:line="360" w:lineRule="auto"/>
-        <w:ind w:right="566"/>
-        <w:jc w:val="both"/>
-        <w:rPr>
-          <w:rFonts w:ascii="Times New Roman" w:hAnsi="Times New Roman" w:cs="Times New Roman"/>
-          <w:sz w:val="28"/>
-          <w:szCs w:val="28"/>
-        </w:rPr>
-      </w:pPr>
-    </w:p>
-    <w:p>
-      <w:pPr>
         <w:pStyle w:val="1"/>
         <w:rPr>
           <w:rFonts w:ascii="Times New Roman" w:eastAsiaTheme="minorHAnsi" w:hAnsi="Times New Roman" w:cs="Times New Roman"/>
@@ -3474,7 +3981,7 @@
       <w:r>
         <w:br w:type="page"/>
       </w:r>
-      <w:bookmarkStart w:id="5" w:name="_Toc168626693"/>
+      <w:bookmarkStart w:id="5" w:name="_Toc168656056"/>
       <w:r>
         <w:rPr>
           <w:rFonts w:ascii="Times New Roman" w:hAnsi="Times New Roman" w:cs="Times New Roman"/>
@@ -3600,7 +4107,7 @@
           <w:szCs w:val="28"/>
         </w:rPr>
       </w:pPr>
-      <w:bookmarkStart w:id="6" w:name="_Toc168626694"/>
+      <w:bookmarkStart w:id="6" w:name="_Toc168656057"/>
       <w:r>
         <w:rPr>
           <w:rFonts w:ascii="Times New Roman" w:hAnsi="Times New Roman" w:cs="Times New Roman"/>
@@ -3758,7 +4265,7 @@
           <w:szCs w:val="28"/>
         </w:rPr>
       </w:pPr>
-      <w:bookmarkStart w:id="7" w:name="_Toc168626695"/>
+      <w:bookmarkStart w:id="7" w:name="_Toc168656058"/>
       <w:r>
         <w:rPr>
           <w:rFonts w:ascii="Times New Roman" w:hAnsi="Times New Roman" w:cs="Times New Roman"/>
@@ -4401,7 +4908,7 @@
           <w:szCs w:val="28"/>
         </w:rPr>
       </w:pPr>
-      <w:bookmarkStart w:id="8" w:name="_Toc168626696"/>
+      <w:bookmarkStart w:id="8" w:name="_Toc168656059"/>
       <w:r>
         <w:rPr>
           <w:rFonts w:ascii="Times New Roman" w:hAnsi="Times New Roman" w:cs="Times New Roman"/>
@@ -4432,7 +4939,7 @@
           <w:szCs w:val="28"/>
         </w:rPr>
       </w:pPr>
-      <w:bookmarkStart w:id="9" w:name="_Toc168626697"/>
+      <w:bookmarkStart w:id="9" w:name="_Toc168656060"/>
       <w:r>
         <w:rPr>
           <w:rFonts w:ascii="Times New Roman" w:hAnsi="Times New Roman" w:cs="Times New Roman"/>
@@ -4679,7 +5186,7 @@
           <w:szCs w:val="28"/>
         </w:rPr>
       </w:pPr>
-      <w:bookmarkStart w:id="10" w:name="_Toc168626698"/>
+      <w:bookmarkStart w:id="10" w:name="_Toc168656061"/>
       <w:r>
         <w:rPr>
           <w:rFonts w:ascii="Times New Roman" w:hAnsi="Times New Roman" w:cs="Times New Roman"/>
@@ -4922,7 +5429,7 @@
           <w:szCs w:val="28"/>
         </w:rPr>
       </w:pPr>
-      <w:bookmarkStart w:id="11" w:name="_Toc168626699"/>
+      <w:bookmarkStart w:id="11" w:name="_Toc168656062"/>
       <w:r>
         <w:rPr>
           <w:rFonts w:ascii="Times New Roman" w:hAnsi="Times New Roman" w:cs="Times New Roman"/>
@@ -5108,6 +5615,18 @@
     <w:p>
       <w:pPr>
         <w:spacing w:after="0" w:line="360" w:lineRule="auto"/>
+        <w:ind w:left="-567"/>
+        <w:jc w:val="center"/>
+        <w:rPr>
+          <w:rFonts w:ascii="Times New Roman" w:hAnsi="Times New Roman" w:cs="Times New Roman"/>
+          <w:sz w:val="28"/>
+          <w:szCs w:val="28"/>
+        </w:rPr>
+      </w:pPr>
+    </w:p>
+    <w:p>
+      <w:pPr>
+        <w:spacing w:after="0" w:line="360" w:lineRule="auto"/>
         <w:ind w:left="-567" w:firstLine="567"/>
         <w:jc w:val="both"/>
         <w:rPr>
@@ -5765,7 +6284,6 @@
           <w:rFonts w:ascii="Times New Roman" w:hAnsi="Times New Roman" w:cs="Times New Roman"/>
           <w:sz w:val="28"/>
           <w:szCs w:val="28"/>
-          <w:lang w:val="en-US"/>
         </w:rPr>
         <w:t>[2]</w:t>
       </w:r>
@@ -5780,8 +6298,25 @@
     </w:p>
     <w:p>
       <w:pPr>
+        <w:spacing w:after="0" w:line="360" w:lineRule="auto"/>
+        <w:ind w:left="-567" w:firstLine="567"/>
+        <w:jc w:val="both"/>
+        <w:rPr>
+          <w:rFonts w:ascii="Times New Roman" w:hAnsi="Times New Roman" w:cs="Times New Roman"/>
+          <w:sz w:val="28"/>
+          <w:szCs w:val="28"/>
+        </w:rPr>
+      </w:pPr>
+    </w:p>
+    <w:p>
+      <w:pPr>
         <w:pStyle w:val="2"/>
+        <w:numPr>
+          <w:ilvl w:val="1"/>
+          <w:numId w:val="1"/>
+        </w:numPr>
         <w:spacing w:before="0" w:line="360" w:lineRule="auto"/>
+        <w:ind w:left="-567" w:firstLine="567"/>
         <w:rPr>
           <w:rFonts w:ascii="Times New Roman" w:hAnsi="Times New Roman" w:cs="Times New Roman"/>
           <w:color w:val="auto"/>
@@ -5789,6 +6324,7 @@
           <w:szCs w:val="28"/>
         </w:rPr>
       </w:pPr>
+      <w:bookmarkStart w:id="12" w:name="_Toc168656063"/>
       <w:r>
         <w:rPr>
           <w:rFonts w:ascii="Times New Roman" w:hAnsi="Times New Roman" w:cs="Times New Roman"/>
@@ -5796,8 +6332,9 @@
           <w:sz w:val="28"/>
           <w:szCs w:val="28"/>
         </w:rPr>
-        <w:t>3</w:t>
-      </w:r>
+        <w:t>Внедрение зависимостей (</w:t>
+      </w:r>
+      <w:proofErr w:type="spellStart"/>
       <w:r>
         <w:rPr>
           <w:rFonts w:ascii="Times New Roman" w:hAnsi="Times New Roman" w:cs="Times New Roman"/>
@@ -5805,9 +6342,9 @@
           <w:sz w:val="28"/>
           <w:szCs w:val="28"/>
         </w:rPr>
-        <w:t>.3. Внедрение зависимостей (</w:t>
-      </w:r>
-      <w:proofErr w:type="spellStart"/>
+        <w:t>Unity</w:t>
+      </w:r>
+      <w:proofErr w:type="spellEnd"/>
       <w:r>
         <w:rPr>
           <w:rFonts w:ascii="Times New Roman" w:hAnsi="Times New Roman" w:cs="Times New Roman"/>
@@ -5815,18 +6352,9 @@
           <w:sz w:val="28"/>
           <w:szCs w:val="28"/>
         </w:rPr>
-        <w:t>Unity</w:t>
-      </w:r>
-      <w:proofErr w:type="spellEnd"/>
-      <w:r>
-        <w:rPr>
-          <w:rFonts w:ascii="Times New Roman" w:hAnsi="Times New Roman" w:cs="Times New Roman"/>
-          <w:color w:val="auto"/>
-          <w:sz w:val="28"/>
-          <w:szCs w:val="28"/>
-        </w:rPr>
         <w:t>)</w:t>
       </w:r>
+      <w:bookmarkEnd w:id="12"/>
       <w:r>
         <w:rPr>
           <w:rFonts w:ascii="Times New Roman" w:hAnsi="Times New Roman" w:cs="Times New Roman"/>
@@ -6350,8 +6878,25 @@
     </w:p>
     <w:p>
       <w:pPr>
+        <w:spacing w:after="0" w:line="360" w:lineRule="auto"/>
+        <w:ind w:left="-567" w:firstLine="567"/>
+        <w:jc w:val="both"/>
+        <w:rPr>
+          <w:rFonts w:ascii="Times New Roman" w:hAnsi="Times New Roman" w:cs="Times New Roman"/>
+          <w:sz w:val="28"/>
+          <w:szCs w:val="28"/>
+        </w:rPr>
+      </w:pPr>
+    </w:p>
+    <w:p>
+      <w:pPr>
         <w:pStyle w:val="2"/>
+        <w:numPr>
+          <w:ilvl w:val="1"/>
+          <w:numId w:val="1"/>
+        </w:numPr>
         <w:spacing w:before="0" w:line="360" w:lineRule="auto"/>
+        <w:ind w:left="-567" w:firstLine="567"/>
         <w:rPr>
           <w:rFonts w:ascii="Times New Roman" w:hAnsi="Times New Roman" w:cs="Times New Roman"/>
           <w:color w:val="auto"/>
@@ -6359,6 +6904,7 @@
           <w:szCs w:val="28"/>
         </w:rPr>
       </w:pPr>
+      <w:bookmarkStart w:id="13" w:name="_Toc168656064"/>
       <w:r>
         <w:rPr>
           <w:rFonts w:ascii="Times New Roman" w:hAnsi="Times New Roman" w:cs="Times New Roman"/>
@@ -6366,17 +6912,9 @@
           <w:sz w:val="28"/>
           <w:szCs w:val="28"/>
         </w:rPr>
-        <w:t>3</w:t>
-      </w:r>
-      <w:r>
-        <w:rPr>
-          <w:rFonts w:ascii="Times New Roman" w:hAnsi="Times New Roman" w:cs="Times New Roman"/>
-          <w:color w:val="auto"/>
-          <w:sz w:val="28"/>
-          <w:szCs w:val="28"/>
-        </w:rPr>
-        <w:t>.4. Навигация</w:t>
-      </w:r>
+        <w:t>Навигация</w:t>
+      </w:r>
+      <w:bookmarkEnd w:id="13"/>
     </w:p>
     <w:p>
       <w:pPr>
@@ -6479,7 +7017,7 @@
           <w:sz w:val="28"/>
           <w:szCs w:val="28"/>
         </w:rPr>
-        <w:t xml:space="preserve">). Навигация на основе регионов основана на определении областей (регионов) на пользовательском интерфейсе, в </w:t>
+        <w:t xml:space="preserve">). Навигация на основе регионов </w:t>
       </w:r>
       <w:r>
         <w:rPr>
@@ -6488,7 +7026,7 @@
           <w:szCs w:val="28"/>
         </w:rPr>
         <w:lastRenderedPageBreak/>
-        <w:t xml:space="preserve">которых представления могут быть отображены. При использовании этого способа навигации в </w:t>
+        <w:t xml:space="preserve">основана на определении областей (регионов) на пользовательском интерфейсе, в которых представления могут быть отображены. При использовании этого способа навигации в </w:t>
       </w:r>
       <w:proofErr w:type="spellStart"/>
       <w:r>
@@ -7040,7 +7578,16 @@
           <w:sz w:val="28"/>
           <w:szCs w:val="28"/>
         </w:rPr>
-        <w:t xml:space="preserve">): Этот метод вызывается перед тем, как представление будет деактивировано и покинуто в результате навигации. Он также принимает объект </w:t>
+        <w:t xml:space="preserve">): Этот метод вызывается перед тем, как представление будет </w:t>
+      </w:r>
+      <w:r>
+        <w:rPr>
+          <w:rFonts w:ascii="Times New Roman" w:hAnsi="Times New Roman" w:cs="Times New Roman"/>
+          <w:sz w:val="28"/>
+          <w:szCs w:val="28"/>
+        </w:rPr>
+        <w:lastRenderedPageBreak/>
+        <w:t xml:space="preserve">деактивировано и покинуто в результате навигации. Он также принимает объект </w:t>
       </w:r>
       <w:proofErr w:type="spellStart"/>
       <w:r>
@@ -7049,7 +7596,6 @@
           <w:sz w:val="28"/>
           <w:szCs w:val="28"/>
         </w:rPr>
-        <w:lastRenderedPageBreak/>
         <w:t>NavigationContext</w:t>
       </w:r>
       <w:proofErr w:type="spellEnd"/>
@@ -7287,7 +7833,12 @@
     <w:p>
       <w:pPr>
         <w:pStyle w:val="2"/>
+        <w:numPr>
+          <w:ilvl w:val="1"/>
+          <w:numId w:val="1"/>
+        </w:numPr>
         <w:spacing w:before="0" w:line="360" w:lineRule="auto"/>
+        <w:ind w:left="-567" w:firstLine="567"/>
         <w:rPr>
           <w:rFonts w:ascii="Times New Roman" w:hAnsi="Times New Roman" w:cs="Times New Roman"/>
           <w:color w:val="auto"/>
@@ -7295,6 +7846,7 @@
           <w:szCs w:val="28"/>
         </w:rPr>
       </w:pPr>
+      <w:bookmarkStart w:id="14" w:name="_Toc168656065"/>
       <w:r>
         <w:rPr>
           <w:rFonts w:ascii="Times New Roman" w:hAnsi="Times New Roman" w:cs="Times New Roman"/>
@@ -7302,17 +7854,9 @@
           <w:sz w:val="28"/>
           <w:szCs w:val="28"/>
         </w:rPr>
-        <w:t>3</w:t>
-      </w:r>
-      <w:r>
-        <w:rPr>
-          <w:rFonts w:ascii="Times New Roman" w:hAnsi="Times New Roman" w:cs="Times New Roman"/>
-          <w:color w:val="auto"/>
-          <w:sz w:val="28"/>
-          <w:szCs w:val="28"/>
-        </w:rPr>
-        <w:t>.5. Интеграция с XAML</w:t>
-      </w:r>
+        <w:t>Интеграция с XAML</w:t>
+      </w:r>
+      <w:bookmarkEnd w:id="14"/>
     </w:p>
     <w:p>
       <w:pPr>
@@ -7743,7 +8287,7 @@
           <w:szCs w:val="28"/>
         </w:rPr>
       </w:pPr>
-      <w:bookmarkStart w:id="12" w:name="_Toc168626700"/>
+      <w:bookmarkStart w:id="15" w:name="_Toc168656066"/>
       <w:r>
         <w:rPr>
           <w:rFonts w:ascii="Times New Roman" w:hAnsi="Times New Roman" w:cs="Times New Roman"/>
@@ -7772,7 +8316,7 @@
         </w:rPr>
         <w:t>приложения</w:t>
       </w:r>
-      <w:bookmarkEnd w:id="12"/>
+      <w:bookmarkEnd w:id="15"/>
     </w:p>
     <w:p/>
     <w:p>
@@ -7830,27 +8374,35 @@
     </w:p>
     <w:p>
       <w:pPr>
-        <w:spacing w:after="0" w:line="360" w:lineRule="auto"/>
+        <w:pStyle w:val="2"/>
+        <w:numPr>
+          <w:ilvl w:val="1"/>
+          <w:numId w:val="1"/>
+        </w:numPr>
         <w:ind w:left="-567" w:firstLine="567"/>
         <w:jc w:val="both"/>
         <w:rPr>
-          <w:rFonts w:ascii="Times New Roman" w:eastAsiaTheme="majorEastAsia" w:hAnsi="Times New Roman" w:cs="Times New Roman"/>
-          <w:sz w:val="28"/>
-          <w:szCs w:val="28"/>
-        </w:rPr>
-      </w:pPr>
-      <w:r>
-        <w:rPr>
-          <w:rFonts w:ascii="Times New Roman" w:eastAsiaTheme="majorEastAsia" w:hAnsi="Times New Roman" w:cs="Times New Roman"/>
-          <w:sz w:val="28"/>
-          <w:szCs w:val="28"/>
-        </w:rPr>
-        <w:t>4.1.Разработка диаграммы классов и диаграммы пакетов с учетом инверсии управления (</w:t>
+          <w:rFonts w:ascii="Times New Roman" w:hAnsi="Times New Roman" w:cs="Times New Roman"/>
+          <w:color w:val="auto"/>
+          <w:sz w:val="28"/>
+          <w:szCs w:val="28"/>
+        </w:rPr>
+      </w:pPr>
+      <w:bookmarkStart w:id="16" w:name="_Toc168656067"/>
+      <w:r>
+        <w:rPr>
+          <w:rFonts w:ascii="Times New Roman" w:hAnsi="Times New Roman" w:cs="Times New Roman"/>
+          <w:color w:val="auto"/>
+          <w:sz w:val="28"/>
+          <w:szCs w:val="28"/>
+        </w:rPr>
+        <w:t>Разработка диаграммы классов и диаграммы пакетов с учетом инверсии управления (</w:t>
       </w:r>
       <w:proofErr w:type="spellStart"/>
       <w:r>
         <w:rPr>
-          <w:rFonts w:ascii="Times New Roman" w:eastAsiaTheme="majorEastAsia" w:hAnsi="Times New Roman" w:cs="Times New Roman"/>
+          <w:rFonts w:ascii="Times New Roman" w:hAnsi="Times New Roman" w:cs="Times New Roman"/>
+          <w:color w:val="auto"/>
           <w:sz w:val="28"/>
           <w:szCs w:val="28"/>
         </w:rPr>
@@ -7859,12 +8411,14 @@
       <w:proofErr w:type="spellEnd"/>
       <w:r>
         <w:rPr>
-          <w:rFonts w:ascii="Times New Roman" w:eastAsiaTheme="majorEastAsia" w:hAnsi="Times New Roman" w:cs="Times New Roman"/>
+          <w:rFonts w:ascii="Times New Roman" w:hAnsi="Times New Roman" w:cs="Times New Roman"/>
+          <w:color w:val="auto"/>
           <w:sz w:val="28"/>
           <w:szCs w:val="28"/>
         </w:rPr>
         <w:t>)</w:t>
       </w:r>
+      <w:bookmarkEnd w:id="16"/>
     </w:p>
     <w:p>
       <w:pPr>
@@ -8287,7 +8841,12 @@
     <w:p>
       <w:pPr>
         <w:pStyle w:val="2"/>
+        <w:numPr>
+          <w:ilvl w:val="1"/>
+          <w:numId w:val="1"/>
+        </w:numPr>
         <w:spacing w:line="360" w:lineRule="auto"/>
+        <w:ind w:left="-567" w:firstLine="567"/>
         <w:rPr>
           <w:rFonts w:ascii="Times New Roman" w:hAnsi="Times New Roman" w:cs="Times New Roman"/>
           <w:color w:val="auto"/>
@@ -8295,26 +8854,18 @@
           <w:szCs w:val="28"/>
         </w:rPr>
       </w:pPr>
+      <w:bookmarkStart w:id="17" w:name="_Toc168656068"/>
       <w:r>
         <w:rPr>
           <w:rFonts w:ascii="Times New Roman" w:hAnsi="Times New Roman" w:cs="Times New Roman"/>
           <w:color w:val="auto"/>
           <w:sz w:val="28"/>
           <w:szCs w:val="28"/>
-          <w:lang w:val="en-US"/>
         </w:rPr>
         <w:lastRenderedPageBreak/>
-        <w:t>4.2.</w:t>
-      </w:r>
-      <w:r>
-        <w:rPr>
-          <w:rFonts w:ascii="Times New Roman" w:hAnsi="Times New Roman" w:cs="Times New Roman"/>
-          <w:color w:val="auto"/>
-          <w:sz w:val="28"/>
-          <w:szCs w:val="28"/>
-        </w:rPr>
-        <w:t xml:space="preserve"> Внедрение зависимостей между пакетами</w:t>
-      </w:r>
+        <w:t>Внедрение зависимостей между пакетами</w:t>
+      </w:r>
+      <w:bookmarkEnd w:id="17"/>
     </w:p>
     <w:p>
       <w:pPr>
@@ -8348,6 +8899,7 @@
       <w:r>
         <w:rPr>
           <w:rFonts w:ascii="Cascadia Mono" w:hAnsi="Cascadia Mono" w:cs="Cascadia Mono"/>
+          <w:noProof/>
           <w:color w:val="0000FF"/>
           <w:sz w:val="19"/>
           <w:szCs w:val="19"/>
@@ -8484,6 +9036,7 @@
       <w:r>
         <w:rPr>
           <w:rFonts w:ascii="Times New Roman" w:hAnsi="Times New Roman" w:cs="Times New Roman"/>
+          <w:noProof/>
           <w:sz w:val="28"/>
           <w:szCs w:val="28"/>
         </w:rPr>
@@ -8615,7 +9168,7 @@
           <w:szCs w:val="28"/>
         </w:rPr>
       </w:pPr>
-      <w:bookmarkStart w:id="13" w:name="_Toc168626701"/>
+      <w:bookmarkStart w:id="18" w:name="_Toc168656069"/>
       <w:r>
         <w:rPr>
           <w:rFonts w:ascii="Times New Roman" w:hAnsi="Times New Roman" w:cs="Times New Roman"/>
@@ -8634,7 +9187,7 @@
         </w:rPr>
         <w:t xml:space="preserve"> базы данных</w:t>
       </w:r>
-      <w:bookmarkEnd w:id="13"/>
+      <w:bookmarkEnd w:id="18"/>
     </w:p>
     <w:p>
       <w:pPr>
@@ -8657,7 +9210,7 @@
           <w:szCs w:val="28"/>
         </w:rPr>
       </w:pPr>
-      <w:bookmarkStart w:id="14" w:name="_Toc168626702"/>
+      <w:bookmarkStart w:id="19" w:name="_Toc168656070"/>
       <w:r>
         <w:rPr>
           <w:rFonts w:ascii="Times New Roman" w:hAnsi="Times New Roman" w:cs="Times New Roman"/>
@@ -8667,7 +9220,7 @@
         </w:rPr>
         <w:t>Создание базы данных</w:t>
       </w:r>
-      <w:bookmarkEnd w:id="14"/>
+      <w:bookmarkEnd w:id="19"/>
     </w:p>
     <w:p>
       <w:pPr>
@@ -8829,7 +9382,6 @@
           <w:rFonts w:ascii="Times New Roman" w:hAnsi="Times New Roman" w:cs="Times New Roman"/>
           <w:sz w:val="28"/>
           <w:szCs w:val="28"/>
-          <w:lang w:val="en-US"/>
         </w:rPr>
         <w:t>6</w:t>
       </w:r>
@@ -9602,7 +10154,7 @@
           <w:szCs w:val="28"/>
         </w:rPr>
       </w:pPr>
-      <w:bookmarkStart w:id="15" w:name="_Toc168626703"/>
+      <w:bookmarkStart w:id="20" w:name="_Toc168656071"/>
       <w:r>
         <w:rPr>
           <w:rFonts w:ascii="Times New Roman" w:hAnsi="Times New Roman" w:cs="Times New Roman"/>
@@ -9613,7 +10165,7 @@
         <w:lastRenderedPageBreak/>
         <w:t>Разработка логики взаимодействия с базой данных</w:t>
       </w:r>
-      <w:bookmarkEnd w:id="15"/>
+      <w:bookmarkEnd w:id="20"/>
     </w:p>
     <w:p>
       <w:pPr>
@@ -10240,7 +10792,23 @@
           <w:sz w:val="28"/>
           <w:szCs w:val="28"/>
         </w:rPr>
-        <w:t>од, связанный с базой данных, представлен в листинге (прил.2).</w:t>
+        <w:t>од, связанный с базой данных, представлен в листинге (прил.</w:t>
+      </w:r>
+      <w:r>
+        <w:rPr>
+          <w:rFonts w:ascii="Times New Roman" w:hAnsi="Times New Roman" w:cs="Times New Roman"/>
+          <w:sz w:val="28"/>
+          <w:szCs w:val="28"/>
+        </w:rPr>
+        <w:t>3</w:t>
+      </w:r>
+      <w:r>
+        <w:rPr>
+          <w:rFonts w:ascii="Times New Roman" w:hAnsi="Times New Roman" w:cs="Times New Roman"/>
+          <w:sz w:val="28"/>
+          <w:szCs w:val="28"/>
+        </w:rPr>
+        <w:t>).</w:t>
       </w:r>
       <w:r>
         <w:rPr>
@@ -11455,7 +12023,7 @@
           <w:szCs w:val="28"/>
         </w:rPr>
       </w:pPr>
-      <w:bookmarkStart w:id="16" w:name="_Toc168626704"/>
+      <w:bookmarkStart w:id="21" w:name="_Toc168656072"/>
       <w:r>
         <w:rPr>
           <w:rFonts w:ascii="Times New Roman" w:hAnsi="Times New Roman" w:cs="Times New Roman"/>
@@ -11466,7 +12034,7 @@
         <w:lastRenderedPageBreak/>
         <w:t>Заключение</w:t>
       </w:r>
-      <w:bookmarkEnd w:id="16"/>
+      <w:bookmarkEnd w:id="21"/>
     </w:p>
     <w:p>
       <w:pPr>
@@ -11599,7 +12167,7 @@
           <w:szCs w:val="28"/>
         </w:rPr>
       </w:pPr>
-      <w:bookmarkStart w:id="17" w:name="_Toc168626705"/>
+      <w:bookmarkStart w:id="22" w:name="_Toc168656073"/>
       <w:r>
         <w:rPr>
           <w:rFonts w:ascii="Times New Roman" w:hAnsi="Times New Roman" w:cs="Times New Roman"/>
@@ -11610,7 +12178,7 @@
         <w:lastRenderedPageBreak/>
         <w:t>Список литературы</w:t>
       </w:r>
-      <w:bookmarkEnd w:id="17"/>
+      <w:bookmarkEnd w:id="22"/>
     </w:p>
     <w:p>
       <w:pPr>
@@ -12112,7 +12680,7 @@
           <w:szCs w:val="28"/>
         </w:rPr>
       </w:pPr>
-      <w:bookmarkStart w:id="18" w:name="_Toc168626706"/>
+      <w:bookmarkStart w:id="23" w:name="_Toc168656074"/>
       <w:r>
         <w:rPr>
           <w:rFonts w:ascii="Times New Roman" w:hAnsi="Times New Roman" w:cs="Times New Roman"/>
@@ -12123,7 +12691,7 @@
         <w:lastRenderedPageBreak/>
         <w:t>Приложение 1. Техническое задание</w:t>
       </w:r>
-      <w:bookmarkEnd w:id="18"/>
+      <w:bookmarkEnd w:id="23"/>
     </w:p>
     <w:p>
       <w:pPr>
@@ -12519,7 +13087,7 @@
           <w:szCs w:val="28"/>
         </w:rPr>
       </w:pPr>
-      <w:bookmarkStart w:id="19" w:name="_Hlk168575878"/>
+      <w:bookmarkStart w:id="24" w:name="_Hlk168575878"/>
       <w:r>
         <w:rPr>
           <w:rFonts w:ascii="Times New Roman" w:eastAsia="Calibri" w:hAnsi="Times New Roman" w:cs="Times New Roman"/>
@@ -12529,7 +13097,7 @@
         <w:t>Разработка программного обеспечения на языке C#</w:t>
       </w:r>
     </w:p>
-    <w:bookmarkEnd w:id="19"/>
+    <w:bookmarkEnd w:id="24"/>
     <w:p>
       <w:pPr>
         <w:spacing w:after="0" w:line="240" w:lineRule="auto"/>
@@ -14622,7 +15190,15 @@
           <w:rFonts w:ascii="Times New Roman" w:eastAsia="Calibri" w:hAnsi="Times New Roman" w:cs="Times New Roman"/>
           <w:sz w:val="28"/>
         </w:rPr>
-        <w:t>текст программы.</w:t>
+        <w:t>руководство пользователя</w:t>
+      </w:r>
+      <w:r>
+        <w:rPr>
+          <w:rFonts w:ascii="Times New Roman" w:eastAsia="Calibri" w:hAnsi="Times New Roman" w:cs="Times New Roman"/>
+          <w:sz w:val="28"/>
+          <w:lang w:val="en-US"/>
+        </w:rPr>
+        <w:t>;</w:t>
       </w:r>
     </w:p>
     <w:p>
@@ -14645,15 +15221,7 @@
           <w:rFonts w:ascii="Times New Roman" w:eastAsia="Calibri" w:hAnsi="Times New Roman" w:cs="Times New Roman"/>
           <w:sz w:val="28"/>
         </w:rPr>
-        <w:t>руководство пользователя</w:t>
-      </w:r>
-      <w:r>
-        <w:rPr>
-          <w:rFonts w:ascii="Times New Roman" w:eastAsia="Calibri" w:hAnsi="Times New Roman" w:cs="Times New Roman"/>
-          <w:sz w:val="28"/>
-          <w:lang w:val="en-US"/>
-        </w:rPr>
-        <w:t>;</w:t>
+        <w:t>текст программы.</w:t>
       </w:r>
     </w:p>
     <w:p>
@@ -15198,6 +15766,17 @@
     <w:p>
       <w:pPr>
         <w:spacing w:after="0" w:line="240" w:lineRule="auto"/>
+        <w:ind w:left="-567" w:firstLine="567"/>
+        <w:jc w:val="both"/>
+        <w:rPr>
+          <w:rFonts w:ascii="Times New Roman" w:eastAsia="Calibri" w:hAnsi="Times New Roman" w:cs="Times New Roman"/>
+          <w:sz w:val="28"/>
+        </w:rPr>
+      </w:pPr>
+    </w:p>
+    <w:p>
+      <w:pPr>
+        <w:spacing w:after="0" w:line="240" w:lineRule="auto"/>
         <w:ind w:firstLine="425"/>
         <w:jc w:val="right"/>
         <w:rPr>
@@ -15210,6 +15789,7 @@
           <w:rFonts w:ascii="Times New Roman" w:eastAsia="Calibri" w:hAnsi="Times New Roman" w:cs="Times New Roman"/>
           <w:sz w:val="28"/>
         </w:rPr>
+        <w:lastRenderedPageBreak/>
         <w:t>Таблица П1.2</w:t>
       </w:r>
     </w:p>
@@ -15230,7 +15810,6 @@
           <w:sz w:val="28"/>
           <w:szCs w:val="28"/>
         </w:rPr>
-        <w:lastRenderedPageBreak/>
         <w:t>Этапы разработки</w:t>
       </w:r>
     </w:p>
@@ -16315,23 +16894,6 @@
           <w:tab w:val="right" w:leader="dot" w:pos="9345"/>
         </w:tabs>
         <w:spacing w:after="0" w:line="480" w:lineRule="auto"/>
-        <w:ind w:firstLine="425"/>
-        <w:jc w:val="right"/>
-        <w:rPr>
-          <w:rFonts w:ascii="Times New Roman" w:eastAsia="Calibri" w:hAnsi="Times New Roman" w:cs="Times New Roman"/>
-          <w:sz w:val="28"/>
-        </w:rPr>
-      </w:pPr>
-    </w:p>
-    <w:p>
-      <w:pPr>
-        <w:tabs>
-          <w:tab w:val="left" w:pos="1320"/>
-          <w:tab w:val="right" w:leader="dot" w:pos="9345"/>
-        </w:tabs>
-        <w:spacing w:after="0" w:line="480" w:lineRule="auto"/>
-        <w:ind w:firstLine="425"/>
-        <w:jc w:val="right"/>
         <w:rPr>
           <w:rFonts w:ascii="Times New Roman" w:eastAsia="Calibri" w:hAnsi="Times New Roman" w:cs="Times New Roman"/>
           <w:sz w:val="28"/>
@@ -16549,6 +17111,107 @@
       </w:tr>
       <w:tr>
         <w:trPr>
+          <w:trHeight w:val="227"/>
+        </w:trPr>
+        <w:tc>
+          <w:tcPr>
+            <w:tcW w:w="3099" w:type="dxa"/>
+          </w:tcPr>
+          <w:p>
+            <w:pPr>
+              <w:spacing w:after="200" w:line="240" w:lineRule="auto"/>
+              <w:jc w:val="center"/>
+              <w:rPr>
+                <w:rFonts w:ascii="Times New Roman" w:eastAsia="Calibri" w:hAnsi="Times New Roman" w:cs="Times New Roman"/>
+                <w:sz w:val="24"/>
+                <w:szCs w:val="28"/>
+              </w:rPr>
+            </w:pPr>
+            <w:r>
+              <w:rPr>
+                <w:rFonts w:ascii="Times New Roman" w:eastAsia="Calibri" w:hAnsi="Times New Roman" w:cs="Times New Roman"/>
+                <w:sz w:val="24"/>
+                <w:szCs w:val="28"/>
+              </w:rPr>
+              <w:t>1</w:t>
+            </w:r>
+          </w:p>
+        </w:tc>
+        <w:tc>
+          <w:tcPr>
+            <w:tcW w:w="1768" w:type="dxa"/>
+          </w:tcPr>
+          <w:p>
+            <w:pPr>
+              <w:spacing w:after="200" w:line="240" w:lineRule="auto"/>
+              <w:jc w:val="center"/>
+              <w:rPr>
+                <w:rFonts w:ascii="Times New Roman" w:eastAsia="Calibri" w:hAnsi="Times New Roman" w:cs="Times New Roman"/>
+                <w:sz w:val="24"/>
+                <w:szCs w:val="28"/>
+              </w:rPr>
+            </w:pPr>
+            <w:r>
+              <w:rPr>
+                <w:rFonts w:ascii="Times New Roman" w:eastAsia="Calibri" w:hAnsi="Times New Roman" w:cs="Times New Roman"/>
+                <w:sz w:val="24"/>
+                <w:szCs w:val="28"/>
+              </w:rPr>
+              <w:t>2</w:t>
+            </w:r>
+          </w:p>
+        </w:tc>
+        <w:tc>
+          <w:tcPr>
+            <w:tcW w:w="2477" w:type="dxa"/>
+          </w:tcPr>
+          <w:p>
+            <w:pPr>
+              <w:spacing w:after="200" w:line="240" w:lineRule="auto"/>
+              <w:jc w:val="center"/>
+              <w:rPr>
+                <w:rFonts w:ascii="Times New Roman" w:eastAsia="Calibri" w:hAnsi="Times New Roman" w:cs="Times New Roman"/>
+                <w:sz w:val="24"/>
+                <w:szCs w:val="28"/>
+              </w:rPr>
+            </w:pPr>
+            <w:r>
+              <w:rPr>
+                <w:rFonts w:ascii="Times New Roman" w:eastAsia="Calibri" w:hAnsi="Times New Roman" w:cs="Times New Roman"/>
+                <w:sz w:val="24"/>
+                <w:szCs w:val="28"/>
+              </w:rPr>
+              <w:t>3</w:t>
+            </w:r>
+          </w:p>
+        </w:tc>
+        <w:tc>
+          <w:tcPr>
+            <w:tcW w:w="2227" w:type="dxa"/>
+          </w:tcPr>
+          <w:p>
+            <w:pPr>
+              <w:spacing w:after="200" w:line="240" w:lineRule="auto"/>
+              <w:jc w:val="center"/>
+              <w:rPr>
+                <w:rFonts w:ascii="Times New Roman" w:eastAsia="Calibri" w:hAnsi="Times New Roman" w:cs="Times New Roman"/>
+                <w:sz w:val="24"/>
+                <w:szCs w:val="28"/>
+              </w:rPr>
+            </w:pPr>
+            <w:r>
+              <w:rPr>
+                <w:rFonts w:ascii="Times New Roman" w:eastAsia="Calibri" w:hAnsi="Times New Roman" w:cs="Times New Roman"/>
+                <w:sz w:val="24"/>
+                <w:szCs w:val="28"/>
+              </w:rPr>
+              <w:t>4</w:t>
+            </w:r>
+          </w:p>
+        </w:tc>
+      </w:tr>
+      <w:tr>
+        <w:trPr>
           <w:trHeight w:val="216"/>
         </w:trPr>
         <w:tc>
@@ -16655,7 +17318,7 @@
     <w:p>
       <w:pPr>
         <w:spacing w:after="0" w:line="240" w:lineRule="auto"/>
-        <w:jc w:val="both"/>
+        <w:jc w:val="right"/>
         <w:rPr>
           <w:rFonts w:ascii="Times New Roman" w:hAnsi="Times New Roman"/>
           <w:sz w:val="28"/>
@@ -16676,6 +17339,7 @@
           <w:rFonts w:ascii="Times New Roman" w:hAnsi="Times New Roman"/>
           <w:sz w:val="28"/>
         </w:rPr>
+        <w:lastRenderedPageBreak/>
         <w:t>Продолжение таблицы П.1.3</w:t>
       </w:r>
     </w:p>
@@ -16710,6 +17374,110 @@
           <w:p>
             <w:pPr>
               <w:spacing w:after="200" w:line="240" w:lineRule="auto"/>
+              <w:jc w:val="center"/>
+              <w:rPr>
+                <w:rFonts w:ascii="Times New Roman" w:eastAsia="Calibri" w:hAnsi="Times New Roman" w:cs="Times New Roman"/>
+                <w:sz w:val="24"/>
+                <w:szCs w:val="28"/>
+              </w:rPr>
+            </w:pPr>
+            <w:r>
+              <w:rPr>
+                <w:rFonts w:ascii="Times New Roman" w:eastAsia="Calibri" w:hAnsi="Times New Roman" w:cs="Times New Roman"/>
+                <w:sz w:val="24"/>
+                <w:szCs w:val="28"/>
+              </w:rPr>
+              <w:t>1</w:t>
+            </w:r>
+          </w:p>
+        </w:tc>
+        <w:tc>
+          <w:tcPr>
+            <w:tcW w:w="1746" w:type="dxa"/>
+            <w:vAlign w:val="center"/>
+          </w:tcPr>
+          <w:p>
+            <w:pPr>
+              <w:spacing w:after="200" w:line="240" w:lineRule="auto"/>
+              <w:jc w:val="center"/>
+              <w:rPr>
+                <w:rFonts w:ascii="Times New Roman" w:eastAsia="Calibri" w:hAnsi="Times New Roman" w:cs="Times New Roman"/>
+                <w:sz w:val="24"/>
+                <w:szCs w:val="28"/>
+              </w:rPr>
+            </w:pPr>
+            <w:r>
+              <w:rPr>
+                <w:rFonts w:ascii="Times New Roman" w:eastAsia="Calibri" w:hAnsi="Times New Roman" w:cs="Times New Roman"/>
+                <w:sz w:val="24"/>
+                <w:szCs w:val="28"/>
+              </w:rPr>
+              <w:t>2</w:t>
+            </w:r>
+          </w:p>
+        </w:tc>
+        <w:tc>
+          <w:tcPr>
+            <w:tcW w:w="2429" w:type="dxa"/>
+            <w:vAlign w:val="center"/>
+          </w:tcPr>
+          <w:p>
+            <w:pPr>
+              <w:spacing w:after="200" w:line="240" w:lineRule="auto"/>
+              <w:jc w:val="center"/>
+              <w:rPr>
+                <w:rFonts w:ascii="Times New Roman" w:eastAsia="Calibri" w:hAnsi="Times New Roman" w:cs="Times New Roman"/>
+                <w:sz w:val="24"/>
+                <w:szCs w:val="28"/>
+              </w:rPr>
+            </w:pPr>
+            <w:r>
+              <w:rPr>
+                <w:rFonts w:ascii="Times New Roman" w:eastAsia="Calibri" w:hAnsi="Times New Roman" w:cs="Times New Roman"/>
+                <w:sz w:val="24"/>
+                <w:szCs w:val="28"/>
+              </w:rPr>
+              <w:t>3</w:t>
+            </w:r>
+          </w:p>
+        </w:tc>
+        <w:tc>
+          <w:tcPr>
+            <w:tcW w:w="2134" w:type="dxa"/>
+          </w:tcPr>
+          <w:p>
+            <w:pPr>
+              <w:spacing w:after="200" w:line="240" w:lineRule="auto"/>
+              <w:jc w:val="center"/>
+              <w:rPr>
+                <w:rFonts w:ascii="Times New Roman" w:eastAsia="Calibri" w:hAnsi="Times New Roman" w:cs="Times New Roman"/>
+                <w:sz w:val="24"/>
+                <w:szCs w:val="28"/>
+              </w:rPr>
+            </w:pPr>
+            <w:r>
+              <w:rPr>
+                <w:rFonts w:ascii="Times New Roman" w:eastAsia="Calibri" w:hAnsi="Times New Roman" w:cs="Times New Roman"/>
+                <w:sz w:val="24"/>
+                <w:szCs w:val="28"/>
+              </w:rPr>
+              <w:t>4</w:t>
+            </w:r>
+          </w:p>
+        </w:tc>
+      </w:tr>
+      <w:tr>
+        <w:trPr>
+          <w:trHeight w:val="216"/>
+        </w:trPr>
+        <w:tc>
+          <w:tcPr>
+            <w:tcW w:w="3036" w:type="dxa"/>
+            <w:vAlign w:val="center"/>
+          </w:tcPr>
+          <w:p>
+            <w:pPr>
+              <w:spacing w:after="200" w:line="240" w:lineRule="auto"/>
               <w:jc w:val="both"/>
               <w:rPr>
                 <w:rFonts w:ascii="Times New Roman" w:eastAsia="Calibri" w:hAnsi="Times New Roman" w:cs="Times New Roman"/>
@@ -16723,7 +17491,6 @@
                 <w:sz w:val="24"/>
                 <w:szCs w:val="28"/>
               </w:rPr>
-              <w:lastRenderedPageBreak/>
               <w:t>Демонстрация работы первой версии программы</w:t>
             </w:r>
           </w:p>
@@ -17049,11 +17816,6 @@
       </w:pPr>
     </w:p>
     <w:p>
-      <w:r>
-        <w:br w:type="page"/>
-      </w:r>
-    </w:p>
-    <w:p>
       <w:pPr>
         <w:pStyle w:val="1"/>
         <w:jc w:val="right"/>
@@ -17064,7 +17826,10 @@
           <w:szCs w:val="28"/>
         </w:rPr>
       </w:pPr>
-      <w:bookmarkStart w:id="20" w:name="_Toc168626707"/>
+      <w:r>
+        <w:br w:type="page"/>
+      </w:r>
+      <w:bookmarkStart w:id="25" w:name="_Toc168656075"/>
       <w:r>
         <w:rPr>
           <w:rFonts w:ascii="Times New Roman" w:hAnsi="Times New Roman" w:cs="Times New Roman"/>
@@ -17073,329 +17838,17 @@
           <w:szCs w:val="28"/>
         </w:rPr>
         <w:lastRenderedPageBreak/>
-        <w:t>Приложение 2. Текст программы</w:t>
-      </w:r>
-      <w:bookmarkEnd w:id="20"/>
-    </w:p>
-    <w:p>
-      <w:pPr>
-        <w:jc w:val="center"/>
-        <w:rPr>
-          <w:rFonts w:ascii="Times New Roman" w:hAnsi="Times New Roman" w:cs="Times New Roman"/>
-          <w:sz w:val="28"/>
-          <w:szCs w:val="28"/>
-        </w:rPr>
-      </w:pPr>
-      <w:r>
-        <w:rPr>
-          <w:rFonts w:ascii="Times New Roman" w:hAnsi="Times New Roman" w:cs="Times New Roman"/>
-          <w:noProof/>
-          <w:sz w:val="28"/>
-          <w:szCs w:val="28"/>
-        </w:rPr>
-        <w:drawing>
-          <wp:inline distT="0" distB="0" distL="0" distR="0" wp14:anchorId="77FB2358" wp14:editId="2AF955E9">
-            <wp:extent cx="5944845" cy="8569842"/>
-            <wp:effectExtent l="0" t="0" r="0" b="3175"/>
-            <wp:docPr id="26" name="Рисунок 26"/>
-            <wp:cNvGraphicFramePr>
-              <a:graphicFrameLocks xmlns:a="http://schemas.openxmlformats.org/drawingml/2006/main" noChangeAspect="1"/>
-            </wp:cNvGraphicFramePr>
-            <a:graphic xmlns:a="http://schemas.openxmlformats.org/drawingml/2006/main">
-              <a:graphicData uri="http://schemas.openxmlformats.org/drawingml/2006/picture">
-                <pic:pic xmlns:pic="http://schemas.openxmlformats.org/drawingml/2006/picture">
-                  <pic:nvPicPr>
-                    <pic:cNvPr id="1" name=""/>
-                    <pic:cNvPicPr/>
-                  </pic:nvPicPr>
-                  <pic:blipFill>
-                    <a:blip r:embed="rId20"/>
-                    <a:stretch>
-                      <a:fillRect/>
-                    </a:stretch>
-                  </pic:blipFill>
-                  <pic:spPr>
-                    <a:xfrm>
-                      <a:off x="0" y="0"/>
-                      <a:ext cx="5956065" cy="8586017"/>
-                    </a:xfrm>
-                    <a:prstGeom prst="rect">
-                      <a:avLst/>
-                    </a:prstGeom>
-                  </pic:spPr>
-                </pic:pic>
-              </a:graphicData>
-            </a:graphic>
-          </wp:inline>
-        </w:drawing>
-      </w:r>
-    </w:p>
-    <w:p>
-      <w:pPr>
-        <w:jc w:val="center"/>
-        <w:rPr>
-          <w:rFonts w:ascii="Times New Roman" w:hAnsi="Times New Roman" w:cs="Times New Roman"/>
-          <w:sz w:val="28"/>
-          <w:szCs w:val="28"/>
-        </w:rPr>
-      </w:pPr>
-      <w:r>
-        <w:rPr>
-          <w:rFonts w:ascii="Times New Roman" w:hAnsi="Times New Roman" w:cs="Times New Roman"/>
-          <w:sz w:val="28"/>
-          <w:szCs w:val="28"/>
-        </w:rPr>
-        <w:t>Рис.П2.1 Код программы</w:t>
-      </w:r>
-    </w:p>
-    <w:p>
-      <w:pPr>
-        <w:jc w:val="center"/>
-        <w:rPr>
-          <w:rFonts w:ascii="Times New Roman" w:hAnsi="Times New Roman" w:cs="Times New Roman"/>
-          <w:sz w:val="28"/>
-          <w:szCs w:val="28"/>
-        </w:rPr>
-      </w:pPr>
-      <w:r>
-        <w:rPr>
-          <w:rFonts w:ascii="Times New Roman" w:hAnsi="Times New Roman" w:cs="Times New Roman"/>
-          <w:noProof/>
-          <w:sz w:val="28"/>
-          <w:szCs w:val="28"/>
-        </w:rPr>
-        <w:lastRenderedPageBreak/>
-        <w:drawing>
-          <wp:inline distT="0" distB="0" distL="0" distR="0" wp14:anchorId="7A39C85A" wp14:editId="7F7C3151">
-            <wp:extent cx="6061586" cy="8739962"/>
-            <wp:effectExtent l="0" t="0" r="0" b="4445"/>
-            <wp:docPr id="25" name="Рисунок 25"/>
-            <wp:cNvGraphicFramePr>
-              <a:graphicFrameLocks xmlns:a="http://schemas.openxmlformats.org/drawingml/2006/main" noChangeAspect="1"/>
-            </wp:cNvGraphicFramePr>
-            <a:graphic xmlns:a="http://schemas.openxmlformats.org/drawingml/2006/main">
-              <a:graphicData uri="http://schemas.openxmlformats.org/drawingml/2006/picture">
-                <pic:pic xmlns:pic="http://schemas.openxmlformats.org/drawingml/2006/picture">
-                  <pic:nvPicPr>
-                    <pic:cNvPr id="1" name=""/>
-                    <pic:cNvPicPr/>
-                  </pic:nvPicPr>
-                  <pic:blipFill>
-                    <a:blip r:embed="rId21"/>
-                    <a:stretch>
-                      <a:fillRect/>
-                    </a:stretch>
-                  </pic:blipFill>
-                  <pic:spPr>
-                    <a:xfrm>
-                      <a:off x="0" y="0"/>
-                      <a:ext cx="6068852" cy="8750438"/>
-                    </a:xfrm>
-                    <a:prstGeom prst="rect">
-                      <a:avLst/>
-                    </a:prstGeom>
-                  </pic:spPr>
-                </pic:pic>
-              </a:graphicData>
-            </a:graphic>
-          </wp:inline>
-        </w:drawing>
-      </w:r>
-      <w:r>
-        <w:rPr>
-          <w:rFonts w:ascii="Times New Roman" w:hAnsi="Times New Roman" w:cs="Times New Roman"/>
-          <w:sz w:val="28"/>
-          <w:szCs w:val="28"/>
-        </w:rPr>
-        <w:t xml:space="preserve"> </w:t>
-      </w:r>
-    </w:p>
-    <w:p>
-      <w:pPr>
-        <w:jc w:val="center"/>
-        <w:rPr>
-          <w:rFonts w:ascii="Times New Roman" w:hAnsi="Times New Roman" w:cs="Times New Roman"/>
-          <w:sz w:val="28"/>
-          <w:szCs w:val="28"/>
-        </w:rPr>
-      </w:pPr>
-      <w:r>
-        <w:rPr>
-          <w:rFonts w:ascii="Times New Roman" w:hAnsi="Times New Roman" w:cs="Times New Roman"/>
-          <w:sz w:val="28"/>
-          <w:szCs w:val="28"/>
-        </w:rPr>
-        <w:t>Рис.П2.2. Код программы</w:t>
-      </w:r>
-    </w:p>
-    <w:p>
-      <w:pPr>
-        <w:rPr>
-          <w:rFonts w:ascii="Times New Roman" w:hAnsi="Times New Roman" w:cs="Times New Roman"/>
-          <w:sz w:val="28"/>
-          <w:szCs w:val="28"/>
-        </w:rPr>
-      </w:pPr>
-      <w:r>
-        <w:rPr>
-          <w:rFonts w:ascii="Times New Roman" w:hAnsi="Times New Roman" w:cs="Times New Roman"/>
-          <w:noProof/>
-          <w:sz w:val="28"/>
-          <w:szCs w:val="28"/>
-        </w:rPr>
-        <w:lastRenderedPageBreak/>
-        <w:drawing>
-          <wp:inline distT="0" distB="0" distL="0" distR="0" wp14:anchorId="519010E3" wp14:editId="3D7416F1">
-            <wp:extent cx="6057010" cy="8781683"/>
-            <wp:effectExtent l="0" t="0" r="1270" b="635"/>
-            <wp:docPr id="27" name="Рисунок 27"/>
-            <wp:cNvGraphicFramePr>
-              <a:graphicFrameLocks xmlns:a="http://schemas.openxmlformats.org/drawingml/2006/main" noChangeAspect="1"/>
-            </wp:cNvGraphicFramePr>
-            <a:graphic xmlns:a="http://schemas.openxmlformats.org/drawingml/2006/main">
-              <a:graphicData uri="http://schemas.openxmlformats.org/drawingml/2006/picture">
-                <pic:pic xmlns:pic="http://schemas.openxmlformats.org/drawingml/2006/picture">
-                  <pic:nvPicPr>
-                    <pic:cNvPr id="1" name=""/>
-                    <pic:cNvPicPr/>
-                  </pic:nvPicPr>
-                  <pic:blipFill>
-                    <a:blip r:embed="rId22"/>
-                    <a:stretch>
-                      <a:fillRect/>
-                    </a:stretch>
-                  </pic:blipFill>
-                  <pic:spPr>
-                    <a:xfrm>
-                      <a:off x="0" y="0"/>
-                      <a:ext cx="6071781" cy="8803098"/>
-                    </a:xfrm>
-                    <a:prstGeom prst="rect">
-                      <a:avLst/>
-                    </a:prstGeom>
-                  </pic:spPr>
-                </pic:pic>
-              </a:graphicData>
-            </a:graphic>
-          </wp:inline>
-        </w:drawing>
-      </w:r>
-      <w:r>
-        <w:rPr>
-          <w:rFonts w:ascii="Times New Roman" w:hAnsi="Times New Roman" w:cs="Times New Roman"/>
-          <w:sz w:val="28"/>
-          <w:szCs w:val="28"/>
-        </w:rPr>
-        <w:t xml:space="preserve"> </w:t>
-      </w:r>
-    </w:p>
-    <w:p>
-      <w:pPr>
-        <w:jc w:val="center"/>
-        <w:rPr>
-          <w:rFonts w:ascii="Times New Roman" w:hAnsi="Times New Roman" w:cs="Times New Roman"/>
-          <w:sz w:val="28"/>
-          <w:szCs w:val="28"/>
-        </w:rPr>
-      </w:pPr>
-      <w:r>
-        <w:rPr>
-          <w:rFonts w:ascii="Times New Roman" w:hAnsi="Times New Roman" w:cs="Times New Roman"/>
-          <w:sz w:val="28"/>
-          <w:szCs w:val="28"/>
-        </w:rPr>
-        <w:t>Рис.П2.3. Код программы</w:t>
-      </w:r>
-    </w:p>
-    <w:p>
-      <w:pPr>
-        <w:rPr>
-          <w:rFonts w:ascii="Times New Roman" w:hAnsi="Times New Roman" w:cs="Times New Roman"/>
-          <w:sz w:val="28"/>
-          <w:szCs w:val="28"/>
-        </w:rPr>
-      </w:pPr>
-      <w:r>
-        <w:rPr>
-          <w:rFonts w:ascii="Times New Roman" w:hAnsi="Times New Roman" w:cs="Times New Roman"/>
-          <w:noProof/>
-          <w:sz w:val="28"/>
-          <w:szCs w:val="28"/>
-        </w:rPr>
-        <w:lastRenderedPageBreak/>
-        <w:drawing>
-          <wp:inline distT="0" distB="0" distL="0" distR="0" wp14:anchorId="62F63902" wp14:editId="11BC12E7">
-            <wp:extent cx="5163994" cy="7666849"/>
-            <wp:effectExtent l="0" t="0" r="0" b="0"/>
-            <wp:docPr id="28" name="Рисунок 28"/>
-            <wp:cNvGraphicFramePr>
-              <a:graphicFrameLocks xmlns:a="http://schemas.openxmlformats.org/drawingml/2006/main" noChangeAspect="1"/>
-            </wp:cNvGraphicFramePr>
-            <a:graphic xmlns:a="http://schemas.openxmlformats.org/drawingml/2006/main">
-              <a:graphicData uri="http://schemas.openxmlformats.org/drawingml/2006/picture">
-                <pic:pic xmlns:pic="http://schemas.openxmlformats.org/drawingml/2006/picture">
-                  <pic:nvPicPr>
-                    <pic:cNvPr id="1" name=""/>
-                    <pic:cNvPicPr/>
-                  </pic:nvPicPr>
-                  <pic:blipFill>
-                    <a:blip r:embed="rId23"/>
-                    <a:stretch>
-                      <a:fillRect/>
-                    </a:stretch>
-                  </pic:blipFill>
-                  <pic:spPr>
-                    <a:xfrm>
-                      <a:off x="0" y="0"/>
-                      <a:ext cx="5182356" cy="7694111"/>
-                    </a:xfrm>
-                    <a:prstGeom prst="rect">
-                      <a:avLst/>
-                    </a:prstGeom>
-                  </pic:spPr>
-                </pic:pic>
-              </a:graphicData>
-            </a:graphic>
-          </wp:inline>
-        </w:drawing>
-      </w:r>
-      <w:r>
-        <w:rPr>
-          <w:rFonts w:ascii="Times New Roman" w:hAnsi="Times New Roman" w:cs="Times New Roman"/>
-          <w:sz w:val="28"/>
-          <w:szCs w:val="28"/>
-        </w:rPr>
-        <w:t xml:space="preserve"> </w:t>
-      </w:r>
-    </w:p>
-    <w:p>
-      <w:pPr>
-        <w:jc w:val="center"/>
-      </w:pPr>
-      <w:r>
-        <w:rPr>
-          <w:rFonts w:ascii="Times New Roman" w:hAnsi="Times New Roman" w:cs="Times New Roman"/>
-          <w:sz w:val="28"/>
-          <w:szCs w:val="28"/>
-        </w:rPr>
-        <w:t>Рис.П2.4. Код программы</w:t>
-      </w:r>
-      <w:r>
-        <w:br w:type="page"/>
-      </w:r>
-    </w:p>
-    <w:p>
-      <w:pPr>
-        <w:pStyle w:val="1"/>
-        <w:jc w:val="right"/>
+        <w:t xml:space="preserve">Приложение </w:t>
+      </w:r>
+      <w:r>
         <w:rPr>
           <w:rFonts w:ascii="Times New Roman" w:hAnsi="Times New Roman" w:cs="Times New Roman"/>
           <w:color w:val="000000" w:themeColor="text1"/>
           <w:sz w:val="28"/>
           <w:szCs w:val="28"/>
         </w:rPr>
-      </w:pPr>
-      <w:bookmarkStart w:id="21" w:name="_Toc168626708"/>
+        <w:t>2</w:t>
+      </w:r>
       <w:r>
         <w:rPr>
           <w:rFonts w:ascii="Times New Roman" w:hAnsi="Times New Roman" w:cs="Times New Roman"/>
@@ -17403,10 +17856,9 @@
           <w:sz w:val="28"/>
           <w:szCs w:val="28"/>
         </w:rPr>
-        <w:lastRenderedPageBreak/>
-        <w:t>Приложение 3. Руководство пользователя</w:t>
-      </w:r>
-      <w:bookmarkEnd w:id="21"/>
+        <w:t>. Руководство пользователя</w:t>
+      </w:r>
+      <w:bookmarkEnd w:id="25"/>
     </w:p>
     <w:p>
       <w:pPr>
@@ -17435,7 +17887,23 @@
           <w:sz w:val="28"/>
           <w:szCs w:val="28"/>
         </w:rPr>
-        <w:t xml:space="preserve">Для начала работы с приложением необходимо запустить файл приложения(рис. П3.1)                                                   </w:t>
+        <w:t>Для начала работы с приложением необходимо запустить файл приложения(рис. П</w:t>
+      </w:r>
+      <w:r>
+        <w:rPr>
+          <w:rFonts w:ascii="Times New Roman" w:hAnsi="Times New Roman" w:cs="Times New Roman"/>
+          <w:sz w:val="28"/>
+          <w:szCs w:val="28"/>
+        </w:rPr>
+        <w:t>2</w:t>
+      </w:r>
+      <w:r>
+        <w:rPr>
+          <w:rFonts w:ascii="Times New Roman" w:hAnsi="Times New Roman" w:cs="Times New Roman"/>
+          <w:sz w:val="28"/>
+          <w:szCs w:val="28"/>
+        </w:rPr>
+        <w:t xml:space="preserve">.1)                                                   </w:t>
       </w:r>
     </w:p>
     <w:p>
@@ -17457,7 +17925,7 @@
           <w:szCs w:val="28"/>
         </w:rPr>
         <w:drawing>
-          <wp:inline distT="0" distB="0" distL="0" distR="0" wp14:anchorId="5F9AD8BD" wp14:editId="665C61AE">
+          <wp:inline distT="0" distB="0" distL="0" distR="0" wp14:anchorId="332C7DC2" wp14:editId="4CE137A5">
             <wp:extent cx="2974691" cy="380011"/>
             <wp:effectExtent l="0" t="0" r="0" b="1270"/>
             <wp:docPr id="30" name="Рисунок 30"/>
@@ -17472,7 +17940,7 @@
                     <pic:cNvPicPr/>
                   </pic:nvPicPr>
                   <pic:blipFill rotWithShape="1">
-                    <a:blip r:embed="rId24">
+                    <a:blip r:embed="rId20">
                       <a:extLst>
                         <a:ext uri="{28A0092B-C50C-407E-A947-70E740481C1C}">
                           <a14:useLocalDpi xmlns:a14="http://schemas.microsoft.com/office/drawing/2010/main" val="0"/>
@@ -17523,8 +17991,36 @@
           <w:sz w:val="28"/>
           <w:szCs w:val="28"/>
         </w:rPr>
-        <w:t>Рис.П3.1. Запускающий файл</w:t>
-      </w:r>
+        <w:t>Рис.П</w:t>
+      </w:r>
+      <w:r>
+        <w:rPr>
+          <w:rFonts w:ascii="Times New Roman" w:hAnsi="Times New Roman" w:cs="Times New Roman"/>
+          <w:sz w:val="28"/>
+          <w:szCs w:val="28"/>
+        </w:rPr>
+        <w:t>2</w:t>
+      </w:r>
+      <w:r>
+        <w:rPr>
+          <w:rFonts w:ascii="Times New Roman" w:hAnsi="Times New Roman" w:cs="Times New Roman"/>
+          <w:sz w:val="28"/>
+          <w:szCs w:val="28"/>
+        </w:rPr>
+        <w:t>.1. Запускающий файл</w:t>
+      </w:r>
+    </w:p>
+    <w:p>
+      <w:pPr>
+        <w:spacing w:after="0" w:line="360" w:lineRule="auto"/>
+        <w:ind w:left="-567"/>
+        <w:jc w:val="center"/>
+        <w:rPr>
+          <w:rFonts w:ascii="Times New Roman" w:hAnsi="Times New Roman" w:cs="Times New Roman"/>
+          <w:sz w:val="28"/>
+          <w:szCs w:val="28"/>
+        </w:rPr>
+      </w:pPr>
     </w:p>
     <w:p>
       <w:pPr>
@@ -17543,7 +18039,23 @@
           <w:sz w:val="28"/>
           <w:szCs w:val="28"/>
         </w:rPr>
-        <w:t>Откроется стартовое окно (рис. П3.2)</w:t>
+        <w:t>Откроется стартовое окно (рис. П</w:t>
+      </w:r>
+      <w:r>
+        <w:rPr>
+          <w:rFonts w:ascii="Times New Roman" w:hAnsi="Times New Roman" w:cs="Times New Roman"/>
+          <w:sz w:val="28"/>
+          <w:szCs w:val="28"/>
+        </w:rPr>
+        <w:t>2</w:t>
+      </w:r>
+      <w:r>
+        <w:rPr>
+          <w:rFonts w:ascii="Times New Roman" w:hAnsi="Times New Roman" w:cs="Times New Roman"/>
+          <w:sz w:val="28"/>
+          <w:szCs w:val="28"/>
+        </w:rPr>
+        <w:t>.2)</w:t>
       </w:r>
     </w:p>
     <w:p>
@@ -17566,7 +18078,7 @@
         <mc:AlternateContent>
           <mc:Choice Requires="wps">
             <w:drawing>
-              <wp:anchor distT="0" distB="0" distL="114300" distR="114300" simplePos="0" relativeHeight="251663360" behindDoc="0" locked="0" layoutInCell="1" allowOverlap="1" wp14:anchorId="78474290" wp14:editId="20B2C5F6">
+              <wp:anchor distT="0" distB="0" distL="114300" distR="114300" simplePos="0" relativeHeight="251661312" behindDoc="0" locked="0" layoutInCell="1" allowOverlap="1" wp14:anchorId="7720894F" wp14:editId="364089C5">
                 <wp:simplePos x="0" y="0"/>
                 <wp:positionH relativeFrom="column">
                   <wp:posOffset>2504127</wp:posOffset>
@@ -17629,11 +18141,11 @@
           </mc:Choice>
           <mc:Fallback>
             <w:pict>
-              <v:shapetype w14:anchorId="78474290" id="_x0000_t202" coordsize="21600,21600" o:spt="202" path="m,l,21600r21600,l21600,xe">
+              <v:shapetype w14:anchorId="7720894F" id="_x0000_t202" coordsize="21600,21600" o:spt="202" path="m,l,21600r21600,l21600,xe">
                 <v:stroke joinstyle="miter"/>
                 <v:path gradientshapeok="t" o:connecttype="rect"/>
               </v:shapetype>
-              <v:shape id="Надпись 11" o:spid="_x0000_s1026" type="#_x0000_t202" style="position:absolute;left:0;text-align:left;margin-left:197.2pt;margin-top:214.75pt;width:18.7pt;height:21.5pt;z-index:251663360;visibility:visible;mso-wrap-style:square;mso-width-percent:0;mso-height-percent:0;mso-wrap-distance-left:9pt;mso-wrap-distance-top:0;mso-wrap-distance-right:9pt;mso-wrap-distance-bottom:0;mso-position-horizontal:absolute;mso-position-horizontal-relative:text;mso-position-vertical:absolute;mso-position-vertical-relative:text;mso-width-percent:0;mso-height-percent:0;mso-width-relative:margin;mso-height-relative:margin;v-text-anchor:top" o:gfxdata="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" fillcolor="white [3201]" strokeweight=".5pt">
+              <v:shape id="Надпись 11" o:spid="_x0000_s1026" type="#_x0000_t202" style="position:absolute;left:0;text-align:left;margin-left:197.2pt;margin-top:214.75pt;width:18.7pt;height:21.5pt;z-index:251661312;visibility:visible;mso-wrap-style:square;mso-width-percent:0;mso-height-percent:0;mso-wrap-distance-left:9pt;mso-wrap-distance-top:0;mso-wrap-distance-right:9pt;mso-wrap-distance-bottom:0;mso-position-horizontal:absolute;mso-position-horizontal-relative:text;mso-position-vertical:absolute;mso-position-vertical-relative:text;mso-width-percent:0;mso-height-percent:0;mso-width-relative:margin;mso-height-relative:margin;v-text-anchor:top" o:gfxdata="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" fillcolor="white [3201]" strokeweight=".5pt">
                 <v:textbox>
                   <w:txbxContent>
                     <w:p>
@@ -17658,7 +18170,7 @@
         <mc:AlternateContent>
           <mc:Choice Requires="wps">
             <w:drawing>
-              <wp:anchor distT="0" distB="0" distL="114300" distR="114300" simplePos="0" relativeHeight="251661312" behindDoc="0" locked="0" layoutInCell="1" allowOverlap="1" wp14:anchorId="7F79E016" wp14:editId="30255732">
+              <wp:anchor distT="0" distB="0" distL="114300" distR="114300" simplePos="0" relativeHeight="251660288" behindDoc="0" locked="0" layoutInCell="1" allowOverlap="1" wp14:anchorId="64F21DF6" wp14:editId="37744693">
                 <wp:simplePos x="0" y="0"/>
                 <wp:positionH relativeFrom="column">
                   <wp:posOffset>461571</wp:posOffset>
@@ -17721,7 +18233,7 @@
           </mc:Choice>
           <mc:Fallback>
             <w:pict>
-              <v:shape w14:anchorId="7F79E016" id="Надпись 9" o:spid="_x0000_s1027" type="#_x0000_t202" style="position:absolute;left:0;text-align:left;margin-left:36.35pt;margin-top:214.75pt;width:18.7pt;height:21.5pt;z-index:251661312;visibility:visible;mso-wrap-style:square;mso-width-percent:0;mso-height-percent:0;mso-wrap-distance-left:9pt;mso-wrap-distance-top:0;mso-wrap-distance-right:9pt;mso-wrap-distance-bottom:0;mso-position-horizontal:absolute;mso-position-horizontal-relative:text;mso-position-vertical:absolute;mso-position-vertical-relative:text;mso-width-percent:0;mso-height-percent:0;mso-width-relative:margin;mso-height-relative:margin;v-text-anchor:top" o:gfxdata="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" fillcolor="white [3201]" strokeweight=".5pt">
+              <v:shape w14:anchorId="64F21DF6" id="Надпись 9" o:spid="_x0000_s1027" type="#_x0000_t202" style="position:absolute;left:0;text-align:left;margin-left:36.35pt;margin-top:214.75pt;width:18.7pt;height:21.5pt;z-index:251660288;visibility:visible;mso-wrap-style:square;mso-width-percent:0;mso-height-percent:0;mso-wrap-distance-left:9pt;mso-wrap-distance-top:0;mso-wrap-distance-right:9pt;mso-wrap-distance-bottom:0;mso-position-horizontal:absolute;mso-position-horizontal-relative:text;mso-position-vertical:absolute;mso-position-vertical-relative:text;mso-width-percent:0;mso-height-percent:0;mso-width-relative:margin;mso-height-relative:margin;v-text-anchor:top" o:gfxdata="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" fillcolor="white [3201]" strokeweight=".5pt">
                 <v:textbox>
                   <w:txbxContent>
                     <w:p>
@@ -17746,7 +18258,7 @@
         <mc:AlternateContent>
           <mc:Choice Requires="wps">
             <w:drawing>
-              <wp:anchor distT="0" distB="0" distL="114300" distR="114300" simplePos="0" relativeHeight="251659264" behindDoc="0" locked="0" layoutInCell="1" allowOverlap="1" wp14:anchorId="72F3547A" wp14:editId="56157E9A">
+              <wp:anchor distT="0" distB="0" distL="114300" distR="114300" simplePos="0" relativeHeight="251659264" behindDoc="0" locked="0" layoutInCell="1" allowOverlap="1" wp14:anchorId="02C457F0" wp14:editId="416E4032">
                 <wp:simplePos x="0" y="0"/>
                 <wp:positionH relativeFrom="column">
                   <wp:posOffset>463550</wp:posOffset>
@@ -17809,7 +18321,7 @@
           </mc:Choice>
           <mc:Fallback>
             <w:pict>
-              <v:shape w14:anchorId="72F3547A" id="Надпись 7" o:spid="_x0000_s1028" type="#_x0000_t202" style="position:absolute;left:0;text-align:left;margin-left:36.5pt;margin-top:25.1pt;width:18.7pt;height:21.5pt;z-index:251659264;visibility:visible;mso-wrap-style:square;mso-width-percent:0;mso-height-percent:0;mso-wrap-distance-left:9pt;mso-wrap-distance-top:0;mso-wrap-distance-right:9pt;mso-wrap-distance-bottom:0;mso-position-horizontal:absolute;mso-position-horizontal-relative:text;mso-position-vertical:absolute;mso-position-vertical-relative:text;mso-width-percent:0;mso-height-percent:0;mso-width-relative:margin;mso-height-relative:margin;v-text-anchor:top" o:gfxdata="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" fillcolor="white [3201]" strokeweight=".5pt">
+              <v:shape w14:anchorId="02C457F0" id="Надпись 7" o:spid="_x0000_s1028" type="#_x0000_t202" style="position:absolute;left:0;text-align:left;margin-left:36.5pt;margin-top:25.1pt;width:18.7pt;height:21.5pt;z-index:251659264;visibility:visible;mso-wrap-style:square;mso-width-percent:0;mso-height-percent:0;mso-wrap-distance-left:9pt;mso-wrap-distance-top:0;mso-wrap-distance-right:9pt;mso-wrap-distance-bottom:0;mso-position-horizontal:absolute;mso-position-horizontal-relative:text;mso-position-vertical:absolute;mso-position-vertical-relative:text;mso-width-percent:0;mso-height-percent:0;mso-width-relative:margin;mso-height-relative:margin;v-text-anchor:top" o:gfxdata="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" fillcolor="white [3201]" strokeweight=".5pt">
                 <v:textbox>
                   <w:txbxContent>
                     <w:p>
@@ -17832,10 +18344,583 @@
           <w:szCs w:val="28"/>
         </w:rPr>
         <w:drawing>
-          <wp:inline distT="0" distB="0" distL="0" distR="0" wp14:anchorId="3D10F3F4" wp14:editId="10D2A397">
+          <wp:inline distT="0" distB="0" distL="0" distR="0" wp14:anchorId="3DA185E0" wp14:editId="7899A655">
             <wp:extent cx="5278823" cy="3681351"/>
             <wp:effectExtent l="0" t="0" r="0" b="0"/>
             <wp:docPr id="31" name="Рисунок 31"/>
+            <wp:cNvGraphicFramePr>
+              <a:graphicFrameLocks xmlns:a="http://schemas.openxmlformats.org/drawingml/2006/main" noChangeAspect="1"/>
+            </wp:cNvGraphicFramePr>
+            <a:graphic xmlns:a="http://schemas.openxmlformats.org/drawingml/2006/main">
+              <a:graphicData uri="http://schemas.openxmlformats.org/drawingml/2006/picture">
+                <pic:pic xmlns:pic="http://schemas.openxmlformats.org/drawingml/2006/picture">
+                  <pic:nvPicPr>
+                    <pic:cNvPr id="1" name=""/>
+                    <pic:cNvPicPr/>
+                  </pic:nvPicPr>
+                  <pic:blipFill>
+                    <a:blip r:embed="rId21"/>
+                    <a:stretch>
+                      <a:fillRect/>
+                    </a:stretch>
+                  </pic:blipFill>
+                  <pic:spPr>
+                    <a:xfrm>
+                      <a:off x="0" y="0"/>
+                      <a:ext cx="5281429" cy="3683168"/>
+                    </a:xfrm>
+                    <a:prstGeom prst="rect">
+                      <a:avLst/>
+                    </a:prstGeom>
+                  </pic:spPr>
+                </pic:pic>
+              </a:graphicData>
+            </a:graphic>
+          </wp:inline>
+        </w:drawing>
+      </w:r>
+    </w:p>
+    <w:p>
+      <w:pPr>
+        <w:spacing w:after="0" w:line="360" w:lineRule="auto"/>
+        <w:jc w:val="center"/>
+        <w:rPr>
+          <w:rFonts w:ascii="Times New Roman" w:hAnsi="Times New Roman" w:cs="Times New Roman"/>
+          <w:sz w:val="28"/>
+          <w:szCs w:val="28"/>
+        </w:rPr>
+      </w:pPr>
+      <w:r>
+        <w:rPr>
+          <w:rFonts w:ascii="Times New Roman" w:hAnsi="Times New Roman" w:cs="Times New Roman"/>
+          <w:sz w:val="28"/>
+          <w:szCs w:val="28"/>
+        </w:rPr>
+        <w:t>Рис.П</w:t>
+      </w:r>
+      <w:r>
+        <w:rPr>
+          <w:rFonts w:ascii="Times New Roman" w:hAnsi="Times New Roman" w:cs="Times New Roman"/>
+          <w:sz w:val="28"/>
+          <w:szCs w:val="28"/>
+        </w:rPr>
+        <w:t>2</w:t>
+      </w:r>
+      <w:r>
+        <w:rPr>
+          <w:rFonts w:ascii="Times New Roman" w:hAnsi="Times New Roman" w:cs="Times New Roman"/>
+          <w:sz w:val="28"/>
+          <w:szCs w:val="28"/>
+        </w:rPr>
+        <w:t>.2. Окно приложения при запуске</w:t>
+      </w:r>
+    </w:p>
+    <w:p>
+      <w:pPr>
+        <w:spacing w:after="0" w:line="360" w:lineRule="auto"/>
+        <w:jc w:val="center"/>
+        <w:rPr>
+          <w:rFonts w:ascii="Times New Roman" w:hAnsi="Times New Roman" w:cs="Times New Roman"/>
+          <w:sz w:val="28"/>
+          <w:szCs w:val="28"/>
+        </w:rPr>
+      </w:pPr>
+    </w:p>
+    <w:p>
+      <w:pPr>
+        <w:spacing w:after="0" w:line="360" w:lineRule="auto"/>
+        <w:ind w:left="-567" w:firstLine="567"/>
+        <w:jc w:val="both"/>
+        <w:rPr>
+          <w:rFonts w:ascii="Times New Roman" w:hAnsi="Times New Roman" w:cs="Times New Roman"/>
+          <w:sz w:val="28"/>
+          <w:szCs w:val="28"/>
+        </w:rPr>
+      </w:pPr>
+      <w:r>
+        <w:rPr>
+          <w:rFonts w:ascii="Times New Roman" w:hAnsi="Times New Roman" w:cs="Times New Roman"/>
+          <w:sz w:val="28"/>
+          <w:szCs w:val="28"/>
+        </w:rPr>
+        <w:t>Пользователь может загрузить изображение и его маску после взаимодействия с кнопкой «</w:t>
+      </w:r>
+      <w:r>
+        <w:rPr>
+          <w:rFonts w:ascii="Times New Roman" w:hAnsi="Times New Roman" w:cs="Times New Roman"/>
+          <w:sz w:val="28"/>
+          <w:szCs w:val="28"/>
+          <w:lang w:val="en-US"/>
+        </w:rPr>
+        <w:t>Upload</w:t>
+      </w:r>
+      <w:r>
+        <w:rPr>
+          <w:rFonts w:ascii="Times New Roman" w:hAnsi="Times New Roman" w:cs="Times New Roman"/>
+          <w:sz w:val="28"/>
+          <w:szCs w:val="28"/>
+        </w:rPr>
+        <w:t>». После нажатия на кнопку откроется диалоговое окно для выбора файла(рис.П</w:t>
+      </w:r>
+      <w:r>
+        <w:rPr>
+          <w:rFonts w:ascii="Times New Roman" w:hAnsi="Times New Roman" w:cs="Times New Roman"/>
+          <w:sz w:val="28"/>
+          <w:szCs w:val="28"/>
+        </w:rPr>
+        <w:t>2</w:t>
+      </w:r>
+      <w:r>
+        <w:rPr>
+          <w:rFonts w:ascii="Times New Roman" w:hAnsi="Times New Roman" w:cs="Times New Roman"/>
+          <w:sz w:val="28"/>
+          <w:szCs w:val="28"/>
+        </w:rPr>
+        <w:t>.3), выбрав нужное изображение, нужно будет после выбрать и маску для данного изображения. Исходное изображение сразу отобразится в поле 1, а его маска в поле 2 (рис.П</w:t>
+      </w:r>
+      <w:r>
+        <w:rPr>
+          <w:rFonts w:ascii="Times New Roman" w:hAnsi="Times New Roman" w:cs="Times New Roman"/>
+          <w:sz w:val="28"/>
+          <w:szCs w:val="28"/>
+        </w:rPr>
+        <w:t>2</w:t>
+      </w:r>
+      <w:r>
+        <w:rPr>
+          <w:rFonts w:ascii="Times New Roman" w:hAnsi="Times New Roman" w:cs="Times New Roman"/>
+          <w:sz w:val="28"/>
+          <w:szCs w:val="28"/>
+        </w:rPr>
+        <w:t>.4).</w:t>
+      </w:r>
+    </w:p>
+    <w:p>
+      <w:pPr>
+        <w:spacing w:after="0" w:line="360" w:lineRule="auto"/>
+        <w:ind w:left="-567" w:firstLine="567"/>
+        <w:jc w:val="center"/>
+        <w:rPr>
+          <w:rFonts w:ascii="Times New Roman" w:hAnsi="Times New Roman" w:cs="Times New Roman"/>
+          <w:sz w:val="28"/>
+          <w:szCs w:val="28"/>
+        </w:rPr>
+      </w:pPr>
+      <w:r>
+        <w:rPr>
+          <w:rFonts w:ascii="Times New Roman" w:hAnsi="Times New Roman" w:cs="Times New Roman"/>
+          <w:noProof/>
+          <w:sz w:val="28"/>
+          <w:szCs w:val="28"/>
+        </w:rPr>
+        <w:lastRenderedPageBreak/>
+        <w:drawing>
+          <wp:inline distT="0" distB="0" distL="0" distR="0" wp14:anchorId="398F016B" wp14:editId="43A2C192">
+            <wp:extent cx="5581650" cy="3170592"/>
+            <wp:effectExtent l="0" t="0" r="0" b="0"/>
+            <wp:docPr id="32" name="Рисунок 32"/>
+            <wp:cNvGraphicFramePr>
+              <a:graphicFrameLocks xmlns:a="http://schemas.openxmlformats.org/drawingml/2006/main" noChangeAspect="1"/>
+            </wp:cNvGraphicFramePr>
+            <a:graphic xmlns:a="http://schemas.openxmlformats.org/drawingml/2006/main">
+              <a:graphicData uri="http://schemas.openxmlformats.org/drawingml/2006/picture">
+                <pic:pic xmlns:pic="http://schemas.openxmlformats.org/drawingml/2006/picture">
+                  <pic:nvPicPr>
+                    <pic:cNvPr id="1" name=""/>
+                    <pic:cNvPicPr/>
+                  </pic:nvPicPr>
+                  <pic:blipFill>
+                    <a:blip r:embed="rId22"/>
+                    <a:stretch>
+                      <a:fillRect/>
+                    </a:stretch>
+                  </pic:blipFill>
+                  <pic:spPr>
+                    <a:xfrm>
+                      <a:off x="0" y="0"/>
+                      <a:ext cx="5584724" cy="3172338"/>
+                    </a:xfrm>
+                    <a:prstGeom prst="rect">
+                      <a:avLst/>
+                    </a:prstGeom>
+                  </pic:spPr>
+                </pic:pic>
+              </a:graphicData>
+            </a:graphic>
+          </wp:inline>
+        </w:drawing>
+      </w:r>
+    </w:p>
+    <w:p>
+      <w:pPr>
+        <w:spacing w:after="0" w:line="360" w:lineRule="auto"/>
+        <w:ind w:left="-567" w:firstLine="567"/>
+        <w:jc w:val="center"/>
+        <w:rPr>
+          <w:rFonts w:ascii="Times New Roman" w:hAnsi="Times New Roman" w:cs="Times New Roman"/>
+          <w:sz w:val="28"/>
+          <w:szCs w:val="28"/>
+        </w:rPr>
+      </w:pPr>
+      <w:r>
+        <w:rPr>
+          <w:rFonts w:ascii="Times New Roman" w:hAnsi="Times New Roman" w:cs="Times New Roman"/>
+          <w:sz w:val="28"/>
+          <w:szCs w:val="28"/>
+        </w:rPr>
+        <w:t>Рис.П</w:t>
+      </w:r>
+      <w:r>
+        <w:rPr>
+          <w:rFonts w:ascii="Times New Roman" w:hAnsi="Times New Roman" w:cs="Times New Roman"/>
+          <w:sz w:val="28"/>
+          <w:szCs w:val="28"/>
+        </w:rPr>
+        <w:t>2</w:t>
+      </w:r>
+      <w:r>
+        <w:rPr>
+          <w:rFonts w:ascii="Times New Roman" w:hAnsi="Times New Roman" w:cs="Times New Roman"/>
+          <w:sz w:val="28"/>
+          <w:szCs w:val="28"/>
+        </w:rPr>
+        <w:t>.3. Выбор исходного изображения</w:t>
+      </w:r>
+    </w:p>
+    <w:p>
+      <w:pPr>
+        <w:spacing w:after="0" w:line="360" w:lineRule="auto"/>
+        <w:ind w:left="-567" w:firstLine="567"/>
+        <w:jc w:val="center"/>
+        <w:rPr>
+          <w:rFonts w:ascii="Times New Roman" w:hAnsi="Times New Roman" w:cs="Times New Roman"/>
+          <w:sz w:val="28"/>
+          <w:szCs w:val="28"/>
+        </w:rPr>
+      </w:pPr>
+    </w:p>
+    <w:p>
+      <w:pPr>
+        <w:spacing w:after="0" w:line="360" w:lineRule="auto"/>
+        <w:ind w:left="-567" w:firstLine="567"/>
+        <w:jc w:val="center"/>
+        <w:rPr>
+          <w:rFonts w:ascii="Times New Roman" w:hAnsi="Times New Roman" w:cs="Times New Roman"/>
+          <w:sz w:val="28"/>
+          <w:szCs w:val="28"/>
+        </w:rPr>
+      </w:pPr>
+      <w:r>
+        <w:rPr>
+          <w:rFonts w:ascii="Times New Roman" w:hAnsi="Times New Roman" w:cs="Times New Roman"/>
+          <w:noProof/>
+          <w:sz w:val="28"/>
+          <w:szCs w:val="28"/>
+        </w:rPr>
+        <w:drawing>
+          <wp:inline distT="0" distB="0" distL="0" distR="0" wp14:anchorId="3E882535" wp14:editId="274D6788">
+            <wp:extent cx="5648168" cy="3914775"/>
+            <wp:effectExtent l="0" t="0" r="0" b="0"/>
+            <wp:docPr id="33" name="Рисунок 33"/>
+            <wp:cNvGraphicFramePr>
+              <a:graphicFrameLocks xmlns:a="http://schemas.openxmlformats.org/drawingml/2006/main" noChangeAspect="1"/>
+            </wp:cNvGraphicFramePr>
+            <a:graphic xmlns:a="http://schemas.openxmlformats.org/drawingml/2006/main">
+              <a:graphicData uri="http://schemas.openxmlformats.org/drawingml/2006/picture">
+                <pic:pic xmlns:pic="http://schemas.openxmlformats.org/drawingml/2006/picture">
+                  <pic:nvPicPr>
+                    <pic:cNvPr id="1" name=""/>
+                    <pic:cNvPicPr/>
+                  </pic:nvPicPr>
+                  <pic:blipFill>
+                    <a:blip r:embed="rId23"/>
+                    <a:stretch>
+                      <a:fillRect/>
+                    </a:stretch>
+                  </pic:blipFill>
+                  <pic:spPr>
+                    <a:xfrm>
+                      <a:off x="0" y="0"/>
+                      <a:ext cx="5649224" cy="3915507"/>
+                    </a:xfrm>
+                    <a:prstGeom prst="rect">
+                      <a:avLst/>
+                    </a:prstGeom>
+                  </pic:spPr>
+                </pic:pic>
+              </a:graphicData>
+            </a:graphic>
+          </wp:inline>
+        </w:drawing>
+      </w:r>
+    </w:p>
+    <w:p>
+      <w:pPr>
+        <w:spacing w:after="0" w:line="360" w:lineRule="auto"/>
+        <w:ind w:left="-567" w:firstLine="567"/>
+        <w:jc w:val="center"/>
+        <w:rPr>
+          <w:rFonts w:ascii="Times New Roman" w:hAnsi="Times New Roman" w:cs="Times New Roman"/>
+          <w:sz w:val="28"/>
+          <w:szCs w:val="28"/>
+        </w:rPr>
+      </w:pPr>
+      <w:r>
+        <w:rPr>
+          <w:rFonts w:ascii="Times New Roman" w:hAnsi="Times New Roman" w:cs="Times New Roman"/>
+          <w:sz w:val="28"/>
+          <w:szCs w:val="28"/>
+        </w:rPr>
+        <w:t>Рис.П</w:t>
+      </w:r>
+      <w:r>
+        <w:rPr>
+          <w:rFonts w:ascii="Times New Roman" w:hAnsi="Times New Roman" w:cs="Times New Roman"/>
+          <w:sz w:val="28"/>
+          <w:szCs w:val="28"/>
+        </w:rPr>
+        <w:t>2</w:t>
+      </w:r>
+      <w:r>
+        <w:rPr>
+          <w:rFonts w:ascii="Times New Roman" w:hAnsi="Times New Roman" w:cs="Times New Roman"/>
+          <w:sz w:val="28"/>
+          <w:szCs w:val="28"/>
+        </w:rPr>
+        <w:t>.4. Загруженное изображение и его маска</w:t>
+      </w:r>
+    </w:p>
+    <w:p>
+      <w:pPr>
+        <w:spacing w:after="0" w:line="360" w:lineRule="auto"/>
+        <w:ind w:left="-567" w:firstLine="567"/>
+        <w:jc w:val="center"/>
+        <w:rPr>
+          <w:rFonts w:ascii="Times New Roman" w:hAnsi="Times New Roman" w:cs="Times New Roman"/>
+          <w:sz w:val="28"/>
+          <w:szCs w:val="28"/>
+        </w:rPr>
+      </w:pPr>
+    </w:p>
+    <w:p>
+      <w:pPr>
+        <w:spacing w:after="0" w:line="360" w:lineRule="auto"/>
+        <w:ind w:left="-567" w:firstLine="567"/>
+        <w:jc w:val="both"/>
+        <w:rPr>
+          <w:rFonts w:ascii="Times New Roman" w:hAnsi="Times New Roman" w:cs="Times New Roman"/>
+          <w:sz w:val="28"/>
+          <w:szCs w:val="28"/>
+        </w:rPr>
+      </w:pPr>
+      <w:r>
+        <w:rPr>
+          <w:rFonts w:ascii="Times New Roman" w:hAnsi="Times New Roman" w:cs="Times New Roman"/>
+          <w:sz w:val="28"/>
+          <w:szCs w:val="28"/>
+        </w:rPr>
+        <w:lastRenderedPageBreak/>
+        <w:t>После выбора нужных исходных файлов пользователь может нажать кнопку «</w:t>
+      </w:r>
+      <w:proofErr w:type="spellStart"/>
+      <w:r>
+        <w:rPr>
+          <w:rFonts w:ascii="Times New Roman" w:hAnsi="Times New Roman" w:cs="Times New Roman"/>
+          <w:sz w:val="28"/>
+          <w:szCs w:val="28"/>
+          <w:lang w:val="en-US"/>
+        </w:rPr>
+        <w:t>MurkUp</w:t>
+      </w:r>
+      <w:proofErr w:type="spellEnd"/>
+      <w:r>
+        <w:rPr>
+          <w:rFonts w:ascii="Times New Roman" w:hAnsi="Times New Roman" w:cs="Times New Roman"/>
+          <w:sz w:val="28"/>
+          <w:szCs w:val="28"/>
+        </w:rPr>
+        <w:t>» для создания разметки. После завершения операции появится размеченный файл в 3 поле (рис.П</w:t>
+      </w:r>
+      <w:r>
+        <w:rPr>
+          <w:rFonts w:ascii="Times New Roman" w:hAnsi="Times New Roman" w:cs="Times New Roman"/>
+          <w:sz w:val="28"/>
+          <w:szCs w:val="28"/>
+        </w:rPr>
+        <w:t>2</w:t>
+      </w:r>
+      <w:r>
+        <w:rPr>
+          <w:rFonts w:ascii="Times New Roman" w:hAnsi="Times New Roman" w:cs="Times New Roman"/>
+          <w:sz w:val="28"/>
+          <w:szCs w:val="28"/>
+        </w:rPr>
+        <w:t>.5).</w:t>
+      </w:r>
+    </w:p>
+    <w:p>
+      <w:pPr>
+        <w:spacing w:after="0" w:line="360" w:lineRule="auto"/>
+        <w:ind w:left="-567" w:firstLine="567"/>
+        <w:jc w:val="center"/>
+        <w:rPr>
+          <w:rFonts w:ascii="Times New Roman" w:hAnsi="Times New Roman" w:cs="Times New Roman"/>
+          <w:sz w:val="28"/>
+          <w:szCs w:val="28"/>
+        </w:rPr>
+      </w:pPr>
+      <w:r>
+        <w:rPr>
+          <w:rFonts w:ascii="Times New Roman" w:hAnsi="Times New Roman" w:cs="Times New Roman"/>
+          <w:noProof/>
+          <w:sz w:val="28"/>
+          <w:szCs w:val="28"/>
+        </w:rPr>
+        <w:drawing>
+          <wp:inline distT="0" distB="0" distL="0" distR="0" wp14:anchorId="403DE7A6" wp14:editId="54189593">
+            <wp:extent cx="5111474" cy="3537326"/>
+            <wp:effectExtent l="0" t="0" r="0" b="6350"/>
+            <wp:docPr id="34" name="Рисунок 34"/>
+            <wp:cNvGraphicFramePr>
+              <a:graphicFrameLocks xmlns:a="http://schemas.openxmlformats.org/drawingml/2006/main" noChangeAspect="1"/>
+            </wp:cNvGraphicFramePr>
+            <a:graphic xmlns:a="http://schemas.openxmlformats.org/drawingml/2006/main">
+              <a:graphicData uri="http://schemas.openxmlformats.org/drawingml/2006/picture">
+                <pic:pic xmlns:pic="http://schemas.openxmlformats.org/drawingml/2006/picture">
+                  <pic:nvPicPr>
+                    <pic:cNvPr id="1" name=""/>
+                    <pic:cNvPicPr/>
+                  </pic:nvPicPr>
+                  <pic:blipFill>
+                    <a:blip r:embed="rId24"/>
+                    <a:stretch>
+                      <a:fillRect/>
+                    </a:stretch>
+                  </pic:blipFill>
+                  <pic:spPr>
+                    <a:xfrm>
+                      <a:off x="0" y="0"/>
+                      <a:ext cx="5118271" cy="3542029"/>
+                    </a:xfrm>
+                    <a:prstGeom prst="rect">
+                      <a:avLst/>
+                    </a:prstGeom>
+                  </pic:spPr>
+                </pic:pic>
+              </a:graphicData>
+            </a:graphic>
+          </wp:inline>
+        </w:drawing>
+      </w:r>
+    </w:p>
+    <w:p>
+      <w:pPr>
+        <w:spacing w:after="0" w:line="360" w:lineRule="auto"/>
+        <w:ind w:left="-567" w:firstLine="567"/>
+        <w:jc w:val="center"/>
+        <w:rPr>
+          <w:rFonts w:ascii="Times New Roman" w:hAnsi="Times New Roman" w:cs="Times New Roman"/>
+          <w:sz w:val="28"/>
+          <w:szCs w:val="28"/>
+        </w:rPr>
+      </w:pPr>
+      <w:r>
+        <w:rPr>
+          <w:rFonts w:ascii="Times New Roman" w:hAnsi="Times New Roman" w:cs="Times New Roman"/>
+          <w:sz w:val="28"/>
+          <w:szCs w:val="28"/>
+        </w:rPr>
+        <w:t>Рис.П</w:t>
+      </w:r>
+      <w:r>
+        <w:rPr>
+          <w:rFonts w:ascii="Times New Roman" w:hAnsi="Times New Roman" w:cs="Times New Roman"/>
+          <w:sz w:val="28"/>
+          <w:szCs w:val="28"/>
+        </w:rPr>
+        <w:t>2</w:t>
+      </w:r>
+      <w:r>
+        <w:rPr>
+          <w:rFonts w:ascii="Times New Roman" w:hAnsi="Times New Roman" w:cs="Times New Roman"/>
+          <w:sz w:val="28"/>
+          <w:szCs w:val="28"/>
+        </w:rPr>
+        <w:t xml:space="preserve">.5. Разметка завершена </w:t>
+      </w:r>
+    </w:p>
+    <w:p>
+      <w:pPr>
+        <w:spacing w:after="0" w:line="360" w:lineRule="auto"/>
+        <w:ind w:left="-567" w:firstLine="567"/>
+        <w:jc w:val="center"/>
+        <w:rPr>
+          <w:rFonts w:ascii="Times New Roman" w:hAnsi="Times New Roman" w:cs="Times New Roman"/>
+          <w:sz w:val="28"/>
+          <w:szCs w:val="28"/>
+        </w:rPr>
+      </w:pPr>
+    </w:p>
+    <w:p>
+      <w:pPr>
+        <w:spacing w:after="0" w:line="360" w:lineRule="auto"/>
+        <w:ind w:left="-567" w:firstLine="567"/>
+        <w:jc w:val="both"/>
+        <w:rPr>
+          <w:rFonts w:ascii="Times New Roman" w:hAnsi="Times New Roman" w:cs="Times New Roman"/>
+          <w:sz w:val="28"/>
+          <w:szCs w:val="28"/>
+        </w:rPr>
+      </w:pPr>
+      <w:r>
+        <w:rPr>
+          <w:rFonts w:ascii="Times New Roman" w:hAnsi="Times New Roman" w:cs="Times New Roman"/>
+          <w:sz w:val="28"/>
+          <w:szCs w:val="28"/>
+        </w:rPr>
+        <w:t>Если пользователю необходимо вывести какое-то изображение в поле 1, достаточно нажать на это изображение, и оно поменяется места с изображением из поля 1 (рис.П</w:t>
+      </w:r>
+      <w:r>
+        <w:rPr>
+          <w:rFonts w:ascii="Times New Roman" w:hAnsi="Times New Roman" w:cs="Times New Roman"/>
+          <w:sz w:val="28"/>
+          <w:szCs w:val="28"/>
+        </w:rPr>
+        <w:t>2</w:t>
+      </w:r>
+      <w:r>
+        <w:rPr>
+          <w:rFonts w:ascii="Times New Roman" w:hAnsi="Times New Roman" w:cs="Times New Roman"/>
+          <w:sz w:val="28"/>
+          <w:szCs w:val="28"/>
+        </w:rPr>
+        <w:t xml:space="preserve">.6). </w:t>
+      </w:r>
+    </w:p>
+    <w:p>
+      <w:pPr>
+        <w:spacing w:after="0" w:line="360" w:lineRule="auto"/>
+        <w:ind w:left="-567" w:firstLine="567"/>
+        <w:jc w:val="center"/>
+        <w:rPr>
+          <w:rFonts w:ascii="Times New Roman" w:hAnsi="Times New Roman" w:cs="Times New Roman"/>
+          <w:sz w:val="28"/>
+          <w:szCs w:val="28"/>
+        </w:rPr>
+      </w:pPr>
+      <w:r>
+        <w:rPr>
+          <w:rFonts w:ascii="Times New Roman" w:hAnsi="Times New Roman" w:cs="Times New Roman"/>
+          <w:noProof/>
+          <w:sz w:val="28"/>
+          <w:szCs w:val="28"/>
+        </w:rPr>
+        <w:lastRenderedPageBreak/>
+        <w:drawing>
+          <wp:inline distT="0" distB="0" distL="0" distR="0" wp14:anchorId="0D0CDF30" wp14:editId="7D7172C7">
+            <wp:extent cx="4638040" cy="3235968"/>
+            <wp:effectExtent l="0" t="0" r="0" b="2540"/>
+            <wp:docPr id="35" name="Рисунок 35"/>
             <wp:cNvGraphicFramePr>
               <a:graphicFrameLocks xmlns:a="http://schemas.openxmlformats.org/drawingml/2006/main" noChangeAspect="1"/>
             </wp:cNvGraphicFramePr>
@@ -17855,7 +18940,7 @@
                   <pic:spPr>
                     <a:xfrm>
                       <a:off x="0" y="0"/>
-                      <a:ext cx="5281429" cy="3683168"/>
+                      <a:ext cx="4648636" cy="3243361"/>
                     </a:xfrm>
                     <a:prstGeom prst="rect">
                       <a:avLst/>
@@ -17871,6 +18956,7 @@
     <w:p>
       <w:pPr>
         <w:spacing w:after="0" w:line="360" w:lineRule="auto"/>
+        <w:ind w:left="-567" w:firstLine="567"/>
         <w:jc w:val="center"/>
         <w:rPr>
           <w:rFonts w:ascii="Times New Roman" w:hAnsi="Times New Roman" w:cs="Times New Roman"/>
@@ -17884,8 +18970,36 @@
           <w:sz w:val="28"/>
           <w:szCs w:val="28"/>
         </w:rPr>
-        <w:t>Рис.П3.2. Окно приложения при запуске</w:t>
-      </w:r>
+        <w:t>Рис.П</w:t>
+      </w:r>
+      <w:r>
+        <w:rPr>
+          <w:rFonts w:ascii="Times New Roman" w:hAnsi="Times New Roman" w:cs="Times New Roman"/>
+          <w:sz w:val="28"/>
+          <w:szCs w:val="28"/>
+        </w:rPr>
+        <w:t>2</w:t>
+      </w:r>
+      <w:r>
+        <w:rPr>
+          <w:rFonts w:ascii="Times New Roman" w:hAnsi="Times New Roman" w:cs="Times New Roman"/>
+          <w:sz w:val="28"/>
+          <w:szCs w:val="28"/>
+        </w:rPr>
+        <w:t>.6. Исходное изображение и изображение с разметкой поменялись местами</w:t>
+      </w:r>
+    </w:p>
+    <w:p>
+      <w:pPr>
+        <w:spacing w:after="0" w:line="360" w:lineRule="auto"/>
+        <w:ind w:left="-567" w:firstLine="567"/>
+        <w:jc w:val="center"/>
+        <w:rPr>
+          <w:rFonts w:ascii="Times New Roman" w:hAnsi="Times New Roman" w:cs="Times New Roman"/>
+          <w:sz w:val="28"/>
+          <w:szCs w:val="28"/>
+        </w:rPr>
+      </w:pPr>
     </w:p>
     <w:p>
       <w:pPr>
@@ -17904,7 +19018,7 @@
           <w:sz w:val="28"/>
           <w:szCs w:val="28"/>
         </w:rPr>
-        <w:t>Пользователь может загрузить изображение и его маску после взаимодействия с кнопкой «</w:t>
+        <w:t>Теперь результаты можно сохранить, для этого необходимо воспользоваться соответствующей кнопкой «</w:t>
       </w:r>
       <w:r>
         <w:rPr>
@@ -17913,15 +19027,31 @@
           <w:szCs w:val="28"/>
           <w:lang w:val="en-US"/>
         </w:rPr>
-        <w:t>Upload</w:t>
-      </w:r>
-      <w:r>
-        <w:rPr>
-          <w:rFonts w:ascii="Times New Roman" w:hAnsi="Times New Roman" w:cs="Times New Roman"/>
-          <w:sz w:val="28"/>
-          <w:szCs w:val="28"/>
-        </w:rPr>
-        <w:t>». После нажатия на кнопку откроется диалоговое окно для выбора файла(рис.П3.3), выбрав нужное изображение, нужно будет после выбрать и маску для данного изображения. Исходное изображение сразу отобразится в поле 1, а его маска в поле 2 (рис.П3.4).</w:t>
+        <w:t>Save</w:t>
+      </w:r>
+      <w:r>
+        <w:rPr>
+          <w:rFonts w:ascii="Times New Roman" w:hAnsi="Times New Roman" w:cs="Times New Roman"/>
+          <w:sz w:val="28"/>
+          <w:szCs w:val="28"/>
+        </w:rPr>
+        <w:t>», выбрать папку, в которую необходимо сохранить файл, и как-то назвать. Будет сохранено 2 файла: изображение с разметкой и файл разметки (рис.П</w:t>
+      </w:r>
+      <w:r>
+        <w:rPr>
+          <w:rFonts w:ascii="Times New Roman" w:hAnsi="Times New Roman" w:cs="Times New Roman"/>
+          <w:sz w:val="28"/>
+          <w:szCs w:val="28"/>
+        </w:rPr>
+        <w:t>2</w:t>
+      </w:r>
+      <w:r>
+        <w:rPr>
+          <w:rFonts w:ascii="Times New Roman" w:hAnsi="Times New Roman" w:cs="Times New Roman"/>
+          <w:sz w:val="28"/>
+          <w:szCs w:val="28"/>
+        </w:rPr>
+        <w:t xml:space="preserve">.7). </w:t>
       </w:r>
     </w:p>
     <w:p>
@@ -17942,12 +19072,11 @@
           <w:sz w:val="28"/>
           <w:szCs w:val="28"/>
         </w:rPr>
-        <w:lastRenderedPageBreak/>
         <w:drawing>
-          <wp:inline distT="0" distB="0" distL="0" distR="0" wp14:anchorId="411788EF" wp14:editId="28E579E6">
-            <wp:extent cx="5940425" cy="3374390"/>
-            <wp:effectExtent l="0" t="0" r="3175" b="0"/>
-            <wp:docPr id="32" name="Рисунок 32"/>
+          <wp:inline distT="0" distB="0" distL="0" distR="0" wp14:anchorId="06F70290" wp14:editId="4D29F832">
+            <wp:extent cx="1171739" cy="1895740"/>
+            <wp:effectExtent l="0" t="0" r="9525" b="9525"/>
+            <wp:docPr id="36" name="Рисунок 36"/>
             <wp:cNvGraphicFramePr>
               <a:graphicFrameLocks xmlns:a="http://schemas.openxmlformats.org/drawingml/2006/main" noChangeAspect="1"/>
             </wp:cNvGraphicFramePr>
@@ -17967,412 +19096,6 @@
                   <pic:spPr>
                     <a:xfrm>
                       <a:off x="0" y="0"/>
-                      <a:ext cx="5940425" cy="3374390"/>
-                    </a:xfrm>
-                    <a:prstGeom prst="rect">
-                      <a:avLst/>
-                    </a:prstGeom>
-                  </pic:spPr>
-                </pic:pic>
-              </a:graphicData>
-            </a:graphic>
-          </wp:inline>
-        </w:drawing>
-      </w:r>
-    </w:p>
-    <w:p>
-      <w:pPr>
-        <w:spacing w:after="0" w:line="360" w:lineRule="auto"/>
-        <w:ind w:left="-567" w:firstLine="567"/>
-        <w:jc w:val="center"/>
-        <w:rPr>
-          <w:rFonts w:ascii="Times New Roman" w:hAnsi="Times New Roman" w:cs="Times New Roman"/>
-          <w:sz w:val="28"/>
-          <w:szCs w:val="28"/>
-        </w:rPr>
-      </w:pPr>
-      <w:r>
-        <w:rPr>
-          <w:rFonts w:ascii="Times New Roman" w:hAnsi="Times New Roman" w:cs="Times New Roman"/>
-          <w:sz w:val="28"/>
-          <w:szCs w:val="28"/>
-        </w:rPr>
-        <w:t>Рис.П3.3. Выбор исходного изображения</w:t>
-      </w:r>
-    </w:p>
-    <w:p>
-      <w:pPr>
-        <w:spacing w:after="0" w:line="360" w:lineRule="auto"/>
-        <w:ind w:left="-567" w:firstLine="567"/>
-        <w:jc w:val="center"/>
-        <w:rPr>
-          <w:rFonts w:ascii="Times New Roman" w:hAnsi="Times New Roman" w:cs="Times New Roman"/>
-          <w:sz w:val="28"/>
-          <w:szCs w:val="28"/>
-        </w:rPr>
-      </w:pPr>
-      <w:r>
-        <w:rPr>
-          <w:rFonts w:ascii="Times New Roman" w:hAnsi="Times New Roman" w:cs="Times New Roman"/>
-          <w:noProof/>
-          <w:sz w:val="28"/>
-          <w:szCs w:val="28"/>
-        </w:rPr>
-        <w:drawing>
-          <wp:inline distT="0" distB="0" distL="0" distR="0" wp14:anchorId="57B1246F" wp14:editId="04F22A49">
-            <wp:extent cx="5940425" cy="4117340"/>
-            <wp:effectExtent l="0" t="0" r="3175" b="0"/>
-            <wp:docPr id="33" name="Рисунок 33"/>
-            <wp:cNvGraphicFramePr>
-              <a:graphicFrameLocks xmlns:a="http://schemas.openxmlformats.org/drawingml/2006/main" noChangeAspect="1"/>
-            </wp:cNvGraphicFramePr>
-            <a:graphic xmlns:a="http://schemas.openxmlformats.org/drawingml/2006/main">
-              <a:graphicData uri="http://schemas.openxmlformats.org/drawingml/2006/picture">
-                <pic:pic xmlns:pic="http://schemas.openxmlformats.org/drawingml/2006/picture">
-                  <pic:nvPicPr>
-                    <pic:cNvPr id="1" name=""/>
-                    <pic:cNvPicPr/>
-                  </pic:nvPicPr>
-                  <pic:blipFill>
-                    <a:blip r:embed="rId27"/>
-                    <a:stretch>
-                      <a:fillRect/>
-                    </a:stretch>
-                  </pic:blipFill>
-                  <pic:spPr>
-                    <a:xfrm>
-                      <a:off x="0" y="0"/>
-                      <a:ext cx="5940425" cy="4117340"/>
-                    </a:xfrm>
-                    <a:prstGeom prst="rect">
-                      <a:avLst/>
-                    </a:prstGeom>
-                  </pic:spPr>
-                </pic:pic>
-              </a:graphicData>
-            </a:graphic>
-          </wp:inline>
-        </w:drawing>
-      </w:r>
-    </w:p>
-    <w:p>
-      <w:pPr>
-        <w:spacing w:after="0" w:line="360" w:lineRule="auto"/>
-        <w:ind w:left="-567" w:firstLine="567"/>
-        <w:jc w:val="center"/>
-        <w:rPr>
-          <w:rFonts w:ascii="Times New Roman" w:hAnsi="Times New Roman" w:cs="Times New Roman"/>
-          <w:sz w:val="28"/>
-          <w:szCs w:val="28"/>
-        </w:rPr>
-      </w:pPr>
-      <w:r>
-        <w:rPr>
-          <w:rFonts w:ascii="Times New Roman" w:hAnsi="Times New Roman" w:cs="Times New Roman"/>
-          <w:sz w:val="28"/>
-          <w:szCs w:val="28"/>
-        </w:rPr>
-        <w:t>Рис.П3.4. Загруженное изображение и его маска</w:t>
-      </w:r>
-    </w:p>
-    <w:p>
-      <w:pPr>
-        <w:spacing w:after="0" w:line="360" w:lineRule="auto"/>
-        <w:ind w:left="-567" w:firstLine="567"/>
-        <w:jc w:val="both"/>
-        <w:rPr>
-          <w:rFonts w:ascii="Times New Roman" w:hAnsi="Times New Roman" w:cs="Times New Roman"/>
-          <w:sz w:val="28"/>
-          <w:szCs w:val="28"/>
-        </w:rPr>
-      </w:pPr>
-      <w:r>
-        <w:rPr>
-          <w:rFonts w:ascii="Times New Roman" w:hAnsi="Times New Roman" w:cs="Times New Roman"/>
-          <w:sz w:val="28"/>
-          <w:szCs w:val="28"/>
-        </w:rPr>
-        <w:t>После выбора нужных исходных файлов пользователь может нажать кнопку «</w:t>
-      </w:r>
-      <w:proofErr w:type="spellStart"/>
-      <w:r>
-        <w:rPr>
-          <w:rFonts w:ascii="Times New Roman" w:hAnsi="Times New Roman" w:cs="Times New Roman"/>
-          <w:sz w:val="28"/>
-          <w:szCs w:val="28"/>
-          <w:lang w:val="en-US"/>
-        </w:rPr>
-        <w:t>MurkUp</w:t>
-      </w:r>
-      <w:proofErr w:type="spellEnd"/>
-      <w:r>
-        <w:rPr>
-          <w:rFonts w:ascii="Times New Roman" w:hAnsi="Times New Roman" w:cs="Times New Roman"/>
-          <w:sz w:val="28"/>
-          <w:szCs w:val="28"/>
-        </w:rPr>
-        <w:t>» для создания разметки. После завершения операции появится размеченный файл в 3 поле (рис.П3.5).</w:t>
-      </w:r>
-    </w:p>
-    <w:p>
-      <w:pPr>
-        <w:spacing w:after="0" w:line="360" w:lineRule="auto"/>
-        <w:ind w:left="-567" w:firstLine="567"/>
-        <w:jc w:val="center"/>
-        <w:rPr>
-          <w:rFonts w:ascii="Times New Roman" w:hAnsi="Times New Roman" w:cs="Times New Roman"/>
-          <w:sz w:val="28"/>
-          <w:szCs w:val="28"/>
-        </w:rPr>
-      </w:pPr>
-      <w:r>
-        <w:rPr>
-          <w:rFonts w:ascii="Times New Roman" w:hAnsi="Times New Roman" w:cs="Times New Roman"/>
-          <w:noProof/>
-          <w:sz w:val="28"/>
-          <w:szCs w:val="28"/>
-        </w:rPr>
-        <w:lastRenderedPageBreak/>
-        <w:drawing>
-          <wp:inline distT="0" distB="0" distL="0" distR="0" wp14:anchorId="46E8A454" wp14:editId="1BCA11DD">
-            <wp:extent cx="5940425" cy="4110990"/>
-            <wp:effectExtent l="0" t="0" r="3175" b="3810"/>
-            <wp:docPr id="34" name="Рисунок 34"/>
-            <wp:cNvGraphicFramePr>
-              <a:graphicFrameLocks xmlns:a="http://schemas.openxmlformats.org/drawingml/2006/main" noChangeAspect="1"/>
-            </wp:cNvGraphicFramePr>
-            <a:graphic xmlns:a="http://schemas.openxmlformats.org/drawingml/2006/main">
-              <a:graphicData uri="http://schemas.openxmlformats.org/drawingml/2006/picture">
-                <pic:pic xmlns:pic="http://schemas.openxmlformats.org/drawingml/2006/picture">
-                  <pic:nvPicPr>
-                    <pic:cNvPr id="1" name=""/>
-                    <pic:cNvPicPr/>
-                  </pic:nvPicPr>
-                  <pic:blipFill>
-                    <a:blip r:embed="rId28"/>
-                    <a:stretch>
-                      <a:fillRect/>
-                    </a:stretch>
-                  </pic:blipFill>
-                  <pic:spPr>
-                    <a:xfrm>
-                      <a:off x="0" y="0"/>
-                      <a:ext cx="5940425" cy="4110990"/>
-                    </a:xfrm>
-                    <a:prstGeom prst="rect">
-                      <a:avLst/>
-                    </a:prstGeom>
-                  </pic:spPr>
-                </pic:pic>
-              </a:graphicData>
-            </a:graphic>
-          </wp:inline>
-        </w:drawing>
-      </w:r>
-    </w:p>
-    <w:p>
-      <w:pPr>
-        <w:spacing w:after="0" w:line="360" w:lineRule="auto"/>
-        <w:ind w:left="-567" w:firstLine="567"/>
-        <w:jc w:val="center"/>
-        <w:rPr>
-          <w:rFonts w:ascii="Times New Roman" w:hAnsi="Times New Roman" w:cs="Times New Roman"/>
-          <w:sz w:val="28"/>
-          <w:szCs w:val="28"/>
-        </w:rPr>
-      </w:pPr>
-      <w:r>
-        <w:rPr>
-          <w:rFonts w:ascii="Times New Roman" w:hAnsi="Times New Roman" w:cs="Times New Roman"/>
-          <w:sz w:val="28"/>
-          <w:szCs w:val="28"/>
-        </w:rPr>
-        <w:t xml:space="preserve">Рис.П3.5. Разметка завершена </w:t>
-      </w:r>
-    </w:p>
-    <w:p>
-      <w:pPr>
-        <w:spacing w:after="0" w:line="360" w:lineRule="auto"/>
-        <w:ind w:left="-567" w:firstLine="567"/>
-        <w:jc w:val="both"/>
-        <w:rPr>
-          <w:rFonts w:ascii="Times New Roman" w:hAnsi="Times New Roman" w:cs="Times New Roman"/>
-          <w:sz w:val="28"/>
-          <w:szCs w:val="28"/>
-        </w:rPr>
-      </w:pPr>
-      <w:r>
-        <w:rPr>
-          <w:rFonts w:ascii="Times New Roman" w:hAnsi="Times New Roman" w:cs="Times New Roman"/>
-          <w:sz w:val="28"/>
-          <w:szCs w:val="28"/>
-        </w:rPr>
-        <w:t xml:space="preserve">Если пользователю необходимо вывести какое-то изображение в поле 1, достаточно нажать на это изображение, и оно поменяется места с изображением из поля 1 (рис.П3.6). </w:t>
-      </w:r>
-    </w:p>
-    <w:p>
-      <w:pPr>
-        <w:spacing w:after="0" w:line="360" w:lineRule="auto"/>
-        <w:ind w:left="-567" w:firstLine="567"/>
-        <w:jc w:val="center"/>
-        <w:rPr>
-          <w:rFonts w:ascii="Times New Roman" w:hAnsi="Times New Roman" w:cs="Times New Roman"/>
-          <w:sz w:val="28"/>
-          <w:szCs w:val="28"/>
-        </w:rPr>
-      </w:pPr>
-      <w:r>
-        <w:rPr>
-          <w:rFonts w:ascii="Times New Roman" w:hAnsi="Times New Roman" w:cs="Times New Roman"/>
-          <w:noProof/>
-          <w:sz w:val="28"/>
-          <w:szCs w:val="28"/>
-        </w:rPr>
-        <w:lastRenderedPageBreak/>
-        <w:drawing>
-          <wp:inline distT="0" distB="0" distL="0" distR="0" wp14:anchorId="25BF435B" wp14:editId="13A529CE">
-            <wp:extent cx="5940425" cy="4144645"/>
-            <wp:effectExtent l="0" t="0" r="3175" b="8255"/>
-            <wp:docPr id="35" name="Рисунок 35"/>
-            <wp:cNvGraphicFramePr>
-              <a:graphicFrameLocks xmlns:a="http://schemas.openxmlformats.org/drawingml/2006/main" noChangeAspect="1"/>
-            </wp:cNvGraphicFramePr>
-            <a:graphic xmlns:a="http://schemas.openxmlformats.org/drawingml/2006/main">
-              <a:graphicData uri="http://schemas.openxmlformats.org/drawingml/2006/picture">
-                <pic:pic xmlns:pic="http://schemas.openxmlformats.org/drawingml/2006/picture">
-                  <pic:nvPicPr>
-                    <pic:cNvPr id="1" name=""/>
-                    <pic:cNvPicPr/>
-                  </pic:nvPicPr>
-                  <pic:blipFill>
-                    <a:blip r:embed="rId29"/>
-                    <a:stretch>
-                      <a:fillRect/>
-                    </a:stretch>
-                  </pic:blipFill>
-                  <pic:spPr>
-                    <a:xfrm>
-                      <a:off x="0" y="0"/>
-                      <a:ext cx="5940425" cy="4144645"/>
-                    </a:xfrm>
-                    <a:prstGeom prst="rect">
-                      <a:avLst/>
-                    </a:prstGeom>
-                  </pic:spPr>
-                </pic:pic>
-              </a:graphicData>
-            </a:graphic>
-          </wp:inline>
-        </w:drawing>
-      </w:r>
-    </w:p>
-    <w:p>
-      <w:pPr>
-        <w:spacing w:after="0" w:line="360" w:lineRule="auto"/>
-        <w:ind w:left="-567" w:firstLine="567"/>
-        <w:jc w:val="center"/>
-        <w:rPr>
-          <w:rFonts w:ascii="Times New Roman" w:hAnsi="Times New Roman" w:cs="Times New Roman"/>
-          <w:sz w:val="28"/>
-          <w:szCs w:val="28"/>
-        </w:rPr>
-      </w:pPr>
-      <w:r>
-        <w:rPr>
-          <w:rFonts w:ascii="Times New Roman" w:hAnsi="Times New Roman" w:cs="Times New Roman"/>
-          <w:sz w:val="28"/>
-          <w:szCs w:val="28"/>
-        </w:rPr>
-        <w:t>Рис.П3.6. Исходное изображение и изображение с разметкой поменялись местами</w:t>
-      </w:r>
-    </w:p>
-    <w:p>
-      <w:pPr>
-        <w:spacing w:after="0" w:line="360" w:lineRule="auto"/>
-        <w:ind w:left="-567" w:firstLine="567"/>
-        <w:jc w:val="both"/>
-        <w:rPr>
-          <w:rFonts w:ascii="Times New Roman" w:hAnsi="Times New Roman" w:cs="Times New Roman"/>
-          <w:sz w:val="28"/>
-          <w:szCs w:val="28"/>
-        </w:rPr>
-      </w:pPr>
-      <w:r>
-        <w:rPr>
-          <w:rFonts w:ascii="Times New Roman" w:hAnsi="Times New Roman" w:cs="Times New Roman"/>
-          <w:sz w:val="28"/>
-          <w:szCs w:val="28"/>
-        </w:rPr>
-        <w:t>Теперь результаты можно сохранить, для этого необходимо воспользоваться соответствующей кнопкой «</w:t>
-      </w:r>
-      <w:r>
-        <w:rPr>
-          <w:rFonts w:ascii="Times New Roman" w:hAnsi="Times New Roman" w:cs="Times New Roman"/>
-          <w:sz w:val="28"/>
-          <w:szCs w:val="28"/>
-          <w:lang w:val="en-US"/>
-        </w:rPr>
-        <w:t>Save</w:t>
-      </w:r>
-      <w:r>
-        <w:rPr>
-          <w:rFonts w:ascii="Times New Roman" w:hAnsi="Times New Roman" w:cs="Times New Roman"/>
-          <w:sz w:val="28"/>
-          <w:szCs w:val="28"/>
-        </w:rPr>
-        <w:t xml:space="preserve">», выбрать </w:t>
-      </w:r>
-      <w:r>
-        <w:rPr>
-          <w:rFonts w:ascii="Times New Roman" w:hAnsi="Times New Roman" w:cs="Times New Roman"/>
-          <w:sz w:val="28"/>
-          <w:szCs w:val="28"/>
-        </w:rPr>
-        <w:t xml:space="preserve">папку, в которую необходимо сохранить файл, и как-то назвать. Будет сохранено 2 файла: изображение с разметкой и файл разметки (рис.П3.7). </w:t>
-      </w:r>
-    </w:p>
-    <w:p>
-      <w:pPr>
-        <w:spacing w:after="0" w:line="360" w:lineRule="auto"/>
-        <w:ind w:left="-567" w:firstLine="567"/>
-        <w:jc w:val="center"/>
-        <w:rPr>
-          <w:rFonts w:ascii="Times New Roman" w:hAnsi="Times New Roman" w:cs="Times New Roman"/>
-          <w:sz w:val="28"/>
-          <w:szCs w:val="28"/>
-        </w:rPr>
-      </w:pPr>
-      <w:r>
-        <w:rPr>
-          <w:rFonts w:ascii="Times New Roman" w:hAnsi="Times New Roman" w:cs="Times New Roman"/>
-          <w:noProof/>
-          <w:sz w:val="28"/>
-          <w:szCs w:val="28"/>
-        </w:rPr>
-        <w:drawing>
-          <wp:inline distT="0" distB="0" distL="0" distR="0" wp14:anchorId="2D98CC14" wp14:editId="59D9E6DE">
-            <wp:extent cx="1171739" cy="1895740"/>
-            <wp:effectExtent l="0" t="0" r="9525" b="9525"/>
-            <wp:docPr id="36" name="Рисунок 36"/>
-            <wp:cNvGraphicFramePr>
-              <a:graphicFrameLocks xmlns:a="http://schemas.openxmlformats.org/drawingml/2006/main" noChangeAspect="1"/>
-            </wp:cNvGraphicFramePr>
-            <a:graphic xmlns:a="http://schemas.openxmlformats.org/drawingml/2006/main">
-              <a:graphicData uri="http://schemas.openxmlformats.org/drawingml/2006/picture">
-                <pic:pic xmlns:pic="http://schemas.openxmlformats.org/drawingml/2006/picture">
-                  <pic:nvPicPr>
-                    <pic:cNvPr id="1" name=""/>
-                    <pic:cNvPicPr/>
-                  </pic:nvPicPr>
-                  <pic:blipFill>
-                    <a:blip r:embed="rId30"/>
-                    <a:stretch>
-                      <a:fillRect/>
-                    </a:stretch>
-                  </pic:blipFill>
-                  <pic:spPr>
-                    <a:xfrm>
-                      <a:off x="0" y="0"/>
                       <a:ext cx="1171739" cy="1895740"/>
                     </a:xfrm>
                     <a:prstGeom prst="rect">
@@ -18403,8 +19126,36 @@
           <w:sz w:val="28"/>
           <w:szCs w:val="28"/>
         </w:rPr>
-        <w:t>Рис.П3.7. Сохраненные файлы</w:t>
-      </w:r>
+        <w:t>Рис.П</w:t>
+      </w:r>
+      <w:r>
+        <w:rPr>
+          <w:rFonts w:ascii="Times New Roman" w:hAnsi="Times New Roman" w:cs="Times New Roman"/>
+          <w:sz w:val="28"/>
+          <w:szCs w:val="28"/>
+        </w:rPr>
+        <w:t>2</w:t>
+      </w:r>
+      <w:r>
+        <w:rPr>
+          <w:rFonts w:ascii="Times New Roman" w:hAnsi="Times New Roman" w:cs="Times New Roman"/>
+          <w:sz w:val="28"/>
+          <w:szCs w:val="28"/>
+        </w:rPr>
+        <w:t>.7. Сохраненные файлы</w:t>
+      </w:r>
+    </w:p>
+    <w:p>
+      <w:pPr>
+        <w:spacing w:after="0" w:line="360" w:lineRule="auto"/>
+        <w:ind w:left="-567" w:firstLine="567"/>
+        <w:jc w:val="center"/>
+        <w:rPr>
+          <w:rFonts w:ascii="Times New Roman" w:hAnsi="Times New Roman" w:cs="Times New Roman"/>
+          <w:sz w:val="28"/>
+          <w:szCs w:val="28"/>
+        </w:rPr>
+      </w:pPr>
     </w:p>
     <w:p>
       <w:pPr>
@@ -18423,7 +19174,23 @@
           <w:sz w:val="28"/>
           <w:szCs w:val="28"/>
         </w:rPr>
-        <w:t>Также приложение подцеживает историю (рис.П3.8) с помощью которой можно восстановить прежде размеченные файлы</w:t>
+        <w:t>Также приложение подцеживает историю (рис.П</w:t>
+      </w:r>
+      <w:r>
+        <w:rPr>
+          <w:rFonts w:ascii="Times New Roman" w:hAnsi="Times New Roman" w:cs="Times New Roman"/>
+          <w:sz w:val="28"/>
+          <w:szCs w:val="28"/>
+        </w:rPr>
+        <w:t>2</w:t>
+      </w:r>
+      <w:r>
+        <w:rPr>
+          <w:rFonts w:ascii="Times New Roman" w:hAnsi="Times New Roman" w:cs="Times New Roman"/>
+          <w:sz w:val="28"/>
+          <w:szCs w:val="28"/>
+        </w:rPr>
+        <w:t>.8) с помощью которой можно восстановить прежде размеченные файлы</w:t>
       </w:r>
       <w:r>
         <w:rPr>
@@ -18454,7 +19221,7 @@
         </w:rPr>
         <w:lastRenderedPageBreak/>
         <w:drawing>
-          <wp:inline distT="0" distB="0" distL="0" distR="0" wp14:anchorId="701A5F4F" wp14:editId="7341B2BF">
+          <wp:inline distT="0" distB="0" distL="0" distR="0" wp14:anchorId="5E23849B" wp14:editId="13A32479">
             <wp:extent cx="4857007" cy="2844633"/>
             <wp:effectExtent l="0" t="0" r="1270" b="0"/>
             <wp:docPr id="37" name="Рисунок 37"/>
@@ -18507,7 +19274,23 @@
           <w:sz w:val="28"/>
           <w:szCs w:val="28"/>
         </w:rPr>
-        <w:t>Рис.П3.8. Окно истории</w:t>
+        <w:t>Рис.П</w:t>
+      </w:r>
+      <w:r>
+        <w:rPr>
+          <w:rFonts w:ascii="Times New Roman" w:hAnsi="Times New Roman" w:cs="Times New Roman"/>
+          <w:sz w:val="28"/>
+          <w:szCs w:val="28"/>
+        </w:rPr>
+        <w:t>2</w:t>
+      </w:r>
+      <w:r>
+        <w:rPr>
+          <w:rFonts w:ascii="Times New Roman" w:hAnsi="Times New Roman" w:cs="Times New Roman"/>
+          <w:sz w:val="28"/>
+          <w:szCs w:val="28"/>
+        </w:rPr>
+        <w:t>.8. Окно истории</w:t>
       </w:r>
     </w:p>
     <w:p>
@@ -18539,7 +19322,23 @@
           <w:sz w:val="28"/>
           <w:szCs w:val="28"/>
         </w:rPr>
-        <w:t>Чтобы восстановить файлы нужно выбрать соответствующую строку в таблице и нажать на кнопку «Выгрузить», она расположена сверху (рис.П3.9). Далее нужно вернуться на прежнюю страницу, нажав на кнопку «</w:t>
+        <w:t>Чтобы восстановить файлы нужно выбрать соответствующую строку в таблице и нажать на кнопку «Выгрузить», она расположена сверху (рис.П</w:t>
+      </w:r>
+      <w:r>
+        <w:rPr>
+          <w:rFonts w:ascii="Times New Roman" w:hAnsi="Times New Roman" w:cs="Times New Roman"/>
+          <w:sz w:val="28"/>
+          <w:szCs w:val="28"/>
+        </w:rPr>
+        <w:t>2</w:t>
+      </w:r>
+      <w:r>
+        <w:rPr>
+          <w:rFonts w:ascii="Times New Roman" w:hAnsi="Times New Roman" w:cs="Times New Roman"/>
+          <w:sz w:val="28"/>
+          <w:szCs w:val="28"/>
+        </w:rPr>
+        <w:t>.9). Далее нужно вернуться на прежнюю страницу, нажав на кнопку «</w:t>
       </w:r>
       <w:r>
         <w:rPr>
@@ -18556,7 +19355,23 @@
           <w:sz w:val="28"/>
           <w:szCs w:val="28"/>
         </w:rPr>
-        <w:t>», на ней будут отображены восстановленные изображения (рис.П3.10).</w:t>
+        <w:t>», на ней будут отображены восстановленные изображения (рис.П</w:t>
+      </w:r>
+      <w:r>
+        <w:rPr>
+          <w:rFonts w:ascii="Times New Roman" w:hAnsi="Times New Roman" w:cs="Times New Roman"/>
+          <w:sz w:val="28"/>
+          <w:szCs w:val="28"/>
+        </w:rPr>
+        <w:t>2</w:t>
+      </w:r>
+      <w:r>
+        <w:rPr>
+          <w:rFonts w:ascii="Times New Roman" w:hAnsi="Times New Roman" w:cs="Times New Roman"/>
+          <w:sz w:val="28"/>
+          <w:szCs w:val="28"/>
+        </w:rPr>
+        <w:t>.10).</w:t>
       </w:r>
     </w:p>
     <w:p>
@@ -18578,10 +19393,478 @@
           <w:szCs w:val="28"/>
         </w:rPr>
         <w:drawing>
-          <wp:inline distT="0" distB="0" distL="0" distR="0" wp14:anchorId="7314B914" wp14:editId="589843A2">
+          <wp:inline distT="0" distB="0" distL="0" distR="0" wp14:anchorId="74BAFA97" wp14:editId="442C5B61">
             <wp:extent cx="5940425" cy="1744345"/>
             <wp:effectExtent l="0" t="0" r="3175" b="8255"/>
             <wp:docPr id="38" name="Рисунок 38"/>
+            <wp:cNvGraphicFramePr>
+              <a:graphicFrameLocks xmlns:a="http://schemas.openxmlformats.org/drawingml/2006/main" noChangeAspect="1"/>
+            </wp:cNvGraphicFramePr>
+            <a:graphic xmlns:a="http://schemas.openxmlformats.org/drawingml/2006/main">
+              <a:graphicData uri="http://schemas.openxmlformats.org/drawingml/2006/picture">
+                <pic:pic xmlns:pic="http://schemas.openxmlformats.org/drawingml/2006/picture">
+                  <pic:nvPicPr>
+                    <pic:cNvPr id="1" name=""/>
+                    <pic:cNvPicPr/>
+                  </pic:nvPicPr>
+                  <pic:blipFill>
+                    <a:blip r:embed="rId27"/>
+                    <a:stretch>
+                      <a:fillRect/>
+                    </a:stretch>
+                  </pic:blipFill>
+                  <pic:spPr>
+                    <a:xfrm>
+                      <a:off x="0" y="0"/>
+                      <a:ext cx="5940425" cy="1744345"/>
+                    </a:xfrm>
+                    <a:prstGeom prst="rect">
+                      <a:avLst/>
+                    </a:prstGeom>
+                  </pic:spPr>
+                </pic:pic>
+              </a:graphicData>
+            </a:graphic>
+          </wp:inline>
+        </w:drawing>
+      </w:r>
+    </w:p>
+    <w:p>
+      <w:pPr>
+        <w:spacing w:after="0" w:line="360" w:lineRule="auto"/>
+        <w:ind w:left="-567" w:firstLine="567"/>
+        <w:jc w:val="center"/>
+        <w:rPr>
+          <w:rFonts w:ascii="Times New Roman" w:hAnsi="Times New Roman" w:cs="Times New Roman"/>
+          <w:sz w:val="28"/>
+          <w:szCs w:val="28"/>
+        </w:rPr>
+      </w:pPr>
+      <w:r>
+        <w:rPr>
+          <w:rFonts w:ascii="Times New Roman" w:hAnsi="Times New Roman" w:cs="Times New Roman"/>
+          <w:sz w:val="28"/>
+          <w:szCs w:val="28"/>
+        </w:rPr>
+        <w:t>Рис.П</w:t>
+      </w:r>
+      <w:r>
+        <w:rPr>
+          <w:rFonts w:ascii="Times New Roman" w:hAnsi="Times New Roman" w:cs="Times New Roman"/>
+          <w:sz w:val="28"/>
+          <w:szCs w:val="28"/>
+        </w:rPr>
+        <w:t>2</w:t>
+      </w:r>
+      <w:r>
+        <w:rPr>
+          <w:rFonts w:ascii="Times New Roman" w:hAnsi="Times New Roman" w:cs="Times New Roman"/>
+          <w:sz w:val="28"/>
+          <w:szCs w:val="28"/>
+        </w:rPr>
+        <w:t>.9. Выбор</w:t>
+      </w:r>
+    </w:p>
+    <w:p>
+      <w:pPr>
+        <w:spacing w:after="0" w:line="360" w:lineRule="auto"/>
+        <w:ind w:left="-567" w:firstLine="567"/>
+        <w:jc w:val="center"/>
+        <w:rPr>
+          <w:rFonts w:ascii="Times New Roman" w:hAnsi="Times New Roman" w:cs="Times New Roman"/>
+          <w:sz w:val="28"/>
+          <w:szCs w:val="28"/>
+        </w:rPr>
+      </w:pPr>
+    </w:p>
+    <w:p>
+      <w:pPr>
+        <w:spacing w:after="0" w:line="360" w:lineRule="auto"/>
+        <w:ind w:left="-567" w:firstLine="567"/>
+        <w:jc w:val="center"/>
+        <w:rPr>
+          <w:rFonts w:ascii="Times New Roman" w:hAnsi="Times New Roman" w:cs="Times New Roman"/>
+          <w:sz w:val="28"/>
+          <w:szCs w:val="28"/>
+        </w:rPr>
+      </w:pPr>
+      <w:r>
+        <w:rPr>
+          <w:rFonts w:ascii="Times New Roman" w:hAnsi="Times New Roman" w:cs="Times New Roman"/>
+          <w:noProof/>
+          <w:sz w:val="28"/>
+          <w:szCs w:val="28"/>
+        </w:rPr>
+        <w:lastRenderedPageBreak/>
+        <w:drawing>
+          <wp:inline distT="0" distB="0" distL="0" distR="0" wp14:anchorId="74BA810F" wp14:editId="17988DBD">
+            <wp:extent cx="5077460" cy="3526271"/>
+            <wp:effectExtent l="0" t="0" r="8890" b="0"/>
+            <wp:docPr id="39" name="Рисунок 39"/>
+            <wp:cNvGraphicFramePr>
+              <a:graphicFrameLocks xmlns:a="http://schemas.openxmlformats.org/drawingml/2006/main" noChangeAspect="1"/>
+            </wp:cNvGraphicFramePr>
+            <a:graphic xmlns:a="http://schemas.openxmlformats.org/drawingml/2006/main">
+              <a:graphicData uri="http://schemas.openxmlformats.org/drawingml/2006/picture">
+                <pic:pic xmlns:pic="http://schemas.openxmlformats.org/drawingml/2006/picture">
+                  <pic:nvPicPr>
+                    <pic:cNvPr id="1" name=""/>
+                    <pic:cNvPicPr/>
+                  </pic:nvPicPr>
+                  <pic:blipFill>
+                    <a:blip r:embed="rId28"/>
+                    <a:stretch>
+                      <a:fillRect/>
+                    </a:stretch>
+                  </pic:blipFill>
+                  <pic:spPr>
+                    <a:xfrm>
+                      <a:off x="0" y="0"/>
+                      <a:ext cx="5088411" cy="3533876"/>
+                    </a:xfrm>
+                    <a:prstGeom prst="rect">
+                      <a:avLst/>
+                    </a:prstGeom>
+                  </pic:spPr>
+                </pic:pic>
+              </a:graphicData>
+            </a:graphic>
+          </wp:inline>
+        </w:drawing>
+      </w:r>
+    </w:p>
+    <w:p>
+      <w:pPr>
+        <w:spacing w:after="0" w:line="360" w:lineRule="auto"/>
+        <w:ind w:left="-567" w:firstLine="567"/>
+        <w:jc w:val="center"/>
+        <w:rPr>
+          <w:rFonts w:ascii="Times New Roman" w:hAnsi="Times New Roman" w:cs="Times New Roman"/>
+          <w:sz w:val="28"/>
+          <w:szCs w:val="28"/>
+        </w:rPr>
+      </w:pPr>
+      <w:r>
+        <w:rPr>
+          <w:rFonts w:ascii="Times New Roman" w:hAnsi="Times New Roman" w:cs="Times New Roman"/>
+          <w:sz w:val="28"/>
+          <w:szCs w:val="28"/>
+        </w:rPr>
+        <w:t>Рис.П</w:t>
+      </w:r>
+      <w:r>
+        <w:rPr>
+          <w:rFonts w:ascii="Times New Roman" w:hAnsi="Times New Roman" w:cs="Times New Roman"/>
+          <w:sz w:val="28"/>
+          <w:szCs w:val="28"/>
+        </w:rPr>
+        <w:t>2</w:t>
+      </w:r>
+      <w:r>
+        <w:rPr>
+          <w:rFonts w:ascii="Times New Roman" w:hAnsi="Times New Roman" w:cs="Times New Roman"/>
+          <w:sz w:val="28"/>
+          <w:szCs w:val="28"/>
+        </w:rPr>
+        <w:t>.10. Восстановленные изображения</w:t>
+      </w:r>
+    </w:p>
+    <w:p>
+      <w:pPr>
+        <w:spacing w:after="0" w:line="360" w:lineRule="auto"/>
+        <w:ind w:left="-567" w:firstLine="567"/>
+        <w:jc w:val="center"/>
+        <w:rPr>
+          <w:rFonts w:ascii="Times New Roman" w:hAnsi="Times New Roman" w:cs="Times New Roman"/>
+          <w:sz w:val="28"/>
+          <w:szCs w:val="28"/>
+        </w:rPr>
+      </w:pPr>
+    </w:p>
+    <w:p>
+      <w:pPr>
+        <w:spacing w:after="0" w:line="360" w:lineRule="auto"/>
+        <w:ind w:left="-567" w:firstLine="567"/>
+        <w:jc w:val="both"/>
+        <w:rPr>
+          <w:rFonts w:ascii="Times New Roman" w:hAnsi="Times New Roman" w:cs="Times New Roman"/>
+          <w:sz w:val="28"/>
+          <w:szCs w:val="28"/>
+        </w:rPr>
+      </w:pPr>
+      <w:r>
+        <w:rPr>
+          <w:rFonts w:ascii="Times New Roman" w:hAnsi="Times New Roman" w:cs="Times New Roman"/>
+          <w:sz w:val="28"/>
+          <w:szCs w:val="28"/>
+        </w:rPr>
+        <w:t>К руководству создано видео с демонстрацией работы программы (рис.П</w:t>
+      </w:r>
+      <w:r>
+        <w:rPr>
+          <w:rFonts w:ascii="Times New Roman" w:hAnsi="Times New Roman" w:cs="Times New Roman"/>
+          <w:sz w:val="28"/>
+          <w:szCs w:val="28"/>
+        </w:rPr>
+        <w:t>2</w:t>
+      </w:r>
+      <w:r>
+        <w:rPr>
+          <w:rFonts w:ascii="Times New Roman" w:hAnsi="Times New Roman" w:cs="Times New Roman"/>
+          <w:sz w:val="28"/>
+          <w:szCs w:val="28"/>
+        </w:rPr>
+        <w:t>.11).</w:t>
+      </w:r>
+    </w:p>
+    <w:p>
+      <w:pPr>
+        <w:spacing w:after="0" w:line="360" w:lineRule="auto"/>
+        <w:ind w:left="-567" w:firstLine="567"/>
+        <w:jc w:val="center"/>
+        <w:rPr>
+          <w:rFonts w:ascii="Times New Roman" w:hAnsi="Times New Roman" w:cs="Times New Roman"/>
+          <w:sz w:val="28"/>
+          <w:szCs w:val="28"/>
+        </w:rPr>
+      </w:pPr>
+      <w:r>
+        <w:rPr>
+          <w:rFonts w:ascii="Times New Roman" w:hAnsi="Times New Roman" w:cs="Times New Roman"/>
+          <w:noProof/>
+          <w:sz w:val="28"/>
+          <w:szCs w:val="28"/>
+        </w:rPr>
+        <w:drawing>
+          <wp:inline distT="0" distB="0" distL="0" distR="0" wp14:anchorId="4A5F9CDC" wp14:editId="51117E49">
+            <wp:extent cx="3622360" cy="570016"/>
+            <wp:effectExtent l="0" t="0" r="0" b="1905"/>
+            <wp:docPr id="40" name="Рисунок 40"/>
+            <wp:cNvGraphicFramePr>
+              <a:graphicFrameLocks xmlns:a="http://schemas.openxmlformats.org/drawingml/2006/main" noChangeAspect="1"/>
+            </wp:cNvGraphicFramePr>
+            <a:graphic xmlns:a="http://schemas.openxmlformats.org/drawingml/2006/main">
+              <a:graphicData uri="http://schemas.openxmlformats.org/drawingml/2006/picture">
+                <pic:pic xmlns:pic="http://schemas.openxmlformats.org/drawingml/2006/picture">
+                  <pic:nvPicPr>
+                    <pic:cNvPr id="1" name=""/>
+                    <pic:cNvPicPr/>
+                  </pic:nvPicPr>
+                  <pic:blipFill>
+                    <a:blip r:embed="rId29"/>
+                    <a:stretch>
+                      <a:fillRect/>
+                    </a:stretch>
+                  </pic:blipFill>
+                  <pic:spPr>
+                    <a:xfrm>
+                      <a:off x="0" y="0"/>
+                      <a:ext cx="3672855" cy="577962"/>
+                    </a:xfrm>
+                    <a:prstGeom prst="rect">
+                      <a:avLst/>
+                    </a:prstGeom>
+                  </pic:spPr>
+                </pic:pic>
+              </a:graphicData>
+            </a:graphic>
+          </wp:inline>
+        </w:drawing>
+      </w:r>
+    </w:p>
+    <w:p>
+      <w:pPr>
+        <w:spacing w:after="0" w:line="360" w:lineRule="auto"/>
+        <w:ind w:left="-567" w:firstLine="567"/>
+        <w:jc w:val="center"/>
+        <w:rPr>
+          <w:rFonts w:ascii="Times New Roman" w:hAnsi="Times New Roman" w:cs="Times New Roman"/>
+          <w:sz w:val="28"/>
+          <w:szCs w:val="28"/>
+        </w:rPr>
+      </w:pPr>
+      <w:r>
+        <w:rPr>
+          <w:rFonts w:ascii="Times New Roman" w:hAnsi="Times New Roman" w:cs="Times New Roman"/>
+          <w:sz w:val="28"/>
+          <w:szCs w:val="28"/>
+        </w:rPr>
+        <w:t>Рис.П</w:t>
+      </w:r>
+      <w:r>
+        <w:rPr>
+          <w:rFonts w:ascii="Times New Roman" w:hAnsi="Times New Roman" w:cs="Times New Roman"/>
+          <w:sz w:val="28"/>
+          <w:szCs w:val="28"/>
+        </w:rPr>
+        <w:t>2</w:t>
+      </w:r>
+      <w:r>
+        <w:rPr>
+          <w:rFonts w:ascii="Times New Roman" w:hAnsi="Times New Roman" w:cs="Times New Roman"/>
+          <w:sz w:val="28"/>
+          <w:szCs w:val="28"/>
+        </w:rPr>
+        <w:t>.11. Файл видео с демонстрацией</w:t>
+      </w:r>
+    </w:p>
+    <w:p/>
+    <w:p>
+      <w:r>
+        <w:br w:type="page"/>
+      </w:r>
+    </w:p>
+    <w:p>
+      <w:pPr>
+        <w:pStyle w:val="1"/>
+        <w:jc w:val="right"/>
+        <w:rPr>
+          <w:rFonts w:ascii="Times New Roman" w:hAnsi="Times New Roman" w:cs="Times New Roman"/>
+          <w:color w:val="000000" w:themeColor="text1"/>
+          <w:sz w:val="28"/>
+          <w:szCs w:val="28"/>
+        </w:rPr>
+      </w:pPr>
+      <w:bookmarkStart w:id="26" w:name="_Toc168656076"/>
+      <w:r>
+        <w:rPr>
+          <w:rFonts w:ascii="Times New Roman" w:hAnsi="Times New Roman" w:cs="Times New Roman"/>
+          <w:color w:val="000000" w:themeColor="text1"/>
+          <w:sz w:val="28"/>
+          <w:szCs w:val="28"/>
+        </w:rPr>
+        <w:lastRenderedPageBreak/>
+        <w:t xml:space="preserve">Приложение </w:t>
+      </w:r>
+      <w:r>
+        <w:rPr>
+          <w:rFonts w:ascii="Times New Roman" w:hAnsi="Times New Roman" w:cs="Times New Roman"/>
+          <w:color w:val="000000" w:themeColor="text1"/>
+          <w:sz w:val="28"/>
+          <w:szCs w:val="28"/>
+        </w:rPr>
+        <w:t>3</w:t>
+      </w:r>
+      <w:r>
+        <w:rPr>
+          <w:rFonts w:ascii="Times New Roman" w:hAnsi="Times New Roman" w:cs="Times New Roman"/>
+          <w:color w:val="000000" w:themeColor="text1"/>
+          <w:sz w:val="28"/>
+          <w:szCs w:val="28"/>
+        </w:rPr>
+        <w:t>. Текст программы</w:t>
+      </w:r>
+      <w:bookmarkEnd w:id="26"/>
+    </w:p>
+    <w:p>
+      <w:pPr>
+        <w:jc w:val="center"/>
+        <w:rPr>
+          <w:rFonts w:ascii="Times New Roman" w:hAnsi="Times New Roman" w:cs="Times New Roman"/>
+          <w:sz w:val="28"/>
+          <w:szCs w:val="28"/>
+        </w:rPr>
+      </w:pPr>
+      <w:r>
+        <w:rPr>
+          <w:rFonts w:ascii="Times New Roman" w:hAnsi="Times New Roman" w:cs="Times New Roman"/>
+          <w:noProof/>
+          <w:sz w:val="28"/>
+          <w:szCs w:val="28"/>
+        </w:rPr>
+        <w:drawing>
+          <wp:inline distT="0" distB="0" distL="0" distR="0" wp14:anchorId="77FB2358" wp14:editId="2AF955E9">
+            <wp:extent cx="5944845" cy="8569842"/>
+            <wp:effectExtent l="0" t="0" r="0" b="3175"/>
+            <wp:docPr id="26" name="Рисунок 26"/>
+            <wp:cNvGraphicFramePr>
+              <a:graphicFrameLocks xmlns:a="http://schemas.openxmlformats.org/drawingml/2006/main" noChangeAspect="1"/>
+            </wp:cNvGraphicFramePr>
+            <a:graphic xmlns:a="http://schemas.openxmlformats.org/drawingml/2006/main">
+              <a:graphicData uri="http://schemas.openxmlformats.org/drawingml/2006/picture">
+                <pic:pic xmlns:pic="http://schemas.openxmlformats.org/drawingml/2006/picture">
+                  <pic:nvPicPr>
+                    <pic:cNvPr id="1" name=""/>
+                    <pic:cNvPicPr/>
+                  </pic:nvPicPr>
+                  <pic:blipFill>
+                    <a:blip r:embed="rId30"/>
+                    <a:stretch>
+                      <a:fillRect/>
+                    </a:stretch>
+                  </pic:blipFill>
+                  <pic:spPr>
+                    <a:xfrm>
+                      <a:off x="0" y="0"/>
+                      <a:ext cx="5956065" cy="8586017"/>
+                    </a:xfrm>
+                    <a:prstGeom prst="rect">
+                      <a:avLst/>
+                    </a:prstGeom>
+                  </pic:spPr>
+                </pic:pic>
+              </a:graphicData>
+            </a:graphic>
+          </wp:inline>
+        </w:drawing>
+      </w:r>
+    </w:p>
+    <w:p>
+      <w:pPr>
+        <w:jc w:val="center"/>
+        <w:rPr>
+          <w:rFonts w:ascii="Times New Roman" w:hAnsi="Times New Roman" w:cs="Times New Roman"/>
+          <w:sz w:val="28"/>
+          <w:szCs w:val="28"/>
+        </w:rPr>
+      </w:pPr>
+      <w:r>
+        <w:rPr>
+          <w:rFonts w:ascii="Times New Roman" w:hAnsi="Times New Roman" w:cs="Times New Roman"/>
+          <w:sz w:val="28"/>
+          <w:szCs w:val="28"/>
+        </w:rPr>
+        <w:t>Рис.П</w:t>
+      </w:r>
+      <w:r>
+        <w:rPr>
+          <w:rFonts w:ascii="Times New Roman" w:hAnsi="Times New Roman" w:cs="Times New Roman"/>
+          <w:sz w:val="28"/>
+          <w:szCs w:val="28"/>
+        </w:rPr>
+        <w:t>3</w:t>
+      </w:r>
+      <w:r>
+        <w:rPr>
+          <w:rFonts w:ascii="Times New Roman" w:hAnsi="Times New Roman" w:cs="Times New Roman"/>
+          <w:sz w:val="28"/>
+          <w:szCs w:val="28"/>
+        </w:rPr>
+        <w:t>.1 Код программы</w:t>
+      </w:r>
+    </w:p>
+    <w:p>
+      <w:pPr>
+        <w:jc w:val="center"/>
+        <w:rPr>
+          <w:rFonts w:ascii="Times New Roman" w:hAnsi="Times New Roman" w:cs="Times New Roman"/>
+          <w:sz w:val="28"/>
+          <w:szCs w:val="28"/>
+        </w:rPr>
+      </w:pPr>
+      <w:r>
+        <w:rPr>
+          <w:rFonts w:ascii="Times New Roman" w:hAnsi="Times New Roman" w:cs="Times New Roman"/>
+          <w:noProof/>
+          <w:sz w:val="28"/>
+          <w:szCs w:val="28"/>
+        </w:rPr>
+        <w:lastRenderedPageBreak/>
+        <w:drawing>
+          <wp:inline distT="0" distB="0" distL="0" distR="0" wp14:anchorId="7A39C85A" wp14:editId="67C7E270">
+            <wp:extent cx="5919019" cy="8534400"/>
+            <wp:effectExtent l="0" t="0" r="5715" b="0"/>
+            <wp:docPr id="25" name="Рисунок 25"/>
             <wp:cNvGraphicFramePr>
               <a:graphicFrameLocks xmlns:a="http://schemas.openxmlformats.org/drawingml/2006/main" noChangeAspect="1"/>
             </wp:cNvGraphicFramePr>
@@ -18601,7 +19884,7 @@
                   <pic:spPr>
                     <a:xfrm>
                       <a:off x="0" y="0"/>
-                      <a:ext cx="5940425" cy="1744345"/>
+                      <a:ext cx="5928875" cy="8548611"/>
                     </a:xfrm>
                     <a:prstGeom prst="rect">
                       <a:avLst/>
@@ -18613,11 +19896,17 @@
           </wp:inline>
         </w:drawing>
       </w:r>
-    </w:p>
-    <w:p>
-      <w:pPr>
-        <w:spacing w:after="0" w:line="360" w:lineRule="auto"/>
-        <w:ind w:left="-567" w:firstLine="567"/>
+      <w:r>
+        <w:rPr>
+          <w:rFonts w:ascii="Times New Roman" w:hAnsi="Times New Roman" w:cs="Times New Roman"/>
+          <w:sz w:val="28"/>
+          <w:szCs w:val="28"/>
+        </w:rPr>
+        <w:t xml:space="preserve"> </w:t>
+      </w:r>
+    </w:p>
+    <w:p>
+      <w:pPr>
         <w:jc w:val="center"/>
         <w:rPr>
           <w:rFonts w:ascii="Times New Roman" w:hAnsi="Times New Roman" w:cs="Times New Roman"/>
@@ -18631,14 +19920,27 @@
           <w:sz w:val="28"/>
           <w:szCs w:val="28"/>
         </w:rPr>
-        <w:t>Рис.П3.9. Выбор</w:t>
-      </w:r>
-    </w:p>
-    <w:p>
-      <w:pPr>
-        <w:spacing w:after="0" w:line="360" w:lineRule="auto"/>
-        <w:ind w:left="-567" w:firstLine="567"/>
-        <w:jc w:val="center"/>
+        <w:t>Рис.П</w:t>
+      </w:r>
+      <w:r>
+        <w:rPr>
+          <w:rFonts w:ascii="Times New Roman" w:hAnsi="Times New Roman" w:cs="Times New Roman"/>
+          <w:sz w:val="28"/>
+          <w:szCs w:val="28"/>
+        </w:rPr>
+        <w:t>3</w:t>
+      </w:r>
+      <w:r>
+        <w:rPr>
+          <w:rFonts w:ascii="Times New Roman" w:hAnsi="Times New Roman" w:cs="Times New Roman"/>
+          <w:sz w:val="28"/>
+          <w:szCs w:val="28"/>
+        </w:rPr>
+        <w:t>.2. Код программы</w:t>
+      </w:r>
+    </w:p>
+    <w:p>
+      <w:pPr>
         <w:rPr>
           <w:rFonts w:ascii="Times New Roman" w:hAnsi="Times New Roman" w:cs="Times New Roman"/>
           <w:sz w:val="28"/>
@@ -18654,10 +19956,10 @@
         </w:rPr>
         <w:lastRenderedPageBreak/>
         <w:drawing>
-          <wp:inline distT="0" distB="0" distL="0" distR="0" wp14:anchorId="54209C75" wp14:editId="72F43A78">
-            <wp:extent cx="5249462" cy="3645725"/>
-            <wp:effectExtent l="0" t="0" r="8890" b="0"/>
-            <wp:docPr id="39" name="Рисунок 39"/>
+          <wp:inline distT="0" distB="0" distL="0" distR="0" wp14:anchorId="519010E3" wp14:editId="7C64BB27">
+            <wp:extent cx="5989955" cy="8684464"/>
+            <wp:effectExtent l="0" t="0" r="0" b="2540"/>
+            <wp:docPr id="27" name="Рисунок 27"/>
             <wp:cNvGraphicFramePr>
               <a:graphicFrameLocks xmlns:a="http://schemas.openxmlformats.org/drawingml/2006/main" noChangeAspect="1"/>
             </wp:cNvGraphicFramePr>
@@ -18677,7 +19979,7 @@
                   <pic:spPr>
                     <a:xfrm>
                       <a:off x="0" y="0"/>
-                      <a:ext cx="5254778" cy="3649417"/>
+                      <a:ext cx="6006288" cy="8708145"/>
                     </a:xfrm>
                     <a:prstGeom prst="rect">
                       <a:avLst/>
@@ -18689,11 +19991,17 @@
           </wp:inline>
         </w:drawing>
       </w:r>
-    </w:p>
-    <w:p>
-      <w:pPr>
-        <w:spacing w:after="0" w:line="360" w:lineRule="auto"/>
-        <w:ind w:left="-567" w:firstLine="567"/>
+      <w:r>
+        <w:rPr>
+          <w:rFonts w:ascii="Times New Roman" w:hAnsi="Times New Roman" w:cs="Times New Roman"/>
+          <w:sz w:val="28"/>
+          <w:szCs w:val="28"/>
+        </w:rPr>
+        <w:t xml:space="preserve"> </w:t>
+      </w:r>
+    </w:p>
+    <w:p>
+      <w:pPr>
         <w:jc w:val="center"/>
         <w:rPr>
           <w:rFonts w:ascii="Times New Roman" w:hAnsi="Times New Roman" w:cs="Times New Roman"/>
@@ -18707,34 +20015,44 @@
           <w:sz w:val="28"/>
           <w:szCs w:val="28"/>
         </w:rPr>
-        <w:t>Рис.П3.10. Восстановленные изображения</w:t>
-      </w:r>
-    </w:p>
-    <w:p>
-      <w:pPr>
-        <w:spacing w:after="0" w:line="360" w:lineRule="auto"/>
-        <w:ind w:left="-567" w:firstLine="567"/>
-        <w:jc w:val="both"/>
-        <w:rPr>
-          <w:rFonts w:ascii="Times New Roman" w:hAnsi="Times New Roman" w:cs="Times New Roman"/>
-          <w:sz w:val="28"/>
-          <w:szCs w:val="28"/>
-        </w:rPr>
-      </w:pPr>
-      <w:r>
-        <w:rPr>
-          <w:rFonts w:ascii="Times New Roman" w:hAnsi="Times New Roman" w:cs="Times New Roman"/>
-          <w:sz w:val="28"/>
-          <w:szCs w:val="28"/>
-        </w:rPr>
-        <w:t>К руководству создано видео с демонстрацией работы программы (рис.П3.11).</w:t>
-      </w:r>
-    </w:p>
-    <w:p>
-      <w:pPr>
-        <w:spacing w:after="0" w:line="360" w:lineRule="auto"/>
-        <w:ind w:left="-567" w:firstLine="567"/>
-        <w:jc w:val="center"/>
+        <w:t>Рис.П</w:t>
+      </w:r>
+      <w:r>
+        <w:rPr>
+          <w:rFonts w:ascii="Times New Roman" w:hAnsi="Times New Roman" w:cs="Times New Roman"/>
+          <w:sz w:val="28"/>
+          <w:szCs w:val="28"/>
+        </w:rPr>
+        <w:t>3</w:t>
+      </w:r>
+      <w:r>
+        <w:rPr>
+          <w:rFonts w:ascii="Times New Roman" w:hAnsi="Times New Roman" w:cs="Times New Roman"/>
+          <w:sz w:val="28"/>
+          <w:szCs w:val="28"/>
+        </w:rPr>
+        <w:t>.3. Код программы</w:t>
+      </w:r>
+    </w:p>
+    <w:p>
+      <w:pPr>
+        <w:rPr>
+          <w:rFonts w:ascii="Times New Roman" w:hAnsi="Times New Roman" w:cs="Times New Roman"/>
+          <w:sz w:val="28"/>
+          <w:szCs w:val="28"/>
+        </w:rPr>
+        <w:sectPr>
+          <w:headerReference w:type="default" r:id="rId33"/>
+          <w:pgSz w:w="11906" w:h="16838"/>
+          <w:pgMar w:top="1134" w:right="850" w:bottom="1134" w:left="1701" w:header="708" w:footer="708" w:gutter="0"/>
+          <w:cols w:space="708"/>
+          <w:titlePg/>
+          <w:docGrid w:linePitch="360"/>
+        </w:sectPr>
+      </w:pPr>
+    </w:p>
+    <w:p>
+      <w:pPr>
         <w:rPr>
           <w:rFonts w:ascii="Times New Roman" w:hAnsi="Times New Roman" w:cs="Times New Roman"/>
           <w:sz w:val="28"/>
@@ -18748,11 +20066,12 @@
           <w:sz w:val="28"/>
           <w:szCs w:val="28"/>
         </w:rPr>
+        <w:lastRenderedPageBreak/>
         <w:drawing>
-          <wp:inline distT="0" distB="0" distL="0" distR="0" wp14:anchorId="262D7FF4" wp14:editId="618722A1">
-            <wp:extent cx="3622360" cy="570016"/>
-            <wp:effectExtent l="0" t="0" r="0" b="1905"/>
-            <wp:docPr id="40" name="Рисунок 40"/>
+          <wp:inline distT="0" distB="0" distL="0" distR="0" wp14:anchorId="62F63902" wp14:editId="594FE452">
+            <wp:extent cx="3006588" cy="7515225"/>
+            <wp:effectExtent l="0" t="0" r="3810" b="0"/>
+            <wp:docPr id="28" name="Рисунок 28"/>
             <wp:cNvGraphicFramePr>
               <a:graphicFrameLocks xmlns:a="http://schemas.openxmlformats.org/drawingml/2006/main" noChangeAspect="1"/>
             </wp:cNvGraphicFramePr>
@@ -18763,20 +20082,27 @@
                     <pic:cNvPr id="1" name=""/>
                     <pic:cNvPicPr/>
                   </pic:nvPicPr>
-                  <pic:blipFill>
-                    <a:blip r:embed="rId33"/>
-                    <a:stretch>
-                      <a:fillRect/>
-                    </a:stretch>
+                  <pic:blipFill rotWithShape="1">
+                    <a:blip r:embed="rId34"/>
+                    <a:srcRect r="40603"/>
+                    <a:stretch/>
                   </pic:blipFill>
-                  <pic:spPr>
+                  <pic:spPr bwMode="auto">
                     <a:xfrm>
                       <a:off x="0" y="0"/>
-                      <a:ext cx="3672855" cy="577962"/>
+                      <a:ext cx="3055619" cy="7637783"/>
                     </a:xfrm>
                     <a:prstGeom prst="rect">
                       <a:avLst/>
                     </a:prstGeom>
+                    <a:ln>
+                      <a:noFill/>
+                    </a:ln>
+                    <a:extLst>
+                      <a:ext uri="{53640926-AAD7-44D8-BBD7-CCE9431645EC}">
+                        <a14:shadowObscured xmlns:a14="http://schemas.microsoft.com/office/drawing/2010/main"/>
+                      </a:ext>
+                    </a:extLst>
                   </pic:spPr>
                 </pic:pic>
               </a:graphicData>
@@ -18787,37 +20113,1861 @@
     </w:p>
     <w:p>
       <w:pPr>
-        <w:spacing w:after="0" w:line="360" w:lineRule="auto"/>
-        <w:ind w:left="-567" w:firstLine="567"/>
+        <w:autoSpaceDE w:val="0"/>
+        <w:autoSpaceDN w:val="0"/>
+        <w:adjustRightInd w:val="0"/>
+        <w:spacing w:after="0" w:line="240" w:lineRule="auto"/>
+        <w:rPr>
+          <w:rFonts w:ascii="Times New Roman" w:hAnsi="Times New Roman" w:cs="Times New Roman"/>
+          <w:b/>
+          <w:bCs/>
+          <w:color w:val="000000"/>
+          <w:lang w:val="en-US"/>
+        </w:rPr>
+      </w:pPr>
+      <w:r>
+        <w:rPr>
+          <w:rFonts w:ascii="Times New Roman" w:hAnsi="Times New Roman" w:cs="Times New Roman"/>
+          <w:b/>
+          <w:bCs/>
+          <w:color w:val="000000"/>
+        </w:rPr>
+        <w:t>Функция</w:t>
+      </w:r>
+      <w:r>
+        <w:rPr>
+          <w:rFonts w:ascii="Times New Roman" w:hAnsi="Times New Roman" w:cs="Times New Roman"/>
+          <w:b/>
+          <w:bCs/>
+          <w:color w:val="000000"/>
+          <w:lang w:val="en-US"/>
+        </w:rPr>
+        <w:t xml:space="preserve"> </w:t>
+      </w:r>
+      <w:r>
+        <w:rPr>
+          <w:rFonts w:ascii="Times New Roman" w:hAnsi="Times New Roman" w:cs="Times New Roman"/>
+          <w:b/>
+          <w:bCs/>
+          <w:color w:val="000000"/>
+        </w:rPr>
+        <w:t>разметки</w:t>
+      </w:r>
+      <w:r>
+        <w:rPr>
+          <w:rFonts w:ascii="Times New Roman" w:hAnsi="Times New Roman" w:cs="Times New Roman"/>
+          <w:b/>
+          <w:bCs/>
+          <w:color w:val="000000"/>
+          <w:lang w:val="en-US"/>
+        </w:rPr>
+        <w:t xml:space="preserve"> </w:t>
+      </w:r>
+      <w:r>
+        <w:rPr>
+          <w:rFonts w:ascii="Times New Roman" w:hAnsi="Times New Roman" w:cs="Times New Roman"/>
+          <w:b/>
+          <w:bCs/>
+          <w:color w:val="000000"/>
+        </w:rPr>
+        <w:t>из</w:t>
+      </w:r>
+      <w:r>
+        <w:rPr>
+          <w:rFonts w:ascii="Times New Roman" w:hAnsi="Times New Roman" w:cs="Times New Roman"/>
+          <w:b/>
+          <w:bCs/>
+          <w:color w:val="000000"/>
+          <w:lang w:val="en-US"/>
+        </w:rPr>
+        <w:t xml:space="preserve"> </w:t>
+      </w:r>
+      <w:proofErr w:type="spellStart"/>
+      <w:r>
+        <w:rPr>
+          <w:rFonts w:ascii="Times New Roman" w:hAnsi="Times New Roman" w:cs="Times New Roman"/>
+          <w:b/>
+          <w:bCs/>
+          <w:color w:val="000000"/>
+          <w:lang w:val="en-US"/>
+        </w:rPr>
+        <w:t>AutomaticMarkup.ViewModels</w:t>
+      </w:r>
+      <w:proofErr w:type="spellEnd"/>
+      <w:r>
+        <w:rPr>
+          <w:rFonts w:ascii="Times New Roman" w:hAnsi="Times New Roman" w:cs="Times New Roman"/>
+          <w:b/>
+          <w:bCs/>
+          <w:color w:val="000000"/>
+          <w:lang w:val="en-US"/>
+        </w:rPr>
+        <w:t>.</w:t>
+      </w:r>
+      <w:r>
+        <w:rPr>
+          <w:sz w:val="20"/>
+          <w:szCs w:val="20"/>
+          <w:lang w:val="en-US"/>
+        </w:rPr>
+        <w:t xml:space="preserve"> </w:t>
+      </w:r>
+      <w:proofErr w:type="spellStart"/>
+      <w:r>
+        <w:rPr>
+          <w:rFonts w:ascii="Times New Roman" w:hAnsi="Times New Roman" w:cs="Times New Roman"/>
+          <w:b/>
+          <w:bCs/>
+          <w:color w:val="000000"/>
+          <w:lang w:val="en-US"/>
+        </w:rPr>
+        <w:t>MainViewModel</w:t>
+      </w:r>
+      <w:proofErr w:type="spellEnd"/>
+    </w:p>
+    <w:p>
+      <w:pPr>
+        <w:autoSpaceDE w:val="0"/>
+        <w:autoSpaceDN w:val="0"/>
+        <w:adjustRightInd w:val="0"/>
+        <w:spacing w:after="0" w:line="240" w:lineRule="auto"/>
+        <w:rPr>
+          <w:rFonts w:ascii="Times New Roman" w:hAnsi="Times New Roman" w:cs="Times New Roman"/>
+          <w:color w:val="000000"/>
+          <w:sz w:val="24"/>
+          <w:szCs w:val="24"/>
+          <w:lang w:val="en-US"/>
+        </w:rPr>
+      </w:pPr>
+      <w:r>
+        <w:rPr>
+          <w:rFonts w:ascii="Times New Roman" w:hAnsi="Times New Roman" w:cs="Times New Roman"/>
+          <w:color w:val="000000"/>
+          <w:sz w:val="24"/>
+          <w:szCs w:val="24"/>
+          <w:lang w:val="en-US"/>
+        </w:rPr>
+        <w:t xml:space="preserve">private async void </w:t>
+      </w:r>
+      <w:proofErr w:type="spellStart"/>
+      <w:r>
+        <w:rPr>
+          <w:rFonts w:ascii="Times New Roman" w:hAnsi="Times New Roman" w:cs="Times New Roman"/>
+          <w:color w:val="000000"/>
+          <w:sz w:val="24"/>
+          <w:szCs w:val="24"/>
+          <w:lang w:val="en-US"/>
+        </w:rPr>
+        <w:t>AutoMarking</w:t>
+      </w:r>
+      <w:proofErr w:type="spellEnd"/>
+      <w:r>
+        <w:rPr>
+          <w:rFonts w:ascii="Times New Roman" w:hAnsi="Times New Roman" w:cs="Times New Roman"/>
+          <w:color w:val="000000"/>
+          <w:sz w:val="24"/>
+          <w:szCs w:val="24"/>
+          <w:lang w:val="en-US"/>
+        </w:rPr>
+        <w:t>()</w:t>
+      </w:r>
+    </w:p>
+    <w:p>
+      <w:pPr>
+        <w:autoSpaceDE w:val="0"/>
+        <w:autoSpaceDN w:val="0"/>
+        <w:adjustRightInd w:val="0"/>
+        <w:spacing w:after="0" w:line="240" w:lineRule="auto"/>
+        <w:rPr>
+          <w:rFonts w:ascii="Times New Roman" w:hAnsi="Times New Roman" w:cs="Times New Roman"/>
+          <w:color w:val="000000"/>
+          <w:sz w:val="24"/>
+          <w:szCs w:val="24"/>
+          <w:lang w:val="en-US"/>
+        </w:rPr>
+      </w:pPr>
+      <w:r>
+        <w:rPr>
+          <w:rFonts w:ascii="Times New Roman" w:hAnsi="Times New Roman" w:cs="Times New Roman"/>
+          <w:color w:val="000000"/>
+          <w:sz w:val="24"/>
+          <w:szCs w:val="24"/>
+          <w:lang w:val="en-US"/>
+        </w:rPr>
+        <w:t>{</w:t>
+      </w:r>
+    </w:p>
+    <w:p>
+      <w:pPr>
+        <w:autoSpaceDE w:val="0"/>
+        <w:autoSpaceDN w:val="0"/>
+        <w:adjustRightInd w:val="0"/>
+        <w:spacing w:after="0" w:line="240" w:lineRule="auto"/>
+        <w:rPr>
+          <w:rFonts w:ascii="Times New Roman" w:hAnsi="Times New Roman" w:cs="Times New Roman"/>
+          <w:color w:val="000000"/>
+          <w:sz w:val="24"/>
+          <w:szCs w:val="24"/>
+          <w:lang w:val="en-US"/>
+        </w:rPr>
+      </w:pPr>
+      <w:r>
+        <w:rPr>
+          <w:rFonts w:ascii="Times New Roman" w:hAnsi="Times New Roman" w:cs="Times New Roman"/>
+          <w:color w:val="000000"/>
+          <w:sz w:val="24"/>
+          <w:szCs w:val="24"/>
+          <w:lang w:val="en-US"/>
+        </w:rPr>
+        <w:t xml:space="preserve">    marking = null;</w:t>
+      </w:r>
+    </w:p>
+    <w:p>
+      <w:pPr>
+        <w:autoSpaceDE w:val="0"/>
+        <w:autoSpaceDN w:val="0"/>
+        <w:adjustRightInd w:val="0"/>
+        <w:spacing w:after="0" w:line="240" w:lineRule="auto"/>
+        <w:rPr>
+          <w:rFonts w:ascii="Times New Roman" w:hAnsi="Times New Roman" w:cs="Times New Roman"/>
+          <w:color w:val="000000"/>
+          <w:sz w:val="24"/>
+          <w:szCs w:val="24"/>
+          <w:lang w:val="en-US"/>
+        </w:rPr>
+      </w:pPr>
+      <w:r>
+        <w:rPr>
+          <w:rFonts w:ascii="Times New Roman" w:hAnsi="Times New Roman" w:cs="Times New Roman"/>
+          <w:color w:val="000000"/>
+          <w:sz w:val="24"/>
+          <w:szCs w:val="24"/>
+          <w:lang w:val="en-US"/>
+        </w:rPr>
+        <w:t xml:space="preserve">    Bitmap </w:t>
+      </w:r>
+      <w:proofErr w:type="spellStart"/>
+      <w:r>
+        <w:rPr>
+          <w:rFonts w:ascii="Times New Roman" w:hAnsi="Times New Roman" w:cs="Times New Roman"/>
+          <w:color w:val="000000"/>
+          <w:sz w:val="24"/>
+          <w:szCs w:val="24"/>
+          <w:lang w:val="en-US"/>
+        </w:rPr>
+        <w:t>orig</w:t>
+      </w:r>
+      <w:proofErr w:type="spellEnd"/>
+      <w:r>
+        <w:rPr>
+          <w:rFonts w:ascii="Times New Roman" w:hAnsi="Times New Roman" w:cs="Times New Roman"/>
+          <w:color w:val="000000"/>
+          <w:sz w:val="24"/>
+          <w:szCs w:val="24"/>
+          <w:lang w:val="en-US"/>
+        </w:rPr>
+        <w:t xml:space="preserve"> = </w:t>
+      </w:r>
+      <w:proofErr w:type="spellStart"/>
+      <w:r>
+        <w:rPr>
+          <w:rFonts w:ascii="Times New Roman" w:hAnsi="Times New Roman" w:cs="Times New Roman"/>
+          <w:color w:val="000000"/>
+          <w:sz w:val="24"/>
+          <w:szCs w:val="24"/>
+          <w:lang w:val="en-US"/>
+        </w:rPr>
+        <w:t>ConvertToBitmap</w:t>
+      </w:r>
+      <w:proofErr w:type="spellEnd"/>
+      <w:r>
+        <w:rPr>
+          <w:rFonts w:ascii="Times New Roman" w:hAnsi="Times New Roman" w:cs="Times New Roman"/>
+          <w:color w:val="000000"/>
+          <w:sz w:val="24"/>
+          <w:szCs w:val="24"/>
+          <w:lang w:val="en-US"/>
+        </w:rPr>
+        <w:t>((</w:t>
+      </w:r>
+      <w:proofErr w:type="spellStart"/>
+      <w:r>
+        <w:rPr>
+          <w:rFonts w:ascii="Times New Roman" w:hAnsi="Times New Roman" w:cs="Times New Roman"/>
+          <w:color w:val="000000"/>
+          <w:sz w:val="24"/>
+          <w:szCs w:val="24"/>
+          <w:lang w:val="en-US"/>
+        </w:rPr>
+        <w:t>BitmapSource</w:t>
+      </w:r>
+      <w:proofErr w:type="spellEnd"/>
+      <w:r>
+        <w:rPr>
+          <w:rFonts w:ascii="Times New Roman" w:hAnsi="Times New Roman" w:cs="Times New Roman"/>
+          <w:color w:val="000000"/>
+          <w:sz w:val="24"/>
+          <w:szCs w:val="24"/>
+          <w:lang w:val="en-US"/>
+        </w:rPr>
+        <w:t>)</w:t>
+      </w:r>
+      <w:proofErr w:type="spellStart"/>
+      <w:r>
+        <w:rPr>
+          <w:rFonts w:ascii="Times New Roman" w:hAnsi="Times New Roman" w:cs="Times New Roman"/>
+          <w:color w:val="000000"/>
+          <w:sz w:val="24"/>
+          <w:szCs w:val="24"/>
+          <w:lang w:val="en-US"/>
+        </w:rPr>
+        <w:t>SelectedImage.ImageOrig</w:t>
+      </w:r>
+      <w:proofErr w:type="spellEnd"/>
+      <w:r>
+        <w:rPr>
+          <w:rFonts w:ascii="Times New Roman" w:hAnsi="Times New Roman" w:cs="Times New Roman"/>
+          <w:color w:val="000000"/>
+          <w:sz w:val="24"/>
+          <w:szCs w:val="24"/>
+          <w:lang w:val="en-US"/>
+        </w:rPr>
+        <w:t>);</w:t>
+      </w:r>
+    </w:p>
+    <w:p>
+      <w:pPr>
+        <w:autoSpaceDE w:val="0"/>
+        <w:autoSpaceDN w:val="0"/>
+        <w:adjustRightInd w:val="0"/>
+        <w:spacing w:after="0" w:line="240" w:lineRule="auto"/>
+        <w:rPr>
+          <w:rFonts w:ascii="Times New Roman" w:hAnsi="Times New Roman" w:cs="Times New Roman"/>
+          <w:color w:val="000000"/>
+          <w:sz w:val="24"/>
+          <w:szCs w:val="24"/>
+          <w:lang w:val="en-US"/>
+        </w:rPr>
+      </w:pPr>
+      <w:r>
+        <w:rPr>
+          <w:rFonts w:ascii="Times New Roman" w:hAnsi="Times New Roman" w:cs="Times New Roman"/>
+          <w:color w:val="000000"/>
+          <w:sz w:val="24"/>
+          <w:szCs w:val="24"/>
+          <w:lang w:val="en-US"/>
+        </w:rPr>
+        <w:tab/>
+        <w:t xml:space="preserve">Bitmap mask = </w:t>
+      </w:r>
+      <w:proofErr w:type="spellStart"/>
+      <w:r>
+        <w:rPr>
+          <w:rFonts w:ascii="Times New Roman" w:hAnsi="Times New Roman" w:cs="Times New Roman"/>
+          <w:color w:val="000000"/>
+          <w:sz w:val="24"/>
+          <w:szCs w:val="24"/>
+          <w:lang w:val="en-US"/>
+        </w:rPr>
+        <w:t>ConvertToBitmap</w:t>
+      </w:r>
+      <w:proofErr w:type="spellEnd"/>
+      <w:r>
+        <w:rPr>
+          <w:rFonts w:ascii="Times New Roman" w:hAnsi="Times New Roman" w:cs="Times New Roman"/>
+          <w:color w:val="000000"/>
+          <w:sz w:val="24"/>
+          <w:szCs w:val="24"/>
+          <w:lang w:val="en-US"/>
+        </w:rPr>
+        <w:t>((</w:t>
+      </w:r>
+      <w:proofErr w:type="spellStart"/>
+      <w:r>
+        <w:rPr>
+          <w:rFonts w:ascii="Times New Roman" w:hAnsi="Times New Roman" w:cs="Times New Roman"/>
+          <w:color w:val="000000"/>
+          <w:sz w:val="24"/>
+          <w:szCs w:val="24"/>
+          <w:lang w:val="en-US"/>
+        </w:rPr>
+        <w:t>BitmapSource</w:t>
+      </w:r>
+      <w:proofErr w:type="spellEnd"/>
+      <w:r>
+        <w:rPr>
+          <w:rFonts w:ascii="Times New Roman" w:hAnsi="Times New Roman" w:cs="Times New Roman"/>
+          <w:color w:val="000000"/>
+          <w:sz w:val="24"/>
+          <w:szCs w:val="24"/>
+          <w:lang w:val="en-US"/>
+        </w:rPr>
+        <w:t>)</w:t>
+      </w:r>
+      <w:proofErr w:type="spellStart"/>
+      <w:r>
+        <w:rPr>
+          <w:rFonts w:ascii="Times New Roman" w:hAnsi="Times New Roman" w:cs="Times New Roman"/>
+          <w:color w:val="000000"/>
+          <w:sz w:val="24"/>
+          <w:szCs w:val="24"/>
+          <w:lang w:val="en-US"/>
+        </w:rPr>
+        <w:t>SelectedImage.ImageMask</w:t>
+      </w:r>
+      <w:proofErr w:type="spellEnd"/>
+      <w:r>
+        <w:rPr>
+          <w:rFonts w:ascii="Times New Roman" w:hAnsi="Times New Roman" w:cs="Times New Roman"/>
+          <w:color w:val="000000"/>
+          <w:sz w:val="24"/>
+          <w:szCs w:val="24"/>
+          <w:lang w:val="en-US"/>
+        </w:rPr>
+        <w:t>);</w:t>
+      </w:r>
+    </w:p>
+    <w:p>
+      <w:pPr>
+        <w:autoSpaceDE w:val="0"/>
+        <w:autoSpaceDN w:val="0"/>
+        <w:adjustRightInd w:val="0"/>
+        <w:spacing w:after="0" w:line="240" w:lineRule="auto"/>
+        <w:rPr>
+          <w:rFonts w:ascii="Times New Roman" w:hAnsi="Times New Roman" w:cs="Times New Roman"/>
+          <w:color w:val="000000"/>
+          <w:sz w:val="24"/>
+          <w:szCs w:val="24"/>
+          <w:lang w:val="en-US"/>
+        </w:rPr>
+      </w:pPr>
+    </w:p>
+    <w:p>
+      <w:pPr>
+        <w:autoSpaceDE w:val="0"/>
+        <w:autoSpaceDN w:val="0"/>
+        <w:adjustRightInd w:val="0"/>
+        <w:spacing w:after="0" w:line="240" w:lineRule="auto"/>
+        <w:rPr>
+          <w:rFonts w:ascii="Times New Roman" w:hAnsi="Times New Roman" w:cs="Times New Roman"/>
+          <w:color w:val="000000"/>
+          <w:sz w:val="24"/>
+          <w:szCs w:val="24"/>
+          <w:lang w:val="en-US"/>
+        </w:rPr>
+      </w:pPr>
+      <w:r>
+        <w:rPr>
+          <w:rFonts w:ascii="Times New Roman" w:hAnsi="Times New Roman" w:cs="Times New Roman"/>
+          <w:color w:val="000000"/>
+          <w:sz w:val="24"/>
+          <w:szCs w:val="24"/>
+          <w:lang w:val="en-US"/>
+        </w:rPr>
+        <w:tab/>
+        <w:t xml:space="preserve">await </w:t>
+      </w:r>
+      <w:proofErr w:type="spellStart"/>
+      <w:r>
+        <w:rPr>
+          <w:rFonts w:ascii="Times New Roman" w:hAnsi="Times New Roman" w:cs="Times New Roman"/>
+          <w:color w:val="000000"/>
+          <w:sz w:val="24"/>
+          <w:szCs w:val="24"/>
+          <w:lang w:val="en-US"/>
+        </w:rPr>
+        <w:t>Task.Run</w:t>
+      </w:r>
+      <w:proofErr w:type="spellEnd"/>
+      <w:r>
+        <w:rPr>
+          <w:rFonts w:ascii="Times New Roman" w:hAnsi="Times New Roman" w:cs="Times New Roman"/>
+          <w:color w:val="000000"/>
+          <w:sz w:val="24"/>
+          <w:szCs w:val="24"/>
+          <w:lang w:val="en-US"/>
+        </w:rPr>
+        <w:t xml:space="preserve">(() =&gt; { marking = </w:t>
+      </w:r>
+      <w:proofErr w:type="spellStart"/>
+      <w:r>
+        <w:rPr>
+          <w:rFonts w:ascii="Times New Roman" w:hAnsi="Times New Roman" w:cs="Times New Roman"/>
+          <w:color w:val="000000"/>
+          <w:sz w:val="24"/>
+          <w:szCs w:val="24"/>
+          <w:lang w:val="en-US"/>
+        </w:rPr>
+        <w:t>GetMark</w:t>
+      </w:r>
+      <w:proofErr w:type="spellEnd"/>
+      <w:r>
+        <w:rPr>
+          <w:rFonts w:ascii="Times New Roman" w:hAnsi="Times New Roman" w:cs="Times New Roman"/>
+          <w:color w:val="000000"/>
+          <w:sz w:val="24"/>
+          <w:szCs w:val="24"/>
+          <w:lang w:val="en-US"/>
+        </w:rPr>
+        <w:t>(</w:t>
+      </w:r>
+      <w:proofErr w:type="spellStart"/>
+      <w:r>
+        <w:rPr>
+          <w:rFonts w:ascii="Times New Roman" w:hAnsi="Times New Roman" w:cs="Times New Roman"/>
+          <w:color w:val="000000"/>
+          <w:sz w:val="24"/>
+          <w:szCs w:val="24"/>
+          <w:lang w:val="en-US"/>
+        </w:rPr>
+        <w:t>orig</w:t>
+      </w:r>
+      <w:proofErr w:type="spellEnd"/>
+      <w:r>
+        <w:rPr>
+          <w:rFonts w:ascii="Times New Roman" w:hAnsi="Times New Roman" w:cs="Times New Roman"/>
+          <w:color w:val="000000"/>
+          <w:sz w:val="24"/>
+          <w:szCs w:val="24"/>
+          <w:lang w:val="en-US"/>
+        </w:rPr>
+        <w:t>, mask); });</w:t>
+      </w:r>
+    </w:p>
+    <w:p>
+      <w:pPr>
+        <w:autoSpaceDE w:val="0"/>
+        <w:autoSpaceDN w:val="0"/>
+        <w:adjustRightInd w:val="0"/>
+        <w:spacing w:after="0" w:line="240" w:lineRule="auto"/>
+        <w:rPr>
+          <w:rFonts w:ascii="Times New Roman" w:hAnsi="Times New Roman" w:cs="Times New Roman"/>
+          <w:color w:val="000000"/>
+          <w:sz w:val="24"/>
+          <w:szCs w:val="24"/>
+          <w:lang w:val="en-US"/>
+        </w:rPr>
+      </w:pPr>
+      <w:r>
+        <w:rPr>
+          <w:rFonts w:ascii="Times New Roman" w:hAnsi="Times New Roman" w:cs="Times New Roman"/>
+          <w:color w:val="000000"/>
+          <w:sz w:val="24"/>
+          <w:szCs w:val="24"/>
+          <w:lang w:val="en-US"/>
+        </w:rPr>
+        <w:tab/>
+      </w:r>
+      <w:proofErr w:type="spellStart"/>
+      <w:r>
+        <w:rPr>
+          <w:rFonts w:ascii="Times New Roman" w:hAnsi="Times New Roman" w:cs="Times New Roman"/>
+          <w:color w:val="000000"/>
+          <w:sz w:val="24"/>
+          <w:szCs w:val="24"/>
+          <w:lang w:val="en-US"/>
+        </w:rPr>
+        <w:t>SelectedImage.ImageOrig</w:t>
+      </w:r>
+      <w:proofErr w:type="spellEnd"/>
+      <w:r>
+        <w:rPr>
+          <w:rFonts w:ascii="Times New Roman" w:hAnsi="Times New Roman" w:cs="Times New Roman"/>
+          <w:color w:val="000000"/>
+          <w:sz w:val="24"/>
+          <w:szCs w:val="24"/>
+          <w:lang w:val="en-US"/>
+        </w:rPr>
+        <w:t xml:space="preserve"> = </w:t>
+      </w:r>
+      <w:proofErr w:type="spellStart"/>
+      <w:r>
+        <w:rPr>
+          <w:rFonts w:ascii="Times New Roman" w:hAnsi="Times New Roman" w:cs="Times New Roman"/>
+          <w:color w:val="000000"/>
+          <w:sz w:val="24"/>
+          <w:szCs w:val="24"/>
+          <w:lang w:val="en-US"/>
+        </w:rPr>
+        <w:t>ConvertToImageSource</w:t>
+      </w:r>
+      <w:proofErr w:type="spellEnd"/>
+      <w:r>
+        <w:rPr>
+          <w:rFonts w:ascii="Times New Roman" w:hAnsi="Times New Roman" w:cs="Times New Roman"/>
+          <w:color w:val="000000"/>
+          <w:sz w:val="24"/>
+          <w:szCs w:val="24"/>
+          <w:lang w:val="en-US"/>
+        </w:rPr>
+        <w:t>(</w:t>
+      </w:r>
+      <w:proofErr w:type="spellStart"/>
+      <w:r>
+        <w:rPr>
+          <w:rFonts w:ascii="Times New Roman" w:hAnsi="Times New Roman" w:cs="Times New Roman"/>
+          <w:color w:val="000000"/>
+          <w:sz w:val="24"/>
+          <w:szCs w:val="24"/>
+          <w:lang w:val="en-US"/>
+        </w:rPr>
+        <w:t>marking.GetBitmap</w:t>
+      </w:r>
+      <w:proofErr w:type="spellEnd"/>
+      <w:r>
+        <w:rPr>
+          <w:rFonts w:ascii="Times New Roman" w:hAnsi="Times New Roman" w:cs="Times New Roman"/>
+          <w:color w:val="000000"/>
+          <w:sz w:val="24"/>
+          <w:szCs w:val="24"/>
+          <w:lang w:val="en-US"/>
+        </w:rPr>
+        <w:t>());</w:t>
+      </w:r>
+    </w:p>
+    <w:p>
+      <w:pPr>
+        <w:autoSpaceDE w:val="0"/>
+        <w:autoSpaceDN w:val="0"/>
+        <w:adjustRightInd w:val="0"/>
+        <w:spacing w:after="0" w:line="240" w:lineRule="auto"/>
+        <w:rPr>
+          <w:rFonts w:ascii="Times New Roman" w:hAnsi="Times New Roman" w:cs="Times New Roman"/>
+          <w:color w:val="000000"/>
+          <w:sz w:val="24"/>
+          <w:szCs w:val="24"/>
+          <w:lang w:val="en-US"/>
+        </w:rPr>
+      </w:pPr>
+      <w:r>
+        <w:rPr>
+          <w:rFonts w:ascii="Times New Roman" w:hAnsi="Times New Roman" w:cs="Times New Roman"/>
+          <w:color w:val="000000"/>
+          <w:sz w:val="24"/>
+          <w:szCs w:val="24"/>
+          <w:lang w:val="en-US"/>
+        </w:rPr>
+        <w:t xml:space="preserve">    </w:t>
+      </w:r>
+      <w:proofErr w:type="spellStart"/>
+      <w:r>
+        <w:rPr>
+          <w:rFonts w:ascii="Times New Roman" w:hAnsi="Times New Roman" w:cs="Times New Roman"/>
+          <w:color w:val="000000"/>
+          <w:sz w:val="24"/>
+          <w:szCs w:val="24"/>
+          <w:lang w:val="en-US"/>
+        </w:rPr>
+        <w:t>SelectedImage.ImageMark</w:t>
+      </w:r>
+      <w:proofErr w:type="spellEnd"/>
+      <w:r>
+        <w:rPr>
+          <w:rFonts w:ascii="Times New Roman" w:hAnsi="Times New Roman" w:cs="Times New Roman"/>
+          <w:color w:val="000000"/>
+          <w:sz w:val="24"/>
+          <w:szCs w:val="24"/>
+          <w:lang w:val="en-US"/>
+        </w:rPr>
+        <w:t xml:space="preserve"> = </w:t>
+      </w:r>
+      <w:proofErr w:type="spellStart"/>
+      <w:r>
+        <w:rPr>
+          <w:rFonts w:ascii="Times New Roman" w:hAnsi="Times New Roman" w:cs="Times New Roman"/>
+          <w:color w:val="000000"/>
+          <w:sz w:val="24"/>
+          <w:szCs w:val="24"/>
+          <w:lang w:val="en-US"/>
+        </w:rPr>
+        <w:t>ConvertToImageSource</w:t>
+      </w:r>
+      <w:proofErr w:type="spellEnd"/>
+      <w:r>
+        <w:rPr>
+          <w:rFonts w:ascii="Times New Roman" w:hAnsi="Times New Roman" w:cs="Times New Roman"/>
+          <w:color w:val="000000"/>
+          <w:sz w:val="24"/>
+          <w:szCs w:val="24"/>
+          <w:lang w:val="en-US"/>
+        </w:rPr>
+        <w:t>(</w:t>
+      </w:r>
+      <w:proofErr w:type="spellStart"/>
+      <w:r>
+        <w:rPr>
+          <w:rFonts w:ascii="Times New Roman" w:hAnsi="Times New Roman" w:cs="Times New Roman"/>
+          <w:color w:val="000000"/>
+          <w:sz w:val="24"/>
+          <w:szCs w:val="24"/>
+          <w:lang w:val="en-US"/>
+        </w:rPr>
+        <w:t>marking.GetMarkBitmap</w:t>
+      </w:r>
+      <w:proofErr w:type="spellEnd"/>
+      <w:r>
+        <w:rPr>
+          <w:rFonts w:ascii="Times New Roman" w:hAnsi="Times New Roman" w:cs="Times New Roman"/>
+          <w:color w:val="000000"/>
+          <w:sz w:val="24"/>
+          <w:szCs w:val="24"/>
+          <w:lang w:val="en-US"/>
+        </w:rPr>
+        <w:t>());</w:t>
+      </w:r>
+    </w:p>
+    <w:p>
+      <w:pPr>
+        <w:autoSpaceDE w:val="0"/>
+        <w:autoSpaceDN w:val="0"/>
+        <w:adjustRightInd w:val="0"/>
+        <w:spacing w:after="0" w:line="240" w:lineRule="auto"/>
+        <w:rPr>
+          <w:rFonts w:ascii="Times New Roman" w:hAnsi="Times New Roman" w:cs="Times New Roman"/>
+          <w:color w:val="000000"/>
+          <w:sz w:val="24"/>
+          <w:szCs w:val="24"/>
+          <w:lang w:val="en-US"/>
+        </w:rPr>
+      </w:pPr>
+      <w:r>
+        <w:rPr>
+          <w:rFonts w:ascii="Times New Roman" w:hAnsi="Times New Roman" w:cs="Times New Roman"/>
+          <w:color w:val="000000"/>
+          <w:sz w:val="24"/>
+          <w:szCs w:val="24"/>
+          <w:lang w:val="en-US"/>
+        </w:rPr>
+        <w:t xml:space="preserve">    </w:t>
+      </w:r>
+      <w:proofErr w:type="spellStart"/>
+      <w:r>
+        <w:rPr>
+          <w:rFonts w:ascii="Times New Roman" w:hAnsi="Times New Roman" w:cs="Times New Roman"/>
+          <w:color w:val="000000"/>
+          <w:sz w:val="24"/>
+          <w:szCs w:val="24"/>
+          <w:lang w:val="en-US"/>
+        </w:rPr>
+        <w:t>SelectedImage.ImageMask</w:t>
+      </w:r>
+      <w:proofErr w:type="spellEnd"/>
+      <w:r>
+        <w:rPr>
+          <w:rFonts w:ascii="Times New Roman" w:hAnsi="Times New Roman" w:cs="Times New Roman"/>
+          <w:color w:val="000000"/>
+          <w:sz w:val="24"/>
+          <w:szCs w:val="24"/>
+          <w:lang w:val="en-US"/>
+        </w:rPr>
+        <w:t xml:space="preserve"> = </w:t>
+      </w:r>
+      <w:proofErr w:type="spellStart"/>
+      <w:r>
+        <w:rPr>
+          <w:rFonts w:ascii="Times New Roman" w:hAnsi="Times New Roman" w:cs="Times New Roman"/>
+          <w:color w:val="000000"/>
+          <w:sz w:val="24"/>
+          <w:szCs w:val="24"/>
+          <w:lang w:val="en-US"/>
+        </w:rPr>
+        <w:t>ConvertToImageSource</w:t>
+      </w:r>
+      <w:proofErr w:type="spellEnd"/>
+      <w:r>
+        <w:rPr>
+          <w:rFonts w:ascii="Times New Roman" w:hAnsi="Times New Roman" w:cs="Times New Roman"/>
+          <w:color w:val="000000"/>
+          <w:sz w:val="24"/>
+          <w:szCs w:val="24"/>
+          <w:lang w:val="en-US"/>
+        </w:rPr>
+        <w:t>(</w:t>
+      </w:r>
+      <w:proofErr w:type="spellStart"/>
+      <w:r>
+        <w:rPr>
+          <w:rFonts w:ascii="Times New Roman" w:hAnsi="Times New Roman" w:cs="Times New Roman"/>
+          <w:color w:val="000000"/>
+          <w:sz w:val="24"/>
+          <w:szCs w:val="24"/>
+          <w:lang w:val="en-US"/>
+        </w:rPr>
+        <w:t>marking.GetMaskBitmap</w:t>
+      </w:r>
+      <w:proofErr w:type="spellEnd"/>
+      <w:r>
+        <w:rPr>
+          <w:rFonts w:ascii="Times New Roman" w:hAnsi="Times New Roman" w:cs="Times New Roman"/>
+          <w:color w:val="000000"/>
+          <w:sz w:val="24"/>
+          <w:szCs w:val="24"/>
+          <w:lang w:val="en-US"/>
+        </w:rPr>
+        <w:t>());</w:t>
+      </w:r>
+    </w:p>
+    <w:p>
+      <w:pPr>
+        <w:autoSpaceDE w:val="0"/>
+        <w:autoSpaceDN w:val="0"/>
+        <w:adjustRightInd w:val="0"/>
+        <w:spacing w:after="0" w:line="240" w:lineRule="auto"/>
+        <w:rPr>
+          <w:rFonts w:ascii="Times New Roman" w:hAnsi="Times New Roman" w:cs="Times New Roman"/>
+          <w:color w:val="000000"/>
+          <w:sz w:val="24"/>
+          <w:szCs w:val="24"/>
+          <w:lang w:val="en-US"/>
+        </w:rPr>
+      </w:pPr>
+    </w:p>
+    <w:p>
+      <w:pPr>
+        <w:autoSpaceDE w:val="0"/>
+        <w:autoSpaceDN w:val="0"/>
+        <w:adjustRightInd w:val="0"/>
+        <w:spacing w:after="0" w:line="240" w:lineRule="auto"/>
+        <w:rPr>
+          <w:rFonts w:ascii="Times New Roman" w:hAnsi="Times New Roman" w:cs="Times New Roman"/>
+          <w:color w:val="000000"/>
+          <w:sz w:val="24"/>
+          <w:szCs w:val="24"/>
+          <w:lang w:val="en-US"/>
+        </w:rPr>
+      </w:pPr>
+      <w:r>
+        <w:rPr>
+          <w:rFonts w:ascii="Times New Roman" w:hAnsi="Times New Roman" w:cs="Times New Roman"/>
+          <w:color w:val="000000"/>
+          <w:sz w:val="24"/>
+          <w:szCs w:val="24"/>
+          <w:lang w:val="en-US"/>
+        </w:rPr>
+        <w:t xml:space="preserve">    try</w:t>
+      </w:r>
+    </w:p>
+    <w:p>
+      <w:pPr>
+        <w:autoSpaceDE w:val="0"/>
+        <w:autoSpaceDN w:val="0"/>
+        <w:adjustRightInd w:val="0"/>
+        <w:spacing w:after="0" w:line="240" w:lineRule="auto"/>
+        <w:rPr>
+          <w:rFonts w:ascii="Times New Roman" w:hAnsi="Times New Roman" w:cs="Times New Roman"/>
+          <w:color w:val="000000"/>
+          <w:sz w:val="24"/>
+          <w:szCs w:val="24"/>
+          <w:lang w:val="en-US"/>
+        </w:rPr>
+      </w:pPr>
+      <w:r>
+        <w:rPr>
+          <w:rFonts w:ascii="Times New Roman" w:hAnsi="Times New Roman" w:cs="Times New Roman"/>
+          <w:color w:val="000000"/>
+          <w:sz w:val="24"/>
+          <w:szCs w:val="24"/>
+          <w:lang w:val="en-US"/>
+        </w:rPr>
+        <w:t xml:space="preserve">    {</w:t>
+      </w:r>
+    </w:p>
+    <w:p>
+      <w:pPr>
+        <w:autoSpaceDE w:val="0"/>
+        <w:autoSpaceDN w:val="0"/>
+        <w:adjustRightInd w:val="0"/>
+        <w:spacing w:after="0" w:line="240" w:lineRule="auto"/>
+        <w:rPr>
+          <w:rFonts w:ascii="Times New Roman" w:hAnsi="Times New Roman" w:cs="Times New Roman"/>
+          <w:color w:val="000000"/>
+          <w:sz w:val="24"/>
+          <w:szCs w:val="24"/>
+          <w:lang w:val="en-US"/>
+        </w:rPr>
+      </w:pPr>
+      <w:r>
+        <w:rPr>
+          <w:rFonts w:ascii="Times New Roman" w:hAnsi="Times New Roman" w:cs="Times New Roman"/>
+          <w:color w:val="000000"/>
+          <w:sz w:val="24"/>
+          <w:szCs w:val="24"/>
+          <w:lang w:val="en-US"/>
+        </w:rPr>
+        <w:tab/>
+      </w:r>
+      <w:r>
+        <w:rPr>
+          <w:rFonts w:ascii="Times New Roman" w:hAnsi="Times New Roman" w:cs="Times New Roman"/>
+          <w:color w:val="000000"/>
+          <w:sz w:val="24"/>
+          <w:szCs w:val="24"/>
+          <w:lang w:val="en-US"/>
+        </w:rPr>
+        <w:tab/>
+        <w:t xml:space="preserve">var </w:t>
+      </w:r>
+      <w:proofErr w:type="spellStart"/>
+      <w:r>
+        <w:rPr>
+          <w:rFonts w:ascii="Times New Roman" w:hAnsi="Times New Roman" w:cs="Times New Roman"/>
+          <w:color w:val="000000"/>
+          <w:sz w:val="24"/>
+          <w:szCs w:val="24"/>
+          <w:lang w:val="en-US"/>
+        </w:rPr>
+        <w:t>BaseConnection</w:t>
+      </w:r>
+      <w:proofErr w:type="spellEnd"/>
+      <w:r>
+        <w:rPr>
+          <w:rFonts w:ascii="Times New Roman" w:hAnsi="Times New Roman" w:cs="Times New Roman"/>
+          <w:color w:val="000000"/>
+          <w:sz w:val="24"/>
+          <w:szCs w:val="24"/>
+          <w:lang w:val="en-US"/>
+        </w:rPr>
+        <w:t xml:space="preserve"> = new </w:t>
+      </w:r>
+      <w:proofErr w:type="spellStart"/>
+      <w:r>
+        <w:rPr>
+          <w:rFonts w:ascii="Times New Roman" w:hAnsi="Times New Roman" w:cs="Times New Roman"/>
+          <w:color w:val="000000"/>
+          <w:sz w:val="24"/>
+          <w:szCs w:val="24"/>
+          <w:lang w:val="en-US"/>
+        </w:rPr>
+        <w:t>BaseConnection</w:t>
+      </w:r>
+      <w:proofErr w:type="spellEnd"/>
+      <w:r>
+        <w:rPr>
+          <w:rFonts w:ascii="Times New Roman" w:hAnsi="Times New Roman" w:cs="Times New Roman"/>
+          <w:color w:val="000000"/>
+          <w:sz w:val="24"/>
+          <w:szCs w:val="24"/>
+          <w:lang w:val="en-US"/>
+        </w:rPr>
+        <w:t>();</w:t>
+      </w:r>
+    </w:p>
+    <w:p>
+      <w:pPr>
+        <w:autoSpaceDE w:val="0"/>
+        <w:autoSpaceDN w:val="0"/>
+        <w:adjustRightInd w:val="0"/>
+        <w:spacing w:after="0" w:line="240" w:lineRule="auto"/>
+        <w:rPr>
+          <w:rFonts w:ascii="Times New Roman" w:hAnsi="Times New Roman" w:cs="Times New Roman"/>
+          <w:color w:val="000000"/>
+          <w:sz w:val="24"/>
+          <w:szCs w:val="24"/>
+          <w:lang w:val="en-US"/>
+        </w:rPr>
+      </w:pPr>
+      <w:r>
+        <w:rPr>
+          <w:rFonts w:ascii="Times New Roman" w:hAnsi="Times New Roman" w:cs="Times New Roman"/>
+          <w:color w:val="000000"/>
+          <w:sz w:val="24"/>
+          <w:szCs w:val="24"/>
+          <w:lang w:val="en-US"/>
+        </w:rPr>
+        <w:tab/>
+      </w:r>
+      <w:r>
+        <w:rPr>
+          <w:rFonts w:ascii="Times New Roman" w:hAnsi="Times New Roman" w:cs="Times New Roman"/>
+          <w:color w:val="000000"/>
+          <w:sz w:val="24"/>
+          <w:szCs w:val="24"/>
+          <w:lang w:val="en-US"/>
+        </w:rPr>
+        <w:tab/>
+      </w:r>
+      <w:proofErr w:type="spellStart"/>
+      <w:r>
+        <w:rPr>
+          <w:rFonts w:ascii="Times New Roman" w:hAnsi="Times New Roman" w:cs="Times New Roman"/>
+          <w:color w:val="000000"/>
+          <w:sz w:val="24"/>
+          <w:szCs w:val="24"/>
+          <w:lang w:val="en-US"/>
+        </w:rPr>
+        <w:t>BaseConnection.openConnection</w:t>
+      </w:r>
+      <w:proofErr w:type="spellEnd"/>
+      <w:r>
+        <w:rPr>
+          <w:rFonts w:ascii="Times New Roman" w:hAnsi="Times New Roman" w:cs="Times New Roman"/>
+          <w:color w:val="000000"/>
+          <w:sz w:val="24"/>
+          <w:szCs w:val="24"/>
+          <w:lang w:val="en-US"/>
+        </w:rPr>
+        <w:t>();</w:t>
+      </w:r>
+    </w:p>
+    <w:p>
+      <w:pPr>
+        <w:autoSpaceDE w:val="0"/>
+        <w:autoSpaceDN w:val="0"/>
+        <w:adjustRightInd w:val="0"/>
+        <w:spacing w:after="0" w:line="240" w:lineRule="auto"/>
+        <w:rPr>
+          <w:rFonts w:ascii="Times New Roman" w:hAnsi="Times New Roman" w:cs="Times New Roman"/>
+          <w:color w:val="000000"/>
+          <w:sz w:val="24"/>
+          <w:szCs w:val="24"/>
+          <w:lang w:val="en-US"/>
+        </w:rPr>
+      </w:pPr>
+      <w:r>
+        <w:rPr>
+          <w:rFonts w:ascii="Times New Roman" w:hAnsi="Times New Roman" w:cs="Times New Roman"/>
+          <w:color w:val="000000"/>
+          <w:sz w:val="24"/>
+          <w:szCs w:val="24"/>
+          <w:lang w:val="en-US"/>
+        </w:rPr>
+        <w:tab/>
+      </w:r>
+      <w:r>
+        <w:rPr>
+          <w:rFonts w:ascii="Times New Roman" w:hAnsi="Times New Roman" w:cs="Times New Roman"/>
+          <w:color w:val="000000"/>
+          <w:sz w:val="24"/>
+          <w:szCs w:val="24"/>
+          <w:lang w:val="en-US"/>
+        </w:rPr>
+        <w:tab/>
+      </w:r>
+      <w:proofErr w:type="spellStart"/>
+      <w:r>
+        <w:rPr>
+          <w:rFonts w:ascii="Times New Roman" w:hAnsi="Times New Roman" w:cs="Times New Roman"/>
+          <w:color w:val="000000"/>
+          <w:sz w:val="24"/>
+          <w:szCs w:val="24"/>
+          <w:lang w:val="en-US"/>
+        </w:rPr>
+        <w:t>DateTime</w:t>
+      </w:r>
+      <w:proofErr w:type="spellEnd"/>
+      <w:r>
+        <w:rPr>
+          <w:rFonts w:ascii="Times New Roman" w:hAnsi="Times New Roman" w:cs="Times New Roman"/>
+          <w:color w:val="000000"/>
+          <w:sz w:val="24"/>
+          <w:szCs w:val="24"/>
+          <w:lang w:val="en-US"/>
+        </w:rPr>
+        <w:t xml:space="preserve"> time = </w:t>
+      </w:r>
+      <w:proofErr w:type="spellStart"/>
+      <w:r>
+        <w:rPr>
+          <w:rFonts w:ascii="Times New Roman" w:hAnsi="Times New Roman" w:cs="Times New Roman"/>
+          <w:color w:val="000000"/>
+          <w:sz w:val="24"/>
+          <w:szCs w:val="24"/>
+          <w:lang w:val="en-US"/>
+        </w:rPr>
+        <w:t>DateTime.Now</w:t>
+      </w:r>
+      <w:proofErr w:type="spellEnd"/>
+      <w:r>
+        <w:rPr>
+          <w:rFonts w:ascii="Times New Roman" w:hAnsi="Times New Roman" w:cs="Times New Roman"/>
+          <w:color w:val="000000"/>
+          <w:sz w:val="24"/>
+          <w:szCs w:val="24"/>
+          <w:lang w:val="en-US"/>
+        </w:rPr>
+        <w:t>;</w:t>
+      </w:r>
+    </w:p>
+    <w:p>
+      <w:pPr>
+        <w:autoSpaceDE w:val="0"/>
+        <w:autoSpaceDN w:val="0"/>
+        <w:adjustRightInd w:val="0"/>
+        <w:spacing w:after="0" w:line="240" w:lineRule="auto"/>
+        <w:rPr>
+          <w:rFonts w:ascii="Times New Roman" w:hAnsi="Times New Roman" w:cs="Times New Roman"/>
+          <w:color w:val="000000"/>
+          <w:sz w:val="24"/>
+          <w:szCs w:val="24"/>
+          <w:lang w:val="en-US"/>
+        </w:rPr>
+      </w:pPr>
+      <w:r>
+        <w:rPr>
+          <w:rFonts w:ascii="Times New Roman" w:hAnsi="Times New Roman" w:cs="Times New Roman"/>
+          <w:color w:val="000000"/>
+          <w:sz w:val="24"/>
+          <w:szCs w:val="24"/>
+          <w:lang w:val="en-US"/>
+        </w:rPr>
+        <w:tab/>
+      </w:r>
+      <w:r>
+        <w:rPr>
+          <w:rFonts w:ascii="Times New Roman" w:hAnsi="Times New Roman" w:cs="Times New Roman"/>
+          <w:color w:val="000000"/>
+          <w:sz w:val="24"/>
+          <w:szCs w:val="24"/>
+          <w:lang w:val="en-US"/>
+        </w:rPr>
+        <w:tab/>
+        <w:t xml:space="preserve">var img1 = </w:t>
+      </w:r>
+      <w:proofErr w:type="spellStart"/>
+      <w:r>
+        <w:rPr>
+          <w:rFonts w:ascii="Times New Roman" w:hAnsi="Times New Roman" w:cs="Times New Roman"/>
+          <w:color w:val="000000"/>
+          <w:sz w:val="24"/>
+          <w:szCs w:val="24"/>
+          <w:lang w:val="en-US"/>
+        </w:rPr>
+        <w:t>ImageToByte</w:t>
+      </w:r>
+      <w:proofErr w:type="spellEnd"/>
+      <w:r>
+        <w:rPr>
+          <w:rFonts w:ascii="Times New Roman" w:hAnsi="Times New Roman" w:cs="Times New Roman"/>
+          <w:color w:val="000000"/>
+          <w:sz w:val="24"/>
+          <w:szCs w:val="24"/>
+          <w:lang w:val="en-US"/>
+        </w:rPr>
+        <w:t>(</w:t>
+      </w:r>
+      <w:proofErr w:type="spellStart"/>
+      <w:r>
+        <w:rPr>
+          <w:rFonts w:ascii="Times New Roman" w:hAnsi="Times New Roman" w:cs="Times New Roman"/>
+          <w:color w:val="000000"/>
+          <w:sz w:val="24"/>
+          <w:szCs w:val="24"/>
+          <w:lang w:val="en-US"/>
+        </w:rPr>
+        <w:t>marking.GetBitmap</w:t>
+      </w:r>
+      <w:proofErr w:type="spellEnd"/>
+      <w:r>
+        <w:rPr>
+          <w:rFonts w:ascii="Times New Roman" w:hAnsi="Times New Roman" w:cs="Times New Roman"/>
+          <w:color w:val="000000"/>
+          <w:sz w:val="24"/>
+          <w:szCs w:val="24"/>
+          <w:lang w:val="en-US"/>
+        </w:rPr>
+        <w:t>());</w:t>
+      </w:r>
+    </w:p>
+    <w:p>
+      <w:pPr>
+        <w:autoSpaceDE w:val="0"/>
+        <w:autoSpaceDN w:val="0"/>
+        <w:adjustRightInd w:val="0"/>
+        <w:spacing w:after="0" w:line="240" w:lineRule="auto"/>
+        <w:rPr>
+          <w:rFonts w:ascii="Times New Roman" w:hAnsi="Times New Roman" w:cs="Times New Roman"/>
+          <w:color w:val="000000"/>
+          <w:sz w:val="24"/>
+          <w:szCs w:val="24"/>
+          <w:lang w:val="en-US"/>
+        </w:rPr>
+      </w:pPr>
+      <w:r>
+        <w:rPr>
+          <w:rFonts w:ascii="Times New Roman" w:hAnsi="Times New Roman" w:cs="Times New Roman"/>
+          <w:color w:val="000000"/>
+          <w:sz w:val="24"/>
+          <w:szCs w:val="24"/>
+          <w:lang w:val="en-US"/>
+        </w:rPr>
+        <w:tab/>
+      </w:r>
+      <w:r>
+        <w:rPr>
+          <w:rFonts w:ascii="Times New Roman" w:hAnsi="Times New Roman" w:cs="Times New Roman"/>
+          <w:color w:val="000000"/>
+          <w:sz w:val="24"/>
+          <w:szCs w:val="24"/>
+          <w:lang w:val="en-US"/>
+        </w:rPr>
+        <w:tab/>
+        <w:t xml:space="preserve">var img2 = </w:t>
+      </w:r>
+      <w:proofErr w:type="spellStart"/>
+      <w:r>
+        <w:rPr>
+          <w:rFonts w:ascii="Times New Roman" w:hAnsi="Times New Roman" w:cs="Times New Roman"/>
+          <w:color w:val="000000"/>
+          <w:sz w:val="24"/>
+          <w:szCs w:val="24"/>
+          <w:lang w:val="en-US"/>
+        </w:rPr>
+        <w:t>ImageToByte</w:t>
+      </w:r>
+      <w:proofErr w:type="spellEnd"/>
+      <w:r>
+        <w:rPr>
+          <w:rFonts w:ascii="Times New Roman" w:hAnsi="Times New Roman" w:cs="Times New Roman"/>
+          <w:color w:val="000000"/>
+          <w:sz w:val="24"/>
+          <w:szCs w:val="24"/>
+          <w:lang w:val="en-US"/>
+        </w:rPr>
+        <w:t>(</w:t>
+      </w:r>
+      <w:proofErr w:type="spellStart"/>
+      <w:r>
+        <w:rPr>
+          <w:rFonts w:ascii="Times New Roman" w:hAnsi="Times New Roman" w:cs="Times New Roman"/>
+          <w:color w:val="000000"/>
+          <w:sz w:val="24"/>
+          <w:szCs w:val="24"/>
+          <w:lang w:val="en-US"/>
+        </w:rPr>
+        <w:t>marking.GetMarkBitmap</w:t>
+      </w:r>
+      <w:proofErr w:type="spellEnd"/>
+      <w:r>
+        <w:rPr>
+          <w:rFonts w:ascii="Times New Roman" w:hAnsi="Times New Roman" w:cs="Times New Roman"/>
+          <w:color w:val="000000"/>
+          <w:sz w:val="24"/>
+          <w:szCs w:val="24"/>
+          <w:lang w:val="en-US"/>
+        </w:rPr>
+        <w:t>());</w:t>
+      </w:r>
+    </w:p>
+    <w:p>
+      <w:pPr>
+        <w:autoSpaceDE w:val="0"/>
+        <w:autoSpaceDN w:val="0"/>
+        <w:adjustRightInd w:val="0"/>
+        <w:spacing w:after="0" w:line="240" w:lineRule="auto"/>
+        <w:rPr>
+          <w:rFonts w:ascii="Times New Roman" w:hAnsi="Times New Roman" w:cs="Times New Roman"/>
+          <w:color w:val="000000"/>
+          <w:sz w:val="24"/>
+          <w:szCs w:val="24"/>
+          <w:lang w:val="en-US"/>
+        </w:rPr>
+      </w:pPr>
+      <w:r>
+        <w:rPr>
+          <w:rFonts w:ascii="Times New Roman" w:hAnsi="Times New Roman" w:cs="Times New Roman"/>
+          <w:color w:val="000000"/>
+          <w:sz w:val="24"/>
+          <w:szCs w:val="24"/>
+          <w:lang w:val="en-US"/>
+        </w:rPr>
+        <w:t xml:space="preserve">        var img3 = </w:t>
+      </w:r>
+      <w:proofErr w:type="spellStart"/>
+      <w:r>
+        <w:rPr>
+          <w:rFonts w:ascii="Times New Roman" w:hAnsi="Times New Roman" w:cs="Times New Roman"/>
+          <w:color w:val="000000"/>
+          <w:sz w:val="24"/>
+          <w:szCs w:val="24"/>
+          <w:lang w:val="en-US"/>
+        </w:rPr>
+        <w:t>ImageToByte</w:t>
+      </w:r>
+      <w:proofErr w:type="spellEnd"/>
+      <w:r>
+        <w:rPr>
+          <w:rFonts w:ascii="Times New Roman" w:hAnsi="Times New Roman" w:cs="Times New Roman"/>
+          <w:color w:val="000000"/>
+          <w:sz w:val="24"/>
+          <w:szCs w:val="24"/>
+          <w:lang w:val="en-US"/>
+        </w:rPr>
+        <w:t>(</w:t>
+      </w:r>
+      <w:proofErr w:type="spellStart"/>
+      <w:r>
+        <w:rPr>
+          <w:rFonts w:ascii="Times New Roman" w:hAnsi="Times New Roman" w:cs="Times New Roman"/>
+          <w:color w:val="000000"/>
+          <w:sz w:val="24"/>
+          <w:szCs w:val="24"/>
+          <w:lang w:val="en-US"/>
+        </w:rPr>
+        <w:t>marking.GetMaskBitmap</w:t>
+      </w:r>
+      <w:proofErr w:type="spellEnd"/>
+      <w:r>
+        <w:rPr>
+          <w:rFonts w:ascii="Times New Roman" w:hAnsi="Times New Roman" w:cs="Times New Roman"/>
+          <w:color w:val="000000"/>
+          <w:sz w:val="24"/>
+          <w:szCs w:val="24"/>
+          <w:lang w:val="en-US"/>
+        </w:rPr>
+        <w:t>());</w:t>
+      </w:r>
+    </w:p>
+    <w:p>
+      <w:pPr>
+        <w:autoSpaceDE w:val="0"/>
+        <w:autoSpaceDN w:val="0"/>
+        <w:adjustRightInd w:val="0"/>
+        <w:spacing w:after="0" w:line="240" w:lineRule="auto"/>
+        <w:rPr>
+          <w:rFonts w:ascii="Times New Roman" w:hAnsi="Times New Roman" w:cs="Times New Roman"/>
+          <w:color w:val="000000"/>
+          <w:sz w:val="24"/>
+          <w:szCs w:val="24"/>
+          <w:lang w:val="en-US"/>
+        </w:rPr>
+      </w:pPr>
+      <w:r>
+        <w:rPr>
+          <w:rFonts w:ascii="Times New Roman" w:hAnsi="Times New Roman" w:cs="Times New Roman"/>
+          <w:color w:val="000000"/>
+          <w:sz w:val="24"/>
+          <w:szCs w:val="24"/>
+          <w:lang w:val="en-US"/>
+        </w:rPr>
+        <w:t xml:space="preserve">        var mark = </w:t>
+      </w:r>
+      <w:proofErr w:type="spellStart"/>
+      <w:r>
+        <w:rPr>
+          <w:rFonts w:ascii="Times New Roman" w:hAnsi="Times New Roman" w:cs="Times New Roman"/>
+          <w:color w:val="000000"/>
+          <w:sz w:val="24"/>
+          <w:szCs w:val="24"/>
+          <w:lang w:val="en-US"/>
+        </w:rPr>
+        <w:t>ReadFully</w:t>
+      </w:r>
+      <w:proofErr w:type="spellEnd"/>
+      <w:r>
+        <w:rPr>
+          <w:rFonts w:ascii="Times New Roman" w:hAnsi="Times New Roman" w:cs="Times New Roman"/>
+          <w:color w:val="000000"/>
+          <w:sz w:val="24"/>
+          <w:szCs w:val="24"/>
+          <w:lang w:val="en-US"/>
+        </w:rPr>
+        <w:t>(</w:t>
+      </w:r>
+      <w:proofErr w:type="spellStart"/>
+      <w:r>
+        <w:rPr>
+          <w:rFonts w:ascii="Times New Roman" w:hAnsi="Times New Roman" w:cs="Times New Roman"/>
+          <w:color w:val="000000"/>
+          <w:sz w:val="24"/>
+          <w:szCs w:val="24"/>
+          <w:lang w:val="en-US"/>
+        </w:rPr>
+        <w:t>marking.SaveJson</w:t>
+      </w:r>
+      <w:proofErr w:type="spellEnd"/>
+      <w:r>
+        <w:rPr>
+          <w:rFonts w:ascii="Times New Roman" w:hAnsi="Times New Roman" w:cs="Times New Roman"/>
+          <w:color w:val="000000"/>
+          <w:sz w:val="24"/>
+          <w:szCs w:val="24"/>
+          <w:lang w:val="en-US"/>
+        </w:rPr>
+        <w:t>("</w:t>
+      </w:r>
+      <w:proofErr w:type="spellStart"/>
+      <w:r>
+        <w:rPr>
+          <w:rFonts w:ascii="Times New Roman" w:hAnsi="Times New Roman" w:cs="Times New Roman"/>
+          <w:color w:val="000000"/>
+          <w:sz w:val="24"/>
+          <w:szCs w:val="24"/>
+          <w:lang w:val="en-US"/>
+        </w:rPr>
+        <w:t>marking.json</w:t>
+      </w:r>
+      <w:proofErr w:type="spellEnd"/>
+      <w:r>
+        <w:rPr>
+          <w:rFonts w:ascii="Times New Roman" w:hAnsi="Times New Roman" w:cs="Times New Roman"/>
+          <w:color w:val="000000"/>
+          <w:sz w:val="24"/>
+          <w:szCs w:val="24"/>
+          <w:lang w:val="en-US"/>
+        </w:rPr>
+        <w:t>"));</w:t>
+      </w:r>
+    </w:p>
+    <w:p>
+      <w:pPr>
+        <w:autoSpaceDE w:val="0"/>
+        <w:autoSpaceDN w:val="0"/>
+        <w:adjustRightInd w:val="0"/>
+        <w:spacing w:after="0" w:line="240" w:lineRule="auto"/>
+        <w:rPr>
+          <w:rFonts w:ascii="Times New Roman" w:hAnsi="Times New Roman" w:cs="Times New Roman"/>
+          <w:color w:val="000000"/>
+          <w:sz w:val="24"/>
+          <w:szCs w:val="24"/>
+          <w:lang w:val="en-US"/>
+        </w:rPr>
+      </w:pPr>
+      <w:r>
+        <w:rPr>
+          <w:rFonts w:ascii="Times New Roman" w:hAnsi="Times New Roman" w:cs="Times New Roman"/>
+          <w:color w:val="000000"/>
+          <w:sz w:val="24"/>
+          <w:szCs w:val="24"/>
+          <w:lang w:val="en-US"/>
+        </w:rPr>
+        <w:tab/>
+      </w:r>
+      <w:r>
+        <w:rPr>
+          <w:rFonts w:ascii="Times New Roman" w:hAnsi="Times New Roman" w:cs="Times New Roman"/>
+          <w:color w:val="000000"/>
+          <w:sz w:val="24"/>
+          <w:szCs w:val="24"/>
+          <w:lang w:val="en-US"/>
+        </w:rPr>
+        <w:tab/>
+      </w:r>
+      <w:proofErr w:type="spellStart"/>
+      <w:r>
+        <w:rPr>
+          <w:rFonts w:ascii="Times New Roman" w:hAnsi="Times New Roman" w:cs="Times New Roman"/>
+          <w:color w:val="000000"/>
+          <w:sz w:val="24"/>
+          <w:szCs w:val="24"/>
+          <w:lang w:val="en-US"/>
+        </w:rPr>
+        <w:t>BaseConnection.AddData</w:t>
+      </w:r>
+      <w:proofErr w:type="spellEnd"/>
+      <w:r>
+        <w:rPr>
+          <w:rFonts w:ascii="Times New Roman" w:hAnsi="Times New Roman" w:cs="Times New Roman"/>
+          <w:color w:val="000000"/>
+          <w:sz w:val="24"/>
+          <w:szCs w:val="24"/>
+          <w:lang w:val="en-US"/>
+        </w:rPr>
+        <w:t>(</w:t>
+      </w:r>
+      <w:proofErr w:type="spellStart"/>
+      <w:r>
+        <w:rPr>
+          <w:rFonts w:ascii="Times New Roman" w:hAnsi="Times New Roman" w:cs="Times New Roman"/>
+          <w:color w:val="000000"/>
+          <w:sz w:val="24"/>
+          <w:szCs w:val="24"/>
+          <w:lang w:val="en-US"/>
+        </w:rPr>
+        <w:t>file_name</w:t>
+      </w:r>
+      <w:proofErr w:type="spellEnd"/>
+      <w:r>
+        <w:rPr>
+          <w:rFonts w:ascii="Times New Roman" w:hAnsi="Times New Roman" w:cs="Times New Roman"/>
+          <w:color w:val="000000"/>
+          <w:sz w:val="24"/>
+          <w:szCs w:val="24"/>
+          <w:lang w:val="en-US"/>
+        </w:rPr>
+        <w:t xml:space="preserve">, time, </w:t>
+      </w:r>
+      <w:proofErr w:type="spellStart"/>
+      <w:r>
+        <w:rPr>
+          <w:rFonts w:ascii="Times New Roman" w:hAnsi="Times New Roman" w:cs="Times New Roman"/>
+          <w:color w:val="000000"/>
+          <w:sz w:val="24"/>
+          <w:szCs w:val="24"/>
+          <w:lang w:val="en-US"/>
+        </w:rPr>
+        <w:t>time.Date</w:t>
+      </w:r>
+      <w:proofErr w:type="spellEnd"/>
+      <w:r>
+        <w:rPr>
+          <w:rFonts w:ascii="Times New Roman" w:hAnsi="Times New Roman" w:cs="Times New Roman"/>
+          <w:color w:val="000000"/>
+          <w:sz w:val="24"/>
+          <w:szCs w:val="24"/>
+          <w:lang w:val="en-US"/>
+        </w:rPr>
+        <w:t>, img2, img1,img3, mark);</w:t>
+      </w:r>
+    </w:p>
+    <w:p>
+      <w:pPr>
+        <w:autoSpaceDE w:val="0"/>
+        <w:autoSpaceDN w:val="0"/>
+        <w:adjustRightInd w:val="0"/>
+        <w:spacing w:after="0" w:line="240" w:lineRule="auto"/>
+        <w:rPr>
+          <w:rFonts w:ascii="Times New Roman" w:hAnsi="Times New Roman" w:cs="Times New Roman"/>
+          <w:color w:val="000000"/>
+          <w:sz w:val="24"/>
+          <w:szCs w:val="24"/>
+          <w:lang w:val="en-US"/>
+        </w:rPr>
+      </w:pPr>
+      <w:r>
+        <w:rPr>
+          <w:rFonts w:ascii="Times New Roman" w:hAnsi="Times New Roman" w:cs="Times New Roman"/>
+          <w:color w:val="000000"/>
+          <w:sz w:val="24"/>
+          <w:szCs w:val="24"/>
+          <w:lang w:val="en-US"/>
+        </w:rPr>
+        <w:tab/>
+        <w:t>}</w:t>
+      </w:r>
+    </w:p>
+    <w:p>
+      <w:pPr>
+        <w:autoSpaceDE w:val="0"/>
+        <w:autoSpaceDN w:val="0"/>
+        <w:adjustRightInd w:val="0"/>
+        <w:spacing w:after="0" w:line="240" w:lineRule="auto"/>
+        <w:rPr>
+          <w:rFonts w:ascii="Times New Roman" w:hAnsi="Times New Roman" w:cs="Times New Roman"/>
+          <w:color w:val="000000"/>
+          <w:sz w:val="24"/>
+          <w:szCs w:val="24"/>
+          <w:lang w:val="en-US"/>
+        </w:rPr>
+      </w:pPr>
+      <w:r>
+        <w:rPr>
+          <w:rFonts w:ascii="Times New Roman" w:hAnsi="Times New Roman" w:cs="Times New Roman"/>
+          <w:color w:val="000000"/>
+          <w:sz w:val="24"/>
+          <w:szCs w:val="24"/>
+          <w:lang w:val="en-US"/>
+        </w:rPr>
+        <w:t xml:space="preserve">    catch (Exception ex)</w:t>
+      </w:r>
+    </w:p>
+    <w:p>
+      <w:pPr>
+        <w:autoSpaceDE w:val="0"/>
+        <w:autoSpaceDN w:val="0"/>
+        <w:adjustRightInd w:val="0"/>
+        <w:spacing w:after="0" w:line="240" w:lineRule="auto"/>
+        <w:rPr>
+          <w:rFonts w:ascii="Times New Roman" w:hAnsi="Times New Roman" w:cs="Times New Roman"/>
+          <w:color w:val="000000"/>
+          <w:sz w:val="24"/>
+          <w:szCs w:val="24"/>
+          <w:lang w:val="en-US"/>
+        </w:rPr>
+      </w:pPr>
+      <w:r>
+        <w:rPr>
+          <w:rFonts w:ascii="Times New Roman" w:hAnsi="Times New Roman" w:cs="Times New Roman"/>
+          <w:color w:val="000000"/>
+          <w:sz w:val="24"/>
+          <w:szCs w:val="24"/>
+          <w:lang w:val="en-US"/>
+        </w:rPr>
+        <w:t xml:space="preserve">    {</w:t>
+      </w:r>
+    </w:p>
+    <w:p>
+      <w:pPr>
+        <w:autoSpaceDE w:val="0"/>
+        <w:autoSpaceDN w:val="0"/>
+        <w:adjustRightInd w:val="0"/>
+        <w:spacing w:after="0" w:line="240" w:lineRule="auto"/>
+        <w:rPr>
+          <w:rFonts w:ascii="Times New Roman" w:hAnsi="Times New Roman" w:cs="Times New Roman"/>
+          <w:color w:val="000000"/>
+          <w:sz w:val="24"/>
+          <w:szCs w:val="24"/>
+          <w:lang w:val="en-US"/>
+        </w:rPr>
+      </w:pPr>
+      <w:r>
+        <w:rPr>
+          <w:rFonts w:ascii="Times New Roman" w:hAnsi="Times New Roman" w:cs="Times New Roman"/>
+          <w:color w:val="000000"/>
+          <w:sz w:val="24"/>
+          <w:szCs w:val="24"/>
+          <w:lang w:val="en-US"/>
+        </w:rPr>
+        <w:t xml:space="preserve">        </w:t>
+      </w:r>
+      <w:proofErr w:type="spellStart"/>
+      <w:r>
+        <w:rPr>
+          <w:rFonts w:ascii="Times New Roman" w:hAnsi="Times New Roman" w:cs="Times New Roman"/>
+          <w:color w:val="000000"/>
+          <w:sz w:val="24"/>
+          <w:szCs w:val="24"/>
+          <w:lang w:val="en-US"/>
+        </w:rPr>
+        <w:t>MessageBoxResult</w:t>
+      </w:r>
+      <w:proofErr w:type="spellEnd"/>
+      <w:r>
+        <w:rPr>
+          <w:rFonts w:ascii="Times New Roman" w:hAnsi="Times New Roman" w:cs="Times New Roman"/>
+          <w:color w:val="000000"/>
+          <w:sz w:val="24"/>
+          <w:szCs w:val="24"/>
+          <w:lang w:val="en-US"/>
+        </w:rPr>
+        <w:t xml:space="preserve"> </w:t>
+      </w:r>
+      <w:proofErr w:type="spellStart"/>
+      <w:r>
+        <w:rPr>
+          <w:rFonts w:ascii="Times New Roman" w:hAnsi="Times New Roman" w:cs="Times New Roman"/>
+          <w:color w:val="000000"/>
+          <w:sz w:val="24"/>
+          <w:szCs w:val="24"/>
+          <w:lang w:val="en-US"/>
+        </w:rPr>
+        <w:t>dialogResult</w:t>
+      </w:r>
+      <w:proofErr w:type="spellEnd"/>
+      <w:r>
+        <w:rPr>
+          <w:rFonts w:ascii="Times New Roman" w:hAnsi="Times New Roman" w:cs="Times New Roman"/>
+          <w:color w:val="000000"/>
+          <w:sz w:val="24"/>
+          <w:szCs w:val="24"/>
+          <w:lang w:val="en-US"/>
+        </w:rPr>
+        <w:t xml:space="preserve"> = </w:t>
+      </w:r>
+      <w:proofErr w:type="spellStart"/>
+      <w:r>
+        <w:rPr>
+          <w:rFonts w:ascii="Times New Roman" w:hAnsi="Times New Roman" w:cs="Times New Roman"/>
+          <w:color w:val="000000"/>
+          <w:sz w:val="24"/>
+          <w:szCs w:val="24"/>
+          <w:lang w:val="en-US"/>
+        </w:rPr>
+        <w:t>MessageBox.Show</w:t>
+      </w:r>
+      <w:proofErr w:type="spellEnd"/>
+      <w:r>
+        <w:rPr>
+          <w:rFonts w:ascii="Times New Roman" w:hAnsi="Times New Roman" w:cs="Times New Roman"/>
+          <w:color w:val="000000"/>
+          <w:sz w:val="24"/>
+          <w:szCs w:val="24"/>
+          <w:lang w:val="en-US"/>
+        </w:rPr>
+        <w:t>(</w:t>
+      </w:r>
+      <w:proofErr w:type="spellStart"/>
+      <w:r>
+        <w:rPr>
+          <w:rFonts w:ascii="Times New Roman" w:hAnsi="Times New Roman" w:cs="Times New Roman"/>
+          <w:color w:val="000000"/>
+          <w:sz w:val="24"/>
+          <w:szCs w:val="24"/>
+          <w:lang w:val="en-US"/>
+        </w:rPr>
+        <w:t>ex.Message</w:t>
+      </w:r>
+      <w:proofErr w:type="spellEnd"/>
+      <w:r>
+        <w:rPr>
+          <w:rFonts w:ascii="Times New Roman" w:hAnsi="Times New Roman" w:cs="Times New Roman"/>
+          <w:color w:val="000000"/>
+          <w:sz w:val="24"/>
+          <w:szCs w:val="24"/>
+          <w:lang w:val="en-US"/>
+        </w:rPr>
+        <w:t>, "</w:t>
+      </w:r>
+      <w:r>
+        <w:rPr>
+          <w:rFonts w:ascii="Times New Roman" w:hAnsi="Times New Roman" w:cs="Times New Roman"/>
+          <w:color w:val="000000"/>
+          <w:sz w:val="24"/>
+          <w:szCs w:val="24"/>
+        </w:rPr>
+        <w:t>ошибка</w:t>
+      </w:r>
+      <w:r>
+        <w:rPr>
+          <w:rFonts w:ascii="Times New Roman" w:hAnsi="Times New Roman" w:cs="Times New Roman"/>
+          <w:color w:val="000000"/>
+          <w:sz w:val="24"/>
+          <w:szCs w:val="24"/>
+          <w:lang w:val="en-US"/>
+        </w:rPr>
+        <w:t xml:space="preserve">", </w:t>
+      </w:r>
+      <w:proofErr w:type="spellStart"/>
+      <w:r>
+        <w:rPr>
+          <w:rFonts w:ascii="Times New Roman" w:hAnsi="Times New Roman" w:cs="Times New Roman"/>
+          <w:color w:val="000000"/>
+          <w:sz w:val="24"/>
+          <w:szCs w:val="24"/>
+          <w:lang w:val="en-US"/>
+        </w:rPr>
+        <w:t>MessageBoxButton.OK</w:t>
+      </w:r>
+      <w:proofErr w:type="spellEnd"/>
+      <w:r>
+        <w:rPr>
+          <w:rFonts w:ascii="Times New Roman" w:hAnsi="Times New Roman" w:cs="Times New Roman"/>
+          <w:color w:val="000000"/>
+          <w:sz w:val="24"/>
+          <w:szCs w:val="24"/>
+          <w:lang w:val="en-US"/>
+        </w:rPr>
+        <w:t xml:space="preserve">, </w:t>
+      </w:r>
+      <w:proofErr w:type="spellStart"/>
+      <w:r>
+        <w:rPr>
+          <w:rFonts w:ascii="Times New Roman" w:hAnsi="Times New Roman" w:cs="Times New Roman"/>
+          <w:color w:val="000000"/>
+          <w:sz w:val="24"/>
+          <w:szCs w:val="24"/>
+          <w:lang w:val="en-US"/>
+        </w:rPr>
+        <w:t>MessageBoxImage.Error</w:t>
+      </w:r>
+      <w:proofErr w:type="spellEnd"/>
+      <w:r>
+        <w:rPr>
+          <w:rFonts w:ascii="Times New Roman" w:hAnsi="Times New Roman" w:cs="Times New Roman"/>
+          <w:color w:val="000000"/>
+          <w:sz w:val="24"/>
+          <w:szCs w:val="24"/>
+          <w:lang w:val="en-US"/>
+        </w:rPr>
+        <w:t>);</w:t>
+      </w:r>
+    </w:p>
+    <w:p>
+      <w:pPr>
+        <w:autoSpaceDE w:val="0"/>
+        <w:autoSpaceDN w:val="0"/>
+        <w:adjustRightInd w:val="0"/>
+        <w:spacing w:after="0" w:line="240" w:lineRule="auto"/>
+        <w:rPr>
+          <w:rFonts w:ascii="Times New Roman" w:hAnsi="Times New Roman" w:cs="Times New Roman"/>
+          <w:color w:val="000000"/>
+          <w:sz w:val="24"/>
+          <w:szCs w:val="24"/>
+        </w:rPr>
+      </w:pPr>
+      <w:r>
+        <w:rPr>
+          <w:rFonts w:ascii="Times New Roman" w:hAnsi="Times New Roman" w:cs="Times New Roman"/>
+          <w:color w:val="000000"/>
+          <w:sz w:val="24"/>
+          <w:szCs w:val="24"/>
+          <w:lang w:val="en-US"/>
+        </w:rPr>
+        <w:t xml:space="preserve">    </w:t>
+      </w:r>
+      <w:r>
+        <w:rPr>
+          <w:rFonts w:ascii="Times New Roman" w:hAnsi="Times New Roman" w:cs="Times New Roman"/>
+          <w:color w:val="000000"/>
+          <w:sz w:val="24"/>
+          <w:szCs w:val="24"/>
+        </w:rPr>
+        <w:t>}</w:t>
+      </w:r>
+    </w:p>
+    <w:p>
+      <w:pPr>
+        <w:rPr>
+          <w:rFonts w:ascii="Times New Roman" w:hAnsi="Times New Roman" w:cs="Times New Roman"/>
+          <w:sz w:val="40"/>
+          <w:szCs w:val="40"/>
+        </w:rPr>
+        <w:sectPr>
+          <w:type w:val="continuous"/>
+          <w:pgSz w:w="11906" w:h="16838"/>
+          <w:pgMar w:top="1134" w:right="850" w:bottom="1134" w:left="1701" w:header="708" w:footer="708" w:gutter="0"/>
+          <w:cols w:num="2" w:space="708"/>
+          <w:titlePg/>
+          <w:docGrid w:linePitch="360"/>
+        </w:sectPr>
+      </w:pPr>
+      <w:r>
+        <w:rPr>
+          <w:rFonts w:ascii="Times New Roman" w:hAnsi="Times New Roman" w:cs="Times New Roman"/>
+          <w:color w:val="000000"/>
+          <w:sz w:val="24"/>
+          <w:szCs w:val="24"/>
+        </w:rPr>
+        <w:t>}</w:t>
+      </w:r>
+    </w:p>
+    <w:p>
+      <w:pPr>
+        <w:rPr>
+          <w:rFonts w:ascii="Times New Roman" w:hAnsi="Times New Roman" w:cs="Times New Roman"/>
+          <w:sz w:val="28"/>
+          <w:szCs w:val="28"/>
+        </w:rPr>
+      </w:pPr>
+      <w:r>
+        <w:rPr>
+          <w:rFonts w:ascii="Times New Roman" w:hAnsi="Times New Roman" w:cs="Times New Roman"/>
+          <w:sz w:val="28"/>
+          <w:szCs w:val="28"/>
+        </w:rPr>
+        <w:t xml:space="preserve"> </w:t>
+      </w:r>
+    </w:p>
+    <w:p>
+      <w:pPr>
         <w:jc w:val="center"/>
-        <w:rPr>
-          <w:rFonts w:ascii="Times New Roman" w:hAnsi="Times New Roman" w:cs="Times New Roman"/>
-          <w:sz w:val="28"/>
-          <w:szCs w:val="28"/>
-        </w:rPr>
-      </w:pPr>
-      <w:r>
-        <w:rPr>
-          <w:rFonts w:ascii="Times New Roman" w:hAnsi="Times New Roman" w:cs="Times New Roman"/>
-          <w:sz w:val="28"/>
-          <w:szCs w:val="28"/>
-        </w:rPr>
-        <w:t>Рис.П3.11. Файл видео с демонстрацией</w:t>
-      </w:r>
-    </w:p>
-    <w:p>
-      <w:pPr>
-        <w:spacing w:after="0" w:line="360" w:lineRule="auto"/>
-        <w:jc w:val="both"/>
-        <w:rPr>
-          <w:rFonts w:ascii="Times New Roman" w:hAnsi="Times New Roman" w:cs="Times New Roman"/>
-          <w:sz w:val="28"/>
-          <w:szCs w:val="28"/>
-        </w:rPr>
-      </w:pPr>
+      </w:pPr>
+      <w:r>
+        <w:rPr>
+          <w:rFonts w:ascii="Times New Roman" w:hAnsi="Times New Roman" w:cs="Times New Roman"/>
+          <w:sz w:val="28"/>
+          <w:szCs w:val="28"/>
+        </w:rPr>
+        <w:t>Рис.П</w:t>
+      </w:r>
+      <w:r>
+        <w:rPr>
+          <w:rFonts w:ascii="Times New Roman" w:hAnsi="Times New Roman" w:cs="Times New Roman"/>
+          <w:sz w:val="28"/>
+          <w:szCs w:val="28"/>
+        </w:rPr>
+        <w:t>3</w:t>
+      </w:r>
+      <w:r>
+        <w:rPr>
+          <w:rFonts w:ascii="Times New Roman" w:hAnsi="Times New Roman" w:cs="Times New Roman"/>
+          <w:sz w:val="28"/>
+          <w:szCs w:val="28"/>
+        </w:rPr>
+        <w:t>.4. Код программы</w:t>
+      </w:r>
     </w:p>
     <w:sectPr>
-      <w:headerReference w:type="default" r:id="rId34"/>
+      <w:type w:val="continuous"/>
       <w:pgSz w:w="11906" w:h="16838"/>
       <w:pgMar w:top="1134" w:right="850" w:bottom="1134" w:left="1701" w:header="708" w:footer="708" w:gutter="0"/>
       <w:cols w:space="708"/>
